--- a/IS502.P21_21520999_NguyenHoangDangKhoa.docx
+++ b/IS502.P21_21520999_NguyenHoangDangKhoa.docx
@@ -1,6 +1,6 @@
 
 <file path=word/document.xml><?xml version="1.0" encoding="utf-8"?>
-<w:document xmlns:wpc="http://schemas.microsoft.com/office/word/2010/wordprocessingCanvas" xmlns:cx="http://schemas.microsoft.com/office/drawing/2014/chartex" xmlns:cx1="http://schemas.microsoft.com/office/drawing/2015/9/8/chartex" xmlns:cx2="http://schemas.microsoft.com/office/drawing/2015/10/21/chartex" xmlns:cx3="http://schemas.microsoft.com/office/drawing/2016/5/9/chartex" xmlns:cx4="http://schemas.microsoft.com/office/drawing/2016/5/10/chartex" xmlns:cx5="http://schemas.microsoft.com/office/drawing/2016/5/11/chartex" xmlns:cx6="http://schemas.microsoft.com/office/drawing/2016/5/12/chartex" xmlns:cx7="http://schemas.microsoft.com/office/drawing/2016/5/13/chartex" xmlns:cx8="http://schemas.microsoft.com/office/drawing/2016/5/14/chartex" xmlns:mc="http://schemas.openxmlformats.org/markup-compatibility/2006" xmlns:aink="http://schemas.microsoft.com/office/drawing/2016/ink" xmlns:am3d="http://schemas.microsoft.com/office/drawing/2017/model3d" xmlns:o="urn:schemas-microsoft-com:office:office" xmlns:oel="http://schemas.microsoft.com/office/2019/extlst" xmlns:r="http://schemas.openxmlformats.org/officeDocument/2006/relationships" xmlns:m="http://schemas.openxmlformats.org/officeDocument/2006/math" xmlns:v="urn:schemas-microsoft-com:vml" xmlns:wp14="http://schemas.microsoft.com/office/word/2010/wordprocessingDrawing" xmlns:wp="http://schemas.openxmlformats.org/drawingml/2006/wordprocessingDrawing" xmlns:w10="urn:schemas-microsoft-com:office:word" xmlns:w="http://schemas.openxmlformats.org/wordprocessingml/2006/main" xmlns:w14="http://schemas.microsoft.com/office/word/2010/wordml" xmlns:w15="http://schemas.microsoft.com/office/word/2012/wordml" xmlns:w16cex="http://schemas.microsoft.com/office/word/2018/wordml/cex" xmlns:w16cid="http://schemas.microsoft.com/office/word/2016/wordml/cid" xmlns:w16="http://schemas.microsoft.com/office/word/2018/wordml" xmlns:w16sdtdh="http://schemas.microsoft.com/office/word/2020/wordml/sdtdatahash" xmlns:w16se="http://schemas.microsoft.com/office/word/2015/wordml/symex" xmlns:wpg="http://schemas.microsoft.com/office/word/2010/wordprocessingGroup" xmlns:wpi="http://schemas.microsoft.com/office/word/2010/wordprocessingInk" xmlns:wne="http://schemas.microsoft.com/office/word/2006/wordml" xmlns:wps="http://schemas.microsoft.com/office/word/2010/wordprocessingShape" mc:Ignorable="w14 w15 w16se w16cid w16 w16cex w16sdtdh wp14">
+<w:document xmlns:wpc="http://schemas.microsoft.com/office/word/2010/wordprocessingCanvas" xmlns:cx="http://schemas.microsoft.com/office/drawing/2014/chartex" xmlns:cx1="http://schemas.microsoft.com/office/drawing/2015/9/8/chartex" xmlns:cx2="http://schemas.microsoft.com/office/drawing/2015/10/21/chartex" xmlns:cx3="http://schemas.microsoft.com/office/drawing/2016/5/9/chartex" xmlns:cx4="http://schemas.microsoft.com/office/drawing/2016/5/10/chartex" xmlns:cx5="http://schemas.microsoft.com/office/drawing/2016/5/11/chartex" xmlns:cx6="http://schemas.microsoft.com/office/drawing/2016/5/12/chartex" xmlns:cx7="http://schemas.microsoft.com/office/drawing/2016/5/13/chartex" xmlns:cx8="http://schemas.microsoft.com/office/drawing/2016/5/14/chartex" xmlns:mc="http://schemas.openxmlformats.org/markup-compatibility/2006" xmlns:aink="http://schemas.microsoft.com/office/drawing/2016/ink" xmlns:am3d="http://schemas.microsoft.com/office/drawing/2017/model3d" xmlns:o="urn:schemas-microsoft-com:office:office" xmlns:oel="http://schemas.microsoft.com/office/2019/extlst" xmlns:r="http://schemas.openxmlformats.org/officeDocument/2006/relationships" xmlns:m="http://schemas.openxmlformats.org/officeDocument/2006/math" xmlns:v="urn:schemas-microsoft-com:vml" xmlns:wp14="http://schemas.microsoft.com/office/word/2010/wordprocessingDrawing" xmlns:wp="http://schemas.openxmlformats.org/drawingml/2006/wordprocessingDrawing" xmlns:w10="urn:schemas-microsoft-com:office:word" xmlns:w="http://schemas.openxmlformats.org/wordprocessingml/2006/main" xmlns:w14="http://schemas.microsoft.com/office/word/2010/wordml" xmlns:w15="http://schemas.microsoft.com/office/word/2012/wordml" xmlns:w16cex="http://schemas.microsoft.com/office/word/2018/wordml/cex" xmlns:w16cid="http://schemas.microsoft.com/office/word/2016/wordml/cid" xmlns:w16="http://schemas.microsoft.com/office/word/2018/wordml" xmlns:w16du="http://schemas.microsoft.com/office/word/2023/wordml/word16du" xmlns:w16sdtdh="http://schemas.microsoft.com/office/word/2020/wordml/sdtdatahash" xmlns:w16sdtfl="http://schemas.microsoft.com/office/word/2024/wordml/sdtformatlock" xmlns:w16se="http://schemas.microsoft.com/office/word/2015/wordml/symex" xmlns:wpg="http://schemas.microsoft.com/office/word/2010/wordprocessingGroup" xmlns:wpi="http://schemas.microsoft.com/office/word/2010/wordprocessingInk" xmlns:wne="http://schemas.microsoft.com/office/word/2006/wordml" xmlns:wps="http://schemas.microsoft.com/office/word/2010/wordprocessingShape" mc:Ignorable="w14 w15 w16se w16cid w16 w16cex w16sdtdh w16sdtfl w16du wp14">
   <w:body>
     <w:p>
       <w:pPr>
@@ -1558,13 +1558,8 @@
       <w:pPr>
         <w:ind w:firstLine="567"/>
       </w:pPr>
-      <w:proofErr w:type="spellStart"/>
-      <w:r>
-        <w:t>Trân</w:t>
-      </w:r>
-      <w:proofErr w:type="spellEnd"/>
-      <w:r>
-        <w:t xml:space="preserve"> </w:t>
+      <w:r>
+        <w:t xml:space="preserve">Trân </w:t>
       </w:r>
       <w:proofErr w:type="spellStart"/>
       <w:r>
@@ -1606,13 +1601,8 @@
       <w:r>
         <w:t xml:space="preserve"> </w:t>
       </w:r>
-      <w:proofErr w:type="spellStart"/>
-      <w:r>
-        <w:t>Công</w:t>
-      </w:r>
-      <w:proofErr w:type="spellEnd"/>
-      <w:r>
-        <w:t xml:space="preserve"> ty TNHH Hitachi Digital Services </w:t>
+      <w:r>
+        <w:t xml:space="preserve">Công ty TNHH Hitachi Digital Services </w:t>
       </w:r>
       <w:proofErr w:type="spellStart"/>
       <w:r>
@@ -2549,7 +2539,13 @@
         <w:rPr>
           <w:lang w:val="vi-VN"/>
         </w:rPr>
-        <w:t>Bao Trần</w:t>
+        <w:t>Bả</w:t>
+      </w:r>
+      <w:r>
+        <w:rPr>
+          <w:lang w:val="vi-VN"/>
+        </w:rPr>
+        <w:t>o Trần</w:t>
       </w:r>
       <w:r>
         <w:t xml:space="preserve"> (</w:t>
@@ -2608,10 +2604,25 @@
         <w:rPr>
           <w:lang w:val="vi-VN"/>
         </w:rPr>
-        <w:t>Senior support dự án</w:t>
-      </w:r>
-      <w:r>
-        <w:t xml:space="preserve">) </w:t>
+        <w:t xml:space="preserve">Associates </w:t>
+      </w:r>
+      <w:r>
+        <w:rPr>
+          <w:lang w:val="vi-VN"/>
+        </w:rPr>
+        <w:t>dự án</w:t>
+      </w:r>
+      <w:r>
+        <w:t>)</w:t>
+      </w:r>
+      <w:r>
+        <w:rPr>
+          <w:lang w:val="vi-VN"/>
+        </w:rPr>
+        <w:t>, chị Huỳnh Thanh Thảo (Huynh Thanh Thao – Associates dự án)</w:t>
+      </w:r>
+      <w:r>
+        <w:t xml:space="preserve"> </w:t>
       </w:r>
       <w:proofErr w:type="spellStart"/>
       <w:r>
@@ -3390,13 +3401,8 @@
       <w:r>
         <w:t xml:space="preserve"> </w:t>
       </w:r>
-      <w:proofErr w:type="spellStart"/>
-      <w:r>
-        <w:t>Công</w:t>
-      </w:r>
-      <w:proofErr w:type="spellEnd"/>
-      <w:r>
-        <w:t xml:space="preserve"> ty TNHH Hitachi Digital Services </w:t>
+      <w:r>
+        <w:t xml:space="preserve">Công ty TNHH Hitachi Digital Services </w:t>
       </w:r>
       <w:proofErr w:type="spellStart"/>
       <w:r>
@@ -3844,15 +3850,7 @@
       </w:r>
       <w:proofErr w:type="spellEnd"/>
       <w:r>
-        <w:t xml:space="preserve"> </w:t>
-      </w:r>
-      <w:proofErr w:type="spellStart"/>
-      <w:r>
-        <w:t>lai</w:t>
-      </w:r>
-      <w:proofErr w:type="spellEnd"/>
-      <w:r>
-        <w:t xml:space="preserve"> </w:t>
+        <w:t xml:space="preserve"> lai </w:t>
       </w:r>
       <w:proofErr w:type="spellStart"/>
       <w:r>
@@ -3973,13 +3971,8 @@
       <w:r>
         <w:t xml:space="preserve"> </w:t>
       </w:r>
-      <w:proofErr w:type="spellStart"/>
-      <w:r>
-        <w:t>Công</w:t>
-      </w:r>
-      <w:proofErr w:type="spellEnd"/>
-      <w:r>
-        <w:t xml:space="preserve"> ty TNHH Hitachi Digital Services</w:t>
+      <w:r>
+        <w:t>Công ty TNHH Hitachi Digital Services</w:t>
       </w:r>
       <w:r>
         <w:t xml:space="preserve">, </w:t>
@@ -4766,7 +4759,7 @@
           <w:r>
             <w:fldChar w:fldCharType="separate"/>
           </w:r>
-          <w:hyperlink w:anchor="_Toc194306451" w:history="1">
+          <w:hyperlink w:anchor="_Toc200733368" w:history="1">
             <w:r>
               <w:rPr>
                 <w:rStyle w:val="Hyperlink"/>
@@ -4793,7 +4786,7 @@
                 <w:noProof/>
                 <w:webHidden/>
               </w:rPr>
-              <w:instrText xml:space="preserve"> PAGEREF _Toc194306451 \h </w:instrText>
+              <w:instrText xml:space="preserve"> PAGEREF _Toc200733368 \h </w:instrText>
             </w:r>
             <w:r>
               <w:rPr>
@@ -4840,7 +4833,7 @@
               <w14:ligatures w14:val="standardContextual"/>
             </w:rPr>
           </w:pPr>
-          <w:hyperlink w:anchor="_Toc194306452" w:history="1">
+          <w:hyperlink w:anchor="_Toc200733369" w:history="1">
             <w:r>
               <w:rPr>
                 <w:rStyle w:val="Hyperlink"/>
@@ -4886,7 +4879,7 @@
                 <w:noProof/>
                 <w:webHidden/>
               </w:rPr>
-              <w:instrText xml:space="preserve"> PAGEREF _Toc194306452 \h </w:instrText>
+              <w:instrText xml:space="preserve"> PAGEREF _Toc200733369 \h </w:instrText>
             </w:r>
             <w:r>
               <w:rPr>
@@ -4933,7 +4926,7 @@
               <w14:ligatures w14:val="standardContextual"/>
             </w:rPr>
           </w:pPr>
-          <w:hyperlink w:anchor="_Toc194306454" w:history="1">
+          <w:hyperlink w:anchor="_Toc200733371" w:history="1">
             <w:r>
               <w:rPr>
                 <w:rStyle w:val="Hyperlink"/>
@@ -4979,7 +4972,7 @@
                 <w:noProof/>
                 <w:webHidden/>
               </w:rPr>
-              <w:instrText xml:space="preserve"> PAGEREF _Toc194306454 \h </w:instrText>
+              <w:instrText xml:space="preserve"> PAGEREF _Toc200733371 \h </w:instrText>
             </w:r>
             <w:r>
               <w:rPr>
@@ -4999,7 +4992,7 @@
                 <w:noProof/>
                 <w:webHidden/>
               </w:rPr>
-              <w:t>1</w:t>
+              <w:t>2</w:t>
             </w:r>
             <w:r>
               <w:rPr>
@@ -5026,7 +5019,7 @@
               <w14:ligatures w14:val="standardContextual"/>
             </w:rPr>
           </w:pPr>
-          <w:hyperlink w:anchor="_Toc194306455" w:history="1">
+          <w:hyperlink w:anchor="_Toc200733372" w:history="1">
             <w:r>
               <w:rPr>
                 <w:rStyle w:val="Hyperlink"/>
@@ -5072,7 +5065,7 @@
                 <w:noProof/>
                 <w:webHidden/>
               </w:rPr>
-              <w:instrText xml:space="preserve"> PAGEREF _Toc194306455 \h </w:instrText>
+              <w:instrText xml:space="preserve"> PAGEREF _Toc200733372 \h </w:instrText>
             </w:r>
             <w:r>
               <w:rPr>
@@ -5092,7 +5085,7 @@
                 <w:noProof/>
                 <w:webHidden/>
               </w:rPr>
-              <w:t>1</w:t>
+              <w:t>2</w:t>
             </w:r>
             <w:r>
               <w:rPr>
@@ -5119,7 +5112,7 @@
               <w14:ligatures w14:val="standardContextual"/>
             </w:rPr>
           </w:pPr>
-          <w:hyperlink w:anchor="_Toc194306456" w:history="1">
+          <w:hyperlink w:anchor="_Toc200733373" w:history="1">
             <w:r>
               <w:rPr>
                 <w:rStyle w:val="Hyperlink"/>
@@ -5143,7 +5136,15 @@
                 <w:rStyle w:val="Hyperlink"/>
                 <w:noProof/>
               </w:rPr>
-              <w:t>Lịch làm việc</w:t>
+              <w:t xml:space="preserve">Lịch </w:t>
+            </w:r>
+            <w:r>
+              <w:rPr>
+                <w:rStyle w:val="Hyperlink"/>
+                <w:noProof/>
+                <w:lang w:val="vi-VN"/>
+              </w:rPr>
+              <w:t>và địa điểm công tác thực tập</w:t>
             </w:r>
             <w:r>
               <w:rPr>
@@ -5164,7 +5165,7 @@
                 <w:noProof/>
                 <w:webHidden/>
               </w:rPr>
-              <w:instrText xml:space="preserve"> PAGEREF _Toc194306456 \h </w:instrText>
+              <w:instrText xml:space="preserve"> PAGEREF _Toc200733373 \h </w:instrText>
             </w:r>
             <w:r>
               <w:rPr>
@@ -5184,7 +5185,7 @@
                 <w:noProof/>
                 <w:webHidden/>
               </w:rPr>
-              <w:t>1</w:t>
+              <w:t>3</w:t>
             </w:r>
             <w:r>
               <w:rPr>
@@ -5210,7 +5211,7 @@
               <w14:ligatures w14:val="standardContextual"/>
             </w:rPr>
           </w:pPr>
-          <w:hyperlink w:anchor="_Toc194306457" w:history="1">
+          <w:hyperlink w:anchor="_Toc200733374" w:history="1">
             <w:r>
               <w:rPr>
                 <w:rStyle w:val="Hyperlink"/>
@@ -5237,7 +5238,7 @@
                 <w:noProof/>
                 <w:webHidden/>
               </w:rPr>
-              <w:instrText xml:space="preserve"> PAGEREF _Toc194306457 \h </w:instrText>
+              <w:instrText xml:space="preserve"> PAGEREF _Toc200733374 \h </w:instrText>
             </w:r>
             <w:r>
               <w:rPr>
@@ -5257,7 +5258,7 @@
                 <w:noProof/>
                 <w:webHidden/>
               </w:rPr>
-              <w:t>2</w:t>
+              <w:t>4</w:t>
             </w:r>
             <w:r>
               <w:rPr>
@@ -5284,7 +5285,7 @@
               <w14:ligatures w14:val="standardContextual"/>
             </w:rPr>
           </w:pPr>
-          <w:hyperlink w:anchor="_Toc194306458" w:history="1">
+          <w:hyperlink w:anchor="_Toc200733375" w:history="1">
             <w:r>
               <w:rPr>
                 <w:rStyle w:val="Hyperlink"/>
@@ -5329,7 +5330,7 @@
                 <w:noProof/>
                 <w:webHidden/>
               </w:rPr>
-              <w:instrText xml:space="preserve"> PAGEREF _Toc194306458 \h </w:instrText>
+              <w:instrText xml:space="preserve"> PAGEREF _Toc200733375 \h </w:instrText>
             </w:r>
             <w:r>
               <w:rPr>
@@ -5349,7 +5350,7 @@
                 <w:noProof/>
                 <w:webHidden/>
               </w:rPr>
-              <w:t>2</w:t>
+              <w:t>4</w:t>
             </w:r>
             <w:r>
               <w:rPr>
@@ -5375,7 +5376,7 @@
               <w14:ligatures w14:val="standardContextual"/>
             </w:rPr>
           </w:pPr>
-          <w:hyperlink w:anchor="_Toc194306459" w:history="1">
+          <w:hyperlink w:anchor="_Toc200733376" w:history="1">
             <w:r>
               <w:rPr>
                 <w:rStyle w:val="Hyperlink"/>
@@ -5385,6 +5386,14 @@
             </w:r>
             <w:r>
               <w:rPr>
+                <w:rStyle w:val="Hyperlink"/>
+                <w:noProof/>
+                <w:lang w:val="vi-VN"/>
+              </w:rPr>
+              <w:t xml:space="preserve"> – Công nghệ sử dụng</w:t>
+            </w:r>
+            <w:r>
+              <w:rPr>
                 <w:noProof/>
                 <w:webHidden/>
               </w:rPr>
@@ -5402,7 +5411,7 @@
                 <w:noProof/>
                 <w:webHidden/>
               </w:rPr>
-              <w:instrText xml:space="preserve"> PAGEREF _Toc194306459 \h </w:instrText>
+              <w:instrText xml:space="preserve"> PAGEREF _Toc200733376 \h </w:instrText>
             </w:r>
             <w:r>
               <w:rPr>
@@ -5422,7 +5431,7 @@
                 <w:noProof/>
                 <w:webHidden/>
               </w:rPr>
-              <w:t>3</w:t>
+              <w:t>15</w:t>
             </w:r>
             <w:r>
               <w:rPr>
@@ -5449,11 +5458,12 @@
               <w14:ligatures w14:val="standardContextual"/>
             </w:rPr>
           </w:pPr>
-          <w:hyperlink w:anchor="_Toc194306460" w:history="1">
+          <w:hyperlink w:anchor="_Toc200733377" w:history="1">
             <w:r>
               <w:rPr>
                 <w:rStyle w:val="Hyperlink"/>
                 <w:noProof/>
+                <w:lang w:val="vi-VN"/>
               </w:rPr>
               <w:t>I.</w:t>
             </w:r>
@@ -5473,7 +5483,7 @@
                 <w:rStyle w:val="Hyperlink"/>
                 <w:noProof/>
               </w:rPr>
-              <w:t>Công nghệ sử dụng</w:t>
+              <w:t>Python</w:t>
             </w:r>
             <w:r>
               <w:rPr>
@@ -5494,7 +5504,7 @@
                 <w:noProof/>
                 <w:webHidden/>
               </w:rPr>
-              <w:instrText xml:space="preserve"> PAGEREF _Toc194306460 \h </w:instrText>
+              <w:instrText xml:space="preserve"> PAGEREF _Toc200733377 \h </w:instrText>
             </w:r>
             <w:r>
               <w:rPr>
@@ -5514,7 +5524,383 @@
                 <w:noProof/>
                 <w:webHidden/>
               </w:rPr>
-              <w:t>3</w:t>
+              <w:t>15</w:t>
+            </w:r>
+            <w:r>
+              <w:rPr>
+                <w:noProof/>
+                <w:webHidden/>
+              </w:rPr>
+              <w:fldChar w:fldCharType="end"/>
+            </w:r>
+          </w:hyperlink>
+        </w:p>
+        <w:p>
+          <w:pPr>
+            <w:pStyle w:val="TOC2"/>
+            <w:tabs>
+              <w:tab w:val="left" w:pos="880"/>
+              <w:tab w:val="right" w:leader="dot" w:pos="9350"/>
+            </w:tabs>
+            <w:rPr>
+              <w:rFonts w:asciiTheme="minorHAnsi" w:eastAsiaTheme="minorEastAsia" w:hAnsiTheme="minorHAnsi"/>
+              <w:noProof/>
+              <w:kern w:val="2"/>
+              <w:sz w:val="24"/>
+              <w:szCs w:val="24"/>
+              <w14:ligatures w14:val="standardContextual"/>
+            </w:rPr>
+          </w:pPr>
+          <w:hyperlink w:anchor="_Toc200733378" w:history="1">
+            <w:r>
+              <w:rPr>
+                <w:rStyle w:val="Hyperlink"/>
+                <w:noProof/>
+                <w:lang w:val="vi-VN"/>
+              </w:rPr>
+              <w:t>II.</w:t>
+            </w:r>
+            <w:r>
+              <w:rPr>
+                <w:rFonts w:asciiTheme="minorHAnsi" w:eastAsiaTheme="minorEastAsia" w:hAnsiTheme="minorHAnsi"/>
+                <w:noProof/>
+                <w:kern w:val="2"/>
+                <w:sz w:val="24"/>
+                <w:szCs w:val="24"/>
+                <w14:ligatures w14:val="standardContextual"/>
+              </w:rPr>
+              <w:tab/>
+            </w:r>
+            <w:r>
+              <w:rPr>
+                <w:rStyle w:val="Hyperlink"/>
+                <w:noProof/>
+                <w:lang w:val="vi-VN"/>
+              </w:rPr>
+              <w:t>Amazon Web Service</w:t>
+            </w:r>
+            <w:r>
+              <w:rPr>
+                <w:noProof/>
+                <w:webHidden/>
+              </w:rPr>
+              <w:tab/>
+            </w:r>
+            <w:r>
+              <w:rPr>
+                <w:noProof/>
+                <w:webHidden/>
+              </w:rPr>
+              <w:fldChar w:fldCharType="begin"/>
+            </w:r>
+            <w:r>
+              <w:rPr>
+                <w:noProof/>
+                <w:webHidden/>
+              </w:rPr>
+              <w:instrText xml:space="preserve"> PAGEREF _Toc200733378 \h </w:instrText>
+            </w:r>
+            <w:r>
+              <w:rPr>
+                <w:noProof/>
+                <w:webHidden/>
+              </w:rPr>
+            </w:r>
+            <w:r>
+              <w:rPr>
+                <w:noProof/>
+                <w:webHidden/>
+              </w:rPr>
+              <w:fldChar w:fldCharType="separate"/>
+            </w:r>
+            <w:r>
+              <w:rPr>
+                <w:noProof/>
+                <w:webHidden/>
+              </w:rPr>
+              <w:t>16</w:t>
+            </w:r>
+            <w:r>
+              <w:rPr>
+                <w:noProof/>
+                <w:webHidden/>
+              </w:rPr>
+              <w:fldChar w:fldCharType="end"/>
+            </w:r>
+          </w:hyperlink>
+        </w:p>
+        <w:p>
+          <w:pPr>
+            <w:pStyle w:val="TOC3"/>
+            <w:tabs>
+              <w:tab w:val="left" w:pos="1100"/>
+              <w:tab w:val="right" w:leader="dot" w:pos="9350"/>
+            </w:tabs>
+            <w:rPr>
+              <w:rFonts w:asciiTheme="minorHAnsi" w:eastAsiaTheme="minorEastAsia" w:hAnsiTheme="minorHAnsi"/>
+              <w:noProof/>
+              <w:kern w:val="2"/>
+              <w:sz w:val="24"/>
+              <w:szCs w:val="24"/>
+              <w14:ligatures w14:val="standardContextual"/>
+            </w:rPr>
+          </w:pPr>
+          <w:hyperlink w:anchor="_Toc200733379" w:history="1">
+            <w:r>
+              <w:rPr>
+                <w:rStyle w:val="Hyperlink"/>
+                <w:noProof/>
+                <w:lang w:val="vi-VN"/>
+              </w:rPr>
+              <w:t>a.</w:t>
+            </w:r>
+            <w:r>
+              <w:rPr>
+                <w:rFonts w:asciiTheme="minorHAnsi" w:eastAsiaTheme="minorEastAsia" w:hAnsiTheme="minorHAnsi"/>
+                <w:noProof/>
+                <w:kern w:val="2"/>
+                <w:sz w:val="24"/>
+                <w:szCs w:val="24"/>
+                <w14:ligatures w14:val="standardContextual"/>
+              </w:rPr>
+              <w:tab/>
+            </w:r>
+            <w:r>
+              <w:rPr>
+                <w:rStyle w:val="Hyperlink"/>
+                <w:noProof/>
+                <w:lang w:val="vi-VN"/>
+              </w:rPr>
+              <w:t>AWS API Gateway</w:t>
+            </w:r>
+            <w:r>
+              <w:rPr>
+                <w:noProof/>
+                <w:webHidden/>
+              </w:rPr>
+              <w:tab/>
+            </w:r>
+            <w:r>
+              <w:rPr>
+                <w:noProof/>
+                <w:webHidden/>
+              </w:rPr>
+              <w:fldChar w:fldCharType="begin"/>
+            </w:r>
+            <w:r>
+              <w:rPr>
+                <w:noProof/>
+                <w:webHidden/>
+              </w:rPr>
+              <w:instrText xml:space="preserve"> PAGEREF _Toc200733379 \h </w:instrText>
+            </w:r>
+            <w:r>
+              <w:rPr>
+                <w:noProof/>
+                <w:webHidden/>
+              </w:rPr>
+            </w:r>
+            <w:r>
+              <w:rPr>
+                <w:noProof/>
+                <w:webHidden/>
+              </w:rPr>
+              <w:fldChar w:fldCharType="separate"/>
+            </w:r>
+            <w:r>
+              <w:rPr>
+                <w:noProof/>
+                <w:webHidden/>
+              </w:rPr>
+              <w:t>16</w:t>
+            </w:r>
+            <w:r>
+              <w:rPr>
+                <w:noProof/>
+                <w:webHidden/>
+              </w:rPr>
+              <w:fldChar w:fldCharType="end"/>
+            </w:r>
+          </w:hyperlink>
+        </w:p>
+        <w:p>
+          <w:pPr>
+            <w:pStyle w:val="TOC3"/>
+            <w:tabs>
+              <w:tab w:val="left" w:pos="1100"/>
+              <w:tab w:val="right" w:leader="dot" w:pos="9350"/>
+            </w:tabs>
+            <w:rPr>
+              <w:rFonts w:asciiTheme="minorHAnsi" w:eastAsiaTheme="minorEastAsia" w:hAnsiTheme="minorHAnsi"/>
+              <w:noProof/>
+              <w:kern w:val="2"/>
+              <w:sz w:val="24"/>
+              <w:szCs w:val="24"/>
+              <w14:ligatures w14:val="standardContextual"/>
+            </w:rPr>
+          </w:pPr>
+          <w:hyperlink w:anchor="_Toc200733380" w:history="1">
+            <w:r>
+              <w:rPr>
+                <w:rStyle w:val="Hyperlink"/>
+                <w:noProof/>
+                <w:lang w:val="vi-VN"/>
+              </w:rPr>
+              <w:t>b.</w:t>
+            </w:r>
+            <w:r>
+              <w:rPr>
+                <w:rFonts w:asciiTheme="minorHAnsi" w:eastAsiaTheme="minorEastAsia" w:hAnsiTheme="minorHAnsi"/>
+                <w:noProof/>
+                <w:kern w:val="2"/>
+                <w:sz w:val="24"/>
+                <w:szCs w:val="24"/>
+                <w14:ligatures w14:val="standardContextual"/>
+              </w:rPr>
+              <w:tab/>
+            </w:r>
+            <w:r>
+              <w:rPr>
+                <w:rStyle w:val="Hyperlink"/>
+                <w:noProof/>
+                <w:lang w:val="vi-VN"/>
+              </w:rPr>
+              <w:t>AWS SAM</w:t>
+            </w:r>
+            <w:r>
+              <w:rPr>
+                <w:noProof/>
+                <w:webHidden/>
+              </w:rPr>
+              <w:tab/>
+            </w:r>
+            <w:r>
+              <w:rPr>
+                <w:noProof/>
+                <w:webHidden/>
+              </w:rPr>
+              <w:fldChar w:fldCharType="begin"/>
+            </w:r>
+            <w:r>
+              <w:rPr>
+                <w:noProof/>
+                <w:webHidden/>
+              </w:rPr>
+              <w:instrText xml:space="preserve"> PAGEREF _Toc200733380 \h </w:instrText>
+            </w:r>
+            <w:r>
+              <w:rPr>
+                <w:noProof/>
+                <w:webHidden/>
+              </w:rPr>
+            </w:r>
+            <w:r>
+              <w:rPr>
+                <w:noProof/>
+                <w:webHidden/>
+              </w:rPr>
+              <w:fldChar w:fldCharType="separate"/>
+            </w:r>
+            <w:r>
+              <w:rPr>
+                <w:noProof/>
+                <w:webHidden/>
+              </w:rPr>
+              <w:t>18</w:t>
+            </w:r>
+            <w:r>
+              <w:rPr>
+                <w:noProof/>
+                <w:webHidden/>
+              </w:rPr>
+              <w:fldChar w:fldCharType="end"/>
+            </w:r>
+          </w:hyperlink>
+        </w:p>
+        <w:p>
+          <w:pPr>
+            <w:pStyle w:val="TOC3"/>
+            <w:tabs>
+              <w:tab w:val="left" w:pos="1100"/>
+              <w:tab w:val="right" w:leader="dot" w:pos="9350"/>
+            </w:tabs>
+            <w:rPr>
+              <w:rFonts w:asciiTheme="minorHAnsi" w:eastAsiaTheme="minorEastAsia" w:hAnsiTheme="minorHAnsi"/>
+              <w:noProof/>
+              <w:kern w:val="2"/>
+              <w:sz w:val="24"/>
+              <w:szCs w:val="24"/>
+              <w14:ligatures w14:val="standardContextual"/>
+            </w:rPr>
+          </w:pPr>
+          <w:hyperlink w:anchor="_Toc200733381" w:history="1">
+            <w:r>
+              <w:rPr>
+                <w:rStyle w:val="Hyperlink"/>
+                <w:noProof/>
+                <w:lang w:val="vi-VN"/>
+              </w:rPr>
+              <w:t>c.</w:t>
+            </w:r>
+            <w:r>
+              <w:rPr>
+                <w:rFonts w:asciiTheme="minorHAnsi" w:eastAsiaTheme="minorEastAsia" w:hAnsiTheme="minorHAnsi"/>
+                <w:noProof/>
+                <w:kern w:val="2"/>
+                <w:sz w:val="24"/>
+                <w:szCs w:val="24"/>
+                <w14:ligatures w14:val="standardContextual"/>
+              </w:rPr>
+              <w:tab/>
+            </w:r>
+            <w:r>
+              <w:rPr>
+                <w:rStyle w:val="Hyperlink"/>
+                <w:noProof/>
+                <w:lang w:val="vi-VN"/>
+              </w:rPr>
+              <w:t>AWS Lambda Function</w:t>
+            </w:r>
+            <w:r>
+              <w:rPr>
+                <w:noProof/>
+                <w:webHidden/>
+              </w:rPr>
+              <w:tab/>
+            </w:r>
+            <w:r>
+              <w:rPr>
+                <w:noProof/>
+                <w:webHidden/>
+              </w:rPr>
+              <w:fldChar w:fldCharType="begin"/>
+            </w:r>
+            <w:r>
+              <w:rPr>
+                <w:noProof/>
+                <w:webHidden/>
+              </w:rPr>
+              <w:instrText xml:space="preserve"> PAGEREF _Toc200733381 \h </w:instrText>
+            </w:r>
+            <w:r>
+              <w:rPr>
+                <w:noProof/>
+                <w:webHidden/>
+              </w:rPr>
+            </w:r>
+            <w:r>
+              <w:rPr>
+                <w:noProof/>
+                <w:webHidden/>
+              </w:rPr>
+              <w:fldChar w:fldCharType="separate"/>
+            </w:r>
+            <w:r>
+              <w:rPr>
+                <w:noProof/>
+                <w:webHidden/>
+              </w:rPr>
+              <w:t>18</w:t>
             </w:r>
             <w:r>
               <w:rPr>
@@ -5540,7 +5926,7 @@
               <w14:ligatures w14:val="standardContextual"/>
             </w:rPr>
           </w:pPr>
-          <w:hyperlink w:anchor="_Toc194306461" w:history="1">
+          <w:hyperlink w:anchor="_Toc200733382" w:history="1">
             <w:r>
               <w:rPr>
                 <w:rStyle w:val="Hyperlink"/>
@@ -5567,7 +5953,7 @@
                 <w:noProof/>
                 <w:webHidden/>
               </w:rPr>
-              <w:instrText xml:space="preserve"> PAGEREF _Toc194306461 \h </w:instrText>
+              <w:instrText xml:space="preserve"> PAGEREF _Toc200733382 \h </w:instrText>
             </w:r>
             <w:r>
               <w:rPr>
@@ -5587,7 +5973,7 @@
                 <w:noProof/>
                 <w:webHidden/>
               </w:rPr>
-              <w:t>4</w:t>
+              <w:t>20</w:t>
             </w:r>
             <w:r>
               <w:rPr>
@@ -5614,7 +6000,7 @@
               <w14:ligatures w14:val="standardContextual"/>
             </w:rPr>
           </w:pPr>
-          <w:hyperlink w:anchor="_Toc194306462" w:history="1">
+          <w:hyperlink w:anchor="_Toc200733383" w:history="1">
             <w:r>
               <w:rPr>
                 <w:rStyle w:val="Hyperlink"/>
@@ -5660,7 +6046,7 @@
                 <w:noProof/>
                 <w:webHidden/>
               </w:rPr>
-              <w:instrText xml:space="preserve"> PAGEREF _Toc194306462 \h </w:instrText>
+              <w:instrText xml:space="preserve"> PAGEREF _Toc200733383 \h </w:instrText>
             </w:r>
             <w:r>
               <w:rPr>
@@ -5680,7 +6066,7 @@
                 <w:noProof/>
                 <w:webHidden/>
               </w:rPr>
-              <w:t>4</w:t>
+              <w:t>20</w:t>
             </w:r>
             <w:r>
               <w:rPr>
@@ -5707,32 +6093,54 @@
               <w14:ligatures w14:val="standardContextual"/>
             </w:rPr>
           </w:pPr>
-          <w:hyperlink w:anchor="_Toc194306463" w:history="1">
+          <w:hyperlink w:anchor="_Toc200733384" w:history="1">
+            <w:r>
+              <w:rPr>
+                <w:rStyle w:val="Hyperlink"/>
+                <w:rFonts w:eastAsia="Times New Roman" w:cs="Times New Roman"/>
+                <w:b/>
+                <w:bCs/>
+                <w:noProof/>
+                <w:lang w:val="vi-VN"/>
+              </w:rPr>
+              <w:t>a.</w:t>
+            </w:r>
+            <w:r>
+              <w:rPr>
+                <w:rFonts w:asciiTheme="minorHAnsi" w:eastAsiaTheme="minorEastAsia" w:hAnsiTheme="minorHAnsi"/>
+                <w:noProof/>
+                <w:kern w:val="2"/>
+                <w:sz w:val="24"/>
+                <w:szCs w:val="24"/>
+                <w14:ligatures w14:val="standardContextual"/>
+              </w:rPr>
+              <w:tab/>
+            </w:r>
+            <w:r>
+              <w:rPr>
+                <w:rStyle w:val="Hyperlink"/>
+                <w:noProof/>
+              </w:rPr>
+              <w:t>Thông</w:t>
+            </w:r>
             <w:r>
               <w:rPr>
                 <w:rStyle w:val="Hyperlink"/>
                 <w:noProof/>
                 <w:lang w:val="vi-VN"/>
               </w:rPr>
-              <w:t>a.</w:t>
-            </w:r>
-            <w:r>
-              <w:rPr>
-                <w:rFonts w:asciiTheme="minorHAnsi" w:eastAsiaTheme="minorEastAsia" w:hAnsiTheme="minorHAnsi"/>
+              <w:t xml:space="preserve"> tin chi tiết dự án: </w:t>
+            </w:r>
+            <w:r>
+              <w:rPr>
+                <w:rStyle w:val="Hyperlink"/>
+                <w:rFonts w:eastAsia="Times New Roman" w:cs="Times New Roman"/>
+                <w:b/>
+                <w:bCs/>
                 <w:noProof/>
-                <w:kern w:val="2"/>
-                <w:sz w:val="24"/>
-                <w:szCs w:val="24"/>
-                <w14:ligatures w14:val="standardContextual"/>
-              </w:rPr>
-              <w:tab/>
-            </w:r>
-            <w:r>
-              <w:rPr>
-                <w:rStyle w:val="Hyperlink"/>
-                <w:noProof/>
-              </w:rPr>
-              <w:t>Khái quát dự án</w:t>
+                <w:lang w:val="vi-VN"/>
+              </w:rPr>
+              <w:t>Revoria Cloud Production GenAI</w:t>
             </w:r>
             <w:r>
               <w:rPr>
@@ -5753,7 +6161,7 @@
                 <w:noProof/>
                 <w:webHidden/>
               </w:rPr>
-              <w:instrText xml:space="preserve"> PAGEREF _Toc194306463 \h </w:instrText>
+              <w:instrText xml:space="preserve"> PAGEREF _Toc200733384 \h </w:instrText>
             </w:r>
             <w:r>
               <w:rPr>
@@ -5773,7 +6181,7 @@
                 <w:noProof/>
                 <w:webHidden/>
               </w:rPr>
-              <w:t>4</w:t>
+              <w:t>20</w:t>
             </w:r>
             <w:r>
               <w:rPr>
@@ -5800,11 +6208,12 @@
               <w14:ligatures w14:val="standardContextual"/>
             </w:rPr>
           </w:pPr>
-          <w:hyperlink w:anchor="_Toc194306464" w:history="1">
+          <w:hyperlink w:anchor="_Toc200733385" w:history="1">
             <w:r>
               <w:rPr>
                 <w:rStyle w:val="Hyperlink"/>
                 <w:noProof/>
+                <w:lang w:val="vi-VN"/>
               </w:rPr>
               <w:t>b.</w:t>
             </w:r>
@@ -5824,7 +6233,15 @@
                 <w:rStyle w:val="Hyperlink"/>
                 <w:noProof/>
               </w:rPr>
-              <w:t>Vị trí đảm nhiệm</w:t>
+              <w:t>Nhóm</w:t>
+            </w:r>
+            <w:r>
+              <w:rPr>
+                <w:rStyle w:val="Hyperlink"/>
+                <w:noProof/>
+                <w:lang w:val="vi-VN"/>
+              </w:rPr>
+              <w:t>:</w:t>
             </w:r>
             <w:r>
               <w:rPr>
@@ -5845,7 +6262,7 @@
                 <w:noProof/>
                 <w:webHidden/>
               </w:rPr>
-              <w:instrText xml:space="preserve"> PAGEREF _Toc194306464 \h </w:instrText>
+              <w:instrText xml:space="preserve"> PAGEREF _Toc200733385 \h </w:instrText>
             </w:r>
             <w:r>
               <w:rPr>
@@ -5865,7 +6282,108 @@
                 <w:noProof/>
                 <w:webHidden/>
               </w:rPr>
-              <w:t>4</w:t>
+              <w:t>21</w:t>
+            </w:r>
+            <w:r>
+              <w:rPr>
+                <w:noProof/>
+                <w:webHidden/>
+              </w:rPr>
+              <w:fldChar w:fldCharType="end"/>
+            </w:r>
+          </w:hyperlink>
+        </w:p>
+        <w:p>
+          <w:pPr>
+            <w:pStyle w:val="TOC3"/>
+            <w:tabs>
+              <w:tab w:val="left" w:pos="1100"/>
+              <w:tab w:val="right" w:leader="dot" w:pos="9350"/>
+            </w:tabs>
+            <w:rPr>
+              <w:rFonts w:asciiTheme="minorHAnsi" w:eastAsiaTheme="minorEastAsia" w:hAnsiTheme="minorHAnsi"/>
+              <w:noProof/>
+              <w:kern w:val="2"/>
+              <w:sz w:val="24"/>
+              <w:szCs w:val="24"/>
+              <w14:ligatures w14:val="standardContextual"/>
+            </w:rPr>
+          </w:pPr>
+          <w:hyperlink w:anchor="_Toc200733386" w:history="1">
+            <w:r>
+              <w:rPr>
+                <w:rStyle w:val="Hyperlink"/>
+                <w:noProof/>
+                <w:lang w:val="vi-VN"/>
+              </w:rPr>
+              <w:t>c.</w:t>
+            </w:r>
+            <w:r>
+              <w:rPr>
+                <w:rFonts w:asciiTheme="minorHAnsi" w:eastAsiaTheme="minorEastAsia" w:hAnsiTheme="minorHAnsi"/>
+                <w:noProof/>
+                <w:kern w:val="2"/>
+                <w:sz w:val="24"/>
+                <w:szCs w:val="24"/>
+                <w14:ligatures w14:val="standardContextual"/>
+              </w:rPr>
+              <w:tab/>
+            </w:r>
+            <w:r>
+              <w:rPr>
+                <w:rStyle w:val="Hyperlink"/>
+                <w:noProof/>
+              </w:rPr>
+              <w:t>Phân</w:t>
+            </w:r>
+            <w:r>
+              <w:rPr>
+                <w:rStyle w:val="Hyperlink"/>
+                <w:noProof/>
+                <w:lang w:val="vi-VN"/>
+              </w:rPr>
+              <w:t xml:space="preserve"> công công việc:</w:t>
+            </w:r>
+            <w:r>
+              <w:rPr>
+                <w:noProof/>
+                <w:webHidden/>
+              </w:rPr>
+              <w:tab/>
+            </w:r>
+            <w:r>
+              <w:rPr>
+                <w:noProof/>
+                <w:webHidden/>
+              </w:rPr>
+              <w:fldChar w:fldCharType="begin"/>
+            </w:r>
+            <w:r>
+              <w:rPr>
+                <w:noProof/>
+                <w:webHidden/>
+              </w:rPr>
+              <w:instrText xml:space="preserve"> PAGEREF _Toc200733386 \h </w:instrText>
+            </w:r>
+            <w:r>
+              <w:rPr>
+                <w:noProof/>
+                <w:webHidden/>
+              </w:rPr>
+            </w:r>
+            <w:r>
+              <w:rPr>
+                <w:noProof/>
+                <w:webHidden/>
+              </w:rPr>
+              <w:fldChar w:fldCharType="separate"/>
+            </w:r>
+            <w:r>
+              <w:rPr>
+                <w:noProof/>
+                <w:webHidden/>
+              </w:rPr>
+              <w:t>21</w:t>
             </w:r>
             <w:r>
               <w:rPr>
@@ -5892,11 +6410,12 @@
               <w14:ligatures w14:val="standardContextual"/>
             </w:rPr>
           </w:pPr>
-          <w:hyperlink w:anchor="_Toc194306465" w:history="1">
+          <w:hyperlink w:anchor="_Toc200733387" w:history="1">
             <w:r>
               <w:rPr>
                 <w:rStyle w:val="Hyperlink"/>
                 <w:noProof/>
+                <w:lang w:val="vi-VN"/>
               </w:rPr>
               <w:t>II.</w:t>
             </w:r>
@@ -5937,7 +6456,7 @@
                 <w:noProof/>
                 <w:webHidden/>
               </w:rPr>
-              <w:instrText xml:space="preserve"> PAGEREF _Toc194306465 \h </w:instrText>
+              <w:instrText xml:space="preserve"> PAGEREF _Toc200733387 \h </w:instrText>
             </w:r>
             <w:r>
               <w:rPr>
@@ -5957,7 +6476,195 @@
                 <w:noProof/>
                 <w:webHidden/>
               </w:rPr>
-              <w:t>4</w:t>
+              <w:t>21</w:t>
+            </w:r>
+            <w:r>
+              <w:rPr>
+                <w:noProof/>
+                <w:webHidden/>
+              </w:rPr>
+              <w:fldChar w:fldCharType="end"/>
+            </w:r>
+          </w:hyperlink>
+        </w:p>
+        <w:p>
+          <w:pPr>
+            <w:pStyle w:val="TOC3"/>
+            <w:tabs>
+              <w:tab w:val="left" w:pos="1100"/>
+              <w:tab w:val="right" w:leader="dot" w:pos="9350"/>
+            </w:tabs>
+            <w:rPr>
+              <w:rFonts w:asciiTheme="minorHAnsi" w:eastAsiaTheme="minorEastAsia" w:hAnsiTheme="minorHAnsi"/>
+              <w:noProof/>
+              <w:kern w:val="2"/>
+              <w:sz w:val="24"/>
+              <w:szCs w:val="24"/>
+              <w14:ligatures w14:val="standardContextual"/>
+            </w:rPr>
+          </w:pPr>
+          <w:hyperlink w:anchor="_Toc200733388" w:history="1">
+            <w:r>
+              <w:rPr>
+                <w:rStyle w:val="Hyperlink"/>
+                <w:noProof/>
+                <w:lang w:val="vi-VN"/>
+              </w:rPr>
+              <w:t>a.</w:t>
+            </w:r>
+            <w:r>
+              <w:rPr>
+                <w:rFonts w:asciiTheme="minorHAnsi" w:eastAsiaTheme="minorEastAsia" w:hAnsiTheme="minorHAnsi"/>
+                <w:noProof/>
+                <w:kern w:val="2"/>
+                <w:sz w:val="24"/>
+                <w:szCs w:val="24"/>
+                <w14:ligatures w14:val="standardContextual"/>
+              </w:rPr>
+              <w:tab/>
+            </w:r>
+            <w:r>
+              <w:rPr>
+                <w:rStyle w:val="Hyperlink"/>
+                <w:noProof/>
+                <w:lang w:val="vi-VN"/>
+              </w:rPr>
+              <w:t>Thiết kế dự án:</w:t>
+            </w:r>
+            <w:r>
+              <w:rPr>
+                <w:noProof/>
+                <w:webHidden/>
+              </w:rPr>
+              <w:tab/>
+            </w:r>
+            <w:r>
+              <w:rPr>
+                <w:noProof/>
+                <w:webHidden/>
+              </w:rPr>
+              <w:fldChar w:fldCharType="begin"/>
+            </w:r>
+            <w:r>
+              <w:rPr>
+                <w:noProof/>
+                <w:webHidden/>
+              </w:rPr>
+              <w:instrText xml:space="preserve"> PAGEREF _Toc200733388 \h </w:instrText>
+            </w:r>
+            <w:r>
+              <w:rPr>
+                <w:noProof/>
+                <w:webHidden/>
+              </w:rPr>
+            </w:r>
+            <w:r>
+              <w:rPr>
+                <w:noProof/>
+                <w:webHidden/>
+              </w:rPr>
+              <w:fldChar w:fldCharType="separate"/>
+            </w:r>
+            <w:r>
+              <w:rPr>
+                <w:noProof/>
+                <w:webHidden/>
+              </w:rPr>
+              <w:t>21</w:t>
+            </w:r>
+            <w:r>
+              <w:rPr>
+                <w:noProof/>
+                <w:webHidden/>
+              </w:rPr>
+              <w:fldChar w:fldCharType="end"/>
+            </w:r>
+          </w:hyperlink>
+        </w:p>
+        <w:p>
+          <w:pPr>
+            <w:pStyle w:val="TOC3"/>
+            <w:tabs>
+              <w:tab w:val="left" w:pos="1100"/>
+              <w:tab w:val="right" w:leader="dot" w:pos="9350"/>
+            </w:tabs>
+            <w:rPr>
+              <w:rFonts w:asciiTheme="minorHAnsi" w:eastAsiaTheme="minorEastAsia" w:hAnsiTheme="minorHAnsi"/>
+              <w:noProof/>
+              <w:kern w:val="2"/>
+              <w:sz w:val="24"/>
+              <w:szCs w:val="24"/>
+              <w14:ligatures w14:val="standardContextual"/>
+            </w:rPr>
+          </w:pPr>
+          <w:hyperlink w:anchor="_Toc200733389" w:history="1">
+            <w:r>
+              <w:rPr>
+                <w:rStyle w:val="Hyperlink"/>
+                <w:noProof/>
+                <w:lang w:val="vi-VN"/>
+              </w:rPr>
+              <w:t>b.</w:t>
+            </w:r>
+            <w:r>
+              <w:rPr>
+                <w:rFonts w:asciiTheme="minorHAnsi" w:eastAsiaTheme="minorEastAsia" w:hAnsiTheme="minorHAnsi"/>
+                <w:noProof/>
+                <w:kern w:val="2"/>
+                <w:sz w:val="24"/>
+                <w:szCs w:val="24"/>
+                <w14:ligatures w14:val="standardContextual"/>
+              </w:rPr>
+              <w:tab/>
+            </w:r>
+            <w:r>
+              <w:rPr>
+                <w:rStyle w:val="Hyperlink"/>
+                <w:noProof/>
+                <w:lang w:val="vi-VN"/>
+              </w:rPr>
+              <w:t>Công việc thự hiện:</w:t>
+            </w:r>
+            <w:r>
+              <w:rPr>
+                <w:noProof/>
+                <w:webHidden/>
+              </w:rPr>
+              <w:tab/>
+            </w:r>
+            <w:r>
+              <w:rPr>
+                <w:noProof/>
+                <w:webHidden/>
+              </w:rPr>
+              <w:fldChar w:fldCharType="begin"/>
+            </w:r>
+            <w:r>
+              <w:rPr>
+                <w:noProof/>
+                <w:webHidden/>
+              </w:rPr>
+              <w:instrText xml:space="preserve"> PAGEREF _Toc200733389 \h </w:instrText>
+            </w:r>
+            <w:r>
+              <w:rPr>
+                <w:noProof/>
+                <w:webHidden/>
+              </w:rPr>
+            </w:r>
+            <w:r>
+              <w:rPr>
+                <w:noProof/>
+                <w:webHidden/>
+              </w:rPr>
+              <w:fldChar w:fldCharType="separate"/>
+            </w:r>
+            <w:r>
+              <w:rPr>
+                <w:noProof/>
+                <w:webHidden/>
+              </w:rPr>
+              <w:t>24</w:t>
             </w:r>
             <w:r>
               <w:rPr>
@@ -5983,7 +6690,7 @@
               <w14:ligatures w14:val="standardContextual"/>
             </w:rPr>
           </w:pPr>
-          <w:hyperlink w:anchor="_Toc194306466" w:history="1">
+          <w:hyperlink w:anchor="_Toc200733390" w:history="1">
             <w:r>
               <w:rPr>
                 <w:rStyle w:val="Hyperlink"/>
@@ -6010,7 +6717,7 @@
                 <w:noProof/>
                 <w:webHidden/>
               </w:rPr>
-              <w:instrText xml:space="preserve"> PAGEREF _Toc194306466 \h </w:instrText>
+              <w:instrText xml:space="preserve"> PAGEREF _Toc200733390 \h </w:instrText>
             </w:r>
             <w:r>
               <w:rPr>
@@ -6030,7 +6737,7 @@
                 <w:noProof/>
                 <w:webHidden/>
               </w:rPr>
-              <w:t>5</w:t>
+              <w:t>32</w:t>
             </w:r>
             <w:r>
               <w:rPr>
@@ -6057,11 +6764,12 @@
               <w14:ligatures w14:val="standardContextual"/>
             </w:rPr>
           </w:pPr>
-          <w:hyperlink w:anchor="_Toc194306467" w:history="1">
+          <w:hyperlink w:anchor="_Toc200733391" w:history="1">
             <w:r>
               <w:rPr>
                 <w:rStyle w:val="Hyperlink"/>
                 <w:noProof/>
+                <w:lang w:val="vi-VN"/>
               </w:rPr>
               <w:t>I.</w:t>
             </w:r>
@@ -6080,8 +6788,9 @@
               <w:rPr>
                 <w:rStyle w:val="Hyperlink"/>
                 <w:noProof/>
-              </w:rPr>
-              <w:t>Tổng kết quá trình thực tập:</w:t>
+                <w:lang w:val="vi-VN"/>
+              </w:rPr>
+              <w:t>Tổng kết:</w:t>
             </w:r>
             <w:r>
               <w:rPr>
@@ -6102,7 +6811,7 @@
                 <w:noProof/>
                 <w:webHidden/>
               </w:rPr>
-              <w:instrText xml:space="preserve"> PAGEREF _Toc194306467 \h </w:instrText>
+              <w:instrText xml:space="preserve"> PAGEREF _Toc200733391 \h </w:instrText>
             </w:r>
             <w:r>
               <w:rPr>
@@ -6122,7 +6831,296 @@
                 <w:noProof/>
                 <w:webHidden/>
               </w:rPr>
-              <w:t>5</w:t>
+              <w:t>32</w:t>
+            </w:r>
+            <w:r>
+              <w:rPr>
+                <w:noProof/>
+                <w:webHidden/>
+              </w:rPr>
+              <w:fldChar w:fldCharType="end"/>
+            </w:r>
+          </w:hyperlink>
+        </w:p>
+        <w:p>
+          <w:pPr>
+            <w:pStyle w:val="TOC2"/>
+            <w:tabs>
+              <w:tab w:val="left" w:pos="880"/>
+              <w:tab w:val="right" w:leader="dot" w:pos="9350"/>
+            </w:tabs>
+            <w:rPr>
+              <w:rFonts w:asciiTheme="minorHAnsi" w:eastAsiaTheme="minorEastAsia" w:hAnsiTheme="minorHAnsi"/>
+              <w:noProof/>
+              <w:kern w:val="2"/>
+              <w:sz w:val="24"/>
+              <w:szCs w:val="24"/>
+              <w14:ligatures w14:val="standardContextual"/>
+            </w:rPr>
+          </w:pPr>
+          <w:hyperlink w:anchor="_Toc200733392" w:history="1">
+            <w:r>
+              <w:rPr>
+                <w:rStyle w:val="Hyperlink"/>
+                <w:noProof/>
+                <w:lang w:val="vi-VN"/>
+              </w:rPr>
+              <w:t>II.</w:t>
+            </w:r>
+            <w:r>
+              <w:rPr>
+                <w:rFonts w:asciiTheme="minorHAnsi" w:eastAsiaTheme="minorEastAsia" w:hAnsiTheme="minorHAnsi"/>
+                <w:noProof/>
+                <w:kern w:val="2"/>
+                <w:sz w:val="24"/>
+                <w:szCs w:val="24"/>
+                <w14:ligatures w14:val="standardContextual"/>
+              </w:rPr>
+              <w:tab/>
+            </w:r>
+            <w:r>
+              <w:rPr>
+                <w:rStyle w:val="Hyperlink"/>
+                <w:noProof/>
+                <w:lang w:val="vi-VN"/>
+              </w:rPr>
+              <w:t>Thuận lợi:</w:t>
+            </w:r>
+            <w:r>
+              <w:rPr>
+                <w:noProof/>
+                <w:webHidden/>
+              </w:rPr>
+              <w:tab/>
+            </w:r>
+            <w:r>
+              <w:rPr>
+                <w:noProof/>
+                <w:webHidden/>
+              </w:rPr>
+              <w:fldChar w:fldCharType="begin"/>
+            </w:r>
+            <w:r>
+              <w:rPr>
+                <w:noProof/>
+                <w:webHidden/>
+              </w:rPr>
+              <w:instrText xml:space="preserve"> PAGEREF _Toc200733392 \h </w:instrText>
+            </w:r>
+            <w:r>
+              <w:rPr>
+                <w:noProof/>
+                <w:webHidden/>
+              </w:rPr>
+            </w:r>
+            <w:r>
+              <w:rPr>
+                <w:noProof/>
+                <w:webHidden/>
+              </w:rPr>
+              <w:fldChar w:fldCharType="separate"/>
+            </w:r>
+            <w:r>
+              <w:rPr>
+                <w:noProof/>
+                <w:webHidden/>
+              </w:rPr>
+              <w:t>32</w:t>
+            </w:r>
+            <w:r>
+              <w:rPr>
+                <w:noProof/>
+                <w:webHidden/>
+              </w:rPr>
+              <w:fldChar w:fldCharType="end"/>
+            </w:r>
+          </w:hyperlink>
+        </w:p>
+        <w:p>
+          <w:pPr>
+            <w:pStyle w:val="TOC2"/>
+            <w:tabs>
+              <w:tab w:val="left" w:pos="880"/>
+              <w:tab w:val="right" w:leader="dot" w:pos="9350"/>
+            </w:tabs>
+            <w:rPr>
+              <w:rFonts w:asciiTheme="minorHAnsi" w:eastAsiaTheme="minorEastAsia" w:hAnsiTheme="minorHAnsi"/>
+              <w:noProof/>
+              <w:kern w:val="2"/>
+              <w:sz w:val="24"/>
+              <w:szCs w:val="24"/>
+              <w14:ligatures w14:val="standardContextual"/>
+            </w:rPr>
+          </w:pPr>
+          <w:hyperlink w:anchor="_Toc200733393" w:history="1">
+            <w:r>
+              <w:rPr>
+                <w:rStyle w:val="Hyperlink"/>
+                <w:noProof/>
+                <w:lang w:val="vi-VN"/>
+              </w:rPr>
+              <w:t>III.</w:t>
+            </w:r>
+            <w:r>
+              <w:rPr>
+                <w:rFonts w:asciiTheme="minorHAnsi" w:eastAsiaTheme="minorEastAsia" w:hAnsiTheme="minorHAnsi"/>
+                <w:noProof/>
+                <w:kern w:val="2"/>
+                <w:sz w:val="24"/>
+                <w:szCs w:val="24"/>
+                <w14:ligatures w14:val="standardContextual"/>
+              </w:rPr>
+              <w:tab/>
+            </w:r>
+            <w:r>
+              <w:rPr>
+                <w:rStyle w:val="Hyperlink"/>
+                <w:noProof/>
+                <w:lang w:val="vi-VN"/>
+              </w:rPr>
+              <w:t>Khó khăn gặp phải:</w:t>
+            </w:r>
+            <w:r>
+              <w:rPr>
+                <w:noProof/>
+                <w:webHidden/>
+              </w:rPr>
+              <w:tab/>
+            </w:r>
+            <w:r>
+              <w:rPr>
+                <w:noProof/>
+                <w:webHidden/>
+              </w:rPr>
+              <w:fldChar w:fldCharType="begin"/>
+            </w:r>
+            <w:r>
+              <w:rPr>
+                <w:noProof/>
+                <w:webHidden/>
+              </w:rPr>
+              <w:instrText xml:space="preserve"> PAGEREF _Toc200733393 \h </w:instrText>
+            </w:r>
+            <w:r>
+              <w:rPr>
+                <w:noProof/>
+                <w:webHidden/>
+              </w:rPr>
+            </w:r>
+            <w:r>
+              <w:rPr>
+                <w:noProof/>
+                <w:webHidden/>
+              </w:rPr>
+              <w:fldChar w:fldCharType="separate"/>
+            </w:r>
+            <w:r>
+              <w:rPr>
+                <w:noProof/>
+                <w:webHidden/>
+              </w:rPr>
+              <w:t>32</w:t>
+            </w:r>
+            <w:r>
+              <w:rPr>
+                <w:noProof/>
+                <w:webHidden/>
+              </w:rPr>
+              <w:fldChar w:fldCharType="end"/>
+            </w:r>
+          </w:hyperlink>
+        </w:p>
+        <w:p>
+          <w:pPr>
+            <w:pStyle w:val="TOC2"/>
+            <w:tabs>
+              <w:tab w:val="left" w:pos="880"/>
+              <w:tab w:val="right" w:leader="dot" w:pos="9350"/>
+            </w:tabs>
+            <w:rPr>
+              <w:rFonts w:asciiTheme="minorHAnsi" w:eastAsiaTheme="minorEastAsia" w:hAnsiTheme="minorHAnsi"/>
+              <w:noProof/>
+              <w:kern w:val="2"/>
+              <w:sz w:val="24"/>
+              <w:szCs w:val="24"/>
+              <w14:ligatures w14:val="standardContextual"/>
+            </w:rPr>
+          </w:pPr>
+          <w:hyperlink w:anchor="_Toc200733394" w:history="1">
+            <w:r>
+              <w:rPr>
+                <w:rStyle w:val="Hyperlink"/>
+                <w:noProof/>
+                <w:lang w:val="vi-VN"/>
+              </w:rPr>
+              <w:t>IV.</w:t>
+            </w:r>
+            <w:r>
+              <w:rPr>
+                <w:rFonts w:asciiTheme="minorHAnsi" w:eastAsiaTheme="minorEastAsia" w:hAnsiTheme="minorHAnsi"/>
+                <w:noProof/>
+                <w:kern w:val="2"/>
+                <w:sz w:val="24"/>
+                <w:szCs w:val="24"/>
+                <w14:ligatures w14:val="standardContextual"/>
+              </w:rPr>
+              <w:tab/>
+            </w:r>
+            <w:r>
+              <w:rPr>
+                <w:rStyle w:val="Hyperlink"/>
+                <w:noProof/>
+                <w:lang w:val="vi-VN"/>
+              </w:rPr>
+              <w:t>Đóng góp cho công ty</w:t>
+            </w:r>
+            <w:r>
+              <w:rPr>
+                <w:rStyle w:val="Hyperlink"/>
+                <w:noProof/>
+              </w:rPr>
+              <w:t>:</w:t>
+            </w:r>
+            <w:r>
+              <w:rPr>
+                <w:noProof/>
+                <w:webHidden/>
+              </w:rPr>
+              <w:tab/>
+            </w:r>
+            <w:r>
+              <w:rPr>
+                <w:noProof/>
+                <w:webHidden/>
+              </w:rPr>
+              <w:fldChar w:fldCharType="begin"/>
+            </w:r>
+            <w:r>
+              <w:rPr>
+                <w:noProof/>
+                <w:webHidden/>
+              </w:rPr>
+              <w:instrText xml:space="preserve"> PAGEREF _Toc200733394 \h </w:instrText>
+            </w:r>
+            <w:r>
+              <w:rPr>
+                <w:noProof/>
+                <w:webHidden/>
+              </w:rPr>
+            </w:r>
+            <w:r>
+              <w:rPr>
+                <w:noProof/>
+                <w:webHidden/>
+              </w:rPr>
+              <w:fldChar w:fldCharType="separate"/>
+            </w:r>
+            <w:r>
+              <w:rPr>
+                <w:noProof/>
+                <w:webHidden/>
+              </w:rPr>
+              <w:t>32</w:t>
             </w:r>
             <w:r>
               <w:rPr>
@@ -6148,7 +7146,7 @@
               <w14:ligatures w14:val="standardContextual"/>
             </w:rPr>
           </w:pPr>
-          <w:hyperlink w:anchor="_Toc194306468" w:history="1">
+          <w:hyperlink w:anchor="_Toc200733395" w:history="1">
             <w:r>
               <w:rPr>
                 <w:rStyle w:val="Hyperlink"/>
@@ -6175,7 +7173,7 @@
                 <w:noProof/>
                 <w:webHidden/>
               </w:rPr>
-              <w:instrText xml:space="preserve"> PAGEREF _Toc194306468 \h </w:instrText>
+              <w:instrText xml:space="preserve"> PAGEREF _Toc200733395 \h </w:instrText>
             </w:r>
             <w:r>
               <w:rPr>
@@ -6195,7 +7193,7 @@
                 <w:noProof/>
                 <w:webHidden/>
               </w:rPr>
-              <w:t>6</w:t>
+              <w:t>34</w:t>
             </w:r>
             <w:r>
               <w:rPr>
@@ -6208,6 +7206,2135 @@
         </w:p>
         <w:p>
           <w:pPr>
+            <w:rPr>
+              <w:b/>
+              <w:bCs/>
+              <w:noProof/>
+            </w:rPr>
+          </w:pPr>
+          <w:r>
+            <w:rPr>
+              <w:b/>
+              <w:bCs/>
+              <w:noProof/>
+            </w:rPr>
+            <w:fldChar w:fldCharType="end"/>
+          </w:r>
+        </w:p>
+        <w:p>
+          <w:pPr>
+            <w:rPr>
+              <w:b/>
+              <w:bCs/>
+              <w:noProof/>
+            </w:rPr>
+          </w:pPr>
+          <w:r>
+            <w:rPr>
+              <w:b/>
+              <w:bCs/>
+              <w:noProof/>
+            </w:rPr>
+            <w:br w:type="page"/>
+          </w:r>
+        </w:p>
+        <w:p>
+          <w:pPr>
+            <w:pStyle w:val="TOCHeading"/>
+            <w:rPr>
+              <w:lang w:val="vi-VN"/>
+            </w:rPr>
+          </w:pPr>
+          <w:r>
+            <w:lastRenderedPageBreak/>
+            <w:t>Danh</w:t>
+          </w:r>
+          <w:r>
+            <w:rPr>
+              <w:lang w:val="vi-VN"/>
+            </w:rPr>
+            <w:t xml:space="preserve"> mục</w:t>
+          </w:r>
+          <w:r>
+            <w:rPr>
+              <w:lang w:val="vi-VN"/>
+            </w:rPr>
+            <w:t xml:space="preserve"> hình ảnh</w:t>
+          </w:r>
+          <w:r>
+            <w:rPr>
+              <w:b/>
+              <w:bCs/>
+              <w:noProof/>
+            </w:rPr>
+            <w:fldChar w:fldCharType="begin"/>
+          </w:r>
+          <w:r>
+            <w:rPr>
+              <w:b/>
+              <w:bCs/>
+              <w:noProof/>
+            </w:rPr>
+            <w:instrText xml:space="preserve"> TOC \h \z \c "Hình" </w:instrText>
+          </w:r>
+          <w:r>
+            <w:rPr>
+              <w:b/>
+              <w:bCs/>
+              <w:noProof/>
+            </w:rPr>
+            <w:fldChar w:fldCharType="separate"/>
+          </w:r>
+        </w:p>
+        <w:p>
+          <w:pPr>
+            <w:pStyle w:val="TableofFigures"/>
+            <w:tabs>
+              <w:tab w:val="right" w:leader="dot" w:pos="9350"/>
+            </w:tabs>
+            <w:rPr>
+              <w:rFonts w:asciiTheme="minorHAnsi" w:eastAsiaTheme="minorEastAsia" w:hAnsiTheme="minorHAnsi"/>
+              <w:noProof/>
+              <w:kern w:val="2"/>
+              <w:sz w:val="24"/>
+              <w:szCs w:val="24"/>
+              <w14:ligatures w14:val="standardContextual"/>
+            </w:rPr>
+          </w:pPr>
+          <w:hyperlink w:anchor="_Toc200733436" w:history="1">
+            <w:r>
+              <w:rPr>
+                <w:rStyle w:val="Hyperlink"/>
+                <w:noProof/>
+              </w:rPr>
+              <w:t>Hình 1</w:t>
+            </w:r>
+            <w:r>
+              <w:rPr>
+                <w:rStyle w:val="Hyperlink"/>
+                <w:noProof/>
+                <w:lang w:val="vi-VN"/>
+              </w:rPr>
+              <w:t>. Logo công ty Hitachi</w:t>
+            </w:r>
+            <w:r>
+              <w:rPr>
+                <w:noProof/>
+                <w:webHidden/>
+              </w:rPr>
+              <w:tab/>
+            </w:r>
+            <w:r>
+              <w:rPr>
+                <w:noProof/>
+                <w:webHidden/>
+              </w:rPr>
+              <w:fldChar w:fldCharType="begin"/>
+            </w:r>
+            <w:r>
+              <w:rPr>
+                <w:noProof/>
+                <w:webHidden/>
+              </w:rPr>
+              <w:instrText xml:space="preserve"> PAGEREF _Toc200733436 \h </w:instrText>
+            </w:r>
+            <w:r>
+              <w:rPr>
+                <w:noProof/>
+                <w:webHidden/>
+              </w:rPr>
+            </w:r>
+            <w:r>
+              <w:rPr>
+                <w:noProof/>
+                <w:webHidden/>
+              </w:rPr>
+              <w:fldChar w:fldCharType="separate"/>
+            </w:r>
+            <w:r>
+              <w:rPr>
+                <w:noProof/>
+                <w:webHidden/>
+              </w:rPr>
+              <w:t>1</w:t>
+            </w:r>
+            <w:r>
+              <w:rPr>
+                <w:noProof/>
+                <w:webHidden/>
+              </w:rPr>
+              <w:fldChar w:fldCharType="end"/>
+            </w:r>
+          </w:hyperlink>
+        </w:p>
+        <w:p>
+          <w:pPr>
+            <w:pStyle w:val="TableofFigures"/>
+            <w:tabs>
+              <w:tab w:val="right" w:leader="dot" w:pos="9350"/>
+            </w:tabs>
+            <w:rPr>
+              <w:rFonts w:asciiTheme="minorHAnsi" w:eastAsiaTheme="minorEastAsia" w:hAnsiTheme="minorHAnsi"/>
+              <w:noProof/>
+              <w:kern w:val="2"/>
+              <w:sz w:val="24"/>
+              <w:szCs w:val="24"/>
+              <w14:ligatures w14:val="standardContextual"/>
+            </w:rPr>
+          </w:pPr>
+          <w:hyperlink w:anchor="_Toc200733437" w:history="1">
+            <w:r>
+              <w:rPr>
+                <w:rStyle w:val="Hyperlink"/>
+                <w:noProof/>
+              </w:rPr>
+              <w:t>Hình 2</w:t>
+            </w:r>
+            <w:r>
+              <w:rPr>
+                <w:rStyle w:val="Hyperlink"/>
+                <w:noProof/>
+                <w:lang w:val="vi-VN"/>
+              </w:rPr>
+              <w:t>. Thông tin thực tập</w:t>
+            </w:r>
+            <w:r>
+              <w:rPr>
+                <w:noProof/>
+                <w:webHidden/>
+              </w:rPr>
+              <w:tab/>
+            </w:r>
+            <w:r>
+              <w:rPr>
+                <w:noProof/>
+                <w:webHidden/>
+              </w:rPr>
+              <w:fldChar w:fldCharType="begin"/>
+            </w:r>
+            <w:r>
+              <w:rPr>
+                <w:noProof/>
+                <w:webHidden/>
+              </w:rPr>
+              <w:instrText xml:space="preserve"> PAGEREF _Toc200733437 \h </w:instrText>
+            </w:r>
+            <w:r>
+              <w:rPr>
+                <w:noProof/>
+                <w:webHidden/>
+              </w:rPr>
+            </w:r>
+            <w:r>
+              <w:rPr>
+                <w:noProof/>
+                <w:webHidden/>
+              </w:rPr>
+              <w:fldChar w:fldCharType="separate"/>
+            </w:r>
+            <w:r>
+              <w:rPr>
+                <w:noProof/>
+                <w:webHidden/>
+              </w:rPr>
+              <w:t>2</w:t>
+            </w:r>
+            <w:r>
+              <w:rPr>
+                <w:noProof/>
+                <w:webHidden/>
+              </w:rPr>
+              <w:fldChar w:fldCharType="end"/>
+            </w:r>
+          </w:hyperlink>
+        </w:p>
+        <w:p>
+          <w:pPr>
+            <w:pStyle w:val="TableofFigures"/>
+            <w:tabs>
+              <w:tab w:val="right" w:leader="dot" w:pos="9350"/>
+            </w:tabs>
+            <w:rPr>
+              <w:rFonts w:asciiTheme="minorHAnsi" w:eastAsiaTheme="minorEastAsia" w:hAnsiTheme="minorHAnsi"/>
+              <w:noProof/>
+              <w:kern w:val="2"/>
+              <w:sz w:val="24"/>
+              <w:szCs w:val="24"/>
+              <w14:ligatures w14:val="standardContextual"/>
+            </w:rPr>
+          </w:pPr>
+          <w:hyperlink w:anchor="_Toc200733438" w:history="1">
+            <w:r>
+              <w:rPr>
+                <w:rStyle w:val="Hyperlink"/>
+                <w:noProof/>
+              </w:rPr>
+              <w:t>Hình 3</w:t>
+            </w:r>
+            <w:r>
+              <w:rPr>
+                <w:rStyle w:val="Hyperlink"/>
+                <w:noProof/>
+                <w:lang w:val="vi-VN"/>
+              </w:rPr>
+              <w:t>. Python</w:t>
+            </w:r>
+            <w:r>
+              <w:rPr>
+                <w:noProof/>
+                <w:webHidden/>
+              </w:rPr>
+              <w:tab/>
+            </w:r>
+            <w:r>
+              <w:rPr>
+                <w:noProof/>
+                <w:webHidden/>
+              </w:rPr>
+              <w:fldChar w:fldCharType="begin"/>
+            </w:r>
+            <w:r>
+              <w:rPr>
+                <w:noProof/>
+                <w:webHidden/>
+              </w:rPr>
+              <w:instrText xml:space="preserve"> PAGEREF _Toc200733438 \h </w:instrText>
+            </w:r>
+            <w:r>
+              <w:rPr>
+                <w:noProof/>
+                <w:webHidden/>
+              </w:rPr>
+            </w:r>
+            <w:r>
+              <w:rPr>
+                <w:noProof/>
+                <w:webHidden/>
+              </w:rPr>
+              <w:fldChar w:fldCharType="separate"/>
+            </w:r>
+            <w:r>
+              <w:rPr>
+                <w:noProof/>
+                <w:webHidden/>
+              </w:rPr>
+              <w:t>15</w:t>
+            </w:r>
+            <w:r>
+              <w:rPr>
+                <w:noProof/>
+                <w:webHidden/>
+              </w:rPr>
+              <w:fldChar w:fldCharType="end"/>
+            </w:r>
+          </w:hyperlink>
+        </w:p>
+        <w:p>
+          <w:pPr>
+            <w:pStyle w:val="TableofFigures"/>
+            <w:tabs>
+              <w:tab w:val="right" w:leader="dot" w:pos="9350"/>
+            </w:tabs>
+            <w:rPr>
+              <w:rFonts w:asciiTheme="minorHAnsi" w:eastAsiaTheme="minorEastAsia" w:hAnsiTheme="minorHAnsi"/>
+              <w:noProof/>
+              <w:kern w:val="2"/>
+              <w:sz w:val="24"/>
+              <w:szCs w:val="24"/>
+              <w14:ligatures w14:val="standardContextual"/>
+            </w:rPr>
+          </w:pPr>
+          <w:hyperlink w:anchor="_Toc200733439" w:history="1">
+            <w:r>
+              <w:rPr>
+                <w:rStyle w:val="Hyperlink"/>
+                <w:noProof/>
+              </w:rPr>
+              <w:t>Hình 4</w:t>
+            </w:r>
+            <w:r>
+              <w:rPr>
+                <w:rStyle w:val="Hyperlink"/>
+                <w:noProof/>
+                <w:lang w:val="vi-VN"/>
+              </w:rPr>
+              <w:t>. Amazon Web Services</w:t>
+            </w:r>
+            <w:r>
+              <w:rPr>
+                <w:noProof/>
+                <w:webHidden/>
+              </w:rPr>
+              <w:tab/>
+            </w:r>
+            <w:r>
+              <w:rPr>
+                <w:noProof/>
+                <w:webHidden/>
+              </w:rPr>
+              <w:fldChar w:fldCharType="begin"/>
+            </w:r>
+            <w:r>
+              <w:rPr>
+                <w:noProof/>
+                <w:webHidden/>
+              </w:rPr>
+              <w:instrText xml:space="preserve"> PAGEREF _Toc200733439 \h </w:instrText>
+            </w:r>
+            <w:r>
+              <w:rPr>
+                <w:noProof/>
+                <w:webHidden/>
+              </w:rPr>
+            </w:r>
+            <w:r>
+              <w:rPr>
+                <w:noProof/>
+                <w:webHidden/>
+              </w:rPr>
+              <w:fldChar w:fldCharType="separate"/>
+            </w:r>
+            <w:r>
+              <w:rPr>
+                <w:noProof/>
+                <w:webHidden/>
+              </w:rPr>
+              <w:t>16</w:t>
+            </w:r>
+            <w:r>
+              <w:rPr>
+                <w:noProof/>
+                <w:webHidden/>
+              </w:rPr>
+              <w:fldChar w:fldCharType="end"/>
+            </w:r>
+          </w:hyperlink>
+        </w:p>
+        <w:p>
+          <w:pPr>
+            <w:pStyle w:val="TableofFigures"/>
+            <w:tabs>
+              <w:tab w:val="right" w:leader="dot" w:pos="9350"/>
+            </w:tabs>
+            <w:rPr>
+              <w:rFonts w:asciiTheme="minorHAnsi" w:eastAsiaTheme="minorEastAsia" w:hAnsiTheme="minorHAnsi"/>
+              <w:noProof/>
+              <w:kern w:val="2"/>
+              <w:sz w:val="24"/>
+              <w:szCs w:val="24"/>
+              <w14:ligatures w14:val="standardContextual"/>
+            </w:rPr>
+          </w:pPr>
+          <w:hyperlink w:anchor="_Toc200733440" w:history="1">
+            <w:r>
+              <w:rPr>
+                <w:rStyle w:val="Hyperlink"/>
+                <w:noProof/>
+              </w:rPr>
+              <w:t>Hình 5</w:t>
+            </w:r>
+            <w:r>
+              <w:rPr>
+                <w:rStyle w:val="Hyperlink"/>
+                <w:noProof/>
+                <w:lang w:val="vi-VN"/>
+              </w:rPr>
+              <w:t>. AWS API Gateway</w:t>
+            </w:r>
+            <w:r>
+              <w:rPr>
+                <w:noProof/>
+                <w:webHidden/>
+              </w:rPr>
+              <w:tab/>
+            </w:r>
+            <w:r>
+              <w:rPr>
+                <w:noProof/>
+                <w:webHidden/>
+              </w:rPr>
+              <w:fldChar w:fldCharType="begin"/>
+            </w:r>
+            <w:r>
+              <w:rPr>
+                <w:noProof/>
+                <w:webHidden/>
+              </w:rPr>
+              <w:instrText xml:space="preserve"> PAGEREF _Toc200733440 \h </w:instrText>
+            </w:r>
+            <w:r>
+              <w:rPr>
+                <w:noProof/>
+                <w:webHidden/>
+              </w:rPr>
+            </w:r>
+            <w:r>
+              <w:rPr>
+                <w:noProof/>
+                <w:webHidden/>
+              </w:rPr>
+              <w:fldChar w:fldCharType="separate"/>
+            </w:r>
+            <w:r>
+              <w:rPr>
+                <w:noProof/>
+                <w:webHidden/>
+              </w:rPr>
+              <w:t>16</w:t>
+            </w:r>
+            <w:r>
+              <w:rPr>
+                <w:noProof/>
+                <w:webHidden/>
+              </w:rPr>
+              <w:fldChar w:fldCharType="end"/>
+            </w:r>
+          </w:hyperlink>
+        </w:p>
+        <w:p>
+          <w:pPr>
+            <w:pStyle w:val="TableofFigures"/>
+            <w:tabs>
+              <w:tab w:val="right" w:leader="dot" w:pos="9350"/>
+            </w:tabs>
+            <w:rPr>
+              <w:rFonts w:asciiTheme="minorHAnsi" w:eastAsiaTheme="minorEastAsia" w:hAnsiTheme="minorHAnsi"/>
+              <w:noProof/>
+              <w:kern w:val="2"/>
+              <w:sz w:val="24"/>
+              <w:szCs w:val="24"/>
+              <w14:ligatures w14:val="standardContextual"/>
+            </w:rPr>
+          </w:pPr>
+          <w:hyperlink w:anchor="_Toc200733441" w:history="1">
+            <w:r>
+              <w:rPr>
+                <w:rStyle w:val="Hyperlink"/>
+                <w:noProof/>
+              </w:rPr>
+              <w:t>Hình 6</w:t>
+            </w:r>
+            <w:r>
+              <w:rPr>
+                <w:rStyle w:val="Hyperlink"/>
+                <w:noProof/>
+                <w:lang w:val="vi-VN"/>
+              </w:rPr>
+              <w:t>. AWS SAM</w:t>
+            </w:r>
+            <w:r>
+              <w:rPr>
+                <w:noProof/>
+                <w:webHidden/>
+              </w:rPr>
+              <w:tab/>
+            </w:r>
+            <w:r>
+              <w:rPr>
+                <w:noProof/>
+                <w:webHidden/>
+              </w:rPr>
+              <w:fldChar w:fldCharType="begin"/>
+            </w:r>
+            <w:r>
+              <w:rPr>
+                <w:noProof/>
+                <w:webHidden/>
+              </w:rPr>
+              <w:instrText xml:space="preserve"> PAGEREF _Toc200733441 \h </w:instrText>
+            </w:r>
+            <w:r>
+              <w:rPr>
+                <w:noProof/>
+                <w:webHidden/>
+              </w:rPr>
+            </w:r>
+            <w:r>
+              <w:rPr>
+                <w:noProof/>
+                <w:webHidden/>
+              </w:rPr>
+              <w:fldChar w:fldCharType="separate"/>
+            </w:r>
+            <w:r>
+              <w:rPr>
+                <w:noProof/>
+                <w:webHidden/>
+              </w:rPr>
+              <w:t>18</w:t>
+            </w:r>
+            <w:r>
+              <w:rPr>
+                <w:noProof/>
+                <w:webHidden/>
+              </w:rPr>
+              <w:fldChar w:fldCharType="end"/>
+            </w:r>
+          </w:hyperlink>
+        </w:p>
+        <w:p>
+          <w:pPr>
+            <w:pStyle w:val="TableofFigures"/>
+            <w:tabs>
+              <w:tab w:val="right" w:leader="dot" w:pos="9350"/>
+            </w:tabs>
+            <w:rPr>
+              <w:rFonts w:asciiTheme="minorHAnsi" w:eastAsiaTheme="minorEastAsia" w:hAnsiTheme="minorHAnsi"/>
+              <w:noProof/>
+              <w:kern w:val="2"/>
+              <w:sz w:val="24"/>
+              <w:szCs w:val="24"/>
+              <w14:ligatures w14:val="standardContextual"/>
+            </w:rPr>
+          </w:pPr>
+          <w:hyperlink w:anchor="_Toc200733442" w:history="1">
+            <w:r>
+              <w:rPr>
+                <w:rStyle w:val="Hyperlink"/>
+                <w:noProof/>
+              </w:rPr>
+              <w:t>Hình 7</w:t>
+            </w:r>
+            <w:r>
+              <w:rPr>
+                <w:rStyle w:val="Hyperlink"/>
+                <w:noProof/>
+                <w:lang w:val="vi-VN"/>
+              </w:rPr>
+              <w:t>. AWS Lambda function</w:t>
+            </w:r>
+            <w:r>
+              <w:rPr>
+                <w:noProof/>
+                <w:webHidden/>
+              </w:rPr>
+              <w:tab/>
+            </w:r>
+            <w:r>
+              <w:rPr>
+                <w:noProof/>
+                <w:webHidden/>
+              </w:rPr>
+              <w:fldChar w:fldCharType="begin"/>
+            </w:r>
+            <w:r>
+              <w:rPr>
+                <w:noProof/>
+                <w:webHidden/>
+              </w:rPr>
+              <w:instrText xml:space="preserve"> PAGEREF _Toc200733442 \h </w:instrText>
+            </w:r>
+            <w:r>
+              <w:rPr>
+                <w:noProof/>
+                <w:webHidden/>
+              </w:rPr>
+            </w:r>
+            <w:r>
+              <w:rPr>
+                <w:noProof/>
+                <w:webHidden/>
+              </w:rPr>
+              <w:fldChar w:fldCharType="separate"/>
+            </w:r>
+            <w:r>
+              <w:rPr>
+                <w:noProof/>
+                <w:webHidden/>
+              </w:rPr>
+              <w:t>18</w:t>
+            </w:r>
+            <w:r>
+              <w:rPr>
+                <w:noProof/>
+                <w:webHidden/>
+              </w:rPr>
+              <w:fldChar w:fldCharType="end"/>
+            </w:r>
+          </w:hyperlink>
+        </w:p>
+        <w:p>
+          <w:pPr>
+            <w:pStyle w:val="TableofFigures"/>
+            <w:tabs>
+              <w:tab w:val="right" w:leader="dot" w:pos="9350"/>
+            </w:tabs>
+            <w:rPr>
+              <w:rFonts w:asciiTheme="minorHAnsi" w:eastAsiaTheme="minorEastAsia" w:hAnsiTheme="minorHAnsi"/>
+              <w:noProof/>
+              <w:kern w:val="2"/>
+              <w:sz w:val="24"/>
+              <w:szCs w:val="24"/>
+              <w14:ligatures w14:val="standardContextual"/>
+            </w:rPr>
+          </w:pPr>
+          <w:hyperlink w:anchor="_Toc200733443" w:history="1">
+            <w:r>
+              <w:rPr>
+                <w:rStyle w:val="Hyperlink"/>
+                <w:noProof/>
+              </w:rPr>
+              <w:t>Hình 8</w:t>
+            </w:r>
+            <w:r>
+              <w:rPr>
+                <w:rStyle w:val="Hyperlink"/>
+                <w:noProof/>
+                <w:lang w:val="vi-VN"/>
+              </w:rPr>
+              <w:t>. Thông tin dự án</w:t>
+            </w:r>
+            <w:r>
+              <w:rPr>
+                <w:noProof/>
+                <w:webHidden/>
+              </w:rPr>
+              <w:tab/>
+            </w:r>
+            <w:r>
+              <w:rPr>
+                <w:noProof/>
+                <w:webHidden/>
+              </w:rPr>
+              <w:fldChar w:fldCharType="begin"/>
+            </w:r>
+            <w:r>
+              <w:rPr>
+                <w:noProof/>
+                <w:webHidden/>
+              </w:rPr>
+              <w:instrText xml:space="preserve"> PAGEREF _Toc200733443 \h </w:instrText>
+            </w:r>
+            <w:r>
+              <w:rPr>
+                <w:noProof/>
+                <w:webHidden/>
+              </w:rPr>
+            </w:r>
+            <w:r>
+              <w:rPr>
+                <w:noProof/>
+                <w:webHidden/>
+              </w:rPr>
+              <w:fldChar w:fldCharType="separate"/>
+            </w:r>
+            <w:r>
+              <w:rPr>
+                <w:noProof/>
+                <w:webHidden/>
+              </w:rPr>
+              <w:t>20</w:t>
+            </w:r>
+            <w:r>
+              <w:rPr>
+                <w:noProof/>
+                <w:webHidden/>
+              </w:rPr>
+              <w:fldChar w:fldCharType="end"/>
+            </w:r>
+          </w:hyperlink>
+        </w:p>
+        <w:p>
+          <w:pPr>
+            <w:pStyle w:val="TableofFigures"/>
+            <w:tabs>
+              <w:tab w:val="right" w:leader="dot" w:pos="9350"/>
+            </w:tabs>
+            <w:rPr>
+              <w:rFonts w:asciiTheme="minorHAnsi" w:eastAsiaTheme="minorEastAsia" w:hAnsiTheme="minorHAnsi"/>
+              <w:noProof/>
+              <w:kern w:val="2"/>
+              <w:sz w:val="24"/>
+              <w:szCs w:val="24"/>
+              <w14:ligatures w14:val="standardContextual"/>
+            </w:rPr>
+          </w:pPr>
+          <w:hyperlink w:anchor="_Toc200733444" w:history="1">
+            <w:r>
+              <w:rPr>
+                <w:rStyle w:val="Hyperlink"/>
+                <w:noProof/>
+              </w:rPr>
+              <w:t>Hình 9</w:t>
+            </w:r>
+            <w:r>
+              <w:rPr>
+                <w:rStyle w:val="Hyperlink"/>
+                <w:noProof/>
+                <w:lang w:val="vi-VN"/>
+              </w:rPr>
+              <w:t>. Sơ đồ phân cấp trong team dự án</w:t>
+            </w:r>
+            <w:r>
+              <w:rPr>
+                <w:noProof/>
+                <w:webHidden/>
+              </w:rPr>
+              <w:tab/>
+            </w:r>
+            <w:r>
+              <w:rPr>
+                <w:noProof/>
+                <w:webHidden/>
+              </w:rPr>
+              <w:fldChar w:fldCharType="begin"/>
+            </w:r>
+            <w:r>
+              <w:rPr>
+                <w:noProof/>
+                <w:webHidden/>
+              </w:rPr>
+              <w:instrText xml:space="preserve"> PAGEREF _Toc200733444 \h </w:instrText>
+            </w:r>
+            <w:r>
+              <w:rPr>
+                <w:noProof/>
+                <w:webHidden/>
+              </w:rPr>
+            </w:r>
+            <w:r>
+              <w:rPr>
+                <w:noProof/>
+                <w:webHidden/>
+              </w:rPr>
+              <w:fldChar w:fldCharType="separate"/>
+            </w:r>
+            <w:r>
+              <w:rPr>
+                <w:noProof/>
+                <w:webHidden/>
+              </w:rPr>
+              <w:t>21</w:t>
+            </w:r>
+            <w:r>
+              <w:rPr>
+                <w:noProof/>
+                <w:webHidden/>
+              </w:rPr>
+              <w:fldChar w:fldCharType="end"/>
+            </w:r>
+          </w:hyperlink>
+        </w:p>
+        <w:p>
+          <w:pPr>
+            <w:pStyle w:val="TableofFigures"/>
+            <w:tabs>
+              <w:tab w:val="right" w:leader="dot" w:pos="9350"/>
+            </w:tabs>
+            <w:rPr>
+              <w:rFonts w:asciiTheme="minorHAnsi" w:eastAsiaTheme="minorEastAsia" w:hAnsiTheme="minorHAnsi"/>
+              <w:noProof/>
+              <w:kern w:val="2"/>
+              <w:sz w:val="24"/>
+              <w:szCs w:val="24"/>
+              <w14:ligatures w14:val="standardContextual"/>
+            </w:rPr>
+          </w:pPr>
+          <w:hyperlink w:anchor="_Toc200733445" w:history="1">
+            <w:r>
+              <w:rPr>
+                <w:rStyle w:val="Hyperlink"/>
+                <w:noProof/>
+              </w:rPr>
+              <w:t>Hình 10</w:t>
+            </w:r>
+            <w:r>
+              <w:rPr>
+                <w:rStyle w:val="Hyperlink"/>
+                <w:noProof/>
+                <w:lang w:val="vi-VN"/>
+              </w:rPr>
+              <w:t>. Phân công công việc</w:t>
+            </w:r>
+            <w:r>
+              <w:rPr>
+                <w:noProof/>
+                <w:webHidden/>
+              </w:rPr>
+              <w:tab/>
+            </w:r>
+            <w:r>
+              <w:rPr>
+                <w:noProof/>
+                <w:webHidden/>
+              </w:rPr>
+              <w:fldChar w:fldCharType="begin"/>
+            </w:r>
+            <w:r>
+              <w:rPr>
+                <w:noProof/>
+                <w:webHidden/>
+              </w:rPr>
+              <w:instrText xml:space="preserve"> PAGEREF _Toc200733445 \h </w:instrText>
+            </w:r>
+            <w:r>
+              <w:rPr>
+                <w:noProof/>
+                <w:webHidden/>
+              </w:rPr>
+            </w:r>
+            <w:r>
+              <w:rPr>
+                <w:noProof/>
+                <w:webHidden/>
+              </w:rPr>
+              <w:fldChar w:fldCharType="separate"/>
+            </w:r>
+            <w:r>
+              <w:rPr>
+                <w:noProof/>
+                <w:webHidden/>
+              </w:rPr>
+              <w:t>21</w:t>
+            </w:r>
+            <w:r>
+              <w:rPr>
+                <w:noProof/>
+                <w:webHidden/>
+              </w:rPr>
+              <w:fldChar w:fldCharType="end"/>
+            </w:r>
+          </w:hyperlink>
+        </w:p>
+        <w:p>
+          <w:pPr>
+            <w:pStyle w:val="TableofFigures"/>
+            <w:tabs>
+              <w:tab w:val="right" w:leader="dot" w:pos="9350"/>
+            </w:tabs>
+            <w:rPr>
+              <w:rFonts w:asciiTheme="minorHAnsi" w:eastAsiaTheme="minorEastAsia" w:hAnsiTheme="minorHAnsi"/>
+              <w:noProof/>
+              <w:kern w:val="2"/>
+              <w:sz w:val="24"/>
+              <w:szCs w:val="24"/>
+              <w14:ligatures w14:val="standardContextual"/>
+            </w:rPr>
+          </w:pPr>
+          <w:hyperlink w:anchor="_Toc200733446" w:history="1">
+            <w:r>
+              <w:rPr>
+                <w:rStyle w:val="Hyperlink"/>
+                <w:noProof/>
+              </w:rPr>
+              <w:t>Hình 11</w:t>
+            </w:r>
+            <w:r>
+              <w:rPr>
+                <w:rStyle w:val="Hyperlink"/>
+                <w:noProof/>
+                <w:lang w:val="vi-VN"/>
+              </w:rPr>
+              <w:t>. Màn hình 20</w:t>
+            </w:r>
+            <w:r>
+              <w:rPr>
+                <w:noProof/>
+                <w:webHidden/>
+              </w:rPr>
+              <w:tab/>
+            </w:r>
+            <w:r>
+              <w:rPr>
+                <w:noProof/>
+                <w:webHidden/>
+              </w:rPr>
+              <w:fldChar w:fldCharType="begin"/>
+            </w:r>
+            <w:r>
+              <w:rPr>
+                <w:noProof/>
+                <w:webHidden/>
+              </w:rPr>
+              <w:instrText xml:space="preserve"> PAGEREF _Toc200733446 \h </w:instrText>
+            </w:r>
+            <w:r>
+              <w:rPr>
+                <w:noProof/>
+                <w:webHidden/>
+              </w:rPr>
+            </w:r>
+            <w:r>
+              <w:rPr>
+                <w:noProof/>
+                <w:webHidden/>
+              </w:rPr>
+              <w:fldChar w:fldCharType="separate"/>
+            </w:r>
+            <w:r>
+              <w:rPr>
+                <w:noProof/>
+                <w:webHidden/>
+              </w:rPr>
+              <w:t>22</w:t>
+            </w:r>
+            <w:r>
+              <w:rPr>
+                <w:noProof/>
+                <w:webHidden/>
+              </w:rPr>
+              <w:fldChar w:fldCharType="end"/>
+            </w:r>
+          </w:hyperlink>
+        </w:p>
+        <w:p>
+          <w:pPr>
+            <w:pStyle w:val="TableofFigures"/>
+            <w:tabs>
+              <w:tab w:val="right" w:leader="dot" w:pos="9350"/>
+            </w:tabs>
+            <w:rPr>
+              <w:rFonts w:asciiTheme="minorHAnsi" w:eastAsiaTheme="minorEastAsia" w:hAnsiTheme="minorHAnsi"/>
+              <w:noProof/>
+              <w:kern w:val="2"/>
+              <w:sz w:val="24"/>
+              <w:szCs w:val="24"/>
+              <w14:ligatures w14:val="standardContextual"/>
+            </w:rPr>
+          </w:pPr>
+          <w:hyperlink w:anchor="_Toc200733447" w:history="1">
+            <w:r>
+              <w:rPr>
+                <w:rStyle w:val="Hyperlink"/>
+                <w:noProof/>
+              </w:rPr>
+              <w:t>Hình 12</w:t>
+            </w:r>
+            <w:r>
+              <w:rPr>
+                <w:rStyle w:val="Hyperlink"/>
+                <w:noProof/>
+                <w:lang w:val="vi-VN"/>
+              </w:rPr>
+              <w:t>.Màn hình 21</w:t>
+            </w:r>
+            <w:r>
+              <w:rPr>
+                <w:noProof/>
+                <w:webHidden/>
+              </w:rPr>
+              <w:tab/>
+            </w:r>
+            <w:r>
+              <w:rPr>
+                <w:noProof/>
+                <w:webHidden/>
+              </w:rPr>
+              <w:fldChar w:fldCharType="begin"/>
+            </w:r>
+            <w:r>
+              <w:rPr>
+                <w:noProof/>
+                <w:webHidden/>
+              </w:rPr>
+              <w:instrText xml:space="preserve"> PAGEREF _Toc200733447 \h </w:instrText>
+            </w:r>
+            <w:r>
+              <w:rPr>
+                <w:noProof/>
+                <w:webHidden/>
+              </w:rPr>
+            </w:r>
+            <w:r>
+              <w:rPr>
+                <w:noProof/>
+                <w:webHidden/>
+              </w:rPr>
+              <w:fldChar w:fldCharType="separate"/>
+            </w:r>
+            <w:r>
+              <w:rPr>
+                <w:noProof/>
+                <w:webHidden/>
+              </w:rPr>
+              <w:t>22</w:t>
+            </w:r>
+            <w:r>
+              <w:rPr>
+                <w:noProof/>
+                <w:webHidden/>
+              </w:rPr>
+              <w:fldChar w:fldCharType="end"/>
+            </w:r>
+          </w:hyperlink>
+        </w:p>
+        <w:p>
+          <w:pPr>
+            <w:pStyle w:val="TableofFigures"/>
+            <w:tabs>
+              <w:tab w:val="right" w:leader="dot" w:pos="9350"/>
+            </w:tabs>
+            <w:rPr>
+              <w:rFonts w:asciiTheme="minorHAnsi" w:eastAsiaTheme="minorEastAsia" w:hAnsiTheme="minorHAnsi"/>
+              <w:noProof/>
+              <w:kern w:val="2"/>
+              <w:sz w:val="24"/>
+              <w:szCs w:val="24"/>
+              <w14:ligatures w14:val="standardContextual"/>
+            </w:rPr>
+          </w:pPr>
+          <w:hyperlink w:anchor="_Toc200733448" w:history="1">
+            <w:r>
+              <w:rPr>
+                <w:rStyle w:val="Hyperlink"/>
+                <w:noProof/>
+              </w:rPr>
+              <w:t>Hình 13</w:t>
+            </w:r>
+            <w:r>
+              <w:rPr>
+                <w:rStyle w:val="Hyperlink"/>
+                <w:noProof/>
+                <w:lang w:val="vi-VN"/>
+              </w:rPr>
+              <w:t>. Dataflow dự án</w:t>
+            </w:r>
+            <w:r>
+              <w:rPr>
+                <w:noProof/>
+                <w:webHidden/>
+              </w:rPr>
+              <w:tab/>
+            </w:r>
+            <w:r>
+              <w:rPr>
+                <w:noProof/>
+                <w:webHidden/>
+              </w:rPr>
+              <w:fldChar w:fldCharType="begin"/>
+            </w:r>
+            <w:r>
+              <w:rPr>
+                <w:noProof/>
+                <w:webHidden/>
+              </w:rPr>
+              <w:instrText xml:space="preserve"> PAGEREF _Toc200733448 \h </w:instrText>
+            </w:r>
+            <w:r>
+              <w:rPr>
+                <w:noProof/>
+                <w:webHidden/>
+              </w:rPr>
+            </w:r>
+            <w:r>
+              <w:rPr>
+                <w:noProof/>
+                <w:webHidden/>
+              </w:rPr>
+              <w:fldChar w:fldCharType="separate"/>
+            </w:r>
+            <w:r>
+              <w:rPr>
+                <w:noProof/>
+                <w:webHidden/>
+              </w:rPr>
+              <w:t>23</w:t>
+            </w:r>
+            <w:r>
+              <w:rPr>
+                <w:noProof/>
+                <w:webHidden/>
+              </w:rPr>
+              <w:fldChar w:fldCharType="end"/>
+            </w:r>
+          </w:hyperlink>
+        </w:p>
+        <w:p>
+          <w:pPr>
+            <w:pStyle w:val="TableofFigures"/>
+            <w:tabs>
+              <w:tab w:val="right" w:leader="dot" w:pos="9350"/>
+            </w:tabs>
+            <w:rPr>
+              <w:rFonts w:asciiTheme="minorHAnsi" w:eastAsiaTheme="minorEastAsia" w:hAnsiTheme="minorHAnsi"/>
+              <w:noProof/>
+              <w:kern w:val="2"/>
+              <w:sz w:val="24"/>
+              <w:szCs w:val="24"/>
+              <w14:ligatures w14:val="standardContextual"/>
+            </w:rPr>
+          </w:pPr>
+          <w:hyperlink w:anchor="_Toc200733449" w:history="1">
+            <w:r>
+              <w:rPr>
+                <w:rStyle w:val="Hyperlink"/>
+                <w:noProof/>
+              </w:rPr>
+              <w:t>Hình 14</w:t>
+            </w:r>
+            <w:r>
+              <w:rPr>
+                <w:rStyle w:val="Hyperlink"/>
+                <w:noProof/>
+                <w:lang w:val="vi-VN"/>
+              </w:rPr>
+              <w:t>. GitLab dự án</w:t>
+            </w:r>
+            <w:r>
+              <w:rPr>
+                <w:noProof/>
+                <w:webHidden/>
+              </w:rPr>
+              <w:tab/>
+            </w:r>
+            <w:r>
+              <w:rPr>
+                <w:noProof/>
+                <w:webHidden/>
+              </w:rPr>
+              <w:fldChar w:fldCharType="begin"/>
+            </w:r>
+            <w:r>
+              <w:rPr>
+                <w:noProof/>
+                <w:webHidden/>
+              </w:rPr>
+              <w:instrText xml:space="preserve"> PAGEREF _Toc200733449 \h </w:instrText>
+            </w:r>
+            <w:r>
+              <w:rPr>
+                <w:noProof/>
+                <w:webHidden/>
+              </w:rPr>
+            </w:r>
+            <w:r>
+              <w:rPr>
+                <w:noProof/>
+                <w:webHidden/>
+              </w:rPr>
+              <w:fldChar w:fldCharType="separate"/>
+            </w:r>
+            <w:r>
+              <w:rPr>
+                <w:noProof/>
+                <w:webHidden/>
+              </w:rPr>
+              <w:t>24</w:t>
+            </w:r>
+            <w:r>
+              <w:rPr>
+                <w:noProof/>
+                <w:webHidden/>
+              </w:rPr>
+              <w:fldChar w:fldCharType="end"/>
+            </w:r>
+          </w:hyperlink>
+        </w:p>
+        <w:p>
+          <w:pPr>
+            <w:pStyle w:val="TableofFigures"/>
+            <w:tabs>
+              <w:tab w:val="right" w:leader="dot" w:pos="9350"/>
+            </w:tabs>
+            <w:rPr>
+              <w:rFonts w:asciiTheme="minorHAnsi" w:eastAsiaTheme="minorEastAsia" w:hAnsiTheme="minorHAnsi"/>
+              <w:noProof/>
+              <w:kern w:val="2"/>
+              <w:sz w:val="24"/>
+              <w:szCs w:val="24"/>
+              <w14:ligatures w14:val="standardContextual"/>
+            </w:rPr>
+          </w:pPr>
+          <w:hyperlink w:anchor="_Toc200733450" w:history="1">
+            <w:r>
+              <w:rPr>
+                <w:rStyle w:val="Hyperlink"/>
+                <w:noProof/>
+              </w:rPr>
+              <w:t>Hình 15</w:t>
+            </w:r>
+            <w:r>
+              <w:rPr>
+                <w:rStyle w:val="Hyperlink"/>
+                <w:noProof/>
+                <w:lang w:val="vi-VN"/>
+              </w:rPr>
+              <w:t>. Hàm refDataSearch phiên bản đầu tiên</w:t>
+            </w:r>
+            <w:r>
+              <w:rPr>
+                <w:noProof/>
+                <w:webHidden/>
+              </w:rPr>
+              <w:tab/>
+            </w:r>
+            <w:r>
+              <w:rPr>
+                <w:noProof/>
+                <w:webHidden/>
+              </w:rPr>
+              <w:fldChar w:fldCharType="begin"/>
+            </w:r>
+            <w:r>
+              <w:rPr>
+                <w:noProof/>
+                <w:webHidden/>
+              </w:rPr>
+              <w:instrText xml:space="preserve"> PAGEREF _Toc200733450 \h </w:instrText>
+            </w:r>
+            <w:r>
+              <w:rPr>
+                <w:noProof/>
+                <w:webHidden/>
+              </w:rPr>
+            </w:r>
+            <w:r>
+              <w:rPr>
+                <w:noProof/>
+                <w:webHidden/>
+              </w:rPr>
+              <w:fldChar w:fldCharType="separate"/>
+            </w:r>
+            <w:r>
+              <w:rPr>
+                <w:noProof/>
+                <w:webHidden/>
+              </w:rPr>
+              <w:t>24</w:t>
+            </w:r>
+            <w:r>
+              <w:rPr>
+                <w:noProof/>
+                <w:webHidden/>
+              </w:rPr>
+              <w:fldChar w:fldCharType="end"/>
+            </w:r>
+          </w:hyperlink>
+        </w:p>
+        <w:p>
+          <w:pPr>
+            <w:pStyle w:val="TableofFigures"/>
+            <w:tabs>
+              <w:tab w:val="right" w:leader="dot" w:pos="9350"/>
+            </w:tabs>
+            <w:rPr>
+              <w:rFonts w:asciiTheme="minorHAnsi" w:eastAsiaTheme="minorEastAsia" w:hAnsiTheme="minorHAnsi"/>
+              <w:noProof/>
+              <w:kern w:val="2"/>
+              <w:sz w:val="24"/>
+              <w:szCs w:val="24"/>
+              <w14:ligatures w14:val="standardContextual"/>
+            </w:rPr>
+          </w:pPr>
+          <w:hyperlink w:anchor="_Toc200733451" w:history="1">
+            <w:r>
+              <w:rPr>
+                <w:rStyle w:val="Hyperlink"/>
+                <w:noProof/>
+              </w:rPr>
+              <w:t>Hình 16</w:t>
+            </w:r>
+            <w:r>
+              <w:rPr>
+                <w:rStyle w:val="Hyperlink"/>
+                <w:noProof/>
+                <w:lang w:val="vi-VN"/>
+              </w:rPr>
+              <w:t>. Tích hợp với lambda và thay đổi theo thiết kế</w:t>
+            </w:r>
+            <w:r>
+              <w:rPr>
+                <w:noProof/>
+                <w:webHidden/>
+              </w:rPr>
+              <w:tab/>
+            </w:r>
+            <w:r>
+              <w:rPr>
+                <w:noProof/>
+                <w:webHidden/>
+              </w:rPr>
+              <w:fldChar w:fldCharType="begin"/>
+            </w:r>
+            <w:r>
+              <w:rPr>
+                <w:noProof/>
+                <w:webHidden/>
+              </w:rPr>
+              <w:instrText xml:space="preserve"> PAGEREF _Toc200733451 \h </w:instrText>
+            </w:r>
+            <w:r>
+              <w:rPr>
+                <w:noProof/>
+                <w:webHidden/>
+              </w:rPr>
+            </w:r>
+            <w:r>
+              <w:rPr>
+                <w:noProof/>
+                <w:webHidden/>
+              </w:rPr>
+              <w:fldChar w:fldCharType="separate"/>
+            </w:r>
+            <w:r>
+              <w:rPr>
+                <w:noProof/>
+                <w:webHidden/>
+              </w:rPr>
+              <w:t>25</w:t>
+            </w:r>
+            <w:r>
+              <w:rPr>
+                <w:noProof/>
+                <w:webHidden/>
+              </w:rPr>
+              <w:fldChar w:fldCharType="end"/>
+            </w:r>
+          </w:hyperlink>
+        </w:p>
+        <w:p>
+          <w:pPr>
+            <w:pStyle w:val="TableofFigures"/>
+            <w:tabs>
+              <w:tab w:val="right" w:leader="dot" w:pos="9350"/>
+            </w:tabs>
+            <w:rPr>
+              <w:rFonts w:asciiTheme="minorHAnsi" w:eastAsiaTheme="minorEastAsia" w:hAnsiTheme="minorHAnsi"/>
+              <w:noProof/>
+              <w:kern w:val="2"/>
+              <w:sz w:val="24"/>
+              <w:szCs w:val="24"/>
+              <w14:ligatures w14:val="standardContextual"/>
+            </w:rPr>
+          </w:pPr>
+          <w:hyperlink w:anchor="_Toc200733452" w:history="1">
+            <w:r>
+              <w:rPr>
+                <w:rStyle w:val="Hyperlink"/>
+                <w:noProof/>
+              </w:rPr>
+              <w:t>Hình 17</w:t>
+            </w:r>
+            <w:r>
+              <w:rPr>
+                <w:rStyle w:val="Hyperlink"/>
+                <w:noProof/>
+                <w:lang w:val="vi-VN"/>
+              </w:rPr>
+              <w:t>. Xây dựng API số 1 thông qua Boto3</w:t>
+            </w:r>
+            <w:r>
+              <w:rPr>
+                <w:noProof/>
+                <w:webHidden/>
+              </w:rPr>
+              <w:tab/>
+            </w:r>
+            <w:r>
+              <w:rPr>
+                <w:noProof/>
+                <w:webHidden/>
+              </w:rPr>
+              <w:fldChar w:fldCharType="begin"/>
+            </w:r>
+            <w:r>
+              <w:rPr>
+                <w:noProof/>
+                <w:webHidden/>
+              </w:rPr>
+              <w:instrText xml:space="preserve"> PAGEREF _Toc200733452 \h </w:instrText>
+            </w:r>
+            <w:r>
+              <w:rPr>
+                <w:noProof/>
+                <w:webHidden/>
+              </w:rPr>
+            </w:r>
+            <w:r>
+              <w:rPr>
+                <w:noProof/>
+                <w:webHidden/>
+              </w:rPr>
+              <w:fldChar w:fldCharType="separate"/>
+            </w:r>
+            <w:r>
+              <w:rPr>
+                <w:noProof/>
+                <w:webHidden/>
+              </w:rPr>
+              <w:t>26</w:t>
+            </w:r>
+            <w:r>
+              <w:rPr>
+                <w:noProof/>
+                <w:webHidden/>
+              </w:rPr>
+              <w:fldChar w:fldCharType="end"/>
+            </w:r>
+          </w:hyperlink>
+        </w:p>
+        <w:p>
+          <w:pPr>
+            <w:pStyle w:val="TableofFigures"/>
+            <w:tabs>
+              <w:tab w:val="right" w:leader="dot" w:pos="9350"/>
+            </w:tabs>
+            <w:rPr>
+              <w:rFonts w:asciiTheme="minorHAnsi" w:eastAsiaTheme="minorEastAsia" w:hAnsiTheme="minorHAnsi"/>
+              <w:noProof/>
+              <w:kern w:val="2"/>
+              <w:sz w:val="24"/>
+              <w:szCs w:val="24"/>
+              <w14:ligatures w14:val="standardContextual"/>
+            </w:rPr>
+          </w:pPr>
+          <w:hyperlink w:anchor="_Toc200733453" w:history="1">
+            <w:r>
+              <w:rPr>
+                <w:rStyle w:val="Hyperlink"/>
+                <w:noProof/>
+              </w:rPr>
+              <w:t>Hình 18</w:t>
+            </w:r>
+            <w:r>
+              <w:rPr>
+                <w:rStyle w:val="Hyperlink"/>
+                <w:noProof/>
+                <w:lang w:val="vi-VN"/>
+              </w:rPr>
+              <w:t>. Xây dựng thông qua CloudFormation tích hợp AWS SAM</w:t>
+            </w:r>
+            <w:r>
+              <w:rPr>
+                <w:noProof/>
+                <w:webHidden/>
+              </w:rPr>
+              <w:tab/>
+            </w:r>
+            <w:r>
+              <w:rPr>
+                <w:noProof/>
+                <w:webHidden/>
+              </w:rPr>
+              <w:fldChar w:fldCharType="begin"/>
+            </w:r>
+            <w:r>
+              <w:rPr>
+                <w:noProof/>
+                <w:webHidden/>
+              </w:rPr>
+              <w:instrText xml:space="preserve"> PAGEREF _Toc200733453 \h </w:instrText>
+            </w:r>
+            <w:r>
+              <w:rPr>
+                <w:noProof/>
+                <w:webHidden/>
+              </w:rPr>
+            </w:r>
+            <w:r>
+              <w:rPr>
+                <w:noProof/>
+                <w:webHidden/>
+              </w:rPr>
+              <w:fldChar w:fldCharType="separate"/>
+            </w:r>
+            <w:r>
+              <w:rPr>
+                <w:noProof/>
+                <w:webHidden/>
+              </w:rPr>
+              <w:t>27</w:t>
+            </w:r>
+            <w:r>
+              <w:rPr>
+                <w:noProof/>
+                <w:webHidden/>
+              </w:rPr>
+              <w:fldChar w:fldCharType="end"/>
+            </w:r>
+          </w:hyperlink>
+        </w:p>
+        <w:p>
+          <w:pPr>
+            <w:pStyle w:val="TableofFigures"/>
+            <w:tabs>
+              <w:tab w:val="right" w:leader="dot" w:pos="9350"/>
+            </w:tabs>
+            <w:rPr>
+              <w:rFonts w:asciiTheme="minorHAnsi" w:eastAsiaTheme="minorEastAsia" w:hAnsiTheme="minorHAnsi"/>
+              <w:noProof/>
+              <w:kern w:val="2"/>
+              <w:sz w:val="24"/>
+              <w:szCs w:val="24"/>
+              <w14:ligatures w14:val="standardContextual"/>
+            </w:rPr>
+          </w:pPr>
+          <w:hyperlink w:anchor="_Toc200733454" w:history="1">
+            <w:r>
+              <w:rPr>
+                <w:rStyle w:val="Hyperlink"/>
+                <w:noProof/>
+              </w:rPr>
+              <w:t>Hình 19</w:t>
+            </w:r>
+            <w:r>
+              <w:rPr>
+                <w:rStyle w:val="Hyperlink"/>
+                <w:noProof/>
+                <w:lang w:val="vi-VN"/>
+              </w:rPr>
+              <w:t>. Xây dựng logic Step function</w:t>
+            </w:r>
+            <w:r>
+              <w:rPr>
+                <w:noProof/>
+                <w:webHidden/>
+              </w:rPr>
+              <w:tab/>
+            </w:r>
+            <w:r>
+              <w:rPr>
+                <w:noProof/>
+                <w:webHidden/>
+              </w:rPr>
+              <w:fldChar w:fldCharType="begin"/>
+            </w:r>
+            <w:r>
+              <w:rPr>
+                <w:noProof/>
+                <w:webHidden/>
+              </w:rPr>
+              <w:instrText xml:space="preserve"> PAGEREF _Toc200733454 \h </w:instrText>
+            </w:r>
+            <w:r>
+              <w:rPr>
+                <w:noProof/>
+                <w:webHidden/>
+              </w:rPr>
+            </w:r>
+            <w:r>
+              <w:rPr>
+                <w:noProof/>
+                <w:webHidden/>
+              </w:rPr>
+              <w:fldChar w:fldCharType="separate"/>
+            </w:r>
+            <w:r>
+              <w:rPr>
+                <w:noProof/>
+                <w:webHidden/>
+              </w:rPr>
+              <w:t>28</w:t>
+            </w:r>
+            <w:r>
+              <w:rPr>
+                <w:noProof/>
+                <w:webHidden/>
+              </w:rPr>
+              <w:fldChar w:fldCharType="end"/>
+            </w:r>
+          </w:hyperlink>
+        </w:p>
+        <w:p>
+          <w:pPr>
+            <w:pStyle w:val="TableofFigures"/>
+            <w:tabs>
+              <w:tab w:val="right" w:leader="dot" w:pos="9350"/>
+            </w:tabs>
+            <w:rPr>
+              <w:rFonts w:asciiTheme="minorHAnsi" w:eastAsiaTheme="minorEastAsia" w:hAnsiTheme="minorHAnsi"/>
+              <w:noProof/>
+              <w:kern w:val="2"/>
+              <w:sz w:val="24"/>
+              <w:szCs w:val="24"/>
+              <w14:ligatures w14:val="standardContextual"/>
+            </w:rPr>
+          </w:pPr>
+          <w:hyperlink w:anchor="_Toc200733455" w:history="1">
+            <w:r>
+              <w:rPr>
+                <w:rStyle w:val="Hyperlink"/>
+                <w:noProof/>
+              </w:rPr>
+              <w:t>Hình 20</w:t>
+            </w:r>
+            <w:r>
+              <w:rPr>
+                <w:rStyle w:val="Hyperlink"/>
+                <w:noProof/>
+                <w:lang w:val="vi-VN"/>
+              </w:rPr>
+              <w:t>. Xây dựng API số 3 cho Step Function</w:t>
+            </w:r>
+            <w:r>
+              <w:rPr>
+                <w:noProof/>
+                <w:webHidden/>
+              </w:rPr>
+              <w:tab/>
+            </w:r>
+            <w:r>
+              <w:rPr>
+                <w:noProof/>
+                <w:webHidden/>
+              </w:rPr>
+              <w:fldChar w:fldCharType="begin"/>
+            </w:r>
+            <w:r>
+              <w:rPr>
+                <w:noProof/>
+                <w:webHidden/>
+              </w:rPr>
+              <w:instrText xml:space="preserve"> PAGEREF _Toc200733455 \h </w:instrText>
+            </w:r>
+            <w:r>
+              <w:rPr>
+                <w:noProof/>
+                <w:webHidden/>
+              </w:rPr>
+            </w:r>
+            <w:r>
+              <w:rPr>
+                <w:noProof/>
+                <w:webHidden/>
+              </w:rPr>
+              <w:fldChar w:fldCharType="separate"/>
+            </w:r>
+            <w:r>
+              <w:rPr>
+                <w:noProof/>
+                <w:webHidden/>
+              </w:rPr>
+              <w:t>29</w:t>
+            </w:r>
+            <w:r>
+              <w:rPr>
+                <w:noProof/>
+                <w:webHidden/>
+              </w:rPr>
+              <w:fldChar w:fldCharType="end"/>
+            </w:r>
+          </w:hyperlink>
+        </w:p>
+        <w:p>
+          <w:pPr>
+            <w:pStyle w:val="TableofFigures"/>
+            <w:tabs>
+              <w:tab w:val="right" w:leader="dot" w:pos="9350"/>
+            </w:tabs>
+            <w:rPr>
+              <w:rFonts w:asciiTheme="minorHAnsi" w:eastAsiaTheme="minorEastAsia" w:hAnsiTheme="minorHAnsi"/>
+              <w:noProof/>
+              <w:kern w:val="2"/>
+              <w:sz w:val="24"/>
+              <w:szCs w:val="24"/>
+              <w14:ligatures w14:val="standardContextual"/>
+            </w:rPr>
+          </w:pPr>
+          <w:hyperlink w:anchor="_Toc200733456" w:history="1">
+            <w:r>
+              <w:rPr>
+                <w:rStyle w:val="Hyperlink"/>
+                <w:noProof/>
+              </w:rPr>
+              <w:t>Hình 21</w:t>
+            </w:r>
+            <w:r>
+              <w:rPr>
+                <w:rStyle w:val="Hyperlink"/>
+                <w:noProof/>
+                <w:lang w:val="vi-VN"/>
+              </w:rPr>
+              <w:t>. Kiểm thử API số 2</w:t>
+            </w:r>
+            <w:r>
+              <w:rPr>
+                <w:noProof/>
+                <w:webHidden/>
+              </w:rPr>
+              <w:tab/>
+            </w:r>
+            <w:r>
+              <w:rPr>
+                <w:noProof/>
+                <w:webHidden/>
+              </w:rPr>
+              <w:fldChar w:fldCharType="begin"/>
+            </w:r>
+            <w:r>
+              <w:rPr>
+                <w:noProof/>
+                <w:webHidden/>
+              </w:rPr>
+              <w:instrText xml:space="preserve"> PAGEREF _Toc200733456 \h </w:instrText>
+            </w:r>
+            <w:r>
+              <w:rPr>
+                <w:noProof/>
+                <w:webHidden/>
+              </w:rPr>
+            </w:r>
+            <w:r>
+              <w:rPr>
+                <w:noProof/>
+                <w:webHidden/>
+              </w:rPr>
+              <w:fldChar w:fldCharType="separate"/>
+            </w:r>
+            <w:r>
+              <w:rPr>
+                <w:noProof/>
+                <w:webHidden/>
+              </w:rPr>
+              <w:t>29</w:t>
+            </w:r>
+            <w:r>
+              <w:rPr>
+                <w:noProof/>
+                <w:webHidden/>
+              </w:rPr>
+              <w:fldChar w:fldCharType="end"/>
+            </w:r>
+          </w:hyperlink>
+        </w:p>
+        <w:p>
+          <w:pPr>
+            <w:pStyle w:val="TableofFigures"/>
+            <w:tabs>
+              <w:tab w:val="right" w:leader="dot" w:pos="9350"/>
+            </w:tabs>
+            <w:rPr>
+              <w:rFonts w:asciiTheme="minorHAnsi" w:eastAsiaTheme="minorEastAsia" w:hAnsiTheme="minorHAnsi"/>
+              <w:noProof/>
+              <w:kern w:val="2"/>
+              <w:sz w:val="24"/>
+              <w:szCs w:val="24"/>
+              <w14:ligatures w14:val="standardContextual"/>
+            </w:rPr>
+          </w:pPr>
+          <w:hyperlink w:anchor="_Toc200733457" w:history="1">
+            <w:r>
+              <w:rPr>
+                <w:rStyle w:val="Hyperlink"/>
+                <w:noProof/>
+              </w:rPr>
+              <w:t>Hình 22</w:t>
+            </w:r>
+            <w:r>
+              <w:rPr>
+                <w:rStyle w:val="Hyperlink"/>
+                <w:noProof/>
+                <w:lang w:val="vi-VN"/>
+              </w:rPr>
+              <w:t>. Kiểm thử kết quả trả về Step Function</w:t>
+            </w:r>
+            <w:r>
+              <w:rPr>
+                <w:noProof/>
+                <w:webHidden/>
+              </w:rPr>
+              <w:tab/>
+            </w:r>
+            <w:r>
+              <w:rPr>
+                <w:noProof/>
+                <w:webHidden/>
+              </w:rPr>
+              <w:fldChar w:fldCharType="begin"/>
+            </w:r>
+            <w:r>
+              <w:rPr>
+                <w:noProof/>
+                <w:webHidden/>
+              </w:rPr>
+              <w:instrText xml:space="preserve"> PAGEREF _Toc200733457 \h </w:instrText>
+            </w:r>
+            <w:r>
+              <w:rPr>
+                <w:noProof/>
+                <w:webHidden/>
+              </w:rPr>
+            </w:r>
+            <w:r>
+              <w:rPr>
+                <w:noProof/>
+                <w:webHidden/>
+              </w:rPr>
+              <w:fldChar w:fldCharType="separate"/>
+            </w:r>
+            <w:r>
+              <w:rPr>
+                <w:noProof/>
+                <w:webHidden/>
+              </w:rPr>
+              <w:t>30</w:t>
+            </w:r>
+            <w:r>
+              <w:rPr>
+                <w:noProof/>
+                <w:webHidden/>
+              </w:rPr>
+              <w:fldChar w:fldCharType="end"/>
+            </w:r>
+          </w:hyperlink>
+        </w:p>
+        <w:p>
+          <w:pPr>
+            <w:pStyle w:val="TableofFigures"/>
+            <w:tabs>
+              <w:tab w:val="right" w:leader="dot" w:pos="9350"/>
+            </w:tabs>
+            <w:rPr>
+              <w:rFonts w:asciiTheme="minorHAnsi" w:eastAsiaTheme="minorEastAsia" w:hAnsiTheme="minorHAnsi"/>
+              <w:noProof/>
+              <w:kern w:val="2"/>
+              <w:sz w:val="24"/>
+              <w:szCs w:val="24"/>
+              <w14:ligatures w14:val="standardContextual"/>
+            </w:rPr>
+          </w:pPr>
+          <w:hyperlink w:anchor="_Toc200733458" w:history="1">
+            <w:r>
+              <w:rPr>
+                <w:rStyle w:val="Hyperlink"/>
+                <w:noProof/>
+              </w:rPr>
+              <w:t>Hình 23</w:t>
+            </w:r>
+            <w:r>
+              <w:rPr>
+                <w:rStyle w:val="Hyperlink"/>
+                <w:noProof/>
+                <w:lang w:val="vi-VN"/>
+              </w:rPr>
+              <w:t>. Commit trên nhánh feature/basic-information-conversion</w:t>
+            </w:r>
+            <w:r>
+              <w:rPr>
+                <w:noProof/>
+                <w:webHidden/>
+              </w:rPr>
+              <w:tab/>
+            </w:r>
+            <w:r>
+              <w:rPr>
+                <w:noProof/>
+                <w:webHidden/>
+              </w:rPr>
+              <w:fldChar w:fldCharType="begin"/>
+            </w:r>
+            <w:r>
+              <w:rPr>
+                <w:noProof/>
+                <w:webHidden/>
+              </w:rPr>
+              <w:instrText xml:space="preserve"> PAGEREF _Toc200733458 \h </w:instrText>
+            </w:r>
+            <w:r>
+              <w:rPr>
+                <w:noProof/>
+                <w:webHidden/>
+              </w:rPr>
+            </w:r>
+            <w:r>
+              <w:rPr>
+                <w:noProof/>
+                <w:webHidden/>
+              </w:rPr>
+              <w:fldChar w:fldCharType="separate"/>
+            </w:r>
+            <w:r>
+              <w:rPr>
+                <w:noProof/>
+                <w:webHidden/>
+              </w:rPr>
+              <w:t>30</w:t>
+            </w:r>
+            <w:r>
+              <w:rPr>
+                <w:noProof/>
+                <w:webHidden/>
+              </w:rPr>
+              <w:fldChar w:fldCharType="end"/>
+            </w:r>
+          </w:hyperlink>
+        </w:p>
+        <w:p>
+          <w:pPr>
+            <w:pStyle w:val="TableofFigures"/>
+            <w:tabs>
+              <w:tab w:val="right" w:leader="dot" w:pos="9350"/>
+            </w:tabs>
+            <w:rPr>
+              <w:rFonts w:asciiTheme="minorHAnsi" w:eastAsiaTheme="minorEastAsia" w:hAnsiTheme="minorHAnsi"/>
+              <w:noProof/>
+              <w:kern w:val="2"/>
+              <w:sz w:val="24"/>
+              <w:szCs w:val="24"/>
+              <w14:ligatures w14:val="standardContextual"/>
+            </w:rPr>
+          </w:pPr>
+          <w:hyperlink w:anchor="_Toc200733459" w:history="1">
+            <w:r>
+              <w:rPr>
+                <w:rStyle w:val="Hyperlink"/>
+                <w:noProof/>
+              </w:rPr>
+              <w:t>Hình 24</w:t>
+            </w:r>
+            <w:r>
+              <w:rPr>
+                <w:rStyle w:val="Hyperlink"/>
+                <w:noProof/>
+                <w:lang w:val="vi-VN"/>
+              </w:rPr>
+              <w:t>. Commit trên nhánh feature/similar-job-searching</w:t>
+            </w:r>
+            <w:r>
+              <w:rPr>
+                <w:noProof/>
+                <w:webHidden/>
+              </w:rPr>
+              <w:tab/>
+            </w:r>
+            <w:r>
+              <w:rPr>
+                <w:noProof/>
+                <w:webHidden/>
+              </w:rPr>
+              <w:fldChar w:fldCharType="begin"/>
+            </w:r>
+            <w:r>
+              <w:rPr>
+                <w:noProof/>
+                <w:webHidden/>
+              </w:rPr>
+              <w:instrText xml:space="preserve"> PAGEREF _Toc200733459 \h </w:instrText>
+            </w:r>
+            <w:r>
+              <w:rPr>
+                <w:noProof/>
+                <w:webHidden/>
+              </w:rPr>
+            </w:r>
+            <w:r>
+              <w:rPr>
+                <w:noProof/>
+                <w:webHidden/>
+              </w:rPr>
+              <w:fldChar w:fldCharType="separate"/>
+            </w:r>
+            <w:r>
+              <w:rPr>
+                <w:noProof/>
+                <w:webHidden/>
+              </w:rPr>
+              <w:t>31</w:t>
+            </w:r>
+            <w:r>
+              <w:rPr>
+                <w:noProof/>
+                <w:webHidden/>
+              </w:rPr>
+              <w:fldChar w:fldCharType="end"/>
+            </w:r>
+          </w:hyperlink>
+        </w:p>
+        <w:p>
+          <w:pPr>
+            <w:pStyle w:val="TableofFigures"/>
+            <w:tabs>
+              <w:tab w:val="right" w:leader="dot" w:pos="9350"/>
+            </w:tabs>
+            <w:rPr>
+              <w:rFonts w:asciiTheme="minorHAnsi" w:eastAsiaTheme="minorEastAsia" w:hAnsiTheme="minorHAnsi"/>
+              <w:noProof/>
+              <w:kern w:val="2"/>
+              <w:sz w:val="24"/>
+              <w:szCs w:val="24"/>
+              <w14:ligatures w14:val="standardContextual"/>
+            </w:rPr>
+          </w:pPr>
+          <w:hyperlink w:anchor="_Toc200733460" w:history="1">
+            <w:r>
+              <w:rPr>
+                <w:rStyle w:val="Hyperlink"/>
+                <w:noProof/>
+              </w:rPr>
+              <w:t>Hình 25</w:t>
+            </w:r>
+            <w:r>
+              <w:rPr>
+                <w:rStyle w:val="Hyperlink"/>
+                <w:noProof/>
+                <w:lang w:val="vi-VN"/>
+              </w:rPr>
+              <w:t>. Commit trên nhánh feature/data-filling</w:t>
+            </w:r>
+            <w:r>
+              <w:rPr>
+                <w:noProof/>
+                <w:webHidden/>
+              </w:rPr>
+              <w:tab/>
+            </w:r>
+            <w:r>
+              <w:rPr>
+                <w:noProof/>
+                <w:webHidden/>
+              </w:rPr>
+              <w:fldChar w:fldCharType="begin"/>
+            </w:r>
+            <w:r>
+              <w:rPr>
+                <w:noProof/>
+                <w:webHidden/>
+              </w:rPr>
+              <w:instrText xml:space="preserve"> PAGEREF _Toc200733460 \h </w:instrText>
+            </w:r>
+            <w:r>
+              <w:rPr>
+                <w:noProof/>
+                <w:webHidden/>
+              </w:rPr>
+            </w:r>
+            <w:r>
+              <w:rPr>
+                <w:noProof/>
+                <w:webHidden/>
+              </w:rPr>
+              <w:fldChar w:fldCharType="separate"/>
+            </w:r>
+            <w:r>
+              <w:rPr>
+                <w:noProof/>
+                <w:webHidden/>
+              </w:rPr>
+              <w:t>31</w:t>
+            </w:r>
+            <w:r>
+              <w:rPr>
+                <w:noProof/>
+                <w:webHidden/>
+              </w:rPr>
+              <w:fldChar w:fldCharType="end"/>
+            </w:r>
+          </w:hyperlink>
+        </w:p>
+        <w:p>
+          <w:pPr>
+            <w:rPr>
+              <w:b/>
+              <w:bCs/>
+              <w:noProof/>
+            </w:rPr>
+          </w:pPr>
+          <w:r>
+            <w:rPr>
+              <w:b/>
+              <w:bCs/>
+              <w:noProof/>
+            </w:rPr>
+            <w:fldChar w:fldCharType="end"/>
+          </w:r>
+        </w:p>
+        <w:p>
+          <w:pPr>
+            <w:rPr>
+              <w:b/>
+              <w:bCs/>
+              <w:noProof/>
+            </w:rPr>
             <w:sectPr>
               <w:headerReference w:type="default" r:id="rId9"/>
               <w:footerReference w:type="default" r:id="rId10"/>
@@ -6219,14 +9346,6 @@
               <w:docGrid w:linePitch="360"/>
             </w:sectPr>
           </w:pPr>
-          <w:r>
-            <w:rPr>
-              <w:b/>
-              <w:bCs/>
-              <w:noProof/>
-            </w:rPr>
-            <w:fldChar w:fldCharType="end"/>
-          </w:r>
         </w:p>
       </w:sdtContent>
     </w:sdt>
@@ -6235,7 +9354,7 @@
         <w:pStyle w:val="Heading1"/>
         <w:jc w:val="center"/>
       </w:pPr>
-      <w:bookmarkStart w:id="1" w:name="_Toc194306451"/>
+      <w:bookmarkStart w:id="1" w:name="_Toc200733368"/>
       <w:proofErr w:type="spellStart"/>
       <w:r>
         <w:lastRenderedPageBreak/>
@@ -6271,7 +9390,7 @@
           <w:lang w:val="vi-VN"/>
         </w:rPr>
       </w:pPr>
-      <w:bookmarkStart w:id="2" w:name="_Toc194306452"/>
+      <w:bookmarkStart w:id="2" w:name="_Toc200733369"/>
       <w:proofErr w:type="spellStart"/>
       <w:r>
         <w:t>Giới</w:t>
@@ -6300,10 +9419,8 @@
     </w:p>
     <w:p>
       <w:pPr>
+        <w:keepNext/>
         <w:jc w:val="center"/>
-        <w:rPr>
-          <w:lang w:val="vi-VN"/>
-        </w:rPr>
       </w:pPr>
       <w:r>
         <w:rPr>
@@ -6361,6 +9478,49 @@
     </w:p>
     <w:p>
       <w:pPr>
+        <w:pStyle w:val="Caption"/>
+        <w:jc w:val="center"/>
+        <w:rPr>
+          <w:lang w:val="vi-VN"/>
+        </w:rPr>
+      </w:pPr>
+      <w:bookmarkStart w:id="3" w:name="_Toc200733436"/>
+      <w:proofErr w:type="spellStart"/>
+      <w:r>
+        <w:t>Hình</w:t>
+      </w:r>
+      <w:proofErr w:type="spellEnd"/>
+      <w:r>
+        <w:t xml:space="preserve"> </w:t>
+      </w:r>
+      <w:r>
+        <w:fldChar w:fldCharType="begin"/>
+      </w:r>
+      <w:r>
+        <w:instrText xml:space="preserve"> SEQ Hình \* ARABIC </w:instrText>
+      </w:r>
+      <w:r>
+        <w:fldChar w:fldCharType="separate"/>
+      </w:r>
+      <w:r>
+        <w:rPr>
+          <w:noProof/>
+        </w:rPr>
+        <w:t>1</w:t>
+      </w:r>
+      <w:r>
+        <w:fldChar w:fldCharType="end"/>
+      </w:r>
+      <w:r>
+        <w:rPr>
+          <w:lang w:val="vi-VN"/>
+        </w:rPr>
+        <w:t>. Logo công ty Hitachi</w:t>
+      </w:r>
+      <w:bookmarkEnd w:id="3"/>
+    </w:p>
+    <w:p>
+      <w:pPr>
         <w:ind w:firstLine="567"/>
         <w:rPr>
           <w:lang w:val="vi-VN"/>
@@ -7833,8 +10993,10 @@
           <w:lang w:val="vi-VN"/>
         </w:rPr>
       </w:pPr>
-      <w:bookmarkStart w:id="3" w:name="_Toc194306453"/>
-      <w:bookmarkEnd w:id="3"/>
+      <w:bookmarkStart w:id="4" w:name="_Toc194306453"/>
+      <w:bookmarkStart w:id="5" w:name="_Toc200733370"/>
+      <w:bookmarkEnd w:id="4"/>
+      <w:bookmarkEnd w:id="5"/>
     </w:p>
     <w:p>
       <w:pPr>
@@ -7848,7 +11010,7 @@
           <w:lang w:val="vi-VN"/>
         </w:rPr>
       </w:pPr>
-      <w:bookmarkStart w:id="4" w:name="_Toc194306454"/>
+      <w:bookmarkStart w:id="6" w:name="_Toc200733371"/>
       <w:proofErr w:type="spellStart"/>
       <w:r>
         <w:t>Dự</w:t>
@@ -7893,8 +11055,7 @@
       <w:r>
         <w:t>việc</w:t>
       </w:r>
-      <w:bookmarkStart w:id="5" w:name="_Toc194306455"/>
-      <w:bookmarkEnd w:id="4"/>
+      <w:bookmarkEnd w:id="6"/>
       <w:proofErr w:type="spellEnd"/>
     </w:p>
     <w:p>
@@ -7909,6 +11070,7 @@
           <w:lang w:val="vi-VN"/>
         </w:rPr>
       </w:pPr>
+      <w:bookmarkStart w:id="7" w:name="_Toc200733372"/>
       <w:proofErr w:type="spellStart"/>
       <w:r>
         <w:t>Vị</w:t>
@@ -7937,7 +11099,7 @@
       <w:r>
         <w:t>tập</w:t>
       </w:r>
-      <w:bookmarkEnd w:id="5"/>
+      <w:bookmarkEnd w:id="7"/>
       <w:proofErr w:type="spellEnd"/>
     </w:p>
     <w:p>
@@ -8004,6 +11166,96 @@
     </w:p>
     <w:p>
       <w:pPr>
+        <w:keepNext/>
+        <w:spacing w:line="360" w:lineRule="auto"/>
+        <w:jc w:val="center"/>
+      </w:pPr>
+      <w:r>
+        <w:rPr>
+          <w:lang w:val="vi-VN"/>
+        </w:rPr>
+        <w:drawing>
+          <wp:inline distT="0" distB="0" distL="0" distR="0" wp14:anchorId="487071C3" wp14:editId="72259AE9">
+            <wp:extent cx="3581400" cy="2929019"/>
+            <wp:effectExtent l="0" t="0" r="0" b="5080"/>
+            <wp:docPr id="120686377" name="Picture 1" descr="A screenshot of a computer&#10;&#10;AI-generated content may be incorrect."/>
+            <wp:cNvGraphicFramePr>
+              <a:graphicFrameLocks xmlns:a="http://schemas.openxmlformats.org/drawingml/2006/main" noChangeAspect="1"/>
+            </wp:cNvGraphicFramePr>
+            <a:graphic xmlns:a="http://schemas.openxmlformats.org/drawingml/2006/main">
+              <a:graphicData uri="http://schemas.openxmlformats.org/drawingml/2006/picture">
+                <pic:pic xmlns:pic="http://schemas.openxmlformats.org/drawingml/2006/picture">
+                  <pic:nvPicPr>
+                    <pic:cNvPr id="120686377" name="Picture 1" descr="A screenshot of a computer&#10;&#10;AI-generated content may be incorrect."/>
+                    <pic:cNvPicPr/>
+                  </pic:nvPicPr>
+                  <pic:blipFill>
+                    <a:blip r:embed="rId12"/>
+                    <a:stretch>
+                      <a:fillRect/>
+                    </a:stretch>
+                  </pic:blipFill>
+                  <pic:spPr>
+                    <a:xfrm>
+                      <a:off x="0" y="0"/>
+                      <a:ext cx="3583256" cy="2930537"/>
+                    </a:xfrm>
+                    <a:prstGeom prst="rect">
+                      <a:avLst/>
+                    </a:prstGeom>
+                  </pic:spPr>
+                </pic:pic>
+              </a:graphicData>
+            </a:graphic>
+          </wp:inline>
+        </w:drawing>
+      </w:r>
+    </w:p>
+    <w:p>
+      <w:pPr>
+        <w:pStyle w:val="Caption"/>
+        <w:jc w:val="center"/>
+        <w:rPr>
+          <w:lang w:val="vi-VN"/>
+        </w:rPr>
+      </w:pPr>
+      <w:bookmarkStart w:id="8" w:name="_Toc200733437"/>
+      <w:proofErr w:type="spellStart"/>
+      <w:r>
+        <w:t>Hình</w:t>
+      </w:r>
+      <w:proofErr w:type="spellEnd"/>
+      <w:r>
+        <w:t xml:space="preserve"> </w:t>
+      </w:r>
+      <w:r>
+        <w:fldChar w:fldCharType="begin"/>
+      </w:r>
+      <w:r>
+        <w:instrText xml:space="preserve"> SEQ Hình \* ARABIC </w:instrText>
+      </w:r>
+      <w:r>
+        <w:fldChar w:fldCharType="separate"/>
+      </w:r>
+      <w:r>
+        <w:rPr>
+          <w:noProof/>
+        </w:rPr>
+        <w:t>2</w:t>
+      </w:r>
+      <w:r>
+        <w:fldChar w:fldCharType="end"/>
+      </w:r>
+      <w:r>
+        <w:rPr>
+          <w:lang w:val="vi-VN"/>
+        </w:rPr>
+        <w:t>. Thông tin thực tập</w:t>
+      </w:r>
+      <w:bookmarkEnd w:id="8"/>
+    </w:p>
+    <w:p>
+      <w:pPr>
         <w:pStyle w:val="Heading3"/>
         <w:numPr>
           <w:ilvl w:val="1"/>
@@ -8011,22 +11263,23 @@
         </w:numPr>
         <w:spacing w:line="360" w:lineRule="auto"/>
       </w:pPr>
-      <w:bookmarkStart w:id="6" w:name="_Toc194306456"/>
-      <w:proofErr w:type="spellStart"/>
-      <w:r>
+      <w:bookmarkStart w:id="9" w:name="_Toc200733373"/>
+      <w:proofErr w:type="spellStart"/>
+      <w:r>
+        <w:lastRenderedPageBreak/>
         <w:t>Lịch</w:t>
       </w:r>
       <w:proofErr w:type="spellEnd"/>
       <w:r>
         <w:t xml:space="preserve"> </w:t>
       </w:r>
-      <w:bookmarkEnd w:id="6"/>
       <w:r>
         <w:rPr>
           <w:lang w:val="vi-VN"/>
         </w:rPr>
         <w:t>và địa điểm công tác thực tập</w:t>
       </w:r>
+      <w:bookmarkEnd w:id="9"/>
     </w:p>
     <w:p>
       <w:pPr>
@@ -8098,23 +11351,7 @@
         <w:t>Orbital,</w:t>
       </w:r>
       <w:r>
-        <w:t xml:space="preserve"> </w:t>
-      </w:r>
-      <w:proofErr w:type="spellStart"/>
-      <w:r>
-        <w:t>Khu</w:t>
-      </w:r>
-      <w:proofErr w:type="spellEnd"/>
-      <w:r>
-        <w:t xml:space="preserve"> </w:t>
-      </w:r>
-      <w:proofErr w:type="spellStart"/>
-      <w:r>
-        <w:t>Công</w:t>
-      </w:r>
-      <w:proofErr w:type="spellEnd"/>
-      <w:r>
-        <w:t xml:space="preserve"> </w:t>
+        <w:t xml:space="preserve"> Khu Công </w:t>
       </w:r>
       <w:proofErr w:type="spellStart"/>
       <w:r>
@@ -8482,7 +11719,7 @@
         <w:pStyle w:val="Heading1"/>
         <w:jc w:val="center"/>
       </w:pPr>
-      <w:bookmarkStart w:id="7" w:name="_Toc194306457"/>
+      <w:bookmarkStart w:id="10" w:name="_Toc200733374"/>
       <w:proofErr w:type="spellStart"/>
       <w:r>
         <w:lastRenderedPageBreak/>
@@ -8520,7 +11757,7 @@
       <w:r>
         <w:t>tập</w:t>
       </w:r>
-      <w:bookmarkEnd w:id="7"/>
+      <w:bookmarkEnd w:id="10"/>
       <w:proofErr w:type="spellEnd"/>
     </w:p>
     <w:p>
@@ -8531,7 +11768,7 @@
           <w:numId w:val="61"/>
         </w:numPr>
       </w:pPr>
-      <w:bookmarkStart w:id="8" w:name="_Toc194306458"/>
+      <w:bookmarkStart w:id="11" w:name="_Toc200733375"/>
       <w:proofErr w:type="spellStart"/>
       <w:r>
         <w:t>Mốc</w:t>
@@ -8592,7 +11829,7 @@
       <w:r>
         <w:t>quả</w:t>
       </w:r>
-      <w:bookmarkEnd w:id="8"/>
+      <w:bookmarkEnd w:id="11"/>
       <w:proofErr w:type="spellEnd"/>
     </w:p>
     <w:tbl>
@@ -9041,25 +12278,14 @@
                 <w:lang w:val="vi-VN"/>
               </w:rPr>
             </w:pPr>
-            <w:proofErr w:type="spellStart"/>
-            <w:r>
-              <w:rPr>
-                <w:rFonts w:eastAsia="Times New Roman" w:cs="Times New Roman"/>
-                <w:color w:val="000000"/>
-                <w:sz w:val="24"/>
-                <w:szCs w:val="24"/>
-              </w:rPr>
-              <w:t>Cài</w:t>
-            </w:r>
-            <w:proofErr w:type="spellEnd"/>
-            <w:r>
-              <w:rPr>
-                <w:rFonts w:eastAsia="Times New Roman" w:cs="Times New Roman"/>
-                <w:color w:val="000000"/>
-                <w:sz w:val="24"/>
-                <w:szCs w:val="24"/>
-              </w:rPr>
-              <w:t xml:space="preserve"> </w:t>
+            <w:r>
+              <w:rPr>
+                <w:rFonts w:eastAsia="Times New Roman" w:cs="Times New Roman"/>
+                <w:color w:val="000000"/>
+                <w:sz w:val="24"/>
+                <w:szCs w:val="24"/>
+              </w:rPr>
+              <w:t xml:space="preserve">Cài </w:t>
             </w:r>
             <w:proofErr w:type="spellStart"/>
             <w:r>
@@ -10001,7 +13227,6 @@
                 <w:lang w:val="vi-VN"/>
               </w:rPr>
             </w:pPr>
-            <w:proofErr w:type="spellStart"/>
             <w:r>
               <w:rPr>
                 <w:rFonts w:eastAsia="Times New Roman" w:cs="Times New Roman"/>
@@ -10011,7 +13236,6 @@
               </w:rPr>
               <w:t>Cài</w:t>
             </w:r>
-            <w:proofErr w:type="spellEnd"/>
             <w:r>
               <w:rPr>
                 <w:rFonts w:eastAsia="Times New Roman" w:cs="Times New Roman"/>
@@ -12302,25 +15526,14 @@
                 <w:lang w:val="vi-VN"/>
               </w:rPr>
             </w:pPr>
-            <w:proofErr w:type="spellStart"/>
-            <w:r>
-              <w:rPr>
-                <w:rFonts w:eastAsia="Times New Roman" w:cs="Times New Roman"/>
-                <w:color w:val="000000"/>
-                <w:sz w:val="24"/>
-                <w:szCs w:val="24"/>
-              </w:rPr>
-              <w:t>Tuy</w:t>
-            </w:r>
-            <w:proofErr w:type="spellEnd"/>
-            <w:r>
-              <w:rPr>
-                <w:rFonts w:eastAsia="Times New Roman" w:cs="Times New Roman"/>
-                <w:color w:val="000000"/>
-                <w:sz w:val="24"/>
-                <w:szCs w:val="24"/>
-              </w:rPr>
-              <w:t xml:space="preserve"> </w:t>
+            <w:r>
+              <w:rPr>
+                <w:rFonts w:eastAsia="Times New Roman" w:cs="Times New Roman"/>
+                <w:color w:val="000000"/>
+                <w:sz w:val="24"/>
+                <w:szCs w:val="24"/>
+              </w:rPr>
+              <w:t xml:space="preserve">Tuy </w:t>
             </w:r>
             <w:proofErr w:type="spellStart"/>
             <w:r>
@@ -13313,25 +16526,14 @@
                 <w:lang w:val="vi-VN"/>
               </w:rPr>
             </w:pPr>
-            <w:proofErr w:type="spellStart"/>
-            <w:r>
-              <w:rPr>
-                <w:rFonts w:eastAsia="Times New Roman" w:cs="Times New Roman"/>
-                <w:color w:val="000000"/>
-                <w:sz w:val="24"/>
-                <w:szCs w:val="24"/>
-              </w:rPr>
-              <w:t>Tham</w:t>
-            </w:r>
-            <w:proofErr w:type="spellEnd"/>
-            <w:r>
-              <w:rPr>
-                <w:rFonts w:eastAsia="Times New Roman" w:cs="Times New Roman"/>
-                <w:color w:val="000000"/>
-                <w:sz w:val="24"/>
-                <w:szCs w:val="24"/>
-              </w:rPr>
-              <w:t xml:space="preserve"> </w:t>
+            <w:r>
+              <w:rPr>
+                <w:rFonts w:eastAsia="Times New Roman" w:cs="Times New Roman"/>
+                <w:color w:val="000000"/>
+                <w:sz w:val="24"/>
+                <w:szCs w:val="24"/>
+              </w:rPr>
+              <w:t xml:space="preserve">Tham </w:t>
             </w:r>
             <w:proofErr w:type="spellStart"/>
             <w:r>
@@ -13683,25 +16885,14 @@
                 <w:lang w:val="vi-VN"/>
               </w:rPr>
             </w:pPr>
-            <w:proofErr w:type="spellStart"/>
-            <w:r>
-              <w:rPr>
-                <w:rFonts w:eastAsia="Times New Roman" w:cs="Times New Roman"/>
-                <w:color w:val="000000"/>
-                <w:sz w:val="24"/>
-                <w:szCs w:val="24"/>
-              </w:rPr>
-              <w:t>Các</w:t>
-            </w:r>
-            <w:proofErr w:type="spellEnd"/>
-            <w:r>
-              <w:rPr>
-                <w:rFonts w:eastAsia="Times New Roman" w:cs="Times New Roman"/>
-                <w:color w:val="000000"/>
-                <w:sz w:val="24"/>
-                <w:szCs w:val="24"/>
-              </w:rPr>
-              <w:t xml:space="preserve"> Feature </w:t>
+            <w:r>
+              <w:rPr>
+                <w:rFonts w:eastAsia="Times New Roman" w:cs="Times New Roman"/>
+                <w:color w:val="000000"/>
+                <w:sz w:val="24"/>
+                <w:szCs w:val="24"/>
+              </w:rPr>
+              <w:t xml:space="preserve">Các Feature </w:t>
             </w:r>
             <w:proofErr w:type="spellStart"/>
             <w:r>
@@ -15926,25 +19117,14 @@
                 <w:lang w:val="vi-VN"/>
               </w:rPr>
             </w:pPr>
-            <w:proofErr w:type="spellStart"/>
-            <w:r>
-              <w:rPr>
-                <w:rFonts w:eastAsia="Times New Roman" w:cs="Times New Roman"/>
-                <w:color w:val="000000"/>
-                <w:sz w:val="24"/>
-                <w:szCs w:val="24"/>
-              </w:rPr>
-              <w:t>Tham</w:t>
-            </w:r>
-            <w:proofErr w:type="spellEnd"/>
-            <w:r>
-              <w:rPr>
-                <w:rFonts w:eastAsia="Times New Roman" w:cs="Times New Roman"/>
-                <w:color w:val="000000"/>
-                <w:sz w:val="24"/>
-                <w:szCs w:val="24"/>
-              </w:rPr>
-              <w:t xml:space="preserve"> </w:t>
+            <w:r>
+              <w:rPr>
+                <w:rFonts w:eastAsia="Times New Roman" w:cs="Times New Roman"/>
+                <w:color w:val="000000"/>
+                <w:sz w:val="24"/>
+                <w:szCs w:val="24"/>
+              </w:rPr>
+              <w:t xml:space="preserve">Tham </w:t>
             </w:r>
             <w:proofErr w:type="spellStart"/>
             <w:r>
@@ -18558,7 +21738,6 @@
               </w:rPr>
               <w:t xml:space="preserve"> VS Code. </w:t>
             </w:r>
-            <w:proofErr w:type="spellStart"/>
             <w:r>
               <w:rPr>
                 <w:rFonts w:eastAsia="Times New Roman" w:cs="Times New Roman"/>
@@ -18568,7 +21747,6 @@
               </w:rPr>
               <w:t>Báo</w:t>
             </w:r>
-            <w:proofErr w:type="spellEnd"/>
             <w:r>
               <w:rPr>
                 <w:rFonts w:eastAsia="Times New Roman" w:cs="Times New Roman"/>
@@ -26209,7 +29387,25 @@
                 <w:szCs w:val="24"/>
                 <w:lang w:val="vi-VN"/>
               </w:rPr>
-              <w:t>2/5/2025</w:t>
+              <w:t>2/</w:t>
+            </w:r>
+            <w:r>
+              <w:rPr>
+                <w:rFonts w:eastAsia="Times New Roman" w:cs="Times New Roman"/>
+                <w:sz w:val="24"/>
+                <w:szCs w:val="24"/>
+                <w:lang w:val="vi-VN"/>
+              </w:rPr>
+              <w:t>6</w:t>
+            </w:r>
+            <w:r>
+              <w:rPr>
+                <w:rFonts w:eastAsia="Times New Roman" w:cs="Times New Roman"/>
+                <w:sz w:val="24"/>
+                <w:szCs w:val="24"/>
+                <w:lang w:val="vi-VN"/>
+              </w:rPr>
+              <w:t>/2025</w:t>
             </w:r>
           </w:p>
         </w:tc>
@@ -26529,7 +29725,25 @@
                 <w:szCs w:val="24"/>
                 <w:lang w:val="vi-VN"/>
               </w:rPr>
-              <w:t>4/5/2025</w:t>
+              <w:t>4/</w:t>
+            </w:r>
+            <w:r>
+              <w:rPr>
+                <w:rFonts w:eastAsia="Times New Roman" w:cs="Times New Roman"/>
+                <w:sz w:val="24"/>
+                <w:szCs w:val="24"/>
+                <w:lang w:val="vi-VN"/>
+              </w:rPr>
+              <w:t>6</w:t>
+            </w:r>
+            <w:r>
+              <w:rPr>
+                <w:rFonts w:eastAsia="Times New Roman" w:cs="Times New Roman"/>
+                <w:sz w:val="24"/>
+                <w:szCs w:val="24"/>
+                <w:lang w:val="vi-VN"/>
+              </w:rPr>
+              <w:t>/2025</w:t>
             </w:r>
           </w:p>
         </w:tc>
@@ -26711,7 +29925,17 @@
                 <w:szCs w:val="24"/>
                 <w:lang w:val="vi-VN"/>
               </w:rPr>
-              <w:t>Tích hợp sử dụng PostregSQL để chuẩn bị triển khai AWS Aurora</w:t>
+              <w:t xml:space="preserve">Tích hợp sử dụng PostregSQL để chuẩn bị triển khai AWS </w:t>
+            </w:r>
+            <w:r>
+              <w:rPr>
+                <w:rFonts w:eastAsia="Times New Roman" w:cs="Times New Roman"/>
+                <w:color w:val="000000"/>
+                <w:sz w:val="24"/>
+                <w:szCs w:val="24"/>
+                <w:lang w:val="vi-VN"/>
+              </w:rPr>
+              <w:t>Aurora.</w:t>
             </w:r>
           </w:p>
         </w:tc>
@@ -26765,10 +29989,6 @@
           <w:p>
             <w:pPr>
               <w:pStyle w:val="ListParagraph"/>
-              <w:numPr>
-                <w:ilvl w:val="0"/>
-                <w:numId w:val="94"/>
-              </w:numPr>
               <w:ind w:left="458"/>
               <w:jc w:val="both"/>
               <w:rPr>
@@ -26800,6 +30020,1159 @@
           </w:p>
         </w:tc>
       </w:tr>
+      <w:tr>
+        <w:trPr>
+          <w:trHeight w:val="237"/>
+        </w:trPr>
+        <w:tc>
+          <w:tcPr>
+            <w:tcW w:w="1555" w:type="dxa"/>
+          </w:tcPr>
+          <w:p>
+            <w:pPr>
+              <w:rPr>
+                <w:rFonts w:eastAsia="Times New Roman" w:cs="Times New Roman"/>
+                <w:sz w:val="24"/>
+                <w:szCs w:val="24"/>
+                <w:lang w:val="vi-VN"/>
+              </w:rPr>
+            </w:pPr>
+            <w:r>
+              <w:rPr>
+                <w:rFonts w:eastAsia="Times New Roman" w:cs="Times New Roman"/>
+                <w:sz w:val="24"/>
+                <w:szCs w:val="24"/>
+                <w:lang w:val="vi-VN"/>
+              </w:rPr>
+              <w:t>5/</w:t>
+            </w:r>
+            <w:r>
+              <w:rPr>
+                <w:rFonts w:eastAsia="Times New Roman" w:cs="Times New Roman"/>
+                <w:sz w:val="24"/>
+                <w:szCs w:val="24"/>
+                <w:lang w:val="vi-VN"/>
+              </w:rPr>
+              <w:t>6</w:t>
+            </w:r>
+            <w:r>
+              <w:rPr>
+                <w:rFonts w:eastAsia="Times New Roman" w:cs="Times New Roman"/>
+                <w:sz w:val="24"/>
+                <w:szCs w:val="24"/>
+                <w:lang w:val="vi-VN"/>
+              </w:rPr>
+              <w:t>/2025</w:t>
+            </w:r>
+          </w:p>
+        </w:tc>
+        <w:tc>
+          <w:tcPr>
+            <w:tcW w:w="2132" w:type="dxa"/>
+          </w:tcPr>
+          <w:p>
+            <w:pPr>
+              <w:pStyle w:val="ListParagraph"/>
+              <w:ind w:left="465"/>
+              <w:jc w:val="both"/>
+              <w:rPr>
+                <w:rFonts w:eastAsia="Times New Roman" w:cs="Times New Roman"/>
+                <w:color w:val="000000"/>
+                <w:sz w:val="24"/>
+                <w:szCs w:val="24"/>
+                <w:lang w:val="vi-VN"/>
+              </w:rPr>
+            </w:pPr>
+          </w:p>
+        </w:tc>
+        <w:tc>
+          <w:tcPr>
+            <w:tcW w:w="2126" w:type="dxa"/>
+          </w:tcPr>
+          <w:p>
+            <w:pPr>
+              <w:pStyle w:val="ListParagraph"/>
+              <w:ind w:left="456"/>
+              <w:jc w:val="both"/>
+              <w:rPr>
+                <w:rFonts w:eastAsia="Times New Roman" w:cs="Times New Roman"/>
+                <w:color w:val="000000"/>
+                <w:sz w:val="24"/>
+                <w:szCs w:val="24"/>
+                <w:lang w:val="vi-VN"/>
+              </w:rPr>
+            </w:pPr>
+          </w:p>
+        </w:tc>
+        <w:tc>
+          <w:tcPr>
+            <w:tcW w:w="2598" w:type="dxa"/>
+          </w:tcPr>
+          <w:p>
+            <w:pPr>
+              <w:pStyle w:val="ListParagraph"/>
+              <w:ind w:left="458"/>
+              <w:jc w:val="both"/>
+              <w:rPr>
+                <w:rFonts w:eastAsia="Times New Roman" w:cs="Times New Roman"/>
+                <w:color w:val="000000"/>
+                <w:sz w:val="24"/>
+                <w:szCs w:val="24"/>
+                <w:lang w:val="vi-VN"/>
+              </w:rPr>
+            </w:pPr>
+          </w:p>
+        </w:tc>
+        <w:tc>
+          <w:tcPr>
+            <w:tcW w:w="1779" w:type="dxa"/>
+          </w:tcPr>
+          <w:p>
+            <w:pPr>
+              <w:pStyle w:val="ListParagraph"/>
+              <w:ind w:left="417"/>
+              <w:jc w:val="both"/>
+              <w:rPr>
+                <w:rFonts w:eastAsia="Times New Roman" w:cs="Times New Roman"/>
+                <w:sz w:val="24"/>
+                <w:szCs w:val="24"/>
+                <w:lang w:val="vi-VN"/>
+              </w:rPr>
+            </w:pPr>
+          </w:p>
+        </w:tc>
+      </w:tr>
+      <w:tr>
+        <w:trPr>
+          <w:trHeight w:val="237"/>
+        </w:trPr>
+        <w:tc>
+          <w:tcPr>
+            <w:tcW w:w="1555" w:type="dxa"/>
+          </w:tcPr>
+          <w:p>
+            <w:pPr>
+              <w:rPr>
+                <w:rFonts w:eastAsia="Times New Roman" w:cs="Times New Roman"/>
+                <w:sz w:val="24"/>
+                <w:szCs w:val="24"/>
+                <w:lang w:val="vi-VN"/>
+              </w:rPr>
+            </w:pPr>
+          </w:p>
+        </w:tc>
+        <w:tc>
+          <w:tcPr>
+            <w:tcW w:w="2132" w:type="dxa"/>
+          </w:tcPr>
+          <w:p>
+            <w:pPr>
+              <w:pStyle w:val="ListParagraph"/>
+              <w:numPr>
+                <w:ilvl w:val="0"/>
+                <w:numId w:val="94"/>
+              </w:numPr>
+              <w:ind w:left="465"/>
+              <w:jc w:val="both"/>
+              <w:rPr>
+                <w:rFonts w:eastAsia="Times New Roman" w:cs="Times New Roman"/>
+                <w:color w:val="000000"/>
+                <w:sz w:val="24"/>
+                <w:szCs w:val="24"/>
+                <w:lang w:val="vi-VN"/>
+              </w:rPr>
+            </w:pPr>
+            <w:r>
+              <w:rPr>
+                <w:rFonts w:eastAsia="Times New Roman" w:cs="Times New Roman"/>
+                <w:color w:val="000000"/>
+                <w:sz w:val="24"/>
+                <w:szCs w:val="24"/>
+                <w:lang w:val="vi-VN"/>
+              </w:rPr>
+              <w:t>Thay đổi API URL theo đúng thiết kế.</w:t>
+            </w:r>
+          </w:p>
+          <w:p>
+            <w:pPr>
+              <w:pStyle w:val="ListParagraph"/>
+              <w:numPr>
+                <w:ilvl w:val="0"/>
+                <w:numId w:val="94"/>
+              </w:numPr>
+              <w:ind w:left="465"/>
+              <w:jc w:val="both"/>
+              <w:rPr>
+                <w:rFonts w:eastAsia="Times New Roman" w:cs="Times New Roman"/>
+                <w:color w:val="000000"/>
+                <w:sz w:val="24"/>
+                <w:szCs w:val="24"/>
+                <w:lang w:val="vi-VN"/>
+              </w:rPr>
+            </w:pPr>
+            <w:r>
+              <w:rPr>
+                <w:rFonts w:eastAsia="Times New Roman" w:cs="Times New Roman"/>
+                <w:color w:val="000000"/>
+                <w:sz w:val="24"/>
+                <w:szCs w:val="24"/>
+                <w:lang w:val="vi-VN"/>
+              </w:rPr>
+              <w:t>Format lại code của hàm lambda, sử dụng packages utils trả về messages và lỗi của team dev.</w:t>
+            </w:r>
+          </w:p>
+        </w:tc>
+        <w:tc>
+          <w:tcPr>
+            <w:tcW w:w="2126" w:type="dxa"/>
+          </w:tcPr>
+          <w:p>
+            <w:pPr>
+              <w:pStyle w:val="ListParagraph"/>
+              <w:numPr>
+                <w:ilvl w:val="0"/>
+                <w:numId w:val="94"/>
+              </w:numPr>
+              <w:ind w:left="454"/>
+              <w:jc w:val="both"/>
+              <w:rPr>
+                <w:rFonts w:eastAsia="Times New Roman" w:cs="Times New Roman"/>
+                <w:color w:val="000000"/>
+                <w:sz w:val="24"/>
+                <w:szCs w:val="24"/>
+                <w:lang w:val="vi-VN"/>
+              </w:rPr>
+            </w:pPr>
+            <w:r>
+              <w:rPr>
+                <w:rFonts w:eastAsia="Times New Roman" w:cs="Times New Roman"/>
+                <w:color w:val="000000"/>
+                <w:sz w:val="24"/>
+                <w:szCs w:val="24"/>
+                <w:lang w:val="vi-VN"/>
+              </w:rPr>
+              <w:t>Kiểm thử trên máy local thông qua sam không thành công. Lỗi python không import được các package hỗ trợ dù không báo lỗi trên IDE.</w:t>
+            </w:r>
+          </w:p>
+        </w:tc>
+        <w:tc>
+          <w:tcPr>
+            <w:tcW w:w="2598" w:type="dxa"/>
+          </w:tcPr>
+          <w:p>
+            <w:pPr>
+              <w:jc w:val="both"/>
+              <w:rPr>
+                <w:rFonts w:eastAsia="Times New Roman" w:cs="Times New Roman"/>
+                <w:color w:val="000000"/>
+                <w:sz w:val="24"/>
+                <w:szCs w:val="24"/>
+                <w:lang w:val="vi-VN"/>
+              </w:rPr>
+            </w:pPr>
+          </w:p>
+        </w:tc>
+        <w:tc>
+          <w:tcPr>
+            <w:tcW w:w="1779" w:type="dxa"/>
+          </w:tcPr>
+          <w:p>
+            <w:pPr>
+              <w:pStyle w:val="ListParagraph"/>
+              <w:ind w:left="417"/>
+              <w:jc w:val="both"/>
+              <w:rPr>
+                <w:rFonts w:eastAsia="Times New Roman" w:cs="Times New Roman"/>
+                <w:sz w:val="24"/>
+                <w:szCs w:val="24"/>
+                <w:lang w:val="vi-VN"/>
+              </w:rPr>
+            </w:pPr>
+          </w:p>
+        </w:tc>
+      </w:tr>
+      <w:tr>
+        <w:trPr>
+          <w:trHeight w:val="237"/>
+        </w:trPr>
+        <w:tc>
+          <w:tcPr>
+            <w:tcW w:w="1555" w:type="dxa"/>
+          </w:tcPr>
+          <w:p>
+            <w:pPr>
+              <w:rPr>
+                <w:rFonts w:eastAsia="Times New Roman" w:cs="Times New Roman"/>
+                <w:sz w:val="24"/>
+                <w:szCs w:val="24"/>
+                <w:lang w:val="vi-VN"/>
+              </w:rPr>
+            </w:pPr>
+            <w:r>
+              <w:rPr>
+                <w:rFonts w:eastAsia="Times New Roman" w:cs="Times New Roman"/>
+                <w:sz w:val="24"/>
+                <w:szCs w:val="24"/>
+                <w:lang w:val="vi-VN"/>
+              </w:rPr>
+              <w:t>9/6/2025</w:t>
+            </w:r>
+          </w:p>
+        </w:tc>
+        <w:tc>
+          <w:tcPr>
+            <w:tcW w:w="2132" w:type="dxa"/>
+          </w:tcPr>
+          <w:p>
+            <w:pPr>
+              <w:pStyle w:val="ListParagraph"/>
+              <w:ind w:left="465"/>
+              <w:jc w:val="both"/>
+              <w:rPr>
+                <w:rFonts w:eastAsia="Times New Roman" w:cs="Times New Roman"/>
+                <w:color w:val="000000"/>
+                <w:sz w:val="24"/>
+                <w:szCs w:val="24"/>
+                <w:lang w:val="vi-VN"/>
+              </w:rPr>
+            </w:pPr>
+          </w:p>
+        </w:tc>
+        <w:tc>
+          <w:tcPr>
+            <w:tcW w:w="2126" w:type="dxa"/>
+          </w:tcPr>
+          <w:p>
+            <w:pPr>
+              <w:pStyle w:val="ListParagraph"/>
+              <w:ind w:left="454"/>
+              <w:jc w:val="both"/>
+              <w:rPr>
+                <w:rFonts w:eastAsia="Times New Roman" w:cs="Times New Roman"/>
+                <w:color w:val="000000"/>
+                <w:sz w:val="24"/>
+                <w:szCs w:val="24"/>
+                <w:lang w:val="vi-VN"/>
+              </w:rPr>
+            </w:pPr>
+          </w:p>
+        </w:tc>
+        <w:tc>
+          <w:tcPr>
+            <w:tcW w:w="2598" w:type="dxa"/>
+          </w:tcPr>
+          <w:p>
+            <w:pPr>
+              <w:jc w:val="both"/>
+              <w:rPr>
+                <w:rFonts w:eastAsia="Times New Roman" w:cs="Times New Roman"/>
+                <w:color w:val="000000"/>
+                <w:sz w:val="24"/>
+                <w:szCs w:val="24"/>
+                <w:lang w:val="vi-VN"/>
+              </w:rPr>
+            </w:pPr>
+          </w:p>
+        </w:tc>
+        <w:tc>
+          <w:tcPr>
+            <w:tcW w:w="1779" w:type="dxa"/>
+          </w:tcPr>
+          <w:p>
+            <w:pPr>
+              <w:pStyle w:val="ListParagraph"/>
+              <w:ind w:left="417"/>
+              <w:jc w:val="both"/>
+              <w:rPr>
+                <w:rFonts w:eastAsia="Times New Roman" w:cs="Times New Roman"/>
+                <w:sz w:val="24"/>
+                <w:szCs w:val="24"/>
+                <w:lang w:val="vi-VN"/>
+              </w:rPr>
+            </w:pPr>
+          </w:p>
+        </w:tc>
+      </w:tr>
+      <w:tr>
+        <w:trPr>
+          <w:trHeight w:val="237"/>
+        </w:trPr>
+        <w:tc>
+          <w:tcPr>
+            <w:tcW w:w="1555" w:type="dxa"/>
+          </w:tcPr>
+          <w:p>
+            <w:pPr>
+              <w:rPr>
+                <w:rFonts w:eastAsia="Times New Roman" w:cs="Times New Roman"/>
+                <w:sz w:val="24"/>
+                <w:szCs w:val="24"/>
+                <w:lang w:val="vi-VN"/>
+              </w:rPr>
+            </w:pPr>
+          </w:p>
+        </w:tc>
+        <w:tc>
+          <w:tcPr>
+            <w:tcW w:w="2132" w:type="dxa"/>
+          </w:tcPr>
+          <w:p>
+            <w:pPr>
+              <w:pStyle w:val="ListParagraph"/>
+              <w:numPr>
+                <w:ilvl w:val="0"/>
+                <w:numId w:val="94"/>
+              </w:numPr>
+              <w:ind w:left="465"/>
+              <w:jc w:val="both"/>
+              <w:rPr>
+                <w:rFonts w:eastAsia="Times New Roman" w:cs="Times New Roman"/>
+                <w:color w:val="000000"/>
+                <w:sz w:val="24"/>
+                <w:szCs w:val="24"/>
+                <w:lang w:val="vi-VN"/>
+              </w:rPr>
+            </w:pPr>
+            <w:r>
+              <w:rPr>
+                <w:rFonts w:eastAsia="Times New Roman" w:cs="Times New Roman"/>
+                <w:color w:val="000000"/>
+                <w:sz w:val="24"/>
+                <w:szCs w:val="24"/>
+                <w:lang w:val="vi-VN"/>
+              </w:rPr>
+              <w:t>Sửa lỗi sam local start-api chạy với packages utils.</w:t>
+            </w:r>
+          </w:p>
+          <w:p>
+            <w:pPr>
+              <w:pStyle w:val="ListParagraph"/>
+              <w:numPr>
+                <w:ilvl w:val="0"/>
+                <w:numId w:val="94"/>
+              </w:numPr>
+              <w:ind w:left="465"/>
+              <w:jc w:val="both"/>
+              <w:rPr>
+                <w:rFonts w:eastAsia="Times New Roman" w:cs="Times New Roman"/>
+                <w:color w:val="000000"/>
+                <w:sz w:val="24"/>
+                <w:szCs w:val="24"/>
+                <w:lang w:val="vi-VN"/>
+              </w:rPr>
+            </w:pPr>
+            <w:r>
+              <w:rPr>
+                <w:rFonts w:eastAsia="Times New Roman" w:cs="Times New Roman"/>
+                <w:color w:val="000000"/>
+                <w:sz w:val="24"/>
+                <w:szCs w:val="24"/>
+                <w:lang w:val="vi-VN"/>
+              </w:rPr>
+              <w:lastRenderedPageBreak/>
+              <w:t xml:space="preserve">Triển khai API số 3 với Step function cho bước cuối Data Filling </w:t>
+            </w:r>
+          </w:p>
+        </w:tc>
+        <w:tc>
+          <w:tcPr>
+            <w:tcW w:w="2126" w:type="dxa"/>
+          </w:tcPr>
+          <w:p>
+            <w:pPr>
+              <w:pStyle w:val="ListParagraph"/>
+              <w:numPr>
+                <w:ilvl w:val="0"/>
+                <w:numId w:val="94"/>
+              </w:numPr>
+              <w:ind w:left="454"/>
+              <w:jc w:val="both"/>
+              <w:rPr>
+                <w:rFonts w:eastAsia="Times New Roman" w:cs="Times New Roman"/>
+                <w:color w:val="000000"/>
+                <w:sz w:val="24"/>
+                <w:szCs w:val="24"/>
+                <w:lang w:val="vi-VN"/>
+              </w:rPr>
+            </w:pPr>
+            <w:r>
+              <w:rPr>
+                <w:rFonts w:eastAsia="Times New Roman" w:cs="Times New Roman"/>
+                <w:color w:val="000000"/>
+                <w:sz w:val="24"/>
+                <w:szCs w:val="24"/>
+                <w:lang w:val="vi-VN"/>
+              </w:rPr>
+              <w:lastRenderedPageBreak/>
+              <w:t xml:space="preserve">Sữa lỗi thành công, đẩy các package uilts chung với </w:t>
+            </w:r>
+            <w:r>
+              <w:rPr>
+                <w:rFonts w:eastAsia="Times New Roman" w:cs="Times New Roman"/>
+                <w:color w:val="000000"/>
+                <w:sz w:val="24"/>
+                <w:szCs w:val="24"/>
+                <w:lang w:val="vi-VN"/>
+              </w:rPr>
+              <w:lastRenderedPageBreak/>
+              <w:t>lambda function.</w:t>
+            </w:r>
+          </w:p>
+          <w:p>
+            <w:pPr>
+              <w:pStyle w:val="ListParagraph"/>
+              <w:numPr>
+                <w:ilvl w:val="0"/>
+                <w:numId w:val="94"/>
+              </w:numPr>
+              <w:ind w:left="454"/>
+              <w:jc w:val="both"/>
+              <w:rPr>
+                <w:rFonts w:eastAsia="Times New Roman" w:cs="Times New Roman"/>
+                <w:color w:val="000000"/>
+                <w:sz w:val="24"/>
+                <w:szCs w:val="24"/>
+                <w:lang w:val="vi-VN"/>
+              </w:rPr>
+            </w:pPr>
+            <w:r>
+              <w:rPr>
+                <w:rFonts w:eastAsia="Times New Roman" w:cs="Times New Roman"/>
+                <w:color w:val="000000"/>
+                <w:sz w:val="24"/>
+                <w:szCs w:val="24"/>
+                <w:lang w:val="vi-VN"/>
+              </w:rPr>
+              <w:t xml:space="preserve">API số 3 triển khai thành công, khởi động được AWS Step function nhưng không thể trả về kết quả </w:t>
+            </w:r>
+            <w:r>
+              <w:rPr>
+                <w:rFonts w:eastAsia="Times New Roman" w:cs="Times New Roman"/>
+                <w:color w:val="000000"/>
+                <w:sz w:val="24"/>
+                <w:szCs w:val="24"/>
+                <w:lang w:val="vi-VN"/>
+              </w:rPr>
+              <w:t>theo thiết kế.</w:t>
+            </w:r>
+          </w:p>
+        </w:tc>
+        <w:tc>
+          <w:tcPr>
+            <w:tcW w:w="2598" w:type="dxa"/>
+          </w:tcPr>
+          <w:p>
+            <w:pPr>
+              <w:pStyle w:val="ListParagraph"/>
+              <w:numPr>
+                <w:ilvl w:val="0"/>
+                <w:numId w:val="94"/>
+              </w:numPr>
+              <w:ind w:left="465"/>
+              <w:jc w:val="both"/>
+              <w:rPr>
+                <w:rFonts w:eastAsia="Times New Roman" w:cs="Times New Roman"/>
+                <w:color w:val="000000"/>
+                <w:sz w:val="24"/>
+                <w:szCs w:val="24"/>
+                <w:lang w:val="vi-VN"/>
+              </w:rPr>
+            </w:pPr>
+            <w:r>
+              <w:rPr>
+                <w:rFonts w:eastAsia="Times New Roman" w:cs="Times New Roman"/>
+                <w:color w:val="000000"/>
+                <w:sz w:val="24"/>
+                <w:szCs w:val="24"/>
+                <w:lang w:val="vi-VN"/>
+              </w:rPr>
+              <w:lastRenderedPageBreak/>
+              <w:t xml:space="preserve">Thiếu kinh nghiệm trong việc sử dụng chuyên sau các dịch vụ AWS dẫn đến </w:t>
+            </w:r>
+            <w:r>
+              <w:rPr>
+                <w:rFonts w:eastAsia="Times New Roman" w:cs="Times New Roman"/>
+                <w:color w:val="000000"/>
+                <w:sz w:val="24"/>
+                <w:szCs w:val="24"/>
+                <w:lang w:val="vi-VN"/>
+              </w:rPr>
+              <w:lastRenderedPageBreak/>
+              <w:t>liên kết gặp khó khăn khi ráp nhiều dịch vụ lại với nhau (Lambda Function, API Gateway, Step Function)</w:t>
+            </w:r>
+          </w:p>
+        </w:tc>
+        <w:tc>
+          <w:tcPr>
+            <w:tcW w:w="1779" w:type="dxa"/>
+          </w:tcPr>
+          <w:p>
+            <w:pPr>
+              <w:pStyle w:val="ListParagraph"/>
+              <w:numPr>
+                <w:ilvl w:val="0"/>
+                <w:numId w:val="94"/>
+              </w:numPr>
+              <w:ind w:left="406"/>
+              <w:jc w:val="both"/>
+              <w:rPr>
+                <w:rFonts w:eastAsia="Times New Roman" w:cs="Times New Roman"/>
+                <w:sz w:val="24"/>
+                <w:szCs w:val="24"/>
+                <w:lang w:val="vi-VN"/>
+              </w:rPr>
+            </w:pPr>
+            <w:r>
+              <w:rPr>
+                <w:rFonts w:eastAsia="Times New Roman" w:cs="Times New Roman"/>
+                <w:sz w:val="24"/>
+                <w:szCs w:val="24"/>
+                <w:lang w:val="vi-VN"/>
+              </w:rPr>
+              <w:lastRenderedPageBreak/>
+              <w:t xml:space="preserve">Tìm ra nguồn lỗi của trả về không đúng </w:t>
+            </w:r>
+            <w:r>
+              <w:rPr>
+                <w:rFonts w:eastAsia="Times New Roman" w:cs="Times New Roman"/>
+                <w:sz w:val="24"/>
+                <w:szCs w:val="24"/>
+                <w:lang w:val="vi-VN"/>
+              </w:rPr>
+              <w:lastRenderedPageBreak/>
+              <w:t>của API khi kết hợp với Step Function.</w:t>
+            </w:r>
+          </w:p>
+        </w:tc>
+      </w:tr>
+      <w:tr>
+        <w:trPr>
+          <w:trHeight w:val="237"/>
+        </w:trPr>
+        <w:tc>
+          <w:tcPr>
+            <w:tcW w:w="1555" w:type="dxa"/>
+          </w:tcPr>
+          <w:p>
+            <w:pPr>
+              <w:rPr>
+                <w:rFonts w:eastAsia="Times New Roman" w:cs="Times New Roman"/>
+                <w:sz w:val="24"/>
+                <w:szCs w:val="24"/>
+                <w:lang w:val="vi-VN"/>
+              </w:rPr>
+            </w:pPr>
+            <w:r>
+              <w:rPr>
+                <w:rFonts w:eastAsia="Times New Roman" w:cs="Times New Roman"/>
+                <w:sz w:val="24"/>
+                <w:szCs w:val="24"/>
+                <w:lang w:val="vi-VN"/>
+              </w:rPr>
+              <w:t>11/06/2025</w:t>
+            </w:r>
+          </w:p>
+        </w:tc>
+        <w:tc>
+          <w:tcPr>
+            <w:tcW w:w="2132" w:type="dxa"/>
+          </w:tcPr>
+          <w:p>
+            <w:pPr>
+              <w:pStyle w:val="ListParagraph"/>
+              <w:ind w:left="465"/>
+              <w:jc w:val="both"/>
+              <w:rPr>
+                <w:rFonts w:eastAsia="Times New Roman" w:cs="Times New Roman"/>
+                <w:color w:val="000000"/>
+                <w:sz w:val="24"/>
+                <w:szCs w:val="24"/>
+                <w:lang w:val="vi-VN"/>
+              </w:rPr>
+            </w:pPr>
+          </w:p>
+        </w:tc>
+        <w:tc>
+          <w:tcPr>
+            <w:tcW w:w="2126" w:type="dxa"/>
+          </w:tcPr>
+          <w:p>
+            <w:pPr>
+              <w:pStyle w:val="ListParagraph"/>
+              <w:ind w:left="454"/>
+              <w:jc w:val="both"/>
+              <w:rPr>
+                <w:rFonts w:eastAsia="Times New Roman" w:cs="Times New Roman"/>
+                <w:color w:val="000000"/>
+                <w:sz w:val="24"/>
+                <w:szCs w:val="24"/>
+                <w:lang w:val="vi-VN"/>
+              </w:rPr>
+            </w:pPr>
+          </w:p>
+        </w:tc>
+        <w:tc>
+          <w:tcPr>
+            <w:tcW w:w="2598" w:type="dxa"/>
+          </w:tcPr>
+          <w:p>
+            <w:pPr>
+              <w:pStyle w:val="ListParagraph"/>
+              <w:ind w:left="465"/>
+              <w:jc w:val="both"/>
+              <w:rPr>
+                <w:rFonts w:eastAsia="Times New Roman" w:cs="Times New Roman"/>
+                <w:color w:val="000000"/>
+                <w:sz w:val="24"/>
+                <w:szCs w:val="24"/>
+                <w:lang w:val="vi-VN"/>
+              </w:rPr>
+            </w:pPr>
+          </w:p>
+        </w:tc>
+        <w:tc>
+          <w:tcPr>
+            <w:tcW w:w="1779" w:type="dxa"/>
+          </w:tcPr>
+          <w:p>
+            <w:pPr>
+              <w:pStyle w:val="ListParagraph"/>
+              <w:ind w:left="406"/>
+              <w:jc w:val="both"/>
+              <w:rPr>
+                <w:rFonts w:eastAsia="Times New Roman" w:cs="Times New Roman"/>
+                <w:sz w:val="24"/>
+                <w:szCs w:val="24"/>
+                <w:lang w:val="vi-VN"/>
+              </w:rPr>
+            </w:pPr>
+          </w:p>
+        </w:tc>
+      </w:tr>
+      <w:tr>
+        <w:trPr>
+          <w:trHeight w:val="237"/>
+        </w:trPr>
+        <w:tc>
+          <w:tcPr>
+            <w:tcW w:w="1555" w:type="dxa"/>
+          </w:tcPr>
+          <w:p>
+            <w:pPr>
+              <w:rPr>
+                <w:rFonts w:eastAsia="Times New Roman" w:cs="Times New Roman"/>
+                <w:sz w:val="24"/>
+                <w:szCs w:val="24"/>
+                <w:lang w:val="vi-VN"/>
+              </w:rPr>
+            </w:pPr>
+          </w:p>
+        </w:tc>
+        <w:tc>
+          <w:tcPr>
+            <w:tcW w:w="2132" w:type="dxa"/>
+          </w:tcPr>
+          <w:p>
+            <w:pPr>
+              <w:pStyle w:val="ListParagraph"/>
+              <w:numPr>
+                <w:ilvl w:val="0"/>
+                <w:numId w:val="94"/>
+              </w:numPr>
+              <w:ind w:left="465"/>
+              <w:jc w:val="both"/>
+              <w:rPr>
+                <w:rFonts w:eastAsia="Times New Roman" w:cs="Times New Roman"/>
+                <w:color w:val="000000"/>
+                <w:sz w:val="24"/>
+                <w:szCs w:val="24"/>
+                <w:lang w:val="vi-VN"/>
+              </w:rPr>
+            </w:pPr>
+            <w:r>
+              <w:rPr>
+                <w:rFonts w:eastAsia="Times New Roman" w:cs="Times New Roman"/>
+                <w:color w:val="000000"/>
+                <w:sz w:val="24"/>
+                <w:szCs w:val="24"/>
+                <w:lang w:val="vi-VN"/>
+              </w:rPr>
+              <w:t>Tìm ra nguyên nhân dẫn đến lỗi của khi API số 3 tích hợp với Step function.</w:t>
+            </w:r>
+          </w:p>
+        </w:tc>
+        <w:tc>
+          <w:tcPr>
+            <w:tcW w:w="2126" w:type="dxa"/>
+          </w:tcPr>
+          <w:p>
+            <w:pPr>
+              <w:pStyle w:val="ListParagraph"/>
+              <w:numPr>
+                <w:ilvl w:val="0"/>
+                <w:numId w:val="94"/>
+              </w:numPr>
+              <w:ind w:left="454"/>
+              <w:jc w:val="both"/>
+              <w:rPr>
+                <w:rFonts w:eastAsia="Times New Roman" w:cs="Times New Roman"/>
+                <w:color w:val="000000"/>
+                <w:sz w:val="24"/>
+                <w:szCs w:val="24"/>
+                <w:lang w:val="vi-VN"/>
+              </w:rPr>
+            </w:pPr>
+            <w:r>
+              <w:rPr>
+                <w:rFonts w:eastAsia="Times New Roman" w:cs="Times New Roman"/>
+                <w:color w:val="000000"/>
+                <w:sz w:val="24"/>
+                <w:szCs w:val="24"/>
+                <w:lang w:val="vi-VN"/>
+              </w:rPr>
+              <w:t>Tìm ra được nguyên nhân Step function không trả về đúng kế quả mong muốn.</w:t>
+            </w:r>
+          </w:p>
+        </w:tc>
+        <w:tc>
+          <w:tcPr>
+            <w:tcW w:w="2598" w:type="dxa"/>
+          </w:tcPr>
+          <w:p>
+            <w:pPr>
+              <w:pStyle w:val="ListParagraph"/>
+              <w:numPr>
+                <w:ilvl w:val="0"/>
+                <w:numId w:val="94"/>
+              </w:numPr>
+              <w:ind w:left="465"/>
+              <w:jc w:val="both"/>
+              <w:rPr>
+                <w:rFonts w:eastAsia="Times New Roman" w:cs="Times New Roman"/>
+                <w:color w:val="000000"/>
+                <w:sz w:val="24"/>
+                <w:szCs w:val="24"/>
+                <w:lang w:val="vi-VN"/>
+              </w:rPr>
+            </w:pPr>
+            <w:r>
+              <w:rPr>
+                <w:rFonts w:eastAsia="Times New Roman" w:cs="Times New Roman"/>
+                <w:color w:val="000000"/>
+                <w:sz w:val="24"/>
+                <w:szCs w:val="24"/>
+                <w:lang w:val="vi-VN"/>
+              </w:rPr>
+              <w:t>AWS API Gateway có timeout cao nhất là 29 giây (có thể nâng lên nhưng phải liên hệ AWS), Step function chạy lâu</w:t>
+            </w:r>
+            <w:r>
+              <w:rPr>
+                <w:rFonts w:eastAsia="Times New Roman" w:cs="Times New Roman"/>
+                <w:color w:val="000000"/>
+                <w:sz w:val="24"/>
+                <w:szCs w:val="24"/>
+                <w:lang w:val="vi-VN"/>
+              </w:rPr>
+              <w:t xml:space="preserve"> hơn 30s dẫn đến lỗi.</w:t>
+            </w:r>
+          </w:p>
+          <w:p>
+            <w:pPr>
+              <w:pStyle w:val="ListParagraph"/>
+              <w:numPr>
+                <w:ilvl w:val="0"/>
+                <w:numId w:val="94"/>
+              </w:numPr>
+              <w:ind w:left="465"/>
+              <w:jc w:val="both"/>
+              <w:rPr>
+                <w:rFonts w:eastAsia="Times New Roman" w:cs="Times New Roman"/>
+                <w:color w:val="000000"/>
+                <w:sz w:val="24"/>
+                <w:szCs w:val="24"/>
+                <w:lang w:val="vi-VN"/>
+              </w:rPr>
+            </w:pPr>
+            <w:r>
+              <w:rPr>
+                <w:rFonts w:eastAsia="Times New Roman" w:cs="Times New Roman"/>
+                <w:color w:val="000000"/>
+                <w:sz w:val="24"/>
+                <w:szCs w:val="24"/>
+                <w:lang w:val="vi-VN"/>
+              </w:rPr>
+              <w:t>API kích hoạt Step function sử dụng StartExecution chỉ trả về executionArn và startDate (theo hướng dẫn AWS developer guide).</w:t>
+            </w:r>
+          </w:p>
+        </w:tc>
+        <w:tc>
+          <w:tcPr>
+            <w:tcW w:w="1779" w:type="dxa"/>
+          </w:tcPr>
+          <w:p>
+            <w:pPr>
+              <w:jc w:val="both"/>
+              <w:rPr>
+                <w:rFonts w:eastAsia="Times New Roman" w:cs="Times New Roman"/>
+                <w:sz w:val="24"/>
+                <w:szCs w:val="24"/>
+                <w:lang w:val="vi-VN"/>
+              </w:rPr>
+            </w:pPr>
+          </w:p>
+        </w:tc>
+      </w:tr>
+      <w:tr>
+        <w:trPr>
+          <w:trHeight w:val="237"/>
+        </w:trPr>
+        <w:tc>
+          <w:tcPr>
+            <w:tcW w:w="1555" w:type="dxa"/>
+          </w:tcPr>
+          <w:p>
+            <w:pPr>
+              <w:rPr>
+                <w:rFonts w:eastAsia="Times New Roman" w:cs="Times New Roman"/>
+                <w:sz w:val="24"/>
+                <w:szCs w:val="24"/>
+                <w:lang w:val="vi-VN"/>
+              </w:rPr>
+            </w:pPr>
+            <w:r>
+              <w:rPr>
+                <w:rFonts w:eastAsia="Times New Roman" w:cs="Times New Roman"/>
+                <w:sz w:val="24"/>
+                <w:szCs w:val="24"/>
+                <w:lang w:val="vi-VN"/>
+              </w:rPr>
+              <w:t>13/06/2025</w:t>
+            </w:r>
+          </w:p>
+        </w:tc>
+        <w:tc>
+          <w:tcPr>
+            <w:tcW w:w="2132" w:type="dxa"/>
+          </w:tcPr>
+          <w:p>
+            <w:pPr>
+              <w:pStyle w:val="ListParagraph"/>
+              <w:ind w:left="465"/>
+              <w:jc w:val="both"/>
+              <w:rPr>
+                <w:rFonts w:eastAsia="Times New Roman" w:cs="Times New Roman"/>
+                <w:color w:val="000000"/>
+                <w:sz w:val="24"/>
+                <w:szCs w:val="24"/>
+                <w:lang w:val="vi-VN"/>
+              </w:rPr>
+            </w:pPr>
+          </w:p>
+        </w:tc>
+        <w:tc>
+          <w:tcPr>
+            <w:tcW w:w="2126" w:type="dxa"/>
+          </w:tcPr>
+          <w:p>
+            <w:pPr>
+              <w:pStyle w:val="ListParagraph"/>
+              <w:ind w:left="454"/>
+              <w:jc w:val="both"/>
+              <w:rPr>
+                <w:rFonts w:eastAsia="Times New Roman" w:cs="Times New Roman"/>
+                <w:color w:val="000000"/>
+                <w:sz w:val="24"/>
+                <w:szCs w:val="24"/>
+                <w:lang w:val="vi-VN"/>
+              </w:rPr>
+            </w:pPr>
+          </w:p>
+        </w:tc>
+        <w:tc>
+          <w:tcPr>
+            <w:tcW w:w="2598" w:type="dxa"/>
+          </w:tcPr>
+          <w:p>
+            <w:pPr>
+              <w:pStyle w:val="ListParagraph"/>
+              <w:ind w:left="465"/>
+              <w:jc w:val="both"/>
+              <w:rPr>
+                <w:rFonts w:eastAsia="Times New Roman" w:cs="Times New Roman"/>
+                <w:color w:val="000000"/>
+                <w:sz w:val="24"/>
+                <w:szCs w:val="24"/>
+                <w:lang w:val="vi-VN"/>
+              </w:rPr>
+            </w:pPr>
+          </w:p>
+        </w:tc>
+        <w:tc>
+          <w:tcPr>
+            <w:tcW w:w="1779" w:type="dxa"/>
+          </w:tcPr>
+          <w:p>
+            <w:pPr>
+              <w:pStyle w:val="ListParagraph"/>
+              <w:ind w:left="406"/>
+              <w:jc w:val="both"/>
+              <w:rPr>
+                <w:rFonts w:eastAsia="Times New Roman" w:cs="Times New Roman"/>
+                <w:sz w:val="24"/>
+                <w:szCs w:val="24"/>
+                <w:lang w:val="vi-VN"/>
+              </w:rPr>
+            </w:pPr>
+          </w:p>
+        </w:tc>
+      </w:tr>
+      <w:tr>
+        <w:trPr>
+          <w:trHeight w:val="237"/>
+        </w:trPr>
+        <w:tc>
+          <w:tcPr>
+            <w:tcW w:w="1555" w:type="dxa"/>
+          </w:tcPr>
+          <w:p>
+            <w:pPr>
+              <w:rPr>
+                <w:rFonts w:eastAsia="Times New Roman" w:cs="Times New Roman"/>
+                <w:sz w:val="24"/>
+                <w:szCs w:val="24"/>
+                <w:lang w:val="vi-VN"/>
+              </w:rPr>
+            </w:pPr>
+          </w:p>
+        </w:tc>
+        <w:tc>
+          <w:tcPr>
+            <w:tcW w:w="2132" w:type="dxa"/>
+          </w:tcPr>
+          <w:p>
+            <w:pPr>
+              <w:pStyle w:val="ListParagraph"/>
+              <w:numPr>
+                <w:ilvl w:val="0"/>
+                <w:numId w:val="94"/>
+              </w:numPr>
+              <w:ind w:left="465"/>
+              <w:jc w:val="both"/>
+              <w:rPr>
+                <w:rFonts w:eastAsia="Times New Roman" w:cs="Times New Roman"/>
+                <w:color w:val="000000"/>
+                <w:sz w:val="24"/>
+                <w:szCs w:val="24"/>
+                <w:lang w:val="vi-VN"/>
+              </w:rPr>
+            </w:pPr>
+            <w:r>
+              <w:rPr>
+                <w:rFonts w:eastAsia="Times New Roman" w:cs="Times New Roman"/>
+                <w:color w:val="000000"/>
+                <w:sz w:val="24"/>
+                <w:szCs w:val="24"/>
+                <w:lang w:val="vi-VN"/>
+              </w:rPr>
+              <w:t>Đưa ra hướng giải quyết tạm thời cho API số 3.</w:t>
+            </w:r>
+          </w:p>
+          <w:p>
+            <w:pPr>
+              <w:pStyle w:val="ListParagraph"/>
+              <w:numPr>
+                <w:ilvl w:val="0"/>
+                <w:numId w:val="94"/>
+              </w:numPr>
+              <w:ind w:left="465"/>
+              <w:jc w:val="both"/>
+              <w:rPr>
+                <w:rFonts w:eastAsia="Times New Roman" w:cs="Times New Roman"/>
+                <w:color w:val="000000"/>
+                <w:sz w:val="24"/>
+                <w:szCs w:val="24"/>
+                <w:lang w:val="vi-VN"/>
+              </w:rPr>
+            </w:pPr>
+            <w:r>
+              <w:rPr>
+                <w:rFonts w:eastAsia="Times New Roman" w:cs="Times New Roman"/>
+                <w:color w:val="000000"/>
+                <w:sz w:val="24"/>
+                <w:szCs w:val="24"/>
+                <w:lang w:val="vi-VN"/>
+              </w:rPr>
+              <w:t>Tích hợp API số 1 và số 2 vào swagger sử dụng OpenAPI để chuẩn bị cho Release</w:t>
+            </w:r>
+          </w:p>
+        </w:tc>
+        <w:tc>
+          <w:tcPr>
+            <w:tcW w:w="2126" w:type="dxa"/>
+          </w:tcPr>
+          <w:p>
+            <w:pPr>
+              <w:pStyle w:val="ListParagraph"/>
+              <w:numPr>
+                <w:ilvl w:val="0"/>
+                <w:numId w:val="94"/>
+              </w:numPr>
+              <w:ind w:left="454"/>
+              <w:jc w:val="both"/>
+              <w:rPr>
+                <w:rFonts w:eastAsia="Times New Roman" w:cs="Times New Roman"/>
+                <w:color w:val="000000"/>
+                <w:sz w:val="24"/>
+                <w:szCs w:val="24"/>
+                <w:lang w:val="vi-VN"/>
+              </w:rPr>
+            </w:pPr>
+            <w:r>
+              <w:rPr>
+                <w:rFonts w:eastAsia="Times New Roman" w:cs="Times New Roman"/>
+                <w:color w:val="000000"/>
+                <w:sz w:val="24"/>
+                <w:szCs w:val="24"/>
+                <w:lang w:val="vi-VN"/>
+              </w:rPr>
+              <w:t>Tạm thời giải quyết thông qua tạo thêm một method GET cho API sử dụng DescribeExecution để gọi tới StepFunction khi hoàn thành quá trình.</w:t>
+            </w:r>
+          </w:p>
+        </w:tc>
+        <w:tc>
+          <w:tcPr>
+            <w:tcW w:w="2598" w:type="dxa"/>
+          </w:tcPr>
+          <w:p>
+            <w:pPr>
+              <w:jc w:val="both"/>
+              <w:rPr>
+                <w:rFonts w:eastAsia="Times New Roman" w:cs="Times New Roman"/>
+                <w:color w:val="000000"/>
+                <w:sz w:val="24"/>
+                <w:szCs w:val="24"/>
+                <w:lang w:val="vi-VN"/>
+              </w:rPr>
+            </w:pPr>
+          </w:p>
+        </w:tc>
+        <w:tc>
+          <w:tcPr>
+            <w:tcW w:w="1779" w:type="dxa"/>
+          </w:tcPr>
+          <w:p>
+            <w:pPr>
+              <w:jc w:val="both"/>
+              <w:rPr>
+                <w:rFonts w:eastAsia="Times New Roman" w:cs="Times New Roman"/>
+                <w:sz w:val="24"/>
+                <w:szCs w:val="24"/>
+                <w:lang w:val="vi-VN"/>
+              </w:rPr>
+            </w:pPr>
+          </w:p>
+        </w:tc>
+      </w:tr>
     </w:tbl>
     <w:p/>
     <w:p>
@@ -26815,7 +31188,7 @@
           <w:lang w:val="vi-VN"/>
         </w:rPr>
       </w:pPr>
-      <w:bookmarkStart w:id="9" w:name="_Toc194306459"/>
+      <w:bookmarkStart w:id="12" w:name="_Toc200733376"/>
       <w:proofErr w:type="spellStart"/>
       <w:r>
         <w:lastRenderedPageBreak/>
@@ -26853,7 +31226,6 @@
       <w:r>
         <w:t>thuyết</w:t>
       </w:r>
-      <w:bookmarkEnd w:id="9"/>
       <w:proofErr w:type="spellEnd"/>
       <w:r>
         <w:rPr>
@@ -26861,6 +31233,7 @@
         </w:rPr>
         <w:t xml:space="preserve"> – Công nghệ sử dụng</w:t>
       </w:r>
+      <w:bookmarkEnd w:id="12"/>
     </w:p>
     <w:p>
       <w:pPr>
@@ -26873,20 +31246,17 @@
           <w:lang w:val="vi-VN"/>
         </w:rPr>
       </w:pPr>
+      <w:bookmarkStart w:id="13" w:name="_Toc200733377"/>
       <w:r>
         <w:t>Python</w:t>
       </w:r>
+      <w:bookmarkEnd w:id="13"/>
     </w:p>
     <w:p>
       <w:pPr>
+        <w:keepNext/>
         <w:spacing w:after="0" w:line="240" w:lineRule="auto"/>
         <w:jc w:val="center"/>
-        <w:rPr>
-          <w:rFonts w:eastAsia="Times New Roman" w:cs="Times New Roman"/>
-          <w:sz w:val="24"/>
-          <w:szCs w:val="24"/>
-          <w:lang w:val="vi-VN"/>
-        </w:rPr>
       </w:pPr>
       <w:r>
         <w:rPr>
@@ -26914,7 +31284,7 @@
                     </pic:cNvPicPr>
                   </pic:nvPicPr>
                   <pic:blipFill>
-                    <a:blip r:embed="rId12">
+                    <a:blip r:embed="rId13">
                       <a:extLst>
                         <a:ext uri="{28A0092B-C50C-407E-A947-70E740481C1C}">
                           <a14:useLocalDpi xmlns:a14="http://schemas.microsoft.com/office/drawing/2010/main" val="0"/>
@@ -26948,6 +31318,52 @@
     </w:p>
     <w:p>
       <w:pPr>
+        <w:pStyle w:val="Caption"/>
+        <w:jc w:val="center"/>
+        <w:rPr>
+          <w:rFonts w:eastAsia="Times New Roman" w:cs="Times New Roman"/>
+          <w:sz w:val="24"/>
+          <w:szCs w:val="24"/>
+          <w:lang w:val="vi-VN"/>
+        </w:rPr>
+      </w:pPr>
+      <w:bookmarkStart w:id="14" w:name="_Toc200733438"/>
+      <w:proofErr w:type="spellStart"/>
+      <w:r>
+        <w:t>Hình</w:t>
+      </w:r>
+      <w:proofErr w:type="spellEnd"/>
+      <w:r>
+        <w:t xml:space="preserve"> </w:t>
+      </w:r>
+      <w:r>
+        <w:fldChar w:fldCharType="begin"/>
+      </w:r>
+      <w:r>
+        <w:instrText xml:space="preserve"> SEQ Hình \* ARABIC </w:instrText>
+      </w:r>
+      <w:r>
+        <w:fldChar w:fldCharType="separate"/>
+      </w:r>
+      <w:r>
+        <w:rPr>
+          <w:noProof/>
+        </w:rPr>
+        <w:t>3</w:t>
+      </w:r>
+      <w:r>
+        <w:fldChar w:fldCharType="end"/>
+      </w:r>
+      <w:r>
+        <w:rPr>
+          <w:lang w:val="vi-VN"/>
+        </w:rPr>
+        <w:t>. Python</w:t>
+      </w:r>
+      <w:bookmarkEnd w:id="14"/>
+    </w:p>
+    <w:p>
+      <w:pPr>
         <w:spacing w:after="0" w:line="360" w:lineRule="auto"/>
         <w:ind w:firstLine="567"/>
         <w:jc w:val="both"/>
@@ -27413,25 +31829,7 @@
           <w:color w:val="000000"/>
           <w:szCs w:val="26"/>
         </w:rPr>
-        <w:t xml:space="preserve"> (ML). </w:t>
-      </w:r>
-      <w:proofErr w:type="spellStart"/>
-      <w:r>
-        <w:rPr>
-          <w:rFonts w:eastAsia="Times New Roman" w:cs="Times New Roman"/>
-          <w:color w:val="000000"/>
-          <w:szCs w:val="26"/>
-        </w:rPr>
-        <w:t>Các</w:t>
-      </w:r>
-      <w:proofErr w:type="spellEnd"/>
-      <w:r>
-        <w:rPr>
-          <w:rFonts w:eastAsia="Times New Roman" w:cs="Times New Roman"/>
-          <w:color w:val="000000"/>
-          <w:szCs w:val="26"/>
-        </w:rPr>
-        <w:t xml:space="preserve"> </w:t>
+        <w:t xml:space="preserve"> (ML). Các </w:t>
       </w:r>
       <w:proofErr w:type="spellStart"/>
       <w:r>
@@ -29802,25 +34200,7 @@
           <w:color w:val="000000"/>
           <w:szCs w:val="26"/>
         </w:rPr>
-        <w:t xml:space="preserve">. </w:t>
-      </w:r>
-      <w:proofErr w:type="spellStart"/>
-      <w:r>
-        <w:rPr>
-          <w:rFonts w:eastAsia="Times New Roman" w:cs="Times New Roman"/>
-          <w:color w:val="000000"/>
-          <w:szCs w:val="26"/>
-        </w:rPr>
-        <w:t>Người</w:t>
-      </w:r>
-      <w:proofErr w:type="spellEnd"/>
-      <w:r>
-        <w:rPr>
-          <w:rFonts w:eastAsia="Times New Roman" w:cs="Times New Roman"/>
-          <w:color w:val="000000"/>
-          <w:szCs w:val="26"/>
-        </w:rPr>
-        <w:t xml:space="preserve"> </w:t>
+        <w:t xml:space="preserve">. Người </w:t>
       </w:r>
       <w:proofErr w:type="spellStart"/>
       <w:r>
@@ -31708,6 +36088,7 @@
           <w:lang w:val="vi-VN"/>
         </w:rPr>
       </w:pPr>
+      <w:bookmarkStart w:id="15" w:name="_Toc200733378"/>
       <w:r>
         <w:rPr>
           <w:lang w:val="vi-VN"/>
@@ -31715,21 +36096,20 @@
         <w:lastRenderedPageBreak/>
         <w:t>Amazon Web Service</w:t>
       </w:r>
+      <w:bookmarkEnd w:id="15"/>
     </w:p>
     <w:p>
       <w:pPr>
+        <w:keepNext/>
         <w:spacing w:line="360" w:lineRule="auto"/>
         <w:jc w:val="center"/>
-        <w:rPr>
-          <w:lang w:val="vi-VN"/>
-        </w:rPr>
       </w:pPr>
       <w:r>
         <w:rPr>
           <w:noProof/>
         </w:rPr>
         <w:drawing>
-          <wp:inline distT="0" distB="0" distL="0" distR="0" wp14:anchorId="7FD031D3" wp14:editId="35DC31BB">
+          <wp:inline distT="0" distB="0" distL="0" distR="0" wp14:anchorId="7FD031D3" wp14:editId="3BBC864C">
             <wp:extent cx="2118360" cy="1269603"/>
             <wp:effectExtent l="0" t="0" r="0" b="6985"/>
             <wp:docPr id="8" name="Picture 8" descr="Amazon Web Services - Wikipedia"/>
@@ -31746,7 +36126,7 @@
                     </pic:cNvPicPr>
                   </pic:nvPicPr>
                   <pic:blipFill>
-                    <a:blip r:embed="rId13" cstate="print">
+                    <a:blip r:embed="rId14" cstate="print">
                       <a:extLst>
                         <a:ext uri="{28A0092B-C50C-407E-A947-70E740481C1C}">
                           <a14:useLocalDpi xmlns:a14="http://schemas.microsoft.com/office/drawing/2010/main" val="0"/>
@@ -31780,6 +36160,49 @@
     </w:p>
     <w:p>
       <w:pPr>
+        <w:pStyle w:val="Caption"/>
+        <w:jc w:val="center"/>
+        <w:rPr>
+          <w:lang w:val="vi-VN"/>
+        </w:rPr>
+      </w:pPr>
+      <w:bookmarkStart w:id="16" w:name="_Toc200733439"/>
+      <w:proofErr w:type="spellStart"/>
+      <w:r>
+        <w:t>Hình</w:t>
+      </w:r>
+      <w:proofErr w:type="spellEnd"/>
+      <w:r>
+        <w:t xml:space="preserve"> </w:t>
+      </w:r>
+      <w:r>
+        <w:fldChar w:fldCharType="begin"/>
+      </w:r>
+      <w:r>
+        <w:instrText xml:space="preserve"> SEQ Hình \* ARABIC </w:instrText>
+      </w:r>
+      <w:r>
+        <w:fldChar w:fldCharType="separate"/>
+      </w:r>
+      <w:r>
+        <w:rPr>
+          <w:noProof/>
+        </w:rPr>
+        <w:t>4</w:t>
+      </w:r>
+      <w:r>
+        <w:fldChar w:fldCharType="end"/>
+      </w:r>
+      <w:r>
+        <w:rPr>
+          <w:lang w:val="vi-VN"/>
+        </w:rPr>
+        <w:t>. Amazon Web Services</w:t>
+      </w:r>
+      <w:bookmarkEnd w:id="16"/>
+    </w:p>
+    <w:p>
+      <w:pPr>
         <w:spacing w:line="360" w:lineRule="auto"/>
         <w:ind w:firstLine="567"/>
         <w:rPr>
@@ -31905,19 +36328,19 @@
           <w:lang w:val="vi-VN"/>
         </w:rPr>
       </w:pPr>
+      <w:bookmarkStart w:id="17" w:name="_Toc200733379"/>
       <w:r>
         <w:rPr>
           <w:lang w:val="vi-VN"/>
         </w:rPr>
         <w:t>AWS API Gateway</w:t>
       </w:r>
+      <w:bookmarkEnd w:id="17"/>
     </w:p>
     <w:p>
       <w:pPr>
+        <w:keepNext/>
         <w:jc w:val="center"/>
-        <w:rPr>
-          <w:lang w:val="vi-VN"/>
-        </w:rPr>
       </w:pPr>
       <w:r>
         <w:rPr>
@@ -31941,7 +36364,7 @@
                     </pic:cNvPicPr>
                   </pic:nvPicPr>
                   <pic:blipFill>
-                    <a:blip r:embed="rId14">
+                    <a:blip r:embed="rId15">
                       <a:extLst>
                         <a:ext uri="{28A0092B-C50C-407E-A947-70E740481C1C}">
                           <a14:useLocalDpi xmlns:a14="http://schemas.microsoft.com/office/drawing/2010/main" val="0"/>
@@ -31975,6 +36398,49 @@
     </w:p>
     <w:p>
       <w:pPr>
+        <w:pStyle w:val="Caption"/>
+        <w:jc w:val="center"/>
+        <w:rPr>
+          <w:lang w:val="vi-VN"/>
+        </w:rPr>
+      </w:pPr>
+      <w:bookmarkStart w:id="18" w:name="_Toc200733440"/>
+      <w:proofErr w:type="spellStart"/>
+      <w:r>
+        <w:t>Hình</w:t>
+      </w:r>
+      <w:proofErr w:type="spellEnd"/>
+      <w:r>
+        <w:t xml:space="preserve"> </w:t>
+      </w:r>
+      <w:r>
+        <w:fldChar w:fldCharType="begin"/>
+      </w:r>
+      <w:r>
+        <w:instrText xml:space="preserve"> SEQ Hình \* ARABIC </w:instrText>
+      </w:r>
+      <w:r>
+        <w:fldChar w:fldCharType="separate"/>
+      </w:r>
+      <w:r>
+        <w:rPr>
+          <w:noProof/>
+        </w:rPr>
+        <w:t>5</w:t>
+      </w:r>
+      <w:r>
+        <w:fldChar w:fldCharType="end"/>
+      </w:r>
+      <w:r>
+        <w:rPr>
+          <w:lang w:val="vi-VN"/>
+        </w:rPr>
+        <w:t>. AWS API Gateway</w:t>
+      </w:r>
+      <w:bookmarkEnd w:id="18"/>
+    </w:p>
+    <w:p>
+      <w:pPr>
         <w:spacing w:line="360" w:lineRule="auto"/>
         <w:ind w:firstLine="567"/>
         <w:jc w:val="both"/>
@@ -31986,14 +36452,8 @@
         <w:rPr>
           <w:lang w:val="vi-VN"/>
         </w:rPr>
-        <w:t xml:space="preserve">AWS API Gateway là một dịch vụ được quản lý hoàn toàn của Amazon Web Services, cho phép bạn tạo, công bố, duy trì, giám sát và bảo mật các API ở bất kỳ quy mô </w:t>
-      </w:r>
-      <w:r>
-        <w:rPr>
-          <w:lang w:val="vi-VN"/>
-        </w:rPr>
         <w:lastRenderedPageBreak/>
-        <w:t xml:space="preserve">nào. </w:t>
+        <w:t xml:space="preserve">AWS API Gateway là một dịch vụ được quản lý hoàn toàn của Amazon Web Services, cho phép bạn tạo, công bố, duy trì, giám sát và bảo mật các API ở bất kỳ quy mô nào. </w:t>
       </w:r>
       <w:r>
         <w:rPr>
@@ -32319,6 +36779,7 @@
           <w:lang w:val="vi-VN"/>
         </w:rPr>
       </w:pPr>
+      <w:bookmarkStart w:id="19" w:name="_Toc200733380"/>
       <w:r>
         <w:rPr>
           <w:lang w:val="vi-VN"/>
@@ -32326,13 +36787,12 @@
         <w:lastRenderedPageBreak/>
         <w:t>AWS SAM</w:t>
       </w:r>
+      <w:bookmarkEnd w:id="19"/>
     </w:p>
     <w:p>
       <w:pPr>
+        <w:keepNext/>
         <w:jc w:val="center"/>
-        <w:rPr>
-          <w:lang w:val="vi-VN"/>
-        </w:rPr>
       </w:pPr>
       <w:r>
         <w:rPr>
@@ -32356,7 +36816,7 @@
                     </pic:cNvPicPr>
                   </pic:nvPicPr>
                   <pic:blipFill>
-                    <a:blip r:embed="rId15">
+                    <a:blip r:embed="rId16">
                       <a:extLst>
                         <a:ext uri="{28A0092B-C50C-407E-A947-70E740481C1C}">
                           <a14:useLocalDpi xmlns:a14="http://schemas.microsoft.com/office/drawing/2010/main" val="0"/>
@@ -32390,6 +36850,49 @@
     </w:p>
     <w:p>
       <w:pPr>
+        <w:pStyle w:val="Caption"/>
+        <w:jc w:val="center"/>
+        <w:rPr>
+          <w:lang w:val="vi-VN"/>
+        </w:rPr>
+      </w:pPr>
+      <w:bookmarkStart w:id="20" w:name="_Toc200733441"/>
+      <w:proofErr w:type="spellStart"/>
+      <w:r>
+        <w:t>Hình</w:t>
+      </w:r>
+      <w:proofErr w:type="spellEnd"/>
+      <w:r>
+        <w:t xml:space="preserve"> </w:t>
+      </w:r>
+      <w:r>
+        <w:fldChar w:fldCharType="begin"/>
+      </w:r>
+      <w:r>
+        <w:instrText xml:space="preserve"> SEQ Hình \* ARABIC </w:instrText>
+      </w:r>
+      <w:r>
+        <w:fldChar w:fldCharType="separate"/>
+      </w:r>
+      <w:r>
+        <w:rPr>
+          <w:noProof/>
+        </w:rPr>
+        <w:t>6</w:t>
+      </w:r>
+      <w:r>
+        <w:fldChar w:fldCharType="end"/>
+      </w:r>
+      <w:r>
+        <w:rPr>
+          <w:lang w:val="vi-VN"/>
+        </w:rPr>
+        <w:t>. AWS SAM</w:t>
+      </w:r>
+      <w:bookmarkEnd w:id="20"/>
+    </w:p>
+    <w:p>
+      <w:pPr>
         <w:ind w:firstLine="567"/>
         <w:jc w:val="both"/>
         <w:rPr>
@@ -32565,12 +37068,116 @@
           <w:lang w:val="vi-VN"/>
         </w:rPr>
       </w:pPr>
+      <w:bookmarkStart w:id="21" w:name="_Toc200733381"/>
       <w:r>
         <w:rPr>
           <w:lang w:val="vi-VN"/>
         </w:rPr>
         <w:t>AWS Lambda Function</w:t>
       </w:r>
+      <w:bookmarkEnd w:id="21"/>
+    </w:p>
+    <w:p>
+      <w:pPr>
+        <w:keepNext/>
+        <w:jc w:val="center"/>
+      </w:pPr>
+      <w:r>
+        <w:rPr>
+          <w:noProof/>
+        </w:rPr>
+        <w:drawing>
+          <wp:inline distT="0" distB="0" distL="0" distR="0" wp14:anchorId="494A9EEC" wp14:editId="2586CDEB">
+            <wp:extent cx="1495425" cy="1495425"/>
+            <wp:effectExtent l="0" t="0" r="9525" b="9525"/>
+            <wp:docPr id="5" name="Picture 3" descr="AWS Lambda Use Cases: When You Should Use It? | Logicata"/>
+            <wp:cNvGraphicFramePr>
+              <a:graphicFrameLocks xmlns:a="http://schemas.openxmlformats.org/drawingml/2006/main" noChangeAspect="1"/>
+            </wp:cNvGraphicFramePr>
+            <a:graphic xmlns:a="http://schemas.openxmlformats.org/drawingml/2006/main">
+              <a:graphicData uri="http://schemas.openxmlformats.org/drawingml/2006/picture">
+                <pic:pic xmlns:pic="http://schemas.openxmlformats.org/drawingml/2006/picture">
+                  <pic:nvPicPr>
+                    <pic:cNvPr id="0" name="Picture 5" descr="AWS Lambda Use Cases: When You Should Use It? | Logicata"/>
+                    <pic:cNvPicPr>
+                      <a:picLocks noChangeAspect="1" noChangeArrowheads="1"/>
+                    </pic:cNvPicPr>
+                  </pic:nvPicPr>
+                  <pic:blipFill>
+                    <a:blip r:embed="rId17" cstate="print">
+                      <a:extLst>
+                        <a:ext uri="{28A0092B-C50C-407E-A947-70E740481C1C}">
+                          <a14:useLocalDpi xmlns:a14="http://schemas.microsoft.com/office/drawing/2010/main" val="0"/>
+                        </a:ext>
+                      </a:extLst>
+                    </a:blip>
+                    <a:srcRect/>
+                    <a:stretch>
+                      <a:fillRect/>
+                    </a:stretch>
+                  </pic:blipFill>
+                  <pic:spPr bwMode="auto">
+                    <a:xfrm>
+                      <a:off x="0" y="0"/>
+                      <a:ext cx="1495425" cy="1495425"/>
+                    </a:xfrm>
+                    <a:prstGeom prst="rect">
+                      <a:avLst/>
+                    </a:prstGeom>
+                    <a:noFill/>
+                    <a:ln>
+                      <a:noFill/>
+                    </a:ln>
+                  </pic:spPr>
+                </pic:pic>
+              </a:graphicData>
+            </a:graphic>
+          </wp:inline>
+        </w:drawing>
+      </w:r>
+    </w:p>
+    <w:p>
+      <w:pPr>
+        <w:pStyle w:val="Caption"/>
+        <w:jc w:val="center"/>
+        <w:rPr>
+          <w:lang w:val="vi-VN"/>
+        </w:rPr>
+      </w:pPr>
+      <w:bookmarkStart w:id="22" w:name="_Toc200733442"/>
+      <w:proofErr w:type="spellStart"/>
+      <w:r>
+        <w:t>Hình</w:t>
+      </w:r>
+      <w:proofErr w:type="spellEnd"/>
+      <w:r>
+        <w:t xml:space="preserve"> </w:t>
+      </w:r>
+      <w:r>
+        <w:fldChar w:fldCharType="begin"/>
+      </w:r>
+      <w:r>
+        <w:instrText xml:space="preserve"> SEQ Hình \* ARABIC </w:instrText>
+      </w:r>
+      <w:r>
+        <w:fldChar w:fldCharType="separate"/>
+      </w:r>
+      <w:r>
+        <w:rPr>
+          <w:noProof/>
+        </w:rPr>
+        <w:t>7</w:t>
+      </w:r>
+      <w:r>
+        <w:fldChar w:fldCharType="end"/>
+      </w:r>
+      <w:r>
+        <w:rPr>
+          <w:lang w:val="vi-VN"/>
+        </w:rPr>
+        <w:t>. AWS Lambda function</w:t>
+      </w:r>
+      <w:bookmarkEnd w:id="22"/>
     </w:p>
     <w:p>
       <w:pPr>
@@ -32617,6 +37224,7 @@
         <w:rPr>
           <w:lang w:val="vi-VN"/>
         </w:rPr>
+        <w:lastRenderedPageBreak/>
         <w:t>Chạy mã khi có sự kiện (event) xảy ra.</w:t>
       </w:r>
     </w:p>
@@ -32753,7 +37361,6 @@
               <w:rPr>
                 <w:lang w:val="vi-VN"/>
               </w:rPr>
-              <w:lastRenderedPageBreak/>
               <w:t xml:space="preserve">    return {</w:t>
             </w:r>
           </w:p>
@@ -32822,7 +37429,6 @@
         <w:rPr>
           <w:lang w:val="vi-VN"/>
         </w:rPr>
-        <w:lastRenderedPageBreak/>
         <w:t>event: Dữ liệu đầu vào (do API Gateway, S3, DynamoDB,... gửi tới).</w:t>
       </w:r>
     </w:p>
@@ -33078,7 +37684,7 @@
         <w:pStyle w:val="Heading1"/>
         <w:jc w:val="center"/>
       </w:pPr>
-      <w:bookmarkStart w:id="10" w:name="_Toc194306461"/>
+      <w:bookmarkStart w:id="23" w:name="_Toc200733382"/>
       <w:proofErr w:type="spellStart"/>
       <w:r>
         <w:lastRenderedPageBreak/>
@@ -33108,7 +37714,7 @@
       <w:r>
         <w:t>việc</w:t>
       </w:r>
-      <w:bookmarkEnd w:id="10"/>
+      <w:bookmarkEnd w:id="23"/>
       <w:proofErr w:type="spellEnd"/>
       <w:r>
         <w:t xml:space="preserve">  </w:t>
@@ -33125,7 +37731,7 @@
           <w:lang w:val="vi-VN"/>
         </w:rPr>
       </w:pPr>
-      <w:bookmarkStart w:id="11" w:name="_Toc194306462"/>
+      <w:bookmarkStart w:id="24" w:name="_Toc200733383"/>
       <w:r>
         <w:t xml:space="preserve">Thông tin </w:t>
       </w:r>
@@ -33141,7 +37747,7 @@
       <w:r>
         <w:t>án</w:t>
       </w:r>
-      <w:bookmarkEnd w:id="11"/>
+      <w:bookmarkEnd w:id="24"/>
       <w:proofErr w:type="spellEnd"/>
     </w:p>
     <w:p>
@@ -33152,61 +37758,133 @@
           <w:numId w:val="64"/>
         </w:numPr>
         <w:rPr>
-          <w:lang w:val="vi-VN"/>
-        </w:rPr>
-      </w:pPr>
-      <w:bookmarkStart w:id="12" w:name="_Toc194306463"/>
-      <w:proofErr w:type="spellStart"/>
-      <w:r>
-        <w:t>Khái</w:t>
-      </w:r>
-      <w:proofErr w:type="spellEnd"/>
-      <w:r>
-        <w:t xml:space="preserve"> </w:t>
-      </w:r>
-      <w:proofErr w:type="spellStart"/>
-      <w:r>
-        <w:t>quát</w:t>
-      </w:r>
-      <w:proofErr w:type="spellEnd"/>
-      <w:r>
-        <w:t xml:space="preserve"> </w:t>
-      </w:r>
-      <w:proofErr w:type="spellStart"/>
-      <w:r>
-        <w:t>dự</w:t>
-      </w:r>
-      <w:proofErr w:type="spellEnd"/>
-      <w:r>
-        <w:t xml:space="preserve"> </w:t>
-      </w:r>
-      <w:bookmarkEnd w:id="12"/>
-      <w:proofErr w:type="spellStart"/>
-      <w:r>
-        <w:t>án</w:t>
-      </w:r>
-      <w:proofErr w:type="spellEnd"/>
-      <w:r>
-        <w:rPr>
-          <w:lang w:val="vi-VN"/>
-        </w:rPr>
-        <w:t>:</w:t>
-      </w:r>
-      <w:r>
-        <w:rPr>
-          <w:lang w:val="vi-VN"/>
-        </w:rPr>
-        <w:t xml:space="preserve"> </w:t>
-      </w:r>
-      <w:r>
-        <w:rPr>
           <w:rFonts w:eastAsia="Times New Roman" w:cs="Times New Roman"/>
           <w:b/>
           <w:bCs/>
           <w:lang w:val="vi-VN"/>
         </w:rPr>
+      </w:pPr>
+      <w:bookmarkStart w:id="25" w:name="_Toc200733384"/>
+      <w:r>
+        <w:t>Thông</w:t>
+      </w:r>
+      <w:r>
+        <w:rPr>
+          <w:lang w:val="vi-VN"/>
+        </w:rPr>
+        <w:t xml:space="preserve"> tin chi tiết dự án</w:t>
+      </w:r>
+      <w:r>
+        <w:rPr>
+          <w:lang w:val="vi-VN"/>
+        </w:rPr>
+        <w:t>:</w:t>
+      </w:r>
+      <w:r>
+        <w:rPr>
+          <w:lang w:val="vi-VN"/>
+        </w:rPr>
+        <w:t xml:space="preserve"> </w:t>
+      </w:r>
+      <w:r>
+        <w:rPr>
+          <w:rFonts w:eastAsia="Times New Roman" w:cs="Times New Roman"/>
+          <w:b/>
+          <w:bCs/>
+          <w:lang w:val="vi-VN"/>
+        </w:rPr>
         <w:t>Revoria Cloud Production GenAI</w:t>
       </w:r>
+      <w:bookmarkEnd w:id="25"/>
+    </w:p>
+    <w:p>
+      <w:pPr>
+        <w:keepNext/>
+        <w:jc w:val="center"/>
+      </w:pPr>
+      <w:r>
+        <w:rPr>
+          <w:lang w:val="vi-VN"/>
+        </w:rPr>
+        <w:drawing>
+          <wp:inline distT="0" distB="0" distL="0" distR="0" wp14:anchorId="6A99FD92" wp14:editId="2E4D1FC9">
+            <wp:extent cx="5943600" cy="5333365"/>
+            <wp:effectExtent l="0" t="0" r="0" b="635"/>
+            <wp:docPr id="296801193" name="Picture 1" descr="A screen shot of a computer&#10;&#10;AI-generated content may be incorrect."/>
+            <wp:cNvGraphicFramePr>
+              <a:graphicFrameLocks xmlns:a="http://schemas.openxmlformats.org/drawingml/2006/main" noChangeAspect="1"/>
+            </wp:cNvGraphicFramePr>
+            <a:graphic xmlns:a="http://schemas.openxmlformats.org/drawingml/2006/main">
+              <a:graphicData uri="http://schemas.openxmlformats.org/drawingml/2006/picture">
+                <pic:pic xmlns:pic="http://schemas.openxmlformats.org/drawingml/2006/picture">
+                  <pic:nvPicPr>
+                    <pic:cNvPr id="296801193" name="Picture 1" descr="A screen shot of a computer&#10;&#10;AI-generated content may be incorrect."/>
+                    <pic:cNvPicPr/>
+                  </pic:nvPicPr>
+                  <pic:blipFill>
+                    <a:blip r:embed="rId18"/>
+                    <a:stretch>
+                      <a:fillRect/>
+                    </a:stretch>
+                  </pic:blipFill>
+                  <pic:spPr>
+                    <a:xfrm>
+                      <a:off x="0" y="0"/>
+                      <a:ext cx="5943600" cy="5333365"/>
+                    </a:xfrm>
+                    <a:prstGeom prst="rect">
+                      <a:avLst/>
+                    </a:prstGeom>
+                  </pic:spPr>
+                </pic:pic>
+              </a:graphicData>
+            </a:graphic>
+          </wp:inline>
+        </w:drawing>
+      </w:r>
+    </w:p>
+    <w:p>
+      <w:pPr>
+        <w:pStyle w:val="Caption"/>
+        <w:jc w:val="center"/>
+        <w:rPr>
+          <w:lang w:val="vi-VN"/>
+        </w:rPr>
+      </w:pPr>
+      <w:bookmarkStart w:id="26" w:name="_Toc200733443"/>
+      <w:proofErr w:type="spellStart"/>
+      <w:r>
+        <w:t>Hình</w:t>
+      </w:r>
+      <w:proofErr w:type="spellEnd"/>
+      <w:r>
+        <w:t xml:space="preserve"> </w:t>
+      </w:r>
+      <w:r>
+        <w:fldChar w:fldCharType="begin"/>
+      </w:r>
+      <w:r>
+        <w:instrText xml:space="preserve"> SEQ Hình \* ARABIC </w:instrText>
+      </w:r>
+      <w:r>
+        <w:fldChar w:fldCharType="separate"/>
+      </w:r>
+      <w:r>
+        <w:rPr>
+          <w:noProof/>
+        </w:rPr>
+        <w:t>8</w:t>
+      </w:r>
+      <w:r>
+        <w:fldChar w:fldCharType="end"/>
+      </w:r>
+      <w:r>
+        <w:rPr>
+          <w:lang w:val="vi-VN"/>
+        </w:rPr>
+        <w:t>. Thông tin dự án</w:t>
+      </w:r>
+      <w:bookmarkEnd w:id="26"/>
     </w:p>
     <w:p>
       <w:pPr>
@@ -33215,38 +37893,227 @@
           <w:ilvl w:val="1"/>
           <w:numId w:val="64"/>
         </w:numPr>
-      </w:pPr>
-      <w:bookmarkStart w:id="13" w:name="_Toc194306464"/>
-      <w:proofErr w:type="spellStart"/>
-      <w:r>
-        <w:t>Vị</w:t>
-      </w:r>
-      <w:proofErr w:type="spellEnd"/>
-      <w:r>
-        <w:t xml:space="preserve"> </w:t>
-      </w:r>
-      <w:proofErr w:type="spellStart"/>
-      <w:r>
-        <w:t>trí</w:t>
-      </w:r>
-      <w:proofErr w:type="spellEnd"/>
-      <w:r>
-        <w:t xml:space="preserve"> </w:t>
-      </w:r>
-      <w:proofErr w:type="spellStart"/>
-      <w:r>
-        <w:t>đảm</w:t>
-      </w:r>
-      <w:proofErr w:type="spellEnd"/>
-      <w:r>
-        <w:t xml:space="preserve"> </w:t>
-      </w:r>
-      <w:proofErr w:type="spellStart"/>
-      <w:r>
-        <w:t>nhiệm</w:t>
-      </w:r>
-      <w:bookmarkEnd w:id="13"/>
-      <w:proofErr w:type="spellEnd"/>
+        <w:rPr>
+          <w:lang w:val="vi-VN"/>
+        </w:rPr>
+      </w:pPr>
+      <w:bookmarkStart w:id="27" w:name="_Toc200733385"/>
+      <w:proofErr w:type="spellStart"/>
+      <w:r>
+        <w:lastRenderedPageBreak/>
+        <w:t>Nhóm</w:t>
+      </w:r>
+      <w:proofErr w:type="spellEnd"/>
+      <w:r>
+        <w:rPr>
+          <w:lang w:val="vi-VN"/>
+        </w:rPr>
+        <w:t>:</w:t>
+      </w:r>
+      <w:bookmarkEnd w:id="27"/>
+    </w:p>
+    <w:p>
+      <w:pPr>
+        <w:keepNext/>
+        <w:jc w:val="center"/>
+      </w:pPr>
+      <w:r>
+        <w:rPr>
+          <w:lang w:val="vi-VN"/>
+        </w:rPr>
+        <w:drawing>
+          <wp:inline distT="0" distB="0" distL="0" distR="0" wp14:anchorId="2B92D29E" wp14:editId="02446533">
+            <wp:extent cx="5827214" cy="3038475"/>
+            <wp:effectExtent l="0" t="0" r="2540" b="0"/>
+            <wp:docPr id="778288628" name="Picture 1" descr="A diagram of a company&#10;&#10;AI-generated content may be incorrect."/>
+            <wp:cNvGraphicFramePr>
+              <a:graphicFrameLocks xmlns:a="http://schemas.openxmlformats.org/drawingml/2006/main" noChangeAspect="1"/>
+            </wp:cNvGraphicFramePr>
+            <a:graphic xmlns:a="http://schemas.openxmlformats.org/drawingml/2006/main">
+              <a:graphicData uri="http://schemas.openxmlformats.org/drawingml/2006/picture">
+                <pic:pic xmlns:pic="http://schemas.openxmlformats.org/drawingml/2006/picture">
+                  <pic:nvPicPr>
+                    <pic:cNvPr id="778288628" name="Picture 1" descr="A diagram of a company&#10;&#10;AI-generated content may be incorrect."/>
+                    <pic:cNvPicPr/>
+                  </pic:nvPicPr>
+                  <pic:blipFill>
+                    <a:blip r:embed="rId19"/>
+                    <a:stretch>
+                      <a:fillRect/>
+                    </a:stretch>
+                  </pic:blipFill>
+                  <pic:spPr>
+                    <a:xfrm>
+                      <a:off x="0" y="0"/>
+                      <a:ext cx="5845258" cy="3047884"/>
+                    </a:xfrm>
+                    <a:prstGeom prst="rect">
+                      <a:avLst/>
+                    </a:prstGeom>
+                  </pic:spPr>
+                </pic:pic>
+              </a:graphicData>
+            </a:graphic>
+          </wp:inline>
+        </w:drawing>
+      </w:r>
+    </w:p>
+    <w:p>
+      <w:pPr>
+        <w:pStyle w:val="Caption"/>
+        <w:jc w:val="center"/>
+        <w:rPr>
+          <w:lang w:val="vi-VN"/>
+        </w:rPr>
+      </w:pPr>
+      <w:bookmarkStart w:id="28" w:name="_Toc200733444"/>
+      <w:proofErr w:type="spellStart"/>
+      <w:r>
+        <w:t>Hình</w:t>
+      </w:r>
+      <w:proofErr w:type="spellEnd"/>
+      <w:r>
+        <w:t xml:space="preserve"> </w:t>
+      </w:r>
+      <w:r>
+        <w:fldChar w:fldCharType="begin"/>
+      </w:r>
+      <w:r>
+        <w:instrText xml:space="preserve"> SEQ Hình \* ARABIC </w:instrText>
+      </w:r>
+      <w:r>
+        <w:fldChar w:fldCharType="separate"/>
+      </w:r>
+      <w:r>
+        <w:rPr>
+          <w:noProof/>
+        </w:rPr>
+        <w:t>9</w:t>
+      </w:r>
+      <w:r>
+        <w:fldChar w:fldCharType="end"/>
+      </w:r>
+      <w:r>
+        <w:rPr>
+          <w:lang w:val="vi-VN"/>
+        </w:rPr>
+        <w:t>. Sơ đồ phân cấp trong team dự án</w:t>
+      </w:r>
+      <w:bookmarkEnd w:id="28"/>
+    </w:p>
+    <w:p>
+      <w:pPr>
+        <w:pStyle w:val="Heading3"/>
+        <w:numPr>
+          <w:ilvl w:val="1"/>
+          <w:numId w:val="64"/>
+        </w:numPr>
+        <w:rPr>
+          <w:lang w:val="vi-VN"/>
+        </w:rPr>
+      </w:pPr>
+      <w:bookmarkStart w:id="29" w:name="_Toc200733386"/>
+      <w:proofErr w:type="spellStart"/>
+      <w:r>
+        <w:t>Phân</w:t>
+      </w:r>
+      <w:proofErr w:type="spellEnd"/>
+      <w:r>
+        <w:rPr>
+          <w:lang w:val="vi-VN"/>
+        </w:rPr>
+        <w:t xml:space="preserve"> công công việc:</w:t>
+      </w:r>
+      <w:bookmarkEnd w:id="29"/>
+    </w:p>
+    <w:p>
+      <w:pPr>
+        <w:keepNext/>
+        <w:jc w:val="center"/>
+      </w:pPr>
+      <w:r>
+        <w:rPr>
+          <w:lang w:val="vi-VN"/>
+        </w:rPr>
+        <w:drawing>
+          <wp:inline distT="0" distB="0" distL="0" distR="0" wp14:anchorId="5C839500" wp14:editId="7E30B2DD">
+            <wp:extent cx="6000750" cy="3108722"/>
+            <wp:effectExtent l="0" t="0" r="0" b="0"/>
+            <wp:docPr id="2124956125" name="Picture 1" descr="A screenshot of a computer&#10;&#10;AI-generated content may be incorrect."/>
+            <wp:cNvGraphicFramePr>
+              <a:graphicFrameLocks xmlns:a="http://schemas.openxmlformats.org/drawingml/2006/main" noChangeAspect="1"/>
+            </wp:cNvGraphicFramePr>
+            <a:graphic xmlns:a="http://schemas.openxmlformats.org/drawingml/2006/main">
+              <a:graphicData uri="http://schemas.openxmlformats.org/drawingml/2006/picture">
+                <pic:pic xmlns:pic="http://schemas.openxmlformats.org/drawingml/2006/picture">
+                  <pic:nvPicPr>
+                    <pic:cNvPr id="2124956125" name="Picture 1" descr="A screenshot of a computer&#10;&#10;AI-generated content may be incorrect."/>
+                    <pic:cNvPicPr/>
+                  </pic:nvPicPr>
+                  <pic:blipFill>
+                    <a:blip r:embed="rId20"/>
+                    <a:stretch>
+                      <a:fillRect/>
+                    </a:stretch>
+                  </pic:blipFill>
+                  <pic:spPr>
+                    <a:xfrm>
+                      <a:off x="0" y="0"/>
+                      <a:ext cx="6008405" cy="3112688"/>
+                    </a:xfrm>
+                    <a:prstGeom prst="rect">
+                      <a:avLst/>
+                    </a:prstGeom>
+                  </pic:spPr>
+                </pic:pic>
+              </a:graphicData>
+            </a:graphic>
+          </wp:inline>
+        </w:drawing>
+      </w:r>
+    </w:p>
+    <w:p>
+      <w:pPr>
+        <w:pStyle w:val="Caption"/>
+        <w:jc w:val="center"/>
+        <w:rPr>
+          <w:lang w:val="vi-VN"/>
+        </w:rPr>
+      </w:pPr>
+      <w:bookmarkStart w:id="30" w:name="_Toc200733445"/>
+      <w:proofErr w:type="spellStart"/>
+      <w:r>
+        <w:t>Hình</w:t>
+      </w:r>
+      <w:proofErr w:type="spellEnd"/>
+      <w:r>
+        <w:t xml:space="preserve"> </w:t>
+      </w:r>
+      <w:r>
+        <w:fldChar w:fldCharType="begin"/>
+      </w:r>
+      <w:r>
+        <w:instrText xml:space="preserve"> SEQ Hình \* ARABIC </w:instrText>
+      </w:r>
+      <w:r>
+        <w:fldChar w:fldCharType="separate"/>
+      </w:r>
+      <w:r>
+        <w:rPr>
+          <w:noProof/>
+        </w:rPr>
+        <w:t>10</w:t>
+      </w:r>
+      <w:r>
+        <w:fldChar w:fldCharType="end"/>
+      </w:r>
+      <w:r>
+        <w:rPr>
+          <w:lang w:val="vi-VN"/>
+        </w:rPr>
+        <w:t>. Phân công công việc</w:t>
+      </w:r>
+      <w:bookmarkEnd w:id="30"/>
     </w:p>
     <w:p>
       <w:pPr>
@@ -33255,15 +38122,13 @@
           <w:ilvl w:val="0"/>
           <w:numId w:val="64"/>
         </w:numPr>
-      </w:pPr>
-      <w:bookmarkStart w:id="14" w:name="_Toc194306465"/>
-      <w:proofErr w:type="spellStart"/>
-      <w:r>
-        <w:t>Công</w:t>
-      </w:r>
-      <w:proofErr w:type="spellEnd"/>
-      <w:r>
-        <w:t xml:space="preserve"> </w:t>
+        <w:rPr>
+          <w:lang w:val="vi-VN"/>
+        </w:rPr>
+      </w:pPr>
+      <w:bookmarkStart w:id="31" w:name="_Toc200733387"/>
+      <w:r>
+        <w:t xml:space="preserve">Công </w:t>
       </w:r>
       <w:proofErr w:type="spellStart"/>
       <w:r>
@@ -33285,25 +38150,36 @@
       <w:r>
         <w:t>hiện</w:t>
       </w:r>
-      <w:bookmarkEnd w:id="14"/>
+      <w:bookmarkEnd w:id="31"/>
       <w:proofErr w:type="spellEnd"/>
     </w:p>
     <w:p>
       <w:pPr>
-        <w:jc w:val="both"/>
+        <w:pStyle w:val="Heading3"/>
+        <w:numPr>
+          <w:ilvl w:val="1"/>
+          <w:numId w:val="64"/>
+        </w:numPr>
         <w:rPr>
           <w:lang w:val="vi-VN"/>
         </w:rPr>
       </w:pPr>
+      <w:bookmarkStart w:id="32" w:name="_Toc200733388"/>
       <w:r>
         <w:rPr>
           <w:lang w:val="vi-VN"/>
         </w:rPr>
-        <w:t>CHƯA CÓ DO ĐANG CHỜ DUYỆT TỪ PHÍA CÔNG TY</w:t>
-      </w:r>
+        <w:t>Thiết kế dự án:</w:t>
+      </w:r>
+      <w:bookmarkEnd w:id="32"/>
     </w:p>
     <w:p>
       <w:pPr>
+        <w:pStyle w:val="Heading4"/>
+        <w:numPr>
+          <w:ilvl w:val="2"/>
+          <w:numId w:val="64"/>
+        </w:numPr>
         <w:rPr>
           <w:lang w:val="vi-VN"/>
         </w:rPr>
@@ -33312,15 +38188,1629 @@
         <w:rPr>
           <w:lang w:val="vi-VN"/>
         </w:rPr>
-        <w:br w:type="page"/>
+        <w:t>Thiết kế UI:</w:t>
       </w:r>
     </w:p>
     <w:p>
       <w:pPr>
+        <w:pStyle w:val="ListParagraph"/>
+        <w:numPr>
+          <w:ilvl w:val="0"/>
+          <w:numId w:val="107"/>
+        </w:numPr>
+        <w:rPr>
+          <w:lang w:val="vi-VN"/>
+        </w:rPr>
+      </w:pPr>
+      <w:r>
+        <w:rPr>
+          <w:lang w:val="vi-VN"/>
+        </w:rPr>
+        <w:t>Một số thiết kế UI từ dự án</w:t>
+      </w:r>
+    </w:p>
+    <w:p>
+      <w:pPr>
+        <w:keepNext/>
+        <w:spacing w:after="0" w:line="240" w:lineRule="auto"/>
+      </w:pPr>
+      <w:r>
+        <w:rPr>
+          <w:rFonts w:eastAsia="Times New Roman" w:cs="Times New Roman"/>
+          <w:noProof/>
+          <w:sz w:val="24"/>
+          <w:szCs w:val="24"/>
+        </w:rPr>
+        <w:lastRenderedPageBreak/>
+        <w:drawing>
+          <wp:inline distT="0" distB="0" distL="0" distR="0" wp14:anchorId="56F46757" wp14:editId="42016E3B">
+            <wp:extent cx="5943600" cy="2899410"/>
+            <wp:effectExtent l="0" t="0" r="0" b="0"/>
+            <wp:docPr id="1224975932" name="Picture 5" descr="A screenshot of a computer&#10;&#10;AI-generated content may be incorrect."/>
+            <wp:cNvGraphicFramePr>
+              <a:graphicFrameLocks xmlns:a="http://schemas.openxmlformats.org/drawingml/2006/main" noChangeAspect="1"/>
+            </wp:cNvGraphicFramePr>
+            <a:graphic xmlns:a="http://schemas.openxmlformats.org/drawingml/2006/main">
+              <a:graphicData uri="http://schemas.openxmlformats.org/drawingml/2006/picture">
+                <pic:pic xmlns:pic="http://schemas.openxmlformats.org/drawingml/2006/picture">
+                  <pic:nvPicPr>
+                    <pic:cNvPr id="1224975932" name="Picture 5" descr="A screenshot of a computer&#10;&#10;AI-generated content may be incorrect."/>
+                    <pic:cNvPicPr>
+                      <a:picLocks noChangeAspect="1" noChangeArrowheads="1"/>
+                    </pic:cNvPicPr>
+                  </pic:nvPicPr>
+                  <pic:blipFill>
+                    <a:blip r:embed="rId21">
+                      <a:extLst>
+                        <a:ext uri="{28A0092B-C50C-407E-A947-70E740481C1C}">
+                          <a14:useLocalDpi xmlns:a14="http://schemas.microsoft.com/office/drawing/2010/main" val="0"/>
+                        </a:ext>
+                      </a:extLst>
+                    </a:blip>
+                    <a:srcRect/>
+                    <a:stretch>
+                      <a:fillRect/>
+                    </a:stretch>
+                  </pic:blipFill>
+                  <pic:spPr bwMode="auto">
+                    <a:xfrm>
+                      <a:off x="0" y="0"/>
+                      <a:ext cx="5943600" cy="2899410"/>
+                    </a:xfrm>
+                    <a:prstGeom prst="rect">
+                      <a:avLst/>
+                    </a:prstGeom>
+                    <a:noFill/>
+                    <a:ln>
+                      <a:noFill/>
+                    </a:ln>
+                  </pic:spPr>
+                </pic:pic>
+              </a:graphicData>
+            </a:graphic>
+          </wp:inline>
+        </w:drawing>
+      </w:r>
+    </w:p>
+    <w:p>
+      <w:pPr>
+        <w:pStyle w:val="Caption"/>
+        <w:jc w:val="center"/>
+        <w:rPr>
+          <w:rFonts w:eastAsia="Times New Roman" w:cs="Times New Roman"/>
+          <w:sz w:val="24"/>
+          <w:szCs w:val="24"/>
+        </w:rPr>
+      </w:pPr>
+      <w:bookmarkStart w:id="33" w:name="_Toc200733446"/>
+      <w:proofErr w:type="spellStart"/>
+      <w:r>
+        <w:t>Hình</w:t>
+      </w:r>
+      <w:proofErr w:type="spellEnd"/>
+      <w:r>
+        <w:t xml:space="preserve"> </w:t>
+      </w:r>
+      <w:r>
+        <w:fldChar w:fldCharType="begin"/>
+      </w:r>
+      <w:r>
+        <w:instrText xml:space="preserve"> SEQ Hình \* ARABIC </w:instrText>
+      </w:r>
+      <w:r>
+        <w:fldChar w:fldCharType="separate"/>
+      </w:r>
+      <w:r>
+        <w:rPr>
+          <w:noProof/>
+        </w:rPr>
+        <w:t>11</w:t>
+      </w:r>
+      <w:r>
+        <w:fldChar w:fldCharType="end"/>
+      </w:r>
+      <w:r>
+        <w:rPr>
+          <w:lang w:val="vi-VN"/>
+        </w:rPr>
+        <w:t>. Màn hình 20</w:t>
+      </w:r>
+      <w:bookmarkEnd w:id="33"/>
+    </w:p>
+    <w:p>
+      <w:pPr>
+        <w:keepNext/>
+      </w:pPr>
+      <w:r>
+        <w:drawing>
+          <wp:inline distT="0" distB="0" distL="0" distR="0" wp14:anchorId="66D217D2" wp14:editId="67284942">
+            <wp:extent cx="5943600" cy="2896870"/>
+            <wp:effectExtent l="0" t="0" r="0" b="0"/>
+            <wp:docPr id="1793762953" name="Picture 6" descr="A screenshot of a computer&#10;&#10;AI-generated content may be incorrect."/>
+            <wp:cNvGraphicFramePr>
+              <a:graphicFrameLocks xmlns:a="http://schemas.openxmlformats.org/drawingml/2006/main" noChangeAspect="1"/>
+            </wp:cNvGraphicFramePr>
+            <a:graphic xmlns:a="http://schemas.openxmlformats.org/drawingml/2006/main">
+              <a:graphicData uri="http://schemas.openxmlformats.org/drawingml/2006/picture">
+                <pic:pic xmlns:pic="http://schemas.openxmlformats.org/drawingml/2006/picture">
+                  <pic:nvPicPr>
+                    <pic:cNvPr id="1793762953" name="Picture 6" descr="A screenshot of a computer&#10;&#10;AI-generated content may be incorrect."/>
+                    <pic:cNvPicPr>
+                      <a:picLocks noChangeAspect="1" noChangeArrowheads="1"/>
+                    </pic:cNvPicPr>
+                  </pic:nvPicPr>
+                  <pic:blipFill>
+                    <a:blip r:embed="rId22">
+                      <a:extLst>
+                        <a:ext uri="{28A0092B-C50C-407E-A947-70E740481C1C}">
+                          <a14:useLocalDpi xmlns:a14="http://schemas.microsoft.com/office/drawing/2010/main" val="0"/>
+                        </a:ext>
+                      </a:extLst>
+                    </a:blip>
+                    <a:srcRect/>
+                    <a:stretch>
+                      <a:fillRect/>
+                    </a:stretch>
+                  </pic:blipFill>
+                  <pic:spPr bwMode="auto">
+                    <a:xfrm>
+                      <a:off x="0" y="0"/>
+                      <a:ext cx="5943600" cy="2896870"/>
+                    </a:xfrm>
+                    <a:prstGeom prst="rect">
+                      <a:avLst/>
+                    </a:prstGeom>
+                    <a:noFill/>
+                    <a:ln>
+                      <a:noFill/>
+                    </a:ln>
+                  </pic:spPr>
+                </pic:pic>
+              </a:graphicData>
+            </a:graphic>
+          </wp:inline>
+        </w:drawing>
+      </w:r>
+    </w:p>
+    <w:p>
+      <w:pPr>
+        <w:pStyle w:val="Caption"/>
+        <w:jc w:val="center"/>
+      </w:pPr>
+      <w:bookmarkStart w:id="34" w:name="_Toc200733447"/>
+      <w:proofErr w:type="spellStart"/>
+      <w:r>
+        <w:t>Hình</w:t>
+      </w:r>
+      <w:proofErr w:type="spellEnd"/>
+      <w:r>
+        <w:t xml:space="preserve"> </w:t>
+      </w:r>
+      <w:r>
+        <w:fldChar w:fldCharType="begin"/>
+      </w:r>
+      <w:r>
+        <w:instrText xml:space="preserve"> SEQ Hình \* ARABIC </w:instrText>
+      </w:r>
+      <w:r>
+        <w:fldChar w:fldCharType="separate"/>
+      </w:r>
+      <w:r>
+        <w:rPr>
+          <w:noProof/>
+        </w:rPr>
+        <w:t>12</w:t>
+      </w:r>
+      <w:r>
+        <w:fldChar w:fldCharType="end"/>
+      </w:r>
+      <w:r>
+        <w:rPr>
+          <w:lang w:val="vi-VN"/>
+        </w:rPr>
+        <w:t>.Màn hình 21</w:t>
+      </w:r>
+      <w:bookmarkEnd w:id="34"/>
+    </w:p>
+    <w:p>
+      <w:pPr>
+        <w:pStyle w:val="Heading4"/>
+        <w:numPr>
+          <w:ilvl w:val="2"/>
+          <w:numId w:val="64"/>
+        </w:numPr>
+        <w:rPr>
+          <w:lang w:val="vi-VN"/>
+        </w:rPr>
+      </w:pPr>
+      <w:r>
+        <w:rPr>
+          <w:lang w:val="vi-VN"/>
+        </w:rPr>
+        <w:lastRenderedPageBreak/>
+        <w:t>Data flow:</w:t>
+      </w:r>
+    </w:p>
+    <w:p>
+      <w:pPr>
+        <w:keepNext/>
+        <w:jc w:val="center"/>
+      </w:pPr>
+      <w:r>
+        <w:drawing>
+          <wp:inline distT="0" distB="0" distL="0" distR="0" wp14:anchorId="7363E85F" wp14:editId="422CF296">
+            <wp:extent cx="3634105" cy="7484188"/>
+            <wp:effectExtent l="0" t="0" r="4445" b="2540"/>
+            <wp:docPr id="2004810474" name="Picture 7" descr="A screenshot of a computer&#10;&#10;AI-generated content may be incorrect."/>
+            <wp:cNvGraphicFramePr>
+              <a:graphicFrameLocks xmlns:a="http://schemas.openxmlformats.org/drawingml/2006/main" noChangeAspect="1"/>
+            </wp:cNvGraphicFramePr>
+            <a:graphic xmlns:a="http://schemas.openxmlformats.org/drawingml/2006/main">
+              <a:graphicData uri="http://schemas.openxmlformats.org/drawingml/2006/picture">
+                <pic:pic xmlns:pic="http://schemas.openxmlformats.org/drawingml/2006/picture">
+                  <pic:nvPicPr>
+                    <pic:cNvPr id="2004810474" name="Picture 7" descr="A screenshot of a computer&#10;&#10;AI-generated content may be incorrect."/>
+                    <pic:cNvPicPr>
+                      <a:picLocks noChangeAspect="1" noChangeArrowheads="1"/>
+                    </pic:cNvPicPr>
+                  </pic:nvPicPr>
+                  <pic:blipFill>
+                    <a:blip r:embed="rId23" cstate="print">
+                      <a:extLst>
+                        <a:ext uri="{28A0092B-C50C-407E-A947-70E740481C1C}">
+                          <a14:useLocalDpi xmlns:a14="http://schemas.microsoft.com/office/drawing/2010/main" val="0"/>
+                        </a:ext>
+                      </a:extLst>
+                    </a:blip>
+                    <a:srcRect/>
+                    <a:stretch>
+                      <a:fillRect/>
+                    </a:stretch>
+                  </pic:blipFill>
+                  <pic:spPr bwMode="auto">
+                    <a:xfrm>
+                      <a:off x="0" y="0"/>
+                      <a:ext cx="3636138" cy="7488374"/>
+                    </a:xfrm>
+                    <a:prstGeom prst="rect">
+                      <a:avLst/>
+                    </a:prstGeom>
+                    <a:noFill/>
+                    <a:ln>
+                      <a:noFill/>
+                    </a:ln>
+                  </pic:spPr>
+                </pic:pic>
+              </a:graphicData>
+            </a:graphic>
+          </wp:inline>
+        </w:drawing>
+      </w:r>
+    </w:p>
+    <w:p>
+      <w:pPr>
+        <w:pStyle w:val="Caption"/>
+        <w:jc w:val="center"/>
+      </w:pPr>
+      <w:bookmarkStart w:id="35" w:name="_Toc200733448"/>
+      <w:proofErr w:type="spellStart"/>
+      <w:r>
+        <w:t>Hình</w:t>
+      </w:r>
+      <w:proofErr w:type="spellEnd"/>
+      <w:r>
+        <w:t xml:space="preserve"> </w:t>
+      </w:r>
+      <w:r>
+        <w:fldChar w:fldCharType="begin"/>
+      </w:r>
+      <w:r>
+        <w:instrText xml:space="preserve"> SEQ Hình \* ARABIC </w:instrText>
+      </w:r>
+      <w:r>
+        <w:fldChar w:fldCharType="separate"/>
+      </w:r>
+      <w:r>
+        <w:rPr>
+          <w:noProof/>
+        </w:rPr>
+        <w:t>13</w:t>
+      </w:r>
+      <w:r>
+        <w:fldChar w:fldCharType="end"/>
+      </w:r>
+      <w:r>
+        <w:rPr>
+          <w:lang w:val="vi-VN"/>
+        </w:rPr>
+        <w:t>. Dataflow dự án</w:t>
+      </w:r>
+      <w:bookmarkEnd w:id="35"/>
+    </w:p>
+    <w:p>
+      <w:pPr>
+        <w:rPr>
+          <w:lang w:val="vi-VN"/>
+        </w:rPr>
+      </w:pPr>
+    </w:p>
+    <w:p>
+      <w:pPr>
+        <w:pStyle w:val="Heading4"/>
+        <w:numPr>
+          <w:ilvl w:val="2"/>
+          <w:numId w:val="64"/>
+        </w:numPr>
+        <w:rPr>
+          <w:lang w:val="vi-VN"/>
+        </w:rPr>
+      </w:pPr>
+      <w:r>
+        <w:rPr>
+          <w:lang w:val="vi-VN"/>
+        </w:rPr>
+        <w:t>GitLab dự án:</w:t>
+      </w:r>
+    </w:p>
+    <w:p>
+      <w:pPr>
+        <w:keepNext/>
+        <w:jc w:val="center"/>
+      </w:pPr>
+      <w:r>
+        <w:rPr>
+          <w:lang w:val="vi-VN"/>
+        </w:rPr>
+        <w:drawing>
+          <wp:inline distT="0" distB="0" distL="0" distR="0" wp14:anchorId="7D417809" wp14:editId="794E91C3">
+            <wp:extent cx="5943600" cy="3077210"/>
+            <wp:effectExtent l="0" t="0" r="0" b="8890"/>
+            <wp:docPr id="652505494" name="Picture 1" descr="A screenshot of a computer&#10;&#10;AI-generated content may be incorrect."/>
+            <wp:cNvGraphicFramePr>
+              <a:graphicFrameLocks xmlns:a="http://schemas.openxmlformats.org/drawingml/2006/main" noChangeAspect="1"/>
+            </wp:cNvGraphicFramePr>
+            <a:graphic xmlns:a="http://schemas.openxmlformats.org/drawingml/2006/main">
+              <a:graphicData uri="http://schemas.openxmlformats.org/drawingml/2006/picture">
+                <pic:pic xmlns:pic="http://schemas.openxmlformats.org/drawingml/2006/picture">
+                  <pic:nvPicPr>
+                    <pic:cNvPr id="652505494" name="Picture 1" descr="A screenshot of a computer&#10;&#10;AI-generated content may be incorrect."/>
+                    <pic:cNvPicPr/>
+                  </pic:nvPicPr>
+                  <pic:blipFill>
+                    <a:blip r:embed="rId24"/>
+                    <a:stretch>
+                      <a:fillRect/>
+                    </a:stretch>
+                  </pic:blipFill>
+                  <pic:spPr>
+                    <a:xfrm>
+                      <a:off x="0" y="0"/>
+                      <a:ext cx="5943600" cy="3077210"/>
+                    </a:xfrm>
+                    <a:prstGeom prst="rect">
+                      <a:avLst/>
+                    </a:prstGeom>
+                  </pic:spPr>
+                </pic:pic>
+              </a:graphicData>
+            </a:graphic>
+          </wp:inline>
+        </w:drawing>
+      </w:r>
+    </w:p>
+    <w:p>
+      <w:pPr>
+        <w:pStyle w:val="Caption"/>
+        <w:jc w:val="center"/>
+        <w:rPr>
+          <w:lang w:val="vi-VN"/>
+        </w:rPr>
+      </w:pPr>
+      <w:bookmarkStart w:id="36" w:name="_Toc200733449"/>
+      <w:proofErr w:type="spellStart"/>
+      <w:r>
+        <w:t>Hình</w:t>
+      </w:r>
+      <w:proofErr w:type="spellEnd"/>
+      <w:r>
+        <w:t xml:space="preserve"> </w:t>
+      </w:r>
+      <w:r>
+        <w:fldChar w:fldCharType="begin"/>
+      </w:r>
+      <w:r>
+        <w:instrText xml:space="preserve"> SEQ Hình \* ARABIC </w:instrText>
+      </w:r>
+      <w:r>
+        <w:fldChar w:fldCharType="separate"/>
+      </w:r>
+      <w:r>
+        <w:rPr>
+          <w:noProof/>
+        </w:rPr>
+        <w:t>14</w:t>
+      </w:r>
+      <w:r>
+        <w:fldChar w:fldCharType="end"/>
+      </w:r>
+      <w:r>
+        <w:rPr>
+          <w:lang w:val="vi-VN"/>
+        </w:rPr>
+        <w:t>. GitLab dự án</w:t>
+      </w:r>
+      <w:bookmarkEnd w:id="36"/>
+    </w:p>
+    <w:p>
+      <w:pPr>
+        <w:pStyle w:val="Heading3"/>
+        <w:numPr>
+          <w:ilvl w:val="1"/>
+          <w:numId w:val="64"/>
+        </w:numPr>
+        <w:rPr>
+          <w:lang w:val="vi-VN"/>
+        </w:rPr>
+      </w:pPr>
+      <w:bookmarkStart w:id="37" w:name="_Toc200733389"/>
+      <w:r>
+        <w:rPr>
+          <w:lang w:val="vi-VN"/>
+        </w:rPr>
+        <w:t>Công việc thự hiện:</w:t>
+      </w:r>
+      <w:bookmarkEnd w:id="37"/>
+    </w:p>
+    <w:p>
+      <w:pPr>
+        <w:pStyle w:val="Heading4"/>
+        <w:numPr>
+          <w:ilvl w:val="2"/>
+          <w:numId w:val="64"/>
+        </w:numPr>
+        <w:rPr>
+          <w:lang w:val="vi-VN"/>
+        </w:rPr>
+      </w:pPr>
+      <w:r>
+        <w:rPr>
+          <w:lang w:val="vi-VN"/>
+        </w:rPr>
+        <w:t>Xây dựng lambda function của function refDataSearch:</w:t>
+      </w:r>
+    </w:p>
+    <w:p>
+      <w:pPr>
+        <w:pStyle w:val="ListParagraph"/>
+        <w:numPr>
+          <w:ilvl w:val="0"/>
+          <w:numId w:val="107"/>
+        </w:numPr>
+        <w:rPr>
+          <w:lang w:val="vi-VN"/>
+        </w:rPr>
+      </w:pPr>
+      <w:r>
+        <w:rPr>
+          <w:lang w:val="vi-VN"/>
+        </w:rPr>
+        <w:t>Nhiệm vụ ban đầu cần phải xây dụng được logic tìm kiếm job gần giống với target_job sử dụng thuật toán Levenshtein</w:t>
+      </w:r>
+    </w:p>
+    <w:p>
+      <w:pPr>
+        <w:keepNext/>
+        <w:jc w:val="center"/>
+      </w:pPr>
+      <w:r>
+        <w:rPr>
+          <w:lang w:val="vi-VN"/>
+        </w:rPr>
+        <w:drawing>
+          <wp:inline distT="0" distB="0" distL="0" distR="0" wp14:anchorId="7B5C4DBC" wp14:editId="1708D5A2">
+            <wp:extent cx="5581650" cy="3007889"/>
+            <wp:effectExtent l="0" t="0" r="0" b="2540"/>
+            <wp:docPr id="141681280" name="Picture 1" descr="A screenshot of a computer program&#10;&#10;AI-generated content may be incorrect."/>
+            <wp:cNvGraphicFramePr>
+              <a:graphicFrameLocks xmlns:a="http://schemas.openxmlformats.org/drawingml/2006/main" noChangeAspect="1"/>
+            </wp:cNvGraphicFramePr>
+            <a:graphic xmlns:a="http://schemas.openxmlformats.org/drawingml/2006/main">
+              <a:graphicData uri="http://schemas.openxmlformats.org/drawingml/2006/picture">
+                <pic:pic xmlns:pic="http://schemas.openxmlformats.org/drawingml/2006/picture">
+                  <pic:nvPicPr>
+                    <pic:cNvPr id="141681280" name="Picture 1" descr="A screenshot of a computer program&#10;&#10;AI-generated content may be incorrect."/>
+                    <pic:cNvPicPr/>
+                  </pic:nvPicPr>
+                  <pic:blipFill>
+                    <a:blip r:embed="rId25"/>
+                    <a:stretch>
+                      <a:fillRect/>
+                    </a:stretch>
+                  </pic:blipFill>
+                  <pic:spPr>
+                    <a:xfrm>
+                      <a:off x="0" y="0"/>
+                      <a:ext cx="5583695" cy="3008991"/>
+                    </a:xfrm>
+                    <a:prstGeom prst="rect">
+                      <a:avLst/>
+                    </a:prstGeom>
+                  </pic:spPr>
+                </pic:pic>
+              </a:graphicData>
+            </a:graphic>
+          </wp:inline>
+        </w:drawing>
+      </w:r>
+    </w:p>
+    <w:p>
+      <w:pPr>
+        <w:pStyle w:val="Caption"/>
+        <w:jc w:val="center"/>
+        <w:rPr>
+          <w:lang w:val="vi-VN"/>
+        </w:rPr>
+      </w:pPr>
+      <w:bookmarkStart w:id="38" w:name="_Toc200733450"/>
+      <w:proofErr w:type="spellStart"/>
+      <w:r>
+        <w:t>Hình</w:t>
+      </w:r>
+      <w:proofErr w:type="spellEnd"/>
+      <w:r>
+        <w:t xml:space="preserve"> </w:t>
+      </w:r>
+      <w:r>
+        <w:fldChar w:fldCharType="begin"/>
+      </w:r>
+      <w:r>
+        <w:instrText xml:space="preserve"> SEQ Hình \* ARABIC </w:instrText>
+      </w:r>
+      <w:r>
+        <w:fldChar w:fldCharType="separate"/>
+      </w:r>
+      <w:r>
+        <w:rPr>
+          <w:noProof/>
+        </w:rPr>
+        <w:t>15</w:t>
+      </w:r>
+      <w:r>
+        <w:fldChar w:fldCharType="end"/>
+      </w:r>
+      <w:r>
+        <w:rPr>
+          <w:lang w:val="vi-VN"/>
+        </w:rPr>
+        <w:t>. Hàm refDataSearch phiên bản đầu tiên</w:t>
+      </w:r>
+      <w:bookmarkEnd w:id="38"/>
+    </w:p>
+    <w:p>
+      <w:pPr>
+        <w:keepNext/>
+        <w:jc w:val="both"/>
+      </w:pPr>
+      <w:r>
+        <w:rPr>
+          <w:lang w:val="vi-VN"/>
+        </w:rPr>
+        <w:lastRenderedPageBreak/>
+        <w:drawing>
+          <wp:inline distT="0" distB="0" distL="0" distR="0" wp14:anchorId="5724B22A" wp14:editId="650C1E07">
+            <wp:extent cx="5943600" cy="3228975"/>
+            <wp:effectExtent l="0" t="0" r="0" b="9525"/>
+            <wp:docPr id="1378776893" name="Picture 1" descr="A screen shot of a computer program&#10;&#10;AI-generated content may be incorrect."/>
+            <wp:cNvGraphicFramePr>
+              <a:graphicFrameLocks xmlns:a="http://schemas.openxmlformats.org/drawingml/2006/main" noChangeAspect="1"/>
+            </wp:cNvGraphicFramePr>
+            <a:graphic xmlns:a="http://schemas.openxmlformats.org/drawingml/2006/main">
+              <a:graphicData uri="http://schemas.openxmlformats.org/drawingml/2006/picture">
+                <pic:pic xmlns:pic="http://schemas.openxmlformats.org/drawingml/2006/picture">
+                  <pic:nvPicPr>
+                    <pic:cNvPr id="1378776893" name="Picture 1" descr="A screen shot of a computer program&#10;&#10;AI-generated content may be incorrect."/>
+                    <pic:cNvPicPr/>
+                  </pic:nvPicPr>
+                  <pic:blipFill>
+                    <a:blip r:embed="rId26"/>
+                    <a:stretch>
+                      <a:fillRect/>
+                    </a:stretch>
+                  </pic:blipFill>
+                  <pic:spPr>
+                    <a:xfrm>
+                      <a:off x="0" y="0"/>
+                      <a:ext cx="5943600" cy="3228975"/>
+                    </a:xfrm>
+                    <a:prstGeom prst="rect">
+                      <a:avLst/>
+                    </a:prstGeom>
+                  </pic:spPr>
+                </pic:pic>
+              </a:graphicData>
+            </a:graphic>
+          </wp:inline>
+        </w:drawing>
+      </w:r>
+    </w:p>
+    <w:p>
+      <w:pPr>
+        <w:pStyle w:val="Caption"/>
+        <w:jc w:val="center"/>
+        <w:rPr>
+          <w:lang w:val="vi-VN"/>
+        </w:rPr>
+      </w:pPr>
+      <w:bookmarkStart w:id="39" w:name="_Toc200733451"/>
+      <w:proofErr w:type="spellStart"/>
+      <w:r>
+        <w:t>Hình</w:t>
+      </w:r>
+      <w:proofErr w:type="spellEnd"/>
+      <w:r>
+        <w:t xml:space="preserve"> </w:t>
+      </w:r>
+      <w:r>
+        <w:fldChar w:fldCharType="begin"/>
+      </w:r>
+      <w:r>
+        <w:instrText xml:space="preserve"> SEQ Hình \* ARABIC </w:instrText>
+      </w:r>
+      <w:r>
+        <w:fldChar w:fldCharType="separate"/>
+      </w:r>
+      <w:r>
+        <w:rPr>
+          <w:noProof/>
+        </w:rPr>
+        <w:t>16</w:t>
+      </w:r>
+      <w:r>
+        <w:fldChar w:fldCharType="end"/>
+      </w:r>
+      <w:r>
+        <w:rPr>
+          <w:lang w:val="vi-VN"/>
+        </w:rPr>
+        <w:t>. Tích hợp với lambda và thay đổi theo thiết kế</w:t>
+      </w:r>
+      <w:bookmarkEnd w:id="39"/>
+    </w:p>
+    <w:p>
+      <w:pPr>
+        <w:pStyle w:val="Heading4"/>
+        <w:numPr>
+          <w:ilvl w:val="2"/>
+          <w:numId w:val="64"/>
+        </w:numPr>
+        <w:rPr>
+          <w:lang w:val="vi-VN"/>
+        </w:rPr>
+      </w:pPr>
+      <w:r>
+        <w:rPr>
+          <w:lang w:val="vi-VN"/>
+        </w:rPr>
+        <w:t xml:space="preserve">Xây dựng API Gateway để gọi hàm </w:t>
+      </w:r>
+      <w:r>
+        <w:rPr>
+          <w:lang w:val="vi-VN"/>
+        </w:rPr>
+        <w:t>Lambda:</w:t>
+      </w:r>
+    </w:p>
+    <w:p>
+      <w:pPr>
+        <w:rPr>
+          <w:lang w:val="vi-VN"/>
+        </w:rPr>
+      </w:pPr>
+    </w:p>
+    <w:p>
+      <w:pPr>
+        <w:keepNext/>
+        <w:jc w:val="center"/>
+      </w:pPr>
+      <w:r>
+        <w:rPr>
+          <w:lang w:val="vi-VN"/>
+        </w:rPr>
+        <w:lastRenderedPageBreak/>
+        <w:drawing>
+          <wp:inline distT="0" distB="0" distL="0" distR="0" wp14:anchorId="4BE5575D" wp14:editId="3E53BA8B">
+            <wp:extent cx="5915851" cy="7697274"/>
+            <wp:effectExtent l="0" t="0" r="8890" b="0"/>
+            <wp:docPr id="968191933" name="Picture 1" descr="A screenshot of a computer program&#10;&#10;AI-generated content may be incorrect."/>
+            <wp:cNvGraphicFramePr>
+              <a:graphicFrameLocks xmlns:a="http://schemas.openxmlformats.org/drawingml/2006/main" noChangeAspect="1"/>
+            </wp:cNvGraphicFramePr>
+            <a:graphic xmlns:a="http://schemas.openxmlformats.org/drawingml/2006/main">
+              <a:graphicData uri="http://schemas.openxmlformats.org/drawingml/2006/picture">
+                <pic:pic xmlns:pic="http://schemas.openxmlformats.org/drawingml/2006/picture">
+                  <pic:nvPicPr>
+                    <pic:cNvPr id="968191933" name="Picture 1" descr="A screenshot of a computer program&#10;&#10;AI-generated content may be incorrect."/>
+                    <pic:cNvPicPr/>
+                  </pic:nvPicPr>
+                  <pic:blipFill>
+                    <a:blip r:embed="rId27"/>
+                    <a:stretch>
+                      <a:fillRect/>
+                    </a:stretch>
+                  </pic:blipFill>
+                  <pic:spPr>
+                    <a:xfrm>
+                      <a:off x="0" y="0"/>
+                      <a:ext cx="5915851" cy="7697274"/>
+                    </a:xfrm>
+                    <a:prstGeom prst="rect">
+                      <a:avLst/>
+                    </a:prstGeom>
+                  </pic:spPr>
+                </pic:pic>
+              </a:graphicData>
+            </a:graphic>
+          </wp:inline>
+        </w:drawing>
+      </w:r>
+    </w:p>
+    <w:p>
+      <w:pPr>
+        <w:pStyle w:val="Caption"/>
+        <w:jc w:val="center"/>
+      </w:pPr>
+      <w:bookmarkStart w:id="40" w:name="_Toc200733452"/>
+      <w:proofErr w:type="spellStart"/>
+      <w:r>
+        <w:t>Hình</w:t>
+      </w:r>
+      <w:proofErr w:type="spellEnd"/>
+      <w:r>
+        <w:t xml:space="preserve"> </w:t>
+      </w:r>
+      <w:r>
+        <w:fldChar w:fldCharType="begin"/>
+      </w:r>
+      <w:r>
+        <w:instrText xml:space="preserve"> SEQ Hình \* ARABIC </w:instrText>
+      </w:r>
+      <w:r>
+        <w:fldChar w:fldCharType="separate"/>
+      </w:r>
+      <w:r>
+        <w:rPr>
+          <w:noProof/>
+        </w:rPr>
+        <w:t>17</w:t>
+      </w:r>
+      <w:r>
+        <w:fldChar w:fldCharType="end"/>
+      </w:r>
+      <w:r>
+        <w:rPr>
+          <w:lang w:val="vi-VN"/>
+        </w:rPr>
+        <w:t>. Xây dựng API số 1 thông qua Boto3</w:t>
+      </w:r>
+      <w:bookmarkEnd w:id="40"/>
+    </w:p>
+    <w:p>
+      <w:pPr>
+        <w:keepNext/>
+      </w:pPr>
+      <w:r>
+        <w:rPr>
+          <w:lang w:val="vi-VN"/>
+        </w:rPr>
+        <w:lastRenderedPageBreak/>
+        <w:drawing>
+          <wp:inline distT="0" distB="0" distL="0" distR="0" wp14:anchorId="2EBE0044" wp14:editId="1DE77F81">
+            <wp:extent cx="5943600" cy="3928110"/>
+            <wp:effectExtent l="0" t="0" r="0" b="0"/>
+            <wp:docPr id="488298411" name="Picture 1" descr="A screenshot of a computer program&#10;&#10;AI-generated content may be incorrect."/>
+            <wp:cNvGraphicFramePr>
+              <a:graphicFrameLocks xmlns:a="http://schemas.openxmlformats.org/drawingml/2006/main" noChangeAspect="1"/>
+            </wp:cNvGraphicFramePr>
+            <a:graphic xmlns:a="http://schemas.openxmlformats.org/drawingml/2006/main">
+              <a:graphicData uri="http://schemas.openxmlformats.org/drawingml/2006/picture">
+                <pic:pic xmlns:pic="http://schemas.openxmlformats.org/drawingml/2006/picture">
+                  <pic:nvPicPr>
+                    <pic:cNvPr id="488298411" name="Picture 1" descr="A screenshot of a computer program&#10;&#10;AI-generated content may be incorrect."/>
+                    <pic:cNvPicPr/>
+                  </pic:nvPicPr>
+                  <pic:blipFill>
+                    <a:blip r:embed="rId28"/>
+                    <a:stretch>
+                      <a:fillRect/>
+                    </a:stretch>
+                  </pic:blipFill>
+                  <pic:spPr>
+                    <a:xfrm>
+                      <a:off x="0" y="0"/>
+                      <a:ext cx="5943600" cy="3928110"/>
+                    </a:xfrm>
+                    <a:prstGeom prst="rect">
+                      <a:avLst/>
+                    </a:prstGeom>
+                  </pic:spPr>
+                </pic:pic>
+              </a:graphicData>
+            </a:graphic>
+          </wp:inline>
+        </w:drawing>
+      </w:r>
+    </w:p>
+    <w:p>
+      <w:pPr>
+        <w:pStyle w:val="Caption"/>
+        <w:jc w:val="center"/>
+        <w:rPr>
+          <w:lang w:val="vi-VN"/>
+        </w:rPr>
+      </w:pPr>
+      <w:bookmarkStart w:id="41" w:name="_Toc200733453"/>
+      <w:proofErr w:type="spellStart"/>
+      <w:r>
+        <w:t>Hình</w:t>
+      </w:r>
+      <w:proofErr w:type="spellEnd"/>
+      <w:r>
+        <w:t xml:space="preserve"> </w:t>
+      </w:r>
+      <w:r>
+        <w:fldChar w:fldCharType="begin"/>
+      </w:r>
+      <w:r>
+        <w:instrText xml:space="preserve"> SEQ Hình \* ARABIC </w:instrText>
+      </w:r>
+      <w:r>
+        <w:fldChar w:fldCharType="separate"/>
+      </w:r>
+      <w:r>
+        <w:rPr>
+          <w:noProof/>
+        </w:rPr>
+        <w:t>18</w:t>
+      </w:r>
+      <w:r>
+        <w:fldChar w:fldCharType="end"/>
+      </w:r>
+      <w:r>
+        <w:rPr>
+          <w:lang w:val="vi-VN"/>
+        </w:rPr>
+        <w:t>. Xây dựng thông qua CloudFormation tích hợp AWS SAM</w:t>
+      </w:r>
+      <w:bookmarkEnd w:id="41"/>
+    </w:p>
+    <w:p>
+      <w:pPr>
+        <w:pStyle w:val="Heading4"/>
+        <w:numPr>
+          <w:ilvl w:val="2"/>
+          <w:numId w:val="64"/>
+        </w:numPr>
+        <w:rPr>
+          <w:lang w:val="vi-VN"/>
+        </w:rPr>
+      </w:pPr>
+      <w:r>
+        <w:rPr>
+          <w:lang w:val="vi-VN"/>
+        </w:rPr>
+        <w:lastRenderedPageBreak/>
+        <w:t>Xây dựng Step function + API cho DataFilling:</w:t>
+      </w:r>
+    </w:p>
+    <w:p>
+      <w:pPr>
+        <w:keepNext/>
+        <w:jc w:val="center"/>
+      </w:pPr>
+      <w:r>
+        <w:rPr>
+          <w:lang w:val="vi-VN"/>
+        </w:rPr>
+        <w:drawing>
+          <wp:inline distT="0" distB="0" distL="0" distR="0" wp14:anchorId="0014C045" wp14:editId="73F1490E">
+            <wp:extent cx="5943600" cy="5417820"/>
+            <wp:effectExtent l="0" t="0" r="0" b="0"/>
+            <wp:docPr id="1873789307" name="Picture 1" descr="A screen shot of a computer&#10;&#10;AI-generated content may be incorrect."/>
+            <wp:cNvGraphicFramePr>
+              <a:graphicFrameLocks xmlns:a="http://schemas.openxmlformats.org/drawingml/2006/main" noChangeAspect="1"/>
+            </wp:cNvGraphicFramePr>
+            <a:graphic xmlns:a="http://schemas.openxmlformats.org/drawingml/2006/main">
+              <a:graphicData uri="http://schemas.openxmlformats.org/drawingml/2006/picture">
+                <pic:pic xmlns:pic="http://schemas.openxmlformats.org/drawingml/2006/picture">
+                  <pic:nvPicPr>
+                    <pic:cNvPr id="1873789307" name="Picture 1" descr="A screen shot of a computer&#10;&#10;AI-generated content may be incorrect."/>
+                    <pic:cNvPicPr/>
+                  </pic:nvPicPr>
+                  <pic:blipFill>
+                    <a:blip r:embed="rId29"/>
+                    <a:stretch>
+                      <a:fillRect/>
+                    </a:stretch>
+                  </pic:blipFill>
+                  <pic:spPr>
+                    <a:xfrm>
+                      <a:off x="0" y="0"/>
+                      <a:ext cx="5943600" cy="5417820"/>
+                    </a:xfrm>
+                    <a:prstGeom prst="rect">
+                      <a:avLst/>
+                    </a:prstGeom>
+                  </pic:spPr>
+                </pic:pic>
+              </a:graphicData>
+            </a:graphic>
+          </wp:inline>
+        </w:drawing>
+      </w:r>
+    </w:p>
+    <w:p>
+      <w:pPr>
+        <w:pStyle w:val="Caption"/>
+        <w:jc w:val="center"/>
+        <w:rPr>
+          <w:lang w:val="vi-VN"/>
+        </w:rPr>
+      </w:pPr>
+      <w:bookmarkStart w:id="42" w:name="_Toc200733454"/>
+      <w:proofErr w:type="spellStart"/>
+      <w:r>
+        <w:t>Hình</w:t>
+      </w:r>
+      <w:proofErr w:type="spellEnd"/>
+      <w:r>
+        <w:t xml:space="preserve"> </w:t>
+      </w:r>
+      <w:r>
+        <w:fldChar w:fldCharType="begin"/>
+      </w:r>
+      <w:r>
+        <w:instrText xml:space="preserve"> SEQ Hình \* ARABIC </w:instrText>
+      </w:r>
+      <w:r>
+        <w:fldChar w:fldCharType="separate"/>
+      </w:r>
+      <w:r>
+        <w:rPr>
+          <w:noProof/>
+        </w:rPr>
+        <w:t>19</w:t>
+      </w:r>
+      <w:r>
+        <w:fldChar w:fldCharType="end"/>
+      </w:r>
+      <w:r>
+        <w:rPr>
+          <w:lang w:val="vi-VN"/>
+        </w:rPr>
+        <w:t>. Xây dựng logic Step function</w:t>
+      </w:r>
+      <w:bookmarkEnd w:id="42"/>
+    </w:p>
+    <w:p>
+      <w:pPr>
+        <w:rPr>
+          <w:lang w:val="vi-VN"/>
+        </w:rPr>
+      </w:pPr>
+    </w:p>
+    <w:p>
+      <w:pPr>
+        <w:keepNext/>
+        <w:jc w:val="center"/>
+      </w:pPr>
+      <w:r>
+        <w:rPr>
+          <w:lang w:val="vi-VN"/>
+        </w:rPr>
+        <w:lastRenderedPageBreak/>
+        <w:drawing>
+          <wp:inline distT="0" distB="0" distL="0" distR="0" wp14:anchorId="4DD29140" wp14:editId="64339BB8">
+            <wp:extent cx="5943600" cy="3554730"/>
+            <wp:effectExtent l="0" t="0" r="0" b="7620"/>
+            <wp:docPr id="24861704" name="Picture 1" descr="A screenshot of a computer program&#10;&#10;AI-generated content may be incorrect."/>
+            <wp:cNvGraphicFramePr>
+              <a:graphicFrameLocks xmlns:a="http://schemas.openxmlformats.org/drawingml/2006/main" noChangeAspect="1"/>
+            </wp:cNvGraphicFramePr>
+            <a:graphic xmlns:a="http://schemas.openxmlformats.org/drawingml/2006/main">
+              <a:graphicData uri="http://schemas.openxmlformats.org/drawingml/2006/picture">
+                <pic:pic xmlns:pic="http://schemas.openxmlformats.org/drawingml/2006/picture">
+                  <pic:nvPicPr>
+                    <pic:cNvPr id="24861704" name="Picture 1" descr="A screenshot of a computer program&#10;&#10;AI-generated content may be incorrect."/>
+                    <pic:cNvPicPr/>
+                  </pic:nvPicPr>
+                  <pic:blipFill>
+                    <a:blip r:embed="rId30"/>
+                    <a:stretch>
+                      <a:fillRect/>
+                    </a:stretch>
+                  </pic:blipFill>
+                  <pic:spPr>
+                    <a:xfrm>
+                      <a:off x="0" y="0"/>
+                      <a:ext cx="5943600" cy="3554730"/>
+                    </a:xfrm>
+                    <a:prstGeom prst="rect">
+                      <a:avLst/>
+                    </a:prstGeom>
+                  </pic:spPr>
+                </pic:pic>
+              </a:graphicData>
+            </a:graphic>
+          </wp:inline>
+        </w:drawing>
+      </w:r>
+    </w:p>
+    <w:p>
+      <w:pPr>
+        <w:pStyle w:val="Caption"/>
+        <w:jc w:val="center"/>
+        <w:rPr>
+          <w:lang w:val="vi-VN"/>
+        </w:rPr>
+      </w:pPr>
+      <w:bookmarkStart w:id="43" w:name="_Toc200733455"/>
+      <w:proofErr w:type="spellStart"/>
+      <w:r>
+        <w:t>Hình</w:t>
+      </w:r>
+      <w:proofErr w:type="spellEnd"/>
+      <w:r>
+        <w:t xml:space="preserve"> </w:t>
+      </w:r>
+      <w:r>
+        <w:fldChar w:fldCharType="begin"/>
+      </w:r>
+      <w:r>
+        <w:instrText xml:space="preserve"> SEQ Hình \* ARABIC </w:instrText>
+      </w:r>
+      <w:r>
+        <w:fldChar w:fldCharType="separate"/>
+      </w:r>
+      <w:r>
+        <w:rPr>
+          <w:noProof/>
+        </w:rPr>
+        <w:t>20</w:t>
+      </w:r>
+      <w:r>
+        <w:fldChar w:fldCharType="end"/>
+      </w:r>
+      <w:r>
+        <w:rPr>
+          <w:lang w:val="vi-VN"/>
+        </w:rPr>
+        <w:t>. Xây dựng API số 3 cho Step Function</w:t>
+      </w:r>
+      <w:bookmarkEnd w:id="43"/>
+    </w:p>
+    <w:p>
+      <w:pPr>
+        <w:pStyle w:val="Heading4"/>
+        <w:numPr>
+          <w:ilvl w:val="2"/>
+          <w:numId w:val="64"/>
+        </w:numPr>
+        <w:rPr>
+          <w:lang w:val="vi-VN"/>
+        </w:rPr>
+      </w:pPr>
+      <w:r>
+        <w:rPr>
+          <w:lang w:val="vi-VN"/>
+        </w:rPr>
+        <w:t>Kiểm thử một số API trả về:</w:t>
+      </w:r>
+    </w:p>
+    <w:p>
+      <w:pPr>
+        <w:keepNext/>
+        <w:spacing w:after="0" w:line="240" w:lineRule="auto"/>
+        <w:jc w:val="center"/>
+      </w:pPr>
+      <w:r>
+        <w:rPr>
+          <w:rFonts w:eastAsia="Times New Roman" w:cs="Times New Roman"/>
+          <w:noProof/>
+          <w:sz w:val="24"/>
+          <w:szCs w:val="24"/>
+        </w:rPr>
+        <w:drawing>
+          <wp:inline distT="0" distB="0" distL="0" distR="0" wp14:anchorId="7748BB15" wp14:editId="6BD833CF">
+            <wp:extent cx="5457825" cy="3218546"/>
+            <wp:effectExtent l="0" t="0" r="0" b="1270"/>
+            <wp:docPr id="1854567370" name="Picture 2" descr="A screenshot of a computer program&#10;&#10;AI-generated content may be incorrect."/>
+            <wp:cNvGraphicFramePr>
+              <a:graphicFrameLocks xmlns:a="http://schemas.openxmlformats.org/drawingml/2006/main" noChangeAspect="1"/>
+            </wp:cNvGraphicFramePr>
+            <a:graphic xmlns:a="http://schemas.openxmlformats.org/drawingml/2006/main">
+              <a:graphicData uri="http://schemas.openxmlformats.org/drawingml/2006/picture">
+                <pic:pic xmlns:pic="http://schemas.openxmlformats.org/drawingml/2006/picture">
+                  <pic:nvPicPr>
+                    <pic:cNvPr id="1854567370" name="Picture 2" descr="A screenshot of a computer program&#10;&#10;AI-generated content may be incorrect."/>
+                    <pic:cNvPicPr>
+                      <a:picLocks noChangeAspect="1" noChangeArrowheads="1"/>
+                    </pic:cNvPicPr>
+                  </pic:nvPicPr>
+                  <pic:blipFill>
+                    <a:blip r:embed="rId31" cstate="print">
+                      <a:extLst>
+                        <a:ext uri="{28A0092B-C50C-407E-A947-70E740481C1C}">
+                          <a14:useLocalDpi xmlns:a14="http://schemas.microsoft.com/office/drawing/2010/main" val="0"/>
+                        </a:ext>
+                      </a:extLst>
+                    </a:blip>
+                    <a:srcRect/>
+                    <a:stretch>
+                      <a:fillRect/>
+                    </a:stretch>
+                  </pic:blipFill>
+                  <pic:spPr bwMode="auto">
+                    <a:xfrm>
+                      <a:off x="0" y="0"/>
+                      <a:ext cx="5470845" cy="3226224"/>
+                    </a:xfrm>
+                    <a:prstGeom prst="rect">
+                      <a:avLst/>
+                    </a:prstGeom>
+                    <a:noFill/>
+                    <a:ln>
+                      <a:noFill/>
+                    </a:ln>
+                  </pic:spPr>
+                </pic:pic>
+              </a:graphicData>
+            </a:graphic>
+          </wp:inline>
+        </w:drawing>
+      </w:r>
+    </w:p>
+    <w:p>
+      <w:pPr>
+        <w:pStyle w:val="Caption"/>
+        <w:jc w:val="center"/>
+        <w:rPr>
+          <w:lang w:val="vi-VN"/>
+        </w:rPr>
+      </w:pPr>
+      <w:bookmarkStart w:id="44" w:name="_Toc200733456"/>
+      <w:proofErr w:type="spellStart"/>
+      <w:r>
+        <w:t>Hình</w:t>
+      </w:r>
+      <w:proofErr w:type="spellEnd"/>
+      <w:r>
+        <w:t xml:space="preserve"> </w:t>
+      </w:r>
+      <w:r>
+        <w:fldChar w:fldCharType="begin"/>
+      </w:r>
+      <w:r>
+        <w:instrText xml:space="preserve"> SEQ Hình \* ARABIC </w:instrText>
+      </w:r>
+      <w:r>
+        <w:fldChar w:fldCharType="separate"/>
+      </w:r>
+      <w:r>
+        <w:rPr>
+          <w:noProof/>
+        </w:rPr>
+        <w:t>21</w:t>
+      </w:r>
+      <w:r>
+        <w:fldChar w:fldCharType="end"/>
+      </w:r>
+      <w:r>
+        <w:rPr>
+          <w:lang w:val="vi-VN"/>
+        </w:rPr>
+        <w:t>. Kiểm thử API số 2</w:t>
+      </w:r>
+      <w:bookmarkEnd w:id="44"/>
+    </w:p>
+    <w:p>
+      <w:pPr>
+        <w:keepNext/>
+        <w:jc w:val="center"/>
+      </w:pPr>
+      <w:r>
+        <w:lastRenderedPageBreak/>
+        <w:drawing>
+          <wp:inline distT="0" distB="0" distL="0" distR="0" wp14:anchorId="0817ABDB" wp14:editId="1D3A97A4">
+            <wp:extent cx="5943600" cy="3672205"/>
+            <wp:effectExtent l="0" t="0" r="0" b="4445"/>
+            <wp:docPr id="1077021254" name="Picture 8" descr="A screenshot of a computer&#10;&#10;AI-generated content may be incorrect."/>
+            <wp:cNvGraphicFramePr>
+              <a:graphicFrameLocks xmlns:a="http://schemas.openxmlformats.org/drawingml/2006/main" noChangeAspect="1"/>
+            </wp:cNvGraphicFramePr>
+            <a:graphic xmlns:a="http://schemas.openxmlformats.org/drawingml/2006/main">
+              <a:graphicData uri="http://schemas.openxmlformats.org/drawingml/2006/picture">
+                <pic:pic xmlns:pic="http://schemas.openxmlformats.org/drawingml/2006/picture">
+                  <pic:nvPicPr>
+                    <pic:cNvPr id="1077021254" name="Picture 8" descr="A screenshot of a computer&#10;&#10;AI-generated content may be incorrect."/>
+                    <pic:cNvPicPr>
+                      <a:picLocks noChangeAspect="1" noChangeArrowheads="1"/>
+                    </pic:cNvPicPr>
+                  </pic:nvPicPr>
+                  <pic:blipFill>
+                    <a:blip r:embed="rId32" cstate="print">
+                      <a:extLst>
+                        <a:ext uri="{28A0092B-C50C-407E-A947-70E740481C1C}">
+                          <a14:useLocalDpi xmlns:a14="http://schemas.microsoft.com/office/drawing/2010/main" val="0"/>
+                        </a:ext>
+                      </a:extLst>
+                    </a:blip>
+                    <a:srcRect/>
+                    <a:stretch>
+                      <a:fillRect/>
+                    </a:stretch>
+                  </pic:blipFill>
+                  <pic:spPr bwMode="auto">
+                    <a:xfrm>
+                      <a:off x="0" y="0"/>
+                      <a:ext cx="5943600" cy="3672205"/>
+                    </a:xfrm>
+                    <a:prstGeom prst="rect">
+                      <a:avLst/>
+                    </a:prstGeom>
+                    <a:noFill/>
+                    <a:ln>
+                      <a:noFill/>
+                    </a:ln>
+                  </pic:spPr>
+                </pic:pic>
+              </a:graphicData>
+            </a:graphic>
+          </wp:inline>
+        </w:drawing>
+      </w:r>
+    </w:p>
+    <w:p>
+      <w:pPr>
+        <w:pStyle w:val="Caption"/>
+        <w:jc w:val="center"/>
+        <w:rPr>
+          <w:lang w:val="vi-VN"/>
+        </w:rPr>
+      </w:pPr>
+      <w:bookmarkStart w:id="45" w:name="_Toc200733457"/>
+      <w:proofErr w:type="spellStart"/>
+      <w:r>
+        <w:t>Hình</w:t>
+      </w:r>
+      <w:proofErr w:type="spellEnd"/>
+      <w:r>
+        <w:t xml:space="preserve"> </w:t>
+      </w:r>
+      <w:r>
+        <w:fldChar w:fldCharType="begin"/>
+      </w:r>
+      <w:r>
+        <w:instrText xml:space="preserve"> SEQ Hình \* ARABIC </w:instrText>
+      </w:r>
+      <w:r>
+        <w:fldChar w:fldCharType="separate"/>
+      </w:r>
+      <w:r>
+        <w:rPr>
+          <w:noProof/>
+        </w:rPr>
+        <w:t>22</w:t>
+      </w:r>
+      <w:r>
+        <w:fldChar w:fldCharType="end"/>
+      </w:r>
+      <w:r>
+        <w:rPr>
+          <w:lang w:val="vi-VN"/>
+        </w:rPr>
+        <w:t>. Kiểm thử kết quả trả về Step Function</w:t>
+      </w:r>
+      <w:bookmarkEnd w:id="45"/>
+    </w:p>
+    <w:p>
+      <w:pPr>
+        <w:pStyle w:val="Heading4"/>
+        <w:numPr>
+          <w:ilvl w:val="2"/>
+          <w:numId w:val="64"/>
+        </w:numPr>
+        <w:rPr>
+          <w:lang w:val="vi-VN"/>
+        </w:rPr>
+      </w:pPr>
+      <w:r>
+        <w:rPr>
+          <w:lang w:val="vi-VN"/>
+        </w:rPr>
+        <w:t>Commit trên GitLab</w:t>
+      </w:r>
+    </w:p>
+    <w:p>
+      <w:pPr>
+        <w:keepNext/>
+        <w:jc w:val="center"/>
+      </w:pPr>
+      <w:r>
+        <w:rPr>
+          <w:lang w:val="vi-VN"/>
+        </w:rPr>
+        <w:drawing>
+          <wp:inline distT="0" distB="0" distL="0" distR="0" wp14:anchorId="53C42068" wp14:editId="3607277C">
+            <wp:extent cx="5153025" cy="2198844"/>
+            <wp:effectExtent l="0" t="0" r="0" b="0"/>
+            <wp:docPr id="155342381" name="Picture 1" descr="A screenshot of a computer&#10;&#10;AI-generated content may be incorrect."/>
+            <wp:cNvGraphicFramePr>
+              <a:graphicFrameLocks xmlns:a="http://schemas.openxmlformats.org/drawingml/2006/main" noChangeAspect="1"/>
+            </wp:cNvGraphicFramePr>
+            <a:graphic xmlns:a="http://schemas.openxmlformats.org/drawingml/2006/main">
+              <a:graphicData uri="http://schemas.openxmlformats.org/drawingml/2006/picture">
+                <pic:pic xmlns:pic="http://schemas.openxmlformats.org/drawingml/2006/picture">
+                  <pic:nvPicPr>
+                    <pic:cNvPr id="155342381" name="Picture 1" descr="A screenshot of a computer&#10;&#10;AI-generated content may be incorrect."/>
+                    <pic:cNvPicPr/>
+                  </pic:nvPicPr>
+                  <pic:blipFill>
+                    <a:blip r:embed="rId33"/>
+                    <a:stretch>
+                      <a:fillRect/>
+                    </a:stretch>
+                  </pic:blipFill>
+                  <pic:spPr>
+                    <a:xfrm>
+                      <a:off x="0" y="0"/>
+                      <a:ext cx="5156269" cy="2200228"/>
+                    </a:xfrm>
+                    <a:prstGeom prst="rect">
+                      <a:avLst/>
+                    </a:prstGeom>
+                  </pic:spPr>
+                </pic:pic>
+              </a:graphicData>
+            </a:graphic>
+          </wp:inline>
+        </w:drawing>
+      </w:r>
+    </w:p>
+    <w:p>
+      <w:pPr>
+        <w:pStyle w:val="Caption"/>
+        <w:jc w:val="center"/>
+        <w:rPr>
+          <w:lang w:val="vi-VN"/>
+        </w:rPr>
+      </w:pPr>
+      <w:bookmarkStart w:id="46" w:name="_Toc200733458"/>
+      <w:proofErr w:type="spellStart"/>
+      <w:r>
+        <w:t>Hình</w:t>
+      </w:r>
+      <w:proofErr w:type="spellEnd"/>
+      <w:r>
+        <w:t xml:space="preserve"> </w:t>
+      </w:r>
+      <w:r>
+        <w:fldChar w:fldCharType="begin"/>
+      </w:r>
+      <w:r>
+        <w:instrText xml:space="preserve"> SEQ Hình \* ARABIC </w:instrText>
+      </w:r>
+      <w:r>
+        <w:fldChar w:fldCharType="separate"/>
+      </w:r>
+      <w:r>
+        <w:rPr>
+          <w:noProof/>
+        </w:rPr>
+        <w:t>23</w:t>
+      </w:r>
+      <w:r>
+        <w:fldChar w:fldCharType="end"/>
+      </w:r>
+      <w:r>
+        <w:rPr>
+          <w:lang w:val="vi-VN"/>
+        </w:rPr>
+        <w:t>. Commit trên nhánh feature/basic-information-conversion</w:t>
+      </w:r>
+      <w:bookmarkEnd w:id="46"/>
+    </w:p>
+    <w:p>
+      <w:pPr>
+        <w:keepNext/>
+        <w:jc w:val="center"/>
+      </w:pPr>
+      <w:r>
+        <w:rPr>
+          <w:lang w:val="vi-VN"/>
+        </w:rPr>
+        <w:lastRenderedPageBreak/>
+        <w:drawing>
+          <wp:inline distT="0" distB="0" distL="0" distR="0" wp14:anchorId="700FE3F7" wp14:editId="1B27D6EE">
+            <wp:extent cx="5172075" cy="3308802"/>
+            <wp:effectExtent l="0" t="0" r="0" b="6350"/>
+            <wp:docPr id="1646248573" name="Picture 1" descr="A screenshot of a computer&#10;&#10;AI-generated content may be incorrect."/>
+            <wp:cNvGraphicFramePr>
+              <a:graphicFrameLocks xmlns:a="http://schemas.openxmlformats.org/drawingml/2006/main" noChangeAspect="1"/>
+            </wp:cNvGraphicFramePr>
+            <a:graphic xmlns:a="http://schemas.openxmlformats.org/drawingml/2006/main">
+              <a:graphicData uri="http://schemas.openxmlformats.org/drawingml/2006/picture">
+                <pic:pic xmlns:pic="http://schemas.openxmlformats.org/drawingml/2006/picture">
+                  <pic:nvPicPr>
+                    <pic:cNvPr id="1646248573" name="Picture 1" descr="A screenshot of a computer&#10;&#10;AI-generated content may be incorrect."/>
+                    <pic:cNvPicPr/>
+                  </pic:nvPicPr>
+                  <pic:blipFill>
+                    <a:blip r:embed="rId34"/>
+                    <a:stretch>
+                      <a:fillRect/>
+                    </a:stretch>
+                  </pic:blipFill>
+                  <pic:spPr>
+                    <a:xfrm>
+                      <a:off x="0" y="0"/>
+                      <a:ext cx="5175505" cy="3310996"/>
+                    </a:xfrm>
+                    <a:prstGeom prst="rect">
+                      <a:avLst/>
+                    </a:prstGeom>
+                  </pic:spPr>
+                </pic:pic>
+              </a:graphicData>
+            </a:graphic>
+          </wp:inline>
+        </w:drawing>
+      </w:r>
+    </w:p>
+    <w:p>
+      <w:pPr>
+        <w:pStyle w:val="Caption"/>
+        <w:jc w:val="center"/>
+        <w:rPr>
+          <w:lang w:val="vi-VN"/>
+        </w:rPr>
+      </w:pPr>
+      <w:bookmarkStart w:id="47" w:name="_Toc200733459"/>
+      <w:proofErr w:type="spellStart"/>
+      <w:r>
+        <w:t>Hình</w:t>
+      </w:r>
+      <w:proofErr w:type="spellEnd"/>
+      <w:r>
+        <w:t xml:space="preserve"> </w:t>
+      </w:r>
+      <w:r>
+        <w:fldChar w:fldCharType="begin"/>
+      </w:r>
+      <w:r>
+        <w:instrText xml:space="preserve"> SEQ Hình \* ARABIC </w:instrText>
+      </w:r>
+      <w:r>
+        <w:fldChar w:fldCharType="separate"/>
+      </w:r>
+      <w:r>
+        <w:rPr>
+          <w:noProof/>
+        </w:rPr>
+        <w:t>24</w:t>
+      </w:r>
+      <w:r>
+        <w:fldChar w:fldCharType="end"/>
+      </w:r>
+      <w:r>
+        <w:rPr>
+          <w:lang w:val="vi-VN"/>
+        </w:rPr>
+        <w:t>. Commit trên nhánh feature/similar-job-searching</w:t>
+      </w:r>
+      <w:bookmarkEnd w:id="47"/>
+    </w:p>
+    <w:p>
+      <w:pPr>
+        <w:keepNext/>
+        <w:jc w:val="center"/>
+      </w:pPr>
+      <w:r>
+        <w:rPr>
+          <w:lang w:val="vi-VN"/>
+        </w:rPr>
+        <w:drawing>
+          <wp:inline distT="0" distB="0" distL="0" distR="0" wp14:anchorId="5A55CF9C" wp14:editId="45FB0289">
+            <wp:extent cx="5114925" cy="3656953"/>
+            <wp:effectExtent l="0" t="0" r="0" b="1270"/>
+            <wp:docPr id="1657847657" name="Picture 1" descr="A screenshot of a computer&#10;&#10;AI-generated content may be incorrect."/>
+            <wp:cNvGraphicFramePr>
+              <a:graphicFrameLocks xmlns:a="http://schemas.openxmlformats.org/drawingml/2006/main" noChangeAspect="1"/>
+            </wp:cNvGraphicFramePr>
+            <a:graphic xmlns:a="http://schemas.openxmlformats.org/drawingml/2006/main">
+              <a:graphicData uri="http://schemas.openxmlformats.org/drawingml/2006/picture">
+                <pic:pic xmlns:pic="http://schemas.openxmlformats.org/drawingml/2006/picture">
+                  <pic:nvPicPr>
+                    <pic:cNvPr id="1657847657" name="Picture 1" descr="A screenshot of a computer&#10;&#10;AI-generated content may be incorrect."/>
+                    <pic:cNvPicPr/>
+                  </pic:nvPicPr>
+                  <pic:blipFill>
+                    <a:blip r:embed="rId35"/>
+                    <a:stretch>
+                      <a:fillRect/>
+                    </a:stretch>
+                  </pic:blipFill>
+                  <pic:spPr>
+                    <a:xfrm>
+                      <a:off x="0" y="0"/>
+                      <a:ext cx="5117326" cy="3658669"/>
+                    </a:xfrm>
+                    <a:prstGeom prst="rect">
+                      <a:avLst/>
+                    </a:prstGeom>
+                  </pic:spPr>
+                </pic:pic>
+              </a:graphicData>
+            </a:graphic>
+          </wp:inline>
+        </w:drawing>
+      </w:r>
+    </w:p>
+    <w:p>
+      <w:pPr>
+        <w:pStyle w:val="Caption"/>
+        <w:jc w:val="center"/>
+        <w:rPr>
+          <w:lang w:val="vi-VN"/>
+        </w:rPr>
+      </w:pPr>
+      <w:bookmarkStart w:id="48" w:name="_Toc200733460"/>
+      <w:proofErr w:type="spellStart"/>
+      <w:r>
+        <w:t>Hình</w:t>
+      </w:r>
+      <w:proofErr w:type="spellEnd"/>
+      <w:r>
+        <w:t xml:space="preserve"> </w:t>
+      </w:r>
+      <w:r>
+        <w:fldChar w:fldCharType="begin"/>
+      </w:r>
+      <w:r>
+        <w:instrText xml:space="preserve"> SEQ Hình \* ARABIC </w:instrText>
+      </w:r>
+      <w:r>
+        <w:fldChar w:fldCharType="separate"/>
+      </w:r>
+      <w:r>
+        <w:rPr>
+          <w:noProof/>
+        </w:rPr>
+        <w:t>25</w:t>
+      </w:r>
+      <w:r>
+        <w:fldChar w:fldCharType="end"/>
+      </w:r>
+      <w:r>
+        <w:rPr>
+          <w:lang w:val="vi-VN"/>
+        </w:rPr>
+        <w:t>. Commit trên nhánh feature/data-filling</w:t>
+      </w:r>
+      <w:bookmarkEnd w:id="48"/>
+    </w:p>
+    <w:p>
+      <w:pPr>
+        <w:rPr>
+          <w:lang w:val="vi-VN"/>
+        </w:rPr>
+      </w:pPr>
+    </w:p>
+    <w:p>
+      <w:pPr>
         <w:pStyle w:val="Heading1"/>
         <w:jc w:val="center"/>
       </w:pPr>
-      <w:bookmarkStart w:id="15" w:name="_Toc194306466"/>
+      <w:bookmarkStart w:id="49" w:name="_Toc200733390"/>
       <w:proofErr w:type="spellStart"/>
       <w:r>
         <w:lastRenderedPageBreak/>
@@ -33342,7 +39832,7 @@
       <w:r>
         <w:t>kết</w:t>
       </w:r>
-      <w:bookmarkEnd w:id="15"/>
+      <w:bookmarkEnd w:id="49"/>
       <w:proofErr w:type="spellEnd"/>
     </w:p>
     <w:p>
@@ -33358,13 +39848,14 @@
           <w:lang w:val="vi-VN"/>
         </w:rPr>
       </w:pPr>
-      <w:bookmarkStart w:id="16" w:name="_Toc194306467"/>
+      <w:bookmarkStart w:id="50" w:name="_Toc200733391"/>
       <w:r>
         <w:rPr>
           <w:lang w:val="vi-VN"/>
         </w:rPr>
         <w:t>Tổng kết:</w:t>
       </w:r>
+      <w:bookmarkEnd w:id="50"/>
     </w:p>
     <w:p>
       <w:pPr>
@@ -33421,12 +39912,14 @@
           <w:lang w:val="vi-VN"/>
         </w:rPr>
       </w:pPr>
+      <w:bookmarkStart w:id="51" w:name="_Toc200733392"/>
       <w:r>
         <w:rPr>
           <w:lang w:val="vi-VN"/>
         </w:rPr>
         <w:t>Thuận lợi:</w:t>
       </w:r>
+      <w:bookmarkEnd w:id="51"/>
     </w:p>
     <w:p>
       <w:pPr>
@@ -33504,12 +39997,14 @@
           <w:lang w:val="vi-VN"/>
         </w:rPr>
       </w:pPr>
+      <w:bookmarkStart w:id="52" w:name="_Toc200733393"/>
       <w:r>
         <w:rPr>
           <w:lang w:val="vi-VN"/>
         </w:rPr>
         <w:t>Khó khăn gặp phải:</w:t>
       </w:r>
+      <w:bookmarkEnd w:id="52"/>
     </w:p>
     <w:p>
       <w:pPr>
@@ -33623,6 +40118,7 @@
           <w:lang w:val="vi-VN"/>
         </w:rPr>
       </w:pPr>
+      <w:bookmarkStart w:id="53" w:name="_Toc200733394"/>
       <w:r>
         <w:rPr>
           <w:lang w:val="vi-VN"/>
@@ -33632,7 +40128,7 @@
       <w:r>
         <w:t>:</w:t>
       </w:r>
-      <w:bookmarkEnd w:id="16"/>
+      <w:bookmarkEnd w:id="53"/>
     </w:p>
     <w:p>
       <w:pPr>
@@ -33799,15 +40295,10 @@
         <w:pStyle w:val="Heading1"/>
         <w:jc w:val="center"/>
       </w:pPr>
-      <w:bookmarkStart w:id="17" w:name="_Toc194306468"/>
-      <w:proofErr w:type="spellStart"/>
+      <w:bookmarkStart w:id="54" w:name="_Toc200733395"/>
       <w:r>
         <w:lastRenderedPageBreak/>
-        <w:t>Tài</w:t>
-      </w:r>
-      <w:proofErr w:type="spellEnd"/>
-      <w:r>
-        <w:t xml:space="preserve"> </w:t>
+        <w:t xml:space="preserve">Tài </w:t>
       </w:r>
       <w:proofErr w:type="spellStart"/>
       <w:r>
@@ -33829,11 +40320,11 @@
       <w:r>
         <w:t>khảo</w:t>
       </w:r>
-      <w:bookmarkEnd w:id="17"/>
+      <w:bookmarkEnd w:id="54"/>
       <w:proofErr w:type="spellEnd"/>
     </w:p>
     <w:sectPr>
-      <w:footerReference w:type="default" r:id="rId16"/>
+      <w:footerReference w:type="default" r:id="rId36"/>
       <w:pgSz w:w="12240" w:h="15840"/>
       <w:pgMar w:top="1440" w:right="1440" w:bottom="1440" w:left="1440" w:header="720" w:footer="720" w:gutter="0"/>
       <w:pgNumType w:start="1"/>
@@ -33845,7 +40336,7 @@
 </file>
 
 <file path=word/endnotes.xml><?xml version="1.0" encoding="utf-8"?>
-<w:endnotes xmlns:wpc="http://schemas.microsoft.com/office/word/2010/wordprocessingCanvas" xmlns:cx="http://schemas.microsoft.com/office/drawing/2014/chartex" xmlns:cx1="http://schemas.microsoft.com/office/drawing/2015/9/8/chartex" xmlns:cx2="http://schemas.microsoft.com/office/drawing/2015/10/21/chartex" xmlns:cx3="http://schemas.microsoft.com/office/drawing/2016/5/9/chartex" xmlns:cx4="http://schemas.microsoft.com/office/drawing/2016/5/10/chartex" xmlns:cx5="http://schemas.microsoft.com/office/drawing/2016/5/11/chartex" xmlns:cx6="http://schemas.microsoft.com/office/drawing/2016/5/12/chartex" xmlns:cx7="http://schemas.microsoft.com/office/drawing/2016/5/13/chartex" xmlns:cx8="http://schemas.microsoft.com/office/drawing/2016/5/14/chartex" xmlns:mc="http://schemas.openxmlformats.org/markup-compatibility/2006" xmlns:aink="http://schemas.microsoft.com/office/drawing/2016/ink" xmlns:am3d="http://schemas.microsoft.com/office/drawing/2017/model3d" xmlns:o="urn:schemas-microsoft-com:office:office" xmlns:oel="http://schemas.microsoft.com/office/2019/extlst" xmlns:r="http://schemas.openxmlformats.org/officeDocument/2006/relationships" xmlns:m="http://schemas.openxmlformats.org/officeDocument/2006/math" xmlns:v="urn:schemas-microsoft-com:vml" xmlns:wp14="http://schemas.microsoft.com/office/word/2010/wordprocessingDrawing" xmlns:wp="http://schemas.openxmlformats.org/drawingml/2006/wordprocessingDrawing" xmlns:w10="urn:schemas-microsoft-com:office:word" xmlns:w="http://schemas.openxmlformats.org/wordprocessingml/2006/main" xmlns:w14="http://schemas.microsoft.com/office/word/2010/wordml" xmlns:w15="http://schemas.microsoft.com/office/word/2012/wordml" xmlns:w16cex="http://schemas.microsoft.com/office/word/2018/wordml/cex" xmlns:w16cid="http://schemas.microsoft.com/office/word/2016/wordml/cid" xmlns:w16="http://schemas.microsoft.com/office/word/2018/wordml" xmlns:w16sdtdh="http://schemas.microsoft.com/office/word/2020/wordml/sdtdatahash" xmlns:w16se="http://schemas.microsoft.com/office/word/2015/wordml/symex" xmlns:wpg="http://schemas.microsoft.com/office/word/2010/wordprocessingGroup" xmlns:wpi="http://schemas.microsoft.com/office/word/2010/wordprocessingInk" xmlns:wne="http://schemas.microsoft.com/office/word/2006/wordml" xmlns:wps="http://schemas.microsoft.com/office/word/2010/wordprocessingShape" mc:Ignorable="w14 w15 w16se w16cid w16 w16cex w16sdtdh wp14">
+<w:endnotes xmlns:wpc="http://schemas.microsoft.com/office/word/2010/wordprocessingCanvas" xmlns:cx="http://schemas.microsoft.com/office/drawing/2014/chartex" xmlns:cx1="http://schemas.microsoft.com/office/drawing/2015/9/8/chartex" xmlns:cx2="http://schemas.microsoft.com/office/drawing/2015/10/21/chartex" xmlns:cx3="http://schemas.microsoft.com/office/drawing/2016/5/9/chartex" xmlns:cx4="http://schemas.microsoft.com/office/drawing/2016/5/10/chartex" xmlns:cx5="http://schemas.microsoft.com/office/drawing/2016/5/11/chartex" xmlns:cx6="http://schemas.microsoft.com/office/drawing/2016/5/12/chartex" xmlns:cx7="http://schemas.microsoft.com/office/drawing/2016/5/13/chartex" xmlns:cx8="http://schemas.microsoft.com/office/drawing/2016/5/14/chartex" xmlns:mc="http://schemas.openxmlformats.org/markup-compatibility/2006" xmlns:aink="http://schemas.microsoft.com/office/drawing/2016/ink" xmlns:am3d="http://schemas.microsoft.com/office/drawing/2017/model3d" xmlns:o="urn:schemas-microsoft-com:office:office" xmlns:oel="http://schemas.microsoft.com/office/2019/extlst" xmlns:r="http://schemas.openxmlformats.org/officeDocument/2006/relationships" xmlns:m="http://schemas.openxmlformats.org/officeDocument/2006/math" xmlns:v="urn:schemas-microsoft-com:vml" xmlns:wp14="http://schemas.microsoft.com/office/word/2010/wordprocessingDrawing" xmlns:wp="http://schemas.openxmlformats.org/drawingml/2006/wordprocessingDrawing" xmlns:w10="urn:schemas-microsoft-com:office:word" xmlns:w="http://schemas.openxmlformats.org/wordprocessingml/2006/main" xmlns:w14="http://schemas.microsoft.com/office/word/2010/wordml" xmlns:w15="http://schemas.microsoft.com/office/word/2012/wordml" xmlns:w16cex="http://schemas.microsoft.com/office/word/2018/wordml/cex" xmlns:w16cid="http://schemas.microsoft.com/office/word/2016/wordml/cid" xmlns:w16="http://schemas.microsoft.com/office/word/2018/wordml" xmlns:w16du="http://schemas.microsoft.com/office/word/2023/wordml/word16du" xmlns:w16sdtdh="http://schemas.microsoft.com/office/word/2020/wordml/sdtdatahash" xmlns:w16sdtfl="http://schemas.microsoft.com/office/word/2024/wordml/sdtformatlock" xmlns:w16se="http://schemas.microsoft.com/office/word/2015/wordml/symex" xmlns:wpg="http://schemas.microsoft.com/office/word/2010/wordprocessingGroup" xmlns:wpi="http://schemas.microsoft.com/office/word/2010/wordprocessingInk" xmlns:wne="http://schemas.microsoft.com/office/word/2006/wordml" xmlns:wps="http://schemas.microsoft.com/office/word/2010/wordprocessingShape" mc:Ignorable="w14 w15 w16se w16cid w16 w16cex w16sdtdh w16sdtfl w16du wp14">
   <w:endnote w:type="separator" w:id="-1">
     <w:p>
       <w:pPr>
@@ -33870,7 +40361,7 @@
 </file>
 
 <file path=word/footer1.xml><?xml version="1.0" encoding="utf-8"?>
-<w:ftr xmlns:wpc="http://schemas.microsoft.com/office/word/2010/wordprocessingCanvas" xmlns:cx="http://schemas.microsoft.com/office/drawing/2014/chartex" xmlns:cx1="http://schemas.microsoft.com/office/drawing/2015/9/8/chartex" xmlns:cx2="http://schemas.microsoft.com/office/drawing/2015/10/21/chartex" xmlns:cx3="http://schemas.microsoft.com/office/drawing/2016/5/9/chartex" xmlns:cx4="http://schemas.microsoft.com/office/drawing/2016/5/10/chartex" xmlns:cx5="http://schemas.microsoft.com/office/drawing/2016/5/11/chartex" xmlns:cx6="http://schemas.microsoft.com/office/drawing/2016/5/12/chartex" xmlns:cx7="http://schemas.microsoft.com/office/drawing/2016/5/13/chartex" xmlns:cx8="http://schemas.microsoft.com/office/drawing/2016/5/14/chartex" xmlns:mc="http://schemas.openxmlformats.org/markup-compatibility/2006" xmlns:aink="http://schemas.microsoft.com/office/drawing/2016/ink" xmlns:am3d="http://schemas.microsoft.com/office/drawing/2017/model3d" xmlns:o="urn:schemas-microsoft-com:office:office" xmlns:oel="http://schemas.microsoft.com/office/2019/extlst" xmlns:r="http://schemas.openxmlformats.org/officeDocument/2006/relationships" xmlns:m="http://schemas.openxmlformats.org/officeDocument/2006/math" xmlns:v="urn:schemas-microsoft-com:vml" xmlns:wp14="http://schemas.microsoft.com/office/word/2010/wordprocessingDrawing" xmlns:wp="http://schemas.openxmlformats.org/drawingml/2006/wordprocessingDrawing" xmlns:w10="urn:schemas-microsoft-com:office:word" xmlns:w="http://schemas.openxmlformats.org/wordprocessingml/2006/main" xmlns:w14="http://schemas.microsoft.com/office/word/2010/wordml" xmlns:w15="http://schemas.microsoft.com/office/word/2012/wordml" xmlns:w16cex="http://schemas.microsoft.com/office/word/2018/wordml/cex" xmlns:w16cid="http://schemas.microsoft.com/office/word/2016/wordml/cid" xmlns:w16="http://schemas.microsoft.com/office/word/2018/wordml" xmlns:w16sdtdh="http://schemas.microsoft.com/office/word/2020/wordml/sdtdatahash" xmlns:w16se="http://schemas.microsoft.com/office/word/2015/wordml/symex" xmlns:wpg="http://schemas.microsoft.com/office/word/2010/wordprocessingGroup" xmlns:wpi="http://schemas.microsoft.com/office/word/2010/wordprocessingInk" xmlns:wne="http://schemas.microsoft.com/office/word/2006/wordml" xmlns:wps="http://schemas.microsoft.com/office/word/2010/wordprocessingShape" mc:Ignorable="w14 w15 w16se w16cid w16 w16cex w16sdtdh wp14">
+<w:ftr xmlns:wpc="http://schemas.microsoft.com/office/word/2010/wordprocessingCanvas" xmlns:cx="http://schemas.microsoft.com/office/drawing/2014/chartex" xmlns:cx1="http://schemas.microsoft.com/office/drawing/2015/9/8/chartex" xmlns:cx2="http://schemas.microsoft.com/office/drawing/2015/10/21/chartex" xmlns:cx3="http://schemas.microsoft.com/office/drawing/2016/5/9/chartex" xmlns:cx4="http://schemas.microsoft.com/office/drawing/2016/5/10/chartex" xmlns:cx5="http://schemas.microsoft.com/office/drawing/2016/5/11/chartex" xmlns:cx6="http://schemas.microsoft.com/office/drawing/2016/5/12/chartex" xmlns:cx7="http://schemas.microsoft.com/office/drawing/2016/5/13/chartex" xmlns:cx8="http://schemas.microsoft.com/office/drawing/2016/5/14/chartex" xmlns:mc="http://schemas.openxmlformats.org/markup-compatibility/2006" xmlns:aink="http://schemas.microsoft.com/office/drawing/2016/ink" xmlns:am3d="http://schemas.microsoft.com/office/drawing/2017/model3d" xmlns:o="urn:schemas-microsoft-com:office:office" xmlns:oel="http://schemas.microsoft.com/office/2019/extlst" xmlns:r="http://schemas.openxmlformats.org/officeDocument/2006/relationships" xmlns:m="http://schemas.openxmlformats.org/officeDocument/2006/math" xmlns:v="urn:schemas-microsoft-com:vml" xmlns:wp14="http://schemas.microsoft.com/office/word/2010/wordprocessingDrawing" xmlns:wp="http://schemas.openxmlformats.org/drawingml/2006/wordprocessingDrawing" xmlns:w10="urn:schemas-microsoft-com:office:word" xmlns:w="http://schemas.openxmlformats.org/wordprocessingml/2006/main" xmlns:w14="http://schemas.microsoft.com/office/word/2010/wordml" xmlns:w15="http://schemas.microsoft.com/office/word/2012/wordml" xmlns:w16cex="http://schemas.microsoft.com/office/word/2018/wordml/cex" xmlns:w16cid="http://schemas.microsoft.com/office/word/2016/wordml/cid" xmlns:w16="http://schemas.microsoft.com/office/word/2018/wordml" xmlns:w16du="http://schemas.microsoft.com/office/word/2023/wordml/word16du" xmlns:w16sdtdh="http://schemas.microsoft.com/office/word/2020/wordml/sdtdatahash" xmlns:w16sdtfl="http://schemas.microsoft.com/office/word/2024/wordml/sdtformatlock" xmlns:w16se="http://schemas.microsoft.com/office/word/2015/wordml/symex" xmlns:wpg="http://schemas.microsoft.com/office/word/2010/wordprocessingGroup" xmlns:wpi="http://schemas.microsoft.com/office/word/2010/wordprocessingInk" xmlns:wne="http://schemas.microsoft.com/office/word/2006/wordml" xmlns:wps="http://schemas.microsoft.com/office/word/2010/wordprocessingShape" mc:Ignorable="w14 w15 w16se w16cid w16 w16cex w16sdtdh w16sdtfl w16du wp14">
   <w:p>
     <w:pPr>
       <w:pStyle w:val="Footer"/>
@@ -33893,7 +40384,7 @@
 </file>
 
 <file path=word/footer2.xml><?xml version="1.0" encoding="utf-8"?>
-<w:ftr xmlns:wpc="http://schemas.microsoft.com/office/word/2010/wordprocessingCanvas" xmlns:cx="http://schemas.microsoft.com/office/drawing/2014/chartex" xmlns:cx1="http://schemas.microsoft.com/office/drawing/2015/9/8/chartex" xmlns:cx2="http://schemas.microsoft.com/office/drawing/2015/10/21/chartex" xmlns:cx3="http://schemas.microsoft.com/office/drawing/2016/5/9/chartex" xmlns:cx4="http://schemas.microsoft.com/office/drawing/2016/5/10/chartex" xmlns:cx5="http://schemas.microsoft.com/office/drawing/2016/5/11/chartex" xmlns:cx6="http://schemas.microsoft.com/office/drawing/2016/5/12/chartex" xmlns:cx7="http://schemas.microsoft.com/office/drawing/2016/5/13/chartex" xmlns:cx8="http://schemas.microsoft.com/office/drawing/2016/5/14/chartex" xmlns:mc="http://schemas.openxmlformats.org/markup-compatibility/2006" xmlns:aink="http://schemas.microsoft.com/office/drawing/2016/ink" xmlns:am3d="http://schemas.microsoft.com/office/drawing/2017/model3d" xmlns:o="urn:schemas-microsoft-com:office:office" xmlns:oel="http://schemas.microsoft.com/office/2019/extlst" xmlns:r="http://schemas.openxmlformats.org/officeDocument/2006/relationships" xmlns:m="http://schemas.openxmlformats.org/officeDocument/2006/math" xmlns:v="urn:schemas-microsoft-com:vml" xmlns:wp14="http://schemas.microsoft.com/office/word/2010/wordprocessingDrawing" xmlns:wp="http://schemas.openxmlformats.org/drawingml/2006/wordprocessingDrawing" xmlns:w10="urn:schemas-microsoft-com:office:word" xmlns:w="http://schemas.openxmlformats.org/wordprocessingml/2006/main" xmlns:w14="http://schemas.microsoft.com/office/word/2010/wordml" xmlns:w15="http://schemas.microsoft.com/office/word/2012/wordml" xmlns:w16cex="http://schemas.microsoft.com/office/word/2018/wordml/cex" xmlns:w16cid="http://schemas.microsoft.com/office/word/2016/wordml/cid" xmlns:w16="http://schemas.microsoft.com/office/word/2018/wordml" xmlns:w16sdtdh="http://schemas.microsoft.com/office/word/2020/wordml/sdtdatahash" xmlns:w16se="http://schemas.microsoft.com/office/word/2015/wordml/symex" xmlns:wpg="http://schemas.microsoft.com/office/word/2010/wordprocessingGroup" xmlns:wpi="http://schemas.microsoft.com/office/word/2010/wordprocessingInk" xmlns:wne="http://schemas.microsoft.com/office/word/2006/wordml" xmlns:wps="http://schemas.microsoft.com/office/word/2010/wordprocessingShape" mc:Ignorable="w14 w15 w16se w16cid w16 w16cex w16sdtdh wp14">
+<w:ftr xmlns:wpc="http://schemas.microsoft.com/office/word/2010/wordprocessingCanvas" xmlns:cx="http://schemas.microsoft.com/office/drawing/2014/chartex" xmlns:cx1="http://schemas.microsoft.com/office/drawing/2015/9/8/chartex" xmlns:cx2="http://schemas.microsoft.com/office/drawing/2015/10/21/chartex" xmlns:cx3="http://schemas.microsoft.com/office/drawing/2016/5/9/chartex" xmlns:cx4="http://schemas.microsoft.com/office/drawing/2016/5/10/chartex" xmlns:cx5="http://schemas.microsoft.com/office/drawing/2016/5/11/chartex" xmlns:cx6="http://schemas.microsoft.com/office/drawing/2016/5/12/chartex" xmlns:cx7="http://schemas.microsoft.com/office/drawing/2016/5/13/chartex" xmlns:cx8="http://schemas.microsoft.com/office/drawing/2016/5/14/chartex" xmlns:mc="http://schemas.openxmlformats.org/markup-compatibility/2006" xmlns:aink="http://schemas.microsoft.com/office/drawing/2016/ink" xmlns:am3d="http://schemas.microsoft.com/office/drawing/2017/model3d" xmlns:o="urn:schemas-microsoft-com:office:office" xmlns:oel="http://schemas.microsoft.com/office/2019/extlst" xmlns:r="http://schemas.openxmlformats.org/officeDocument/2006/relationships" xmlns:m="http://schemas.openxmlformats.org/officeDocument/2006/math" xmlns:v="urn:schemas-microsoft-com:vml" xmlns:wp14="http://schemas.microsoft.com/office/word/2010/wordprocessingDrawing" xmlns:wp="http://schemas.openxmlformats.org/drawingml/2006/wordprocessingDrawing" xmlns:w10="urn:schemas-microsoft-com:office:word" xmlns:w="http://schemas.openxmlformats.org/wordprocessingml/2006/main" xmlns:w14="http://schemas.microsoft.com/office/word/2010/wordml" xmlns:w15="http://schemas.microsoft.com/office/word/2012/wordml" xmlns:w16cex="http://schemas.microsoft.com/office/word/2018/wordml/cex" xmlns:w16cid="http://schemas.microsoft.com/office/word/2016/wordml/cid" xmlns:w16="http://schemas.microsoft.com/office/word/2018/wordml" xmlns:w16du="http://schemas.microsoft.com/office/word/2023/wordml/word16du" xmlns:w16sdtdh="http://schemas.microsoft.com/office/word/2020/wordml/sdtdatahash" xmlns:w16sdtfl="http://schemas.microsoft.com/office/word/2024/wordml/sdtformatlock" xmlns:w16se="http://schemas.microsoft.com/office/word/2015/wordml/symex" xmlns:wpg="http://schemas.microsoft.com/office/word/2010/wordprocessingGroup" xmlns:wpi="http://schemas.microsoft.com/office/word/2010/wordprocessingInk" xmlns:wne="http://schemas.microsoft.com/office/word/2006/wordml" xmlns:wps="http://schemas.microsoft.com/office/word/2010/wordprocessingShape" mc:Ignorable="w14 w15 w16se w16cid w16 w16cex w16sdtdh w16sdtfl w16du wp14">
   <w:sdt>
     <w:sdtPr>
       <w:id w:val="-423184725"/>
@@ -33964,7 +40455,7 @@
 </file>
 
 <file path=word/footnotes.xml><?xml version="1.0" encoding="utf-8"?>
-<w:footnotes xmlns:wpc="http://schemas.microsoft.com/office/word/2010/wordprocessingCanvas" xmlns:cx="http://schemas.microsoft.com/office/drawing/2014/chartex" xmlns:cx1="http://schemas.microsoft.com/office/drawing/2015/9/8/chartex" xmlns:cx2="http://schemas.microsoft.com/office/drawing/2015/10/21/chartex" xmlns:cx3="http://schemas.microsoft.com/office/drawing/2016/5/9/chartex" xmlns:cx4="http://schemas.microsoft.com/office/drawing/2016/5/10/chartex" xmlns:cx5="http://schemas.microsoft.com/office/drawing/2016/5/11/chartex" xmlns:cx6="http://schemas.microsoft.com/office/drawing/2016/5/12/chartex" xmlns:cx7="http://schemas.microsoft.com/office/drawing/2016/5/13/chartex" xmlns:cx8="http://schemas.microsoft.com/office/drawing/2016/5/14/chartex" xmlns:mc="http://schemas.openxmlformats.org/markup-compatibility/2006" xmlns:aink="http://schemas.microsoft.com/office/drawing/2016/ink" xmlns:am3d="http://schemas.microsoft.com/office/drawing/2017/model3d" xmlns:o="urn:schemas-microsoft-com:office:office" xmlns:oel="http://schemas.microsoft.com/office/2019/extlst" xmlns:r="http://schemas.openxmlformats.org/officeDocument/2006/relationships" xmlns:m="http://schemas.openxmlformats.org/officeDocument/2006/math" xmlns:v="urn:schemas-microsoft-com:vml" xmlns:wp14="http://schemas.microsoft.com/office/word/2010/wordprocessingDrawing" xmlns:wp="http://schemas.openxmlformats.org/drawingml/2006/wordprocessingDrawing" xmlns:w10="urn:schemas-microsoft-com:office:word" xmlns:w="http://schemas.openxmlformats.org/wordprocessingml/2006/main" xmlns:w14="http://schemas.microsoft.com/office/word/2010/wordml" xmlns:w15="http://schemas.microsoft.com/office/word/2012/wordml" xmlns:w16cex="http://schemas.microsoft.com/office/word/2018/wordml/cex" xmlns:w16cid="http://schemas.microsoft.com/office/word/2016/wordml/cid" xmlns:w16="http://schemas.microsoft.com/office/word/2018/wordml" xmlns:w16sdtdh="http://schemas.microsoft.com/office/word/2020/wordml/sdtdatahash" xmlns:w16se="http://schemas.microsoft.com/office/word/2015/wordml/symex" xmlns:wpg="http://schemas.microsoft.com/office/word/2010/wordprocessingGroup" xmlns:wpi="http://schemas.microsoft.com/office/word/2010/wordprocessingInk" xmlns:wne="http://schemas.microsoft.com/office/word/2006/wordml" xmlns:wps="http://schemas.microsoft.com/office/word/2010/wordprocessingShape" mc:Ignorable="w14 w15 w16se w16cid w16 w16cex w16sdtdh wp14">
+<w:footnotes xmlns:wpc="http://schemas.microsoft.com/office/word/2010/wordprocessingCanvas" xmlns:cx="http://schemas.microsoft.com/office/drawing/2014/chartex" xmlns:cx1="http://schemas.microsoft.com/office/drawing/2015/9/8/chartex" xmlns:cx2="http://schemas.microsoft.com/office/drawing/2015/10/21/chartex" xmlns:cx3="http://schemas.microsoft.com/office/drawing/2016/5/9/chartex" xmlns:cx4="http://schemas.microsoft.com/office/drawing/2016/5/10/chartex" xmlns:cx5="http://schemas.microsoft.com/office/drawing/2016/5/11/chartex" xmlns:cx6="http://schemas.microsoft.com/office/drawing/2016/5/12/chartex" xmlns:cx7="http://schemas.microsoft.com/office/drawing/2016/5/13/chartex" xmlns:cx8="http://schemas.microsoft.com/office/drawing/2016/5/14/chartex" xmlns:mc="http://schemas.openxmlformats.org/markup-compatibility/2006" xmlns:aink="http://schemas.microsoft.com/office/drawing/2016/ink" xmlns:am3d="http://schemas.microsoft.com/office/drawing/2017/model3d" xmlns:o="urn:schemas-microsoft-com:office:office" xmlns:oel="http://schemas.microsoft.com/office/2019/extlst" xmlns:r="http://schemas.openxmlformats.org/officeDocument/2006/relationships" xmlns:m="http://schemas.openxmlformats.org/officeDocument/2006/math" xmlns:v="urn:schemas-microsoft-com:vml" xmlns:wp14="http://schemas.microsoft.com/office/word/2010/wordprocessingDrawing" xmlns:wp="http://schemas.openxmlformats.org/drawingml/2006/wordprocessingDrawing" xmlns:w10="urn:schemas-microsoft-com:office:word" xmlns:w="http://schemas.openxmlformats.org/wordprocessingml/2006/main" xmlns:w14="http://schemas.microsoft.com/office/word/2010/wordml" xmlns:w15="http://schemas.microsoft.com/office/word/2012/wordml" xmlns:w16cex="http://schemas.microsoft.com/office/word/2018/wordml/cex" xmlns:w16cid="http://schemas.microsoft.com/office/word/2016/wordml/cid" xmlns:w16="http://schemas.microsoft.com/office/word/2018/wordml" xmlns:w16du="http://schemas.microsoft.com/office/word/2023/wordml/word16du" xmlns:w16sdtdh="http://schemas.microsoft.com/office/word/2020/wordml/sdtdatahash" xmlns:w16sdtfl="http://schemas.microsoft.com/office/word/2024/wordml/sdtformatlock" xmlns:w16se="http://schemas.microsoft.com/office/word/2015/wordml/symex" xmlns:wpg="http://schemas.microsoft.com/office/word/2010/wordprocessingGroup" xmlns:wpi="http://schemas.microsoft.com/office/word/2010/wordprocessingInk" xmlns:wne="http://schemas.microsoft.com/office/word/2006/wordml" xmlns:wps="http://schemas.microsoft.com/office/word/2010/wordprocessingShape" mc:Ignorable="w14 w15 w16se w16cid w16 w16cex w16sdtdh w16sdtfl w16du wp14">
   <w:footnote w:type="separator" w:id="-1">
     <w:p>
       <w:pPr>
@@ -33989,12 +40480,11 @@
 </file>
 
 <file path=word/header1.xml><?xml version="1.0" encoding="utf-8"?>
-<w:hdr xmlns:wpc="http://schemas.microsoft.com/office/word/2010/wordprocessingCanvas" xmlns:cx="http://schemas.microsoft.com/office/drawing/2014/chartex" xmlns:cx1="http://schemas.microsoft.com/office/drawing/2015/9/8/chartex" xmlns:cx2="http://schemas.microsoft.com/office/drawing/2015/10/21/chartex" xmlns:cx3="http://schemas.microsoft.com/office/drawing/2016/5/9/chartex" xmlns:cx4="http://schemas.microsoft.com/office/drawing/2016/5/10/chartex" xmlns:cx5="http://schemas.microsoft.com/office/drawing/2016/5/11/chartex" xmlns:cx6="http://schemas.microsoft.com/office/drawing/2016/5/12/chartex" xmlns:cx7="http://schemas.microsoft.com/office/drawing/2016/5/13/chartex" xmlns:cx8="http://schemas.microsoft.com/office/drawing/2016/5/14/chartex" xmlns:mc="http://schemas.openxmlformats.org/markup-compatibility/2006" xmlns:aink="http://schemas.microsoft.com/office/drawing/2016/ink" xmlns:am3d="http://schemas.microsoft.com/office/drawing/2017/model3d" xmlns:o="urn:schemas-microsoft-com:office:office" xmlns:oel="http://schemas.microsoft.com/office/2019/extlst" xmlns:r="http://schemas.openxmlformats.org/officeDocument/2006/relationships" xmlns:m="http://schemas.openxmlformats.org/officeDocument/2006/math" xmlns:v="urn:schemas-microsoft-com:vml" xmlns:wp14="http://schemas.microsoft.com/office/word/2010/wordprocessingDrawing" xmlns:wp="http://schemas.openxmlformats.org/drawingml/2006/wordprocessingDrawing" xmlns:w10="urn:schemas-microsoft-com:office:word" xmlns:w="http://schemas.openxmlformats.org/wordprocessingml/2006/main" xmlns:w14="http://schemas.microsoft.com/office/word/2010/wordml" xmlns:w15="http://schemas.microsoft.com/office/word/2012/wordml" xmlns:w16cex="http://schemas.microsoft.com/office/word/2018/wordml/cex" xmlns:w16cid="http://schemas.microsoft.com/office/word/2016/wordml/cid" xmlns:w16="http://schemas.microsoft.com/office/word/2018/wordml" xmlns:w16sdtdh="http://schemas.microsoft.com/office/word/2020/wordml/sdtdatahash" xmlns:w16se="http://schemas.microsoft.com/office/word/2015/wordml/symex" xmlns:wpg="http://schemas.microsoft.com/office/word/2010/wordprocessingGroup" xmlns:wpi="http://schemas.microsoft.com/office/word/2010/wordprocessingInk" xmlns:wne="http://schemas.microsoft.com/office/word/2006/wordml" xmlns:wps="http://schemas.microsoft.com/office/word/2010/wordprocessingShape" mc:Ignorable="w14 w15 w16se w16cid w16 w16cex w16sdtdh wp14">
+<w:hdr xmlns:wpc="http://schemas.microsoft.com/office/word/2010/wordprocessingCanvas" xmlns:cx="http://schemas.microsoft.com/office/drawing/2014/chartex" xmlns:cx1="http://schemas.microsoft.com/office/drawing/2015/9/8/chartex" xmlns:cx2="http://schemas.microsoft.com/office/drawing/2015/10/21/chartex" xmlns:cx3="http://schemas.microsoft.com/office/drawing/2016/5/9/chartex" xmlns:cx4="http://schemas.microsoft.com/office/drawing/2016/5/10/chartex" xmlns:cx5="http://schemas.microsoft.com/office/drawing/2016/5/11/chartex" xmlns:cx6="http://schemas.microsoft.com/office/drawing/2016/5/12/chartex" xmlns:cx7="http://schemas.microsoft.com/office/drawing/2016/5/13/chartex" xmlns:cx8="http://schemas.microsoft.com/office/drawing/2016/5/14/chartex" xmlns:mc="http://schemas.openxmlformats.org/markup-compatibility/2006" xmlns:aink="http://schemas.microsoft.com/office/drawing/2016/ink" xmlns:am3d="http://schemas.microsoft.com/office/drawing/2017/model3d" xmlns:o="urn:schemas-microsoft-com:office:office" xmlns:oel="http://schemas.microsoft.com/office/2019/extlst" xmlns:r="http://schemas.openxmlformats.org/officeDocument/2006/relationships" xmlns:m="http://schemas.openxmlformats.org/officeDocument/2006/math" xmlns:v="urn:schemas-microsoft-com:vml" xmlns:wp14="http://schemas.microsoft.com/office/word/2010/wordprocessingDrawing" xmlns:wp="http://schemas.openxmlformats.org/drawingml/2006/wordprocessingDrawing" xmlns:w10="urn:schemas-microsoft-com:office:word" xmlns:w="http://schemas.openxmlformats.org/wordprocessingml/2006/main" xmlns:w14="http://schemas.microsoft.com/office/word/2010/wordml" xmlns:w15="http://schemas.microsoft.com/office/word/2012/wordml" xmlns:w16cex="http://schemas.microsoft.com/office/word/2018/wordml/cex" xmlns:w16cid="http://schemas.microsoft.com/office/word/2016/wordml/cid" xmlns:w16="http://schemas.microsoft.com/office/word/2018/wordml" xmlns:w16du="http://schemas.microsoft.com/office/word/2023/wordml/word16du" xmlns:w16sdtdh="http://schemas.microsoft.com/office/word/2020/wordml/sdtdatahash" xmlns:w16sdtfl="http://schemas.microsoft.com/office/word/2024/wordml/sdtformatlock" xmlns:w16se="http://schemas.microsoft.com/office/word/2015/wordml/symex" xmlns:wpg="http://schemas.microsoft.com/office/word/2010/wordprocessingGroup" xmlns:wpi="http://schemas.microsoft.com/office/word/2010/wordprocessingInk" xmlns:wne="http://schemas.microsoft.com/office/word/2006/wordml" xmlns:wps="http://schemas.microsoft.com/office/word/2010/wordprocessingShape" mc:Ignorable="w14 w15 w16se w16cid w16 w16cex w16sdtdh w16sdtfl w16du wp14">
   <w:p>
     <w:pPr>
       <w:pStyle w:val="Header"/>
     </w:pPr>
-    <w:proofErr w:type="spellStart"/>
     <w:r>
       <w:rPr>
         <w:color w:val="4472C4" w:themeColor="accent1"/>
@@ -34003,7 +40493,6 @@
       </w:rPr>
       <w:t>Trường</w:t>
     </w:r>
-    <w:proofErr w:type="spellEnd"/>
     <w:r>
       <w:rPr>
         <w:color w:val="4472C4" w:themeColor="accent1"/>
@@ -34174,7 +40663,7 @@
 </file>
 
 <file path=word/numbering.xml><?xml version="1.0" encoding="utf-8"?>
-<w:numbering xmlns:wpc="http://schemas.microsoft.com/office/word/2010/wordprocessingCanvas" xmlns:cx="http://schemas.microsoft.com/office/drawing/2014/chartex" xmlns:cx1="http://schemas.microsoft.com/office/drawing/2015/9/8/chartex" xmlns:cx2="http://schemas.microsoft.com/office/drawing/2015/10/21/chartex" xmlns:cx3="http://schemas.microsoft.com/office/drawing/2016/5/9/chartex" xmlns:cx4="http://schemas.microsoft.com/office/drawing/2016/5/10/chartex" xmlns:cx5="http://schemas.microsoft.com/office/drawing/2016/5/11/chartex" xmlns:cx6="http://schemas.microsoft.com/office/drawing/2016/5/12/chartex" xmlns:cx7="http://schemas.microsoft.com/office/drawing/2016/5/13/chartex" xmlns:cx8="http://schemas.microsoft.com/office/drawing/2016/5/14/chartex" xmlns:mc="http://schemas.openxmlformats.org/markup-compatibility/2006" xmlns:aink="http://schemas.microsoft.com/office/drawing/2016/ink" xmlns:am3d="http://schemas.microsoft.com/office/drawing/2017/model3d" xmlns:o="urn:schemas-microsoft-com:office:office" xmlns:oel="http://schemas.microsoft.com/office/2019/extlst" xmlns:r="http://schemas.openxmlformats.org/officeDocument/2006/relationships" xmlns:m="http://schemas.openxmlformats.org/officeDocument/2006/math" xmlns:v="urn:schemas-microsoft-com:vml" xmlns:wp14="http://schemas.microsoft.com/office/word/2010/wordprocessingDrawing" xmlns:wp="http://schemas.openxmlformats.org/drawingml/2006/wordprocessingDrawing" xmlns:w10="urn:schemas-microsoft-com:office:word" xmlns:w="http://schemas.openxmlformats.org/wordprocessingml/2006/main" xmlns:w14="http://schemas.microsoft.com/office/word/2010/wordml" xmlns:w15="http://schemas.microsoft.com/office/word/2012/wordml" xmlns:w16cex="http://schemas.microsoft.com/office/word/2018/wordml/cex" xmlns:w16cid="http://schemas.microsoft.com/office/word/2016/wordml/cid" xmlns:w16="http://schemas.microsoft.com/office/word/2018/wordml" xmlns:w16sdtdh="http://schemas.microsoft.com/office/word/2020/wordml/sdtdatahash" xmlns:w16se="http://schemas.microsoft.com/office/word/2015/wordml/symex" xmlns:wpg="http://schemas.microsoft.com/office/word/2010/wordprocessingGroup" xmlns:wpi="http://schemas.microsoft.com/office/word/2010/wordprocessingInk" xmlns:wne="http://schemas.microsoft.com/office/word/2006/wordml" xmlns:wps="http://schemas.microsoft.com/office/word/2010/wordprocessingShape" mc:Ignorable="w14 w15 w16se w16cid w16 w16cex w16sdtdh wp14">
+<w:numbering xmlns:wpc="http://schemas.microsoft.com/office/word/2010/wordprocessingCanvas" xmlns:cx="http://schemas.microsoft.com/office/drawing/2014/chartex" xmlns:cx1="http://schemas.microsoft.com/office/drawing/2015/9/8/chartex" xmlns:cx2="http://schemas.microsoft.com/office/drawing/2015/10/21/chartex" xmlns:cx3="http://schemas.microsoft.com/office/drawing/2016/5/9/chartex" xmlns:cx4="http://schemas.microsoft.com/office/drawing/2016/5/10/chartex" xmlns:cx5="http://schemas.microsoft.com/office/drawing/2016/5/11/chartex" xmlns:cx6="http://schemas.microsoft.com/office/drawing/2016/5/12/chartex" xmlns:cx7="http://schemas.microsoft.com/office/drawing/2016/5/13/chartex" xmlns:cx8="http://schemas.microsoft.com/office/drawing/2016/5/14/chartex" xmlns:mc="http://schemas.openxmlformats.org/markup-compatibility/2006" xmlns:aink="http://schemas.microsoft.com/office/drawing/2016/ink" xmlns:am3d="http://schemas.microsoft.com/office/drawing/2017/model3d" xmlns:o="urn:schemas-microsoft-com:office:office" xmlns:oel="http://schemas.microsoft.com/office/2019/extlst" xmlns:r="http://schemas.openxmlformats.org/officeDocument/2006/relationships" xmlns:m="http://schemas.openxmlformats.org/officeDocument/2006/math" xmlns:v="urn:schemas-microsoft-com:vml" xmlns:wp14="http://schemas.microsoft.com/office/word/2010/wordprocessingDrawing" xmlns:wp="http://schemas.openxmlformats.org/drawingml/2006/wordprocessingDrawing" xmlns:w10="urn:schemas-microsoft-com:office:word" xmlns:w="http://schemas.openxmlformats.org/wordprocessingml/2006/main" xmlns:w14="http://schemas.microsoft.com/office/word/2010/wordml" xmlns:w15="http://schemas.microsoft.com/office/word/2012/wordml" xmlns:w16cex="http://schemas.microsoft.com/office/word/2018/wordml/cex" xmlns:w16cid="http://schemas.microsoft.com/office/word/2016/wordml/cid" xmlns:w16="http://schemas.microsoft.com/office/word/2018/wordml" xmlns:w16du="http://schemas.microsoft.com/office/word/2023/wordml/word16du" xmlns:w16sdtdh="http://schemas.microsoft.com/office/word/2020/wordml/sdtdatahash" xmlns:w16sdtfl="http://schemas.microsoft.com/office/word/2024/wordml/sdtformatlock" xmlns:w16se="http://schemas.microsoft.com/office/word/2015/wordml/symex" xmlns:wpg="http://schemas.microsoft.com/office/word/2010/wordprocessingGroup" xmlns:wpi="http://schemas.microsoft.com/office/word/2010/wordprocessingInk" xmlns:wne="http://schemas.microsoft.com/office/word/2006/wordml" xmlns:wps="http://schemas.microsoft.com/office/word/2010/wordprocessingShape" mc:Ignorable="w14 w15 w16se w16cid w16 w16cex w16sdtdh w16sdtfl w16du wp14">
   <w:abstractNum w:abstractNumId="0" w15:restartNumberingAfterBreak="0">
     <w:nsid w:val="0148467D"/>
     <w:multiLevelType w:val="hybridMultilevel"/>
@@ -38538,6 +45027,119 @@
     </w:lvl>
   </w:abstractNum>
   <w:abstractNum w:abstractNumId="35" w15:restartNumberingAfterBreak="0">
+    <w:nsid w:val="270B1653"/>
+    <w:multiLevelType w:val="hybridMultilevel"/>
+    <w:tmpl w:val="18BEAE38"/>
+    <w:lvl w:ilvl="0" w:tplc="04090001">
+      <w:start w:val="1"/>
+      <w:numFmt w:val="bullet"/>
+      <w:lvlText w:val=""/>
+      <w:lvlJc w:val="left"/>
+      <w:pPr>
+        <w:ind w:left="720" w:hanging="360"/>
+      </w:pPr>
+      <w:rPr>
+        <w:rFonts w:ascii="Symbol" w:hAnsi="Symbol" w:hint="default"/>
+      </w:rPr>
+    </w:lvl>
+    <w:lvl w:ilvl="1" w:tplc="04090003" w:tentative="1">
+      <w:start w:val="1"/>
+      <w:numFmt w:val="bullet"/>
+      <w:lvlText w:val="o"/>
+      <w:lvlJc w:val="left"/>
+      <w:pPr>
+        <w:ind w:left="1440" w:hanging="360"/>
+      </w:pPr>
+      <w:rPr>
+        <w:rFonts w:ascii="Courier New" w:hAnsi="Courier New" w:cs="Courier New" w:hint="default"/>
+      </w:rPr>
+    </w:lvl>
+    <w:lvl w:ilvl="2" w:tplc="04090005" w:tentative="1">
+      <w:start w:val="1"/>
+      <w:numFmt w:val="bullet"/>
+      <w:lvlText w:val=""/>
+      <w:lvlJc w:val="left"/>
+      <w:pPr>
+        <w:ind w:left="2160" w:hanging="360"/>
+      </w:pPr>
+      <w:rPr>
+        <w:rFonts w:ascii="Wingdings" w:hAnsi="Wingdings" w:hint="default"/>
+      </w:rPr>
+    </w:lvl>
+    <w:lvl w:ilvl="3" w:tplc="04090001" w:tentative="1">
+      <w:start w:val="1"/>
+      <w:numFmt w:val="bullet"/>
+      <w:lvlText w:val=""/>
+      <w:lvlJc w:val="left"/>
+      <w:pPr>
+        <w:ind w:left="2880" w:hanging="360"/>
+      </w:pPr>
+      <w:rPr>
+        <w:rFonts w:ascii="Symbol" w:hAnsi="Symbol" w:hint="default"/>
+      </w:rPr>
+    </w:lvl>
+    <w:lvl w:ilvl="4" w:tplc="04090003" w:tentative="1">
+      <w:start w:val="1"/>
+      <w:numFmt w:val="bullet"/>
+      <w:lvlText w:val="o"/>
+      <w:lvlJc w:val="left"/>
+      <w:pPr>
+        <w:ind w:left="3600" w:hanging="360"/>
+      </w:pPr>
+      <w:rPr>
+        <w:rFonts w:ascii="Courier New" w:hAnsi="Courier New" w:cs="Courier New" w:hint="default"/>
+      </w:rPr>
+    </w:lvl>
+    <w:lvl w:ilvl="5" w:tplc="04090005" w:tentative="1">
+      <w:start w:val="1"/>
+      <w:numFmt w:val="bullet"/>
+      <w:lvlText w:val=""/>
+      <w:lvlJc w:val="left"/>
+      <w:pPr>
+        <w:ind w:left="4320" w:hanging="360"/>
+      </w:pPr>
+      <w:rPr>
+        <w:rFonts w:ascii="Wingdings" w:hAnsi="Wingdings" w:hint="default"/>
+      </w:rPr>
+    </w:lvl>
+    <w:lvl w:ilvl="6" w:tplc="04090001" w:tentative="1">
+      <w:start w:val="1"/>
+      <w:numFmt w:val="bullet"/>
+      <w:lvlText w:val=""/>
+      <w:lvlJc w:val="left"/>
+      <w:pPr>
+        <w:ind w:left="5040" w:hanging="360"/>
+      </w:pPr>
+      <w:rPr>
+        <w:rFonts w:ascii="Symbol" w:hAnsi="Symbol" w:hint="default"/>
+      </w:rPr>
+    </w:lvl>
+    <w:lvl w:ilvl="7" w:tplc="04090003" w:tentative="1">
+      <w:start w:val="1"/>
+      <w:numFmt w:val="bullet"/>
+      <w:lvlText w:val="o"/>
+      <w:lvlJc w:val="left"/>
+      <w:pPr>
+        <w:ind w:left="5760" w:hanging="360"/>
+      </w:pPr>
+      <w:rPr>
+        <w:rFonts w:ascii="Courier New" w:hAnsi="Courier New" w:cs="Courier New" w:hint="default"/>
+      </w:rPr>
+    </w:lvl>
+    <w:lvl w:ilvl="8" w:tplc="04090005" w:tentative="1">
+      <w:start w:val="1"/>
+      <w:numFmt w:val="bullet"/>
+      <w:lvlText w:val=""/>
+      <w:lvlJc w:val="left"/>
+      <w:pPr>
+        <w:ind w:left="6480" w:hanging="360"/>
+      </w:pPr>
+      <w:rPr>
+        <w:rFonts w:ascii="Wingdings" w:hAnsi="Wingdings" w:hint="default"/>
+      </w:rPr>
+    </w:lvl>
+  </w:abstractNum>
+  <w:abstractNum w:abstractNumId="36" w15:restartNumberingAfterBreak="0">
     <w:nsid w:val="29501EDD"/>
     <w:multiLevelType w:val="hybridMultilevel"/>
     <w:tmpl w:val="5666137C"/>
@@ -38650,7 +45252,7 @@
       </w:rPr>
     </w:lvl>
   </w:abstractNum>
-  <w:abstractNum w:abstractNumId="36" w15:restartNumberingAfterBreak="0">
+  <w:abstractNum w:abstractNumId="37" w15:restartNumberingAfterBreak="0">
     <w:nsid w:val="2D195185"/>
     <w:multiLevelType w:val="multilevel"/>
     <w:tmpl w:val="4F421A18"/>
@@ -38799,7 +45401,7 @@
       </w:rPr>
     </w:lvl>
   </w:abstractNum>
-  <w:abstractNum w:abstractNumId="37" w15:restartNumberingAfterBreak="0">
+  <w:abstractNum w:abstractNumId="38" w15:restartNumberingAfterBreak="0">
     <w:nsid w:val="31FD78F4"/>
     <w:multiLevelType w:val="hybridMultilevel"/>
     <w:tmpl w:val="8DDCAD0E"/>
@@ -38912,7 +45514,7 @@
       </w:rPr>
     </w:lvl>
   </w:abstractNum>
-  <w:abstractNum w:abstractNumId="38" w15:restartNumberingAfterBreak="0">
+  <w:abstractNum w:abstractNumId="39" w15:restartNumberingAfterBreak="0">
     <w:nsid w:val="324A058D"/>
     <w:multiLevelType w:val="multilevel"/>
     <w:tmpl w:val="26BA1088"/>
@@ -39061,7 +45663,7 @@
       </w:rPr>
     </w:lvl>
   </w:abstractNum>
-  <w:abstractNum w:abstractNumId="39" w15:restartNumberingAfterBreak="0">
+  <w:abstractNum w:abstractNumId="40" w15:restartNumberingAfterBreak="0">
     <w:nsid w:val="3345296B"/>
     <w:multiLevelType w:val="hybridMultilevel"/>
     <w:tmpl w:val="71D439B6"/>
@@ -39174,7 +45776,7 @@
       </w:rPr>
     </w:lvl>
   </w:abstractNum>
-  <w:abstractNum w:abstractNumId="40" w15:restartNumberingAfterBreak="0">
+  <w:abstractNum w:abstractNumId="41" w15:restartNumberingAfterBreak="0">
     <w:nsid w:val="34D20FD3"/>
     <w:multiLevelType w:val="hybridMultilevel"/>
     <w:tmpl w:val="32205042"/>
@@ -39287,7 +45889,7 @@
       </w:rPr>
     </w:lvl>
   </w:abstractNum>
-  <w:abstractNum w:abstractNumId="41" w15:restartNumberingAfterBreak="0">
+  <w:abstractNum w:abstractNumId="42" w15:restartNumberingAfterBreak="0">
     <w:nsid w:val="34E876CE"/>
     <w:multiLevelType w:val="hybridMultilevel"/>
     <w:tmpl w:val="E55E0106"/>
@@ -39400,10 +46002,10 @@
       </w:rPr>
     </w:lvl>
   </w:abstractNum>
-  <w:abstractNum w:abstractNumId="42" w15:restartNumberingAfterBreak="0">
+  <w:abstractNum w:abstractNumId="43" w15:restartNumberingAfterBreak="0">
     <w:nsid w:val="35176F87"/>
     <w:multiLevelType w:val="hybridMultilevel"/>
-    <w:tmpl w:val="ECDE9300"/>
+    <w:tmpl w:val="915276C6"/>
     <w:lvl w:ilvl="0" w:tplc="04090013">
       <w:start w:val="1"/>
       <w:numFmt w:val="upperRoman"/>
@@ -39422,7 +46024,7 @@
         <w:ind w:left="1440" w:hanging="360"/>
       </w:pPr>
     </w:lvl>
-    <w:lvl w:ilvl="2" w:tplc="0409001B" w:tentative="1">
+    <w:lvl w:ilvl="2" w:tplc="465A4DBC">
       <w:start w:val="1"/>
       <w:numFmt w:val="lowerRoman"/>
       <w:lvlText w:val="%3."/>
@@ -39486,7 +46088,7 @@
       </w:pPr>
     </w:lvl>
   </w:abstractNum>
-  <w:abstractNum w:abstractNumId="43" w15:restartNumberingAfterBreak="0">
+  <w:abstractNum w:abstractNumId="44" w15:restartNumberingAfterBreak="0">
     <w:nsid w:val="35246A41"/>
     <w:multiLevelType w:val="multilevel"/>
     <w:tmpl w:val="F91EAB32"/>
@@ -39635,7 +46237,7 @@
       </w:rPr>
     </w:lvl>
   </w:abstractNum>
-  <w:abstractNum w:abstractNumId="44" w15:restartNumberingAfterBreak="0">
+  <w:abstractNum w:abstractNumId="45" w15:restartNumberingAfterBreak="0">
     <w:nsid w:val="355425C3"/>
     <w:multiLevelType w:val="multilevel"/>
     <w:tmpl w:val="A248508E"/>
@@ -39784,7 +46386,7 @@
       </w:rPr>
     </w:lvl>
   </w:abstractNum>
-  <w:abstractNum w:abstractNumId="45" w15:restartNumberingAfterBreak="0">
+  <w:abstractNum w:abstractNumId="46" w15:restartNumberingAfterBreak="0">
     <w:nsid w:val="36504E6F"/>
     <w:multiLevelType w:val="multilevel"/>
     <w:tmpl w:val="812C0D6E"/>
@@ -39933,7 +46535,7 @@
       </w:rPr>
     </w:lvl>
   </w:abstractNum>
-  <w:abstractNum w:abstractNumId="46" w15:restartNumberingAfterBreak="0">
+  <w:abstractNum w:abstractNumId="47" w15:restartNumberingAfterBreak="0">
     <w:nsid w:val="37184B80"/>
     <w:multiLevelType w:val="multilevel"/>
     <w:tmpl w:val="6A6E834A"/>
@@ -40082,7 +46684,7 @@
       </w:rPr>
     </w:lvl>
   </w:abstractNum>
-  <w:abstractNum w:abstractNumId="47" w15:restartNumberingAfterBreak="0">
+  <w:abstractNum w:abstractNumId="48" w15:restartNumberingAfterBreak="0">
     <w:nsid w:val="37C0707C"/>
     <w:multiLevelType w:val="hybridMultilevel"/>
     <w:tmpl w:val="42C031BE"/>
@@ -40171,7 +46773,7 @@
       </w:pPr>
     </w:lvl>
   </w:abstractNum>
-  <w:abstractNum w:abstractNumId="48" w15:restartNumberingAfterBreak="0">
+  <w:abstractNum w:abstractNumId="49" w15:restartNumberingAfterBreak="0">
     <w:nsid w:val="37C2511D"/>
     <w:multiLevelType w:val="hybridMultilevel"/>
     <w:tmpl w:val="FB8CEC98"/>
@@ -40284,7 +46886,7 @@
       </w:rPr>
     </w:lvl>
   </w:abstractNum>
-  <w:abstractNum w:abstractNumId="49" w15:restartNumberingAfterBreak="0">
+  <w:abstractNum w:abstractNumId="50" w15:restartNumberingAfterBreak="0">
     <w:nsid w:val="3B06212D"/>
     <w:multiLevelType w:val="hybridMultilevel"/>
     <w:tmpl w:val="276CD0AC"/>
@@ -40397,7 +46999,7 @@
       </w:rPr>
     </w:lvl>
   </w:abstractNum>
-  <w:abstractNum w:abstractNumId="50" w15:restartNumberingAfterBreak="0">
+  <w:abstractNum w:abstractNumId="51" w15:restartNumberingAfterBreak="0">
     <w:nsid w:val="3D2F7744"/>
     <w:multiLevelType w:val="hybridMultilevel"/>
     <w:tmpl w:val="692051C8"/>
@@ -40483,7 +47085,7 @@
       </w:pPr>
     </w:lvl>
   </w:abstractNum>
-  <w:abstractNum w:abstractNumId="51" w15:restartNumberingAfterBreak="0">
+  <w:abstractNum w:abstractNumId="52" w15:restartNumberingAfterBreak="0">
     <w:nsid w:val="3D4B2886"/>
     <w:multiLevelType w:val="multilevel"/>
     <w:tmpl w:val="C6CAAFEC"/>
@@ -40632,7 +47234,7 @@
       </w:rPr>
     </w:lvl>
   </w:abstractNum>
-  <w:abstractNum w:abstractNumId="52" w15:restartNumberingAfterBreak="0">
+  <w:abstractNum w:abstractNumId="53" w15:restartNumberingAfterBreak="0">
     <w:nsid w:val="3DDB3E06"/>
     <w:multiLevelType w:val="multilevel"/>
     <w:tmpl w:val="3C9ED040"/>
@@ -40781,7 +47383,7 @@
       </w:rPr>
     </w:lvl>
   </w:abstractNum>
-  <w:abstractNum w:abstractNumId="53" w15:restartNumberingAfterBreak="0">
+  <w:abstractNum w:abstractNumId="54" w15:restartNumberingAfterBreak="0">
     <w:nsid w:val="3EF216DD"/>
     <w:multiLevelType w:val="hybridMultilevel"/>
     <w:tmpl w:val="BF768F68"/>
@@ -40894,7 +47496,7 @@
       </w:rPr>
     </w:lvl>
   </w:abstractNum>
-  <w:abstractNum w:abstractNumId="54" w15:restartNumberingAfterBreak="0">
+  <w:abstractNum w:abstractNumId="55" w15:restartNumberingAfterBreak="0">
     <w:nsid w:val="3F253CF7"/>
     <w:multiLevelType w:val="hybridMultilevel"/>
     <w:tmpl w:val="33721A4A"/>
@@ -41007,7 +47609,7 @@
       </w:rPr>
     </w:lvl>
   </w:abstractNum>
-  <w:abstractNum w:abstractNumId="55" w15:restartNumberingAfterBreak="0">
+  <w:abstractNum w:abstractNumId="56" w15:restartNumberingAfterBreak="0">
     <w:nsid w:val="41506908"/>
     <w:multiLevelType w:val="hybridMultilevel"/>
     <w:tmpl w:val="548AB870"/>
@@ -41120,7 +47722,7 @@
       </w:rPr>
     </w:lvl>
   </w:abstractNum>
-  <w:abstractNum w:abstractNumId="56" w15:restartNumberingAfterBreak="0">
+  <w:abstractNum w:abstractNumId="57" w15:restartNumberingAfterBreak="0">
     <w:nsid w:val="415F1700"/>
     <w:multiLevelType w:val="multilevel"/>
     <w:tmpl w:val="FF3EB7E0"/>
@@ -41269,7 +47871,7 @@
       </w:rPr>
     </w:lvl>
   </w:abstractNum>
-  <w:abstractNum w:abstractNumId="57" w15:restartNumberingAfterBreak="0">
+  <w:abstractNum w:abstractNumId="58" w15:restartNumberingAfterBreak="0">
     <w:nsid w:val="42561F34"/>
     <w:multiLevelType w:val="hybridMultilevel"/>
     <w:tmpl w:val="F6386EBE"/>
@@ -41382,7 +47984,7 @@
       </w:rPr>
     </w:lvl>
   </w:abstractNum>
-  <w:abstractNum w:abstractNumId="58" w15:restartNumberingAfterBreak="0">
+  <w:abstractNum w:abstractNumId="59" w15:restartNumberingAfterBreak="0">
     <w:nsid w:val="436A6B10"/>
     <w:multiLevelType w:val="hybridMultilevel"/>
     <w:tmpl w:val="03FE8CCA"/>
@@ -41495,7 +48097,7 @@
       </w:rPr>
     </w:lvl>
   </w:abstractNum>
-  <w:abstractNum w:abstractNumId="59" w15:restartNumberingAfterBreak="0">
+  <w:abstractNum w:abstractNumId="60" w15:restartNumberingAfterBreak="0">
     <w:nsid w:val="47CA6416"/>
     <w:multiLevelType w:val="multilevel"/>
     <w:tmpl w:val="FCD05E96"/>
@@ -41644,7 +48246,7 @@
       </w:rPr>
     </w:lvl>
   </w:abstractNum>
-  <w:abstractNum w:abstractNumId="60" w15:restartNumberingAfterBreak="0">
+  <w:abstractNum w:abstractNumId="61" w15:restartNumberingAfterBreak="0">
     <w:nsid w:val="48F10F01"/>
     <w:multiLevelType w:val="hybridMultilevel"/>
     <w:tmpl w:val="AE7676E0"/>
@@ -41730,7 +48332,7 @@
       </w:pPr>
     </w:lvl>
   </w:abstractNum>
-  <w:abstractNum w:abstractNumId="61" w15:restartNumberingAfterBreak="0">
+  <w:abstractNum w:abstractNumId="62" w15:restartNumberingAfterBreak="0">
     <w:nsid w:val="4948187D"/>
     <w:multiLevelType w:val="multilevel"/>
     <w:tmpl w:val="55FE863A"/>
@@ -41879,7 +48481,93 @@
       </w:rPr>
     </w:lvl>
   </w:abstractNum>
-  <w:abstractNum w:abstractNumId="62" w15:restartNumberingAfterBreak="0">
+  <w:abstractNum w:abstractNumId="63" w15:restartNumberingAfterBreak="0">
+    <w:nsid w:val="4C3C5A9C"/>
+    <w:multiLevelType w:val="hybridMultilevel"/>
+    <w:tmpl w:val="D6EEF5E0"/>
+    <w:lvl w:ilvl="0" w:tplc="04090019">
+      <w:start w:val="1"/>
+      <w:numFmt w:val="lowerLetter"/>
+      <w:lvlText w:val="%1."/>
+      <w:lvlJc w:val="left"/>
+      <w:pPr>
+        <w:ind w:left="720" w:hanging="360"/>
+      </w:pPr>
+    </w:lvl>
+    <w:lvl w:ilvl="1" w:tplc="04090019" w:tentative="1">
+      <w:start w:val="1"/>
+      <w:numFmt w:val="lowerLetter"/>
+      <w:lvlText w:val="%2."/>
+      <w:lvlJc w:val="left"/>
+      <w:pPr>
+        <w:ind w:left="1440" w:hanging="360"/>
+      </w:pPr>
+    </w:lvl>
+    <w:lvl w:ilvl="2" w:tplc="0409001B">
+      <w:start w:val="1"/>
+      <w:numFmt w:val="lowerRoman"/>
+      <w:lvlText w:val="%3."/>
+      <w:lvlJc w:val="right"/>
+      <w:pPr>
+        <w:ind w:left="2160" w:hanging="180"/>
+      </w:pPr>
+    </w:lvl>
+    <w:lvl w:ilvl="3" w:tplc="0409000F" w:tentative="1">
+      <w:start w:val="1"/>
+      <w:numFmt w:val="decimal"/>
+      <w:lvlText w:val="%4."/>
+      <w:lvlJc w:val="left"/>
+      <w:pPr>
+        <w:ind w:left="2880" w:hanging="360"/>
+      </w:pPr>
+    </w:lvl>
+    <w:lvl w:ilvl="4" w:tplc="04090019" w:tentative="1">
+      <w:start w:val="1"/>
+      <w:numFmt w:val="lowerLetter"/>
+      <w:lvlText w:val="%5."/>
+      <w:lvlJc w:val="left"/>
+      <w:pPr>
+        <w:ind w:left="3600" w:hanging="360"/>
+      </w:pPr>
+    </w:lvl>
+    <w:lvl w:ilvl="5" w:tplc="0409001B" w:tentative="1">
+      <w:start w:val="1"/>
+      <w:numFmt w:val="lowerRoman"/>
+      <w:lvlText w:val="%6."/>
+      <w:lvlJc w:val="right"/>
+      <w:pPr>
+        <w:ind w:left="4320" w:hanging="180"/>
+      </w:pPr>
+    </w:lvl>
+    <w:lvl w:ilvl="6" w:tplc="0409000F" w:tentative="1">
+      <w:start w:val="1"/>
+      <w:numFmt w:val="decimal"/>
+      <w:lvlText w:val="%7."/>
+      <w:lvlJc w:val="left"/>
+      <w:pPr>
+        <w:ind w:left="5040" w:hanging="360"/>
+      </w:pPr>
+    </w:lvl>
+    <w:lvl w:ilvl="7" w:tplc="04090019" w:tentative="1">
+      <w:start w:val="1"/>
+      <w:numFmt w:val="lowerLetter"/>
+      <w:lvlText w:val="%8."/>
+      <w:lvlJc w:val="left"/>
+      <w:pPr>
+        <w:ind w:left="5760" w:hanging="360"/>
+      </w:pPr>
+    </w:lvl>
+    <w:lvl w:ilvl="8" w:tplc="0409001B" w:tentative="1">
+      <w:start w:val="1"/>
+      <w:numFmt w:val="lowerRoman"/>
+      <w:lvlText w:val="%9."/>
+      <w:lvlJc w:val="right"/>
+      <w:pPr>
+        <w:ind w:left="6480" w:hanging="180"/>
+      </w:pPr>
+    </w:lvl>
+  </w:abstractNum>
+  <w:abstractNum w:abstractNumId="64" w15:restartNumberingAfterBreak="0">
     <w:nsid w:val="4D365267"/>
     <w:multiLevelType w:val="hybridMultilevel"/>
     <w:tmpl w:val="3F061C6C"/>
@@ -41992,7 +48680,7 @@
       </w:rPr>
     </w:lvl>
   </w:abstractNum>
-  <w:abstractNum w:abstractNumId="63" w15:restartNumberingAfterBreak="0">
+  <w:abstractNum w:abstractNumId="65" w15:restartNumberingAfterBreak="0">
     <w:nsid w:val="4E597E51"/>
     <w:multiLevelType w:val="multilevel"/>
     <w:tmpl w:val="94AC10F4"/>
@@ -42141,7 +48829,7 @@
       </w:rPr>
     </w:lvl>
   </w:abstractNum>
-  <w:abstractNum w:abstractNumId="64" w15:restartNumberingAfterBreak="0">
+  <w:abstractNum w:abstractNumId="66" w15:restartNumberingAfterBreak="0">
     <w:nsid w:val="4E63618B"/>
     <w:multiLevelType w:val="multilevel"/>
     <w:tmpl w:val="D3B6A91A"/>
@@ -42290,7 +48978,7 @@
       </w:rPr>
     </w:lvl>
   </w:abstractNum>
-  <w:abstractNum w:abstractNumId="65" w15:restartNumberingAfterBreak="0">
+  <w:abstractNum w:abstractNumId="67" w15:restartNumberingAfterBreak="0">
     <w:nsid w:val="506324A9"/>
     <w:multiLevelType w:val="multilevel"/>
     <w:tmpl w:val="4A88D6A2"/>
@@ -42439,7 +49127,7 @@
       </w:rPr>
     </w:lvl>
   </w:abstractNum>
-  <w:abstractNum w:abstractNumId="66" w15:restartNumberingAfterBreak="0">
+  <w:abstractNum w:abstractNumId="68" w15:restartNumberingAfterBreak="0">
     <w:nsid w:val="50C90300"/>
     <w:multiLevelType w:val="hybridMultilevel"/>
     <w:tmpl w:val="45A42314"/>
@@ -42551,10 +49239,10 @@
       </w:rPr>
     </w:lvl>
   </w:abstractNum>
-  <w:abstractNum w:abstractNumId="67" w15:restartNumberingAfterBreak="0">
+  <w:abstractNum w:abstractNumId="69" w15:restartNumberingAfterBreak="0">
     <w:nsid w:val="518E08C1"/>
     <w:multiLevelType w:val="hybridMultilevel"/>
-    <w:tmpl w:val="6BC4D1F6"/>
+    <w:tmpl w:val="FFD2D29E"/>
     <w:lvl w:ilvl="0" w:tplc="04090001">
       <w:start w:val="1"/>
       <w:numFmt w:val="bullet"/>
@@ -42664,7 +49352,7 @@
       </w:rPr>
     </w:lvl>
   </w:abstractNum>
-  <w:abstractNum w:abstractNumId="68" w15:restartNumberingAfterBreak="0">
+  <w:abstractNum w:abstractNumId="70" w15:restartNumberingAfterBreak="0">
     <w:nsid w:val="52F8384B"/>
     <w:multiLevelType w:val="multilevel"/>
     <w:tmpl w:val="C7B2A36E"/>
@@ -42813,7 +49501,7 @@
       </w:rPr>
     </w:lvl>
   </w:abstractNum>
-  <w:abstractNum w:abstractNumId="69" w15:restartNumberingAfterBreak="0">
+  <w:abstractNum w:abstractNumId="71" w15:restartNumberingAfterBreak="0">
     <w:nsid w:val="531C12ED"/>
     <w:multiLevelType w:val="multilevel"/>
     <w:tmpl w:val="70001F5E"/>
@@ -42962,7 +49650,7 @@
       </w:rPr>
     </w:lvl>
   </w:abstractNum>
-  <w:abstractNum w:abstractNumId="70" w15:restartNumberingAfterBreak="0">
+  <w:abstractNum w:abstractNumId="72" w15:restartNumberingAfterBreak="0">
     <w:nsid w:val="535D6040"/>
     <w:multiLevelType w:val="hybridMultilevel"/>
     <w:tmpl w:val="98B4BBDA"/>
@@ -43075,7 +49763,7 @@
       </w:rPr>
     </w:lvl>
   </w:abstractNum>
-  <w:abstractNum w:abstractNumId="71" w15:restartNumberingAfterBreak="0">
+  <w:abstractNum w:abstractNumId="73" w15:restartNumberingAfterBreak="0">
     <w:nsid w:val="538549F6"/>
     <w:multiLevelType w:val="hybridMultilevel"/>
     <w:tmpl w:val="2D127C0E"/>
@@ -43188,7 +49876,7 @@
       </w:rPr>
     </w:lvl>
   </w:abstractNum>
-  <w:abstractNum w:abstractNumId="72" w15:restartNumberingAfterBreak="0">
+  <w:abstractNum w:abstractNumId="74" w15:restartNumberingAfterBreak="0">
     <w:nsid w:val="5418595C"/>
     <w:multiLevelType w:val="multilevel"/>
     <w:tmpl w:val="B87E4376"/>
@@ -43337,7 +50025,7 @@
       </w:rPr>
     </w:lvl>
   </w:abstractNum>
-  <w:abstractNum w:abstractNumId="73" w15:restartNumberingAfterBreak="0">
+  <w:abstractNum w:abstractNumId="75" w15:restartNumberingAfterBreak="0">
     <w:nsid w:val="54532C11"/>
     <w:multiLevelType w:val="hybridMultilevel"/>
     <w:tmpl w:val="8C58AE54"/>
@@ -43450,7 +50138,7 @@
       </w:rPr>
     </w:lvl>
   </w:abstractNum>
-  <w:abstractNum w:abstractNumId="74" w15:restartNumberingAfterBreak="0">
+  <w:abstractNum w:abstractNumId="76" w15:restartNumberingAfterBreak="0">
     <w:nsid w:val="58E355AC"/>
     <w:multiLevelType w:val="multilevel"/>
     <w:tmpl w:val="DFE02CE0"/>
@@ -43599,7 +50287,7 @@
       </w:rPr>
     </w:lvl>
   </w:abstractNum>
-  <w:abstractNum w:abstractNumId="75" w15:restartNumberingAfterBreak="0">
+  <w:abstractNum w:abstractNumId="77" w15:restartNumberingAfterBreak="0">
     <w:nsid w:val="5B9F250B"/>
     <w:multiLevelType w:val="hybridMultilevel"/>
     <w:tmpl w:val="AC0CC734"/>
@@ -43712,7 +50400,7 @@
       </w:rPr>
     </w:lvl>
   </w:abstractNum>
-  <w:abstractNum w:abstractNumId="76" w15:restartNumberingAfterBreak="0">
+  <w:abstractNum w:abstractNumId="78" w15:restartNumberingAfterBreak="0">
     <w:nsid w:val="5C3E7DD9"/>
     <w:multiLevelType w:val="multilevel"/>
     <w:tmpl w:val="7A0EF47C"/>
@@ -43861,7 +50549,7 @@
       </w:rPr>
     </w:lvl>
   </w:abstractNum>
-  <w:abstractNum w:abstractNumId="77" w15:restartNumberingAfterBreak="0">
+  <w:abstractNum w:abstractNumId="79" w15:restartNumberingAfterBreak="0">
     <w:nsid w:val="5E0E7EB2"/>
     <w:multiLevelType w:val="multilevel"/>
     <w:tmpl w:val="9D6602D2"/>
@@ -44010,7 +50698,7 @@
       </w:rPr>
     </w:lvl>
   </w:abstractNum>
-  <w:abstractNum w:abstractNumId="78" w15:restartNumberingAfterBreak="0">
+  <w:abstractNum w:abstractNumId="80" w15:restartNumberingAfterBreak="0">
     <w:nsid w:val="603C185C"/>
     <w:multiLevelType w:val="multilevel"/>
     <w:tmpl w:val="90EAF946"/>
@@ -44159,7 +50847,7 @@
       </w:rPr>
     </w:lvl>
   </w:abstractNum>
-  <w:abstractNum w:abstractNumId="79" w15:restartNumberingAfterBreak="0">
+  <w:abstractNum w:abstractNumId="81" w15:restartNumberingAfterBreak="0">
     <w:nsid w:val="63FE578E"/>
     <w:multiLevelType w:val="hybridMultilevel"/>
     <w:tmpl w:val="7282581E"/>
@@ -44272,7 +50960,7 @@
       </w:rPr>
     </w:lvl>
   </w:abstractNum>
-  <w:abstractNum w:abstractNumId="80" w15:restartNumberingAfterBreak="0">
+  <w:abstractNum w:abstractNumId="82" w15:restartNumberingAfterBreak="0">
     <w:nsid w:val="64AB30B2"/>
     <w:multiLevelType w:val="multilevel"/>
     <w:tmpl w:val="D4265D76"/>
@@ -44421,7 +51109,7 @@
       </w:rPr>
     </w:lvl>
   </w:abstractNum>
-  <w:abstractNum w:abstractNumId="81" w15:restartNumberingAfterBreak="0">
+  <w:abstractNum w:abstractNumId="83" w15:restartNumberingAfterBreak="0">
     <w:nsid w:val="651A6EBC"/>
     <w:multiLevelType w:val="hybridMultilevel"/>
     <w:tmpl w:val="E78EE438"/>
@@ -44534,7 +51222,7 @@
       </w:rPr>
     </w:lvl>
   </w:abstractNum>
-  <w:abstractNum w:abstractNumId="82" w15:restartNumberingAfterBreak="0">
+  <w:abstractNum w:abstractNumId="84" w15:restartNumberingAfterBreak="0">
     <w:nsid w:val="65B47E90"/>
     <w:multiLevelType w:val="hybridMultilevel"/>
     <w:tmpl w:val="996663A4"/>
@@ -44620,7 +51308,7 @@
       </w:pPr>
     </w:lvl>
   </w:abstractNum>
-  <w:abstractNum w:abstractNumId="83" w15:restartNumberingAfterBreak="0">
+  <w:abstractNum w:abstractNumId="85" w15:restartNumberingAfterBreak="0">
     <w:nsid w:val="6647002D"/>
     <w:multiLevelType w:val="hybridMultilevel"/>
     <w:tmpl w:val="F5A43C1C"/>
@@ -44733,7 +51421,120 @@
       </w:rPr>
     </w:lvl>
   </w:abstractNum>
-  <w:abstractNum w:abstractNumId="84" w15:restartNumberingAfterBreak="0">
+  <w:abstractNum w:abstractNumId="86" w15:restartNumberingAfterBreak="0">
+    <w:nsid w:val="68CB6E6F"/>
+    <w:multiLevelType w:val="hybridMultilevel"/>
+    <w:tmpl w:val="ED6041B0"/>
+    <w:lvl w:ilvl="0" w:tplc="04090001">
+      <w:start w:val="1"/>
+      <w:numFmt w:val="bullet"/>
+      <w:lvlText w:val=""/>
+      <w:lvlJc w:val="left"/>
+      <w:pPr>
+        <w:ind w:left="720" w:hanging="360"/>
+      </w:pPr>
+      <w:rPr>
+        <w:rFonts w:ascii="Symbol" w:hAnsi="Symbol" w:hint="default"/>
+      </w:rPr>
+    </w:lvl>
+    <w:lvl w:ilvl="1" w:tplc="04090003" w:tentative="1">
+      <w:start w:val="1"/>
+      <w:numFmt w:val="bullet"/>
+      <w:lvlText w:val="o"/>
+      <w:lvlJc w:val="left"/>
+      <w:pPr>
+        <w:ind w:left="1440" w:hanging="360"/>
+      </w:pPr>
+      <w:rPr>
+        <w:rFonts w:ascii="Courier New" w:hAnsi="Courier New" w:cs="Courier New" w:hint="default"/>
+      </w:rPr>
+    </w:lvl>
+    <w:lvl w:ilvl="2" w:tplc="04090005" w:tentative="1">
+      <w:start w:val="1"/>
+      <w:numFmt w:val="bullet"/>
+      <w:lvlText w:val=""/>
+      <w:lvlJc w:val="left"/>
+      <w:pPr>
+        <w:ind w:left="2160" w:hanging="360"/>
+      </w:pPr>
+      <w:rPr>
+        <w:rFonts w:ascii="Wingdings" w:hAnsi="Wingdings" w:hint="default"/>
+      </w:rPr>
+    </w:lvl>
+    <w:lvl w:ilvl="3" w:tplc="04090001" w:tentative="1">
+      <w:start w:val="1"/>
+      <w:numFmt w:val="bullet"/>
+      <w:lvlText w:val=""/>
+      <w:lvlJc w:val="left"/>
+      <w:pPr>
+        <w:ind w:left="2880" w:hanging="360"/>
+      </w:pPr>
+      <w:rPr>
+        <w:rFonts w:ascii="Symbol" w:hAnsi="Symbol" w:hint="default"/>
+      </w:rPr>
+    </w:lvl>
+    <w:lvl w:ilvl="4" w:tplc="04090003" w:tentative="1">
+      <w:start w:val="1"/>
+      <w:numFmt w:val="bullet"/>
+      <w:lvlText w:val="o"/>
+      <w:lvlJc w:val="left"/>
+      <w:pPr>
+        <w:ind w:left="3600" w:hanging="360"/>
+      </w:pPr>
+      <w:rPr>
+        <w:rFonts w:ascii="Courier New" w:hAnsi="Courier New" w:cs="Courier New" w:hint="default"/>
+      </w:rPr>
+    </w:lvl>
+    <w:lvl w:ilvl="5" w:tplc="04090005" w:tentative="1">
+      <w:start w:val="1"/>
+      <w:numFmt w:val="bullet"/>
+      <w:lvlText w:val=""/>
+      <w:lvlJc w:val="left"/>
+      <w:pPr>
+        <w:ind w:left="4320" w:hanging="360"/>
+      </w:pPr>
+      <w:rPr>
+        <w:rFonts w:ascii="Wingdings" w:hAnsi="Wingdings" w:hint="default"/>
+      </w:rPr>
+    </w:lvl>
+    <w:lvl w:ilvl="6" w:tplc="04090001" w:tentative="1">
+      <w:start w:val="1"/>
+      <w:numFmt w:val="bullet"/>
+      <w:lvlText w:val=""/>
+      <w:lvlJc w:val="left"/>
+      <w:pPr>
+        <w:ind w:left="5040" w:hanging="360"/>
+      </w:pPr>
+      <w:rPr>
+        <w:rFonts w:ascii="Symbol" w:hAnsi="Symbol" w:hint="default"/>
+      </w:rPr>
+    </w:lvl>
+    <w:lvl w:ilvl="7" w:tplc="04090003" w:tentative="1">
+      <w:start w:val="1"/>
+      <w:numFmt w:val="bullet"/>
+      <w:lvlText w:val="o"/>
+      <w:lvlJc w:val="left"/>
+      <w:pPr>
+        <w:ind w:left="5760" w:hanging="360"/>
+      </w:pPr>
+      <w:rPr>
+        <w:rFonts w:ascii="Courier New" w:hAnsi="Courier New" w:cs="Courier New" w:hint="default"/>
+      </w:rPr>
+    </w:lvl>
+    <w:lvl w:ilvl="8" w:tplc="04090005" w:tentative="1">
+      <w:start w:val="1"/>
+      <w:numFmt w:val="bullet"/>
+      <w:lvlText w:val=""/>
+      <w:lvlJc w:val="left"/>
+      <w:pPr>
+        <w:ind w:left="6480" w:hanging="360"/>
+      </w:pPr>
+      <w:rPr>
+        <w:rFonts w:ascii="Wingdings" w:hAnsi="Wingdings" w:hint="default"/>
+      </w:rPr>
+    </w:lvl>
+  </w:abstractNum>
+  <w:abstractNum w:abstractNumId="87" w15:restartNumberingAfterBreak="0">
     <w:nsid w:val="6A4E0E5F"/>
     <w:multiLevelType w:val="multilevel"/>
     <w:tmpl w:val="18A863AC"/>
@@ -44882,7 +51683,7 @@
       </w:rPr>
     </w:lvl>
   </w:abstractNum>
-  <w:abstractNum w:abstractNumId="85" w15:restartNumberingAfterBreak="0">
+  <w:abstractNum w:abstractNumId="88" w15:restartNumberingAfterBreak="0">
     <w:nsid w:val="6AA91628"/>
     <w:multiLevelType w:val="hybridMultilevel"/>
     <w:tmpl w:val="43EE686C"/>
@@ -44995,7 +51796,7 @@
       </w:rPr>
     </w:lvl>
   </w:abstractNum>
-  <w:abstractNum w:abstractNumId="86" w15:restartNumberingAfterBreak="0">
+  <w:abstractNum w:abstractNumId="89" w15:restartNumberingAfterBreak="0">
     <w:nsid w:val="6D0061F7"/>
     <w:multiLevelType w:val="multilevel"/>
     <w:tmpl w:val="F306BD8A"/>
@@ -45144,7 +51945,7 @@
       </w:rPr>
     </w:lvl>
   </w:abstractNum>
-  <w:abstractNum w:abstractNumId="87" w15:restartNumberingAfterBreak="0">
+  <w:abstractNum w:abstractNumId="90" w15:restartNumberingAfterBreak="0">
     <w:nsid w:val="6DE7032D"/>
     <w:multiLevelType w:val="multilevel"/>
     <w:tmpl w:val="FF1090F0"/>
@@ -45293,7 +52094,7 @@
       </w:rPr>
     </w:lvl>
   </w:abstractNum>
-  <w:abstractNum w:abstractNumId="88" w15:restartNumberingAfterBreak="0">
+  <w:abstractNum w:abstractNumId="91" w15:restartNumberingAfterBreak="0">
     <w:nsid w:val="70EC5845"/>
     <w:multiLevelType w:val="hybridMultilevel"/>
     <w:tmpl w:val="DD269A62"/>
@@ -45406,7 +52207,7 @@
       </w:rPr>
     </w:lvl>
   </w:abstractNum>
-  <w:abstractNum w:abstractNumId="89" w15:restartNumberingAfterBreak="0">
+  <w:abstractNum w:abstractNumId="92" w15:restartNumberingAfterBreak="0">
     <w:nsid w:val="70ED728B"/>
     <w:multiLevelType w:val="hybridMultilevel"/>
     <w:tmpl w:val="8B304290"/>
@@ -45519,7 +52320,7 @@
       </w:rPr>
     </w:lvl>
   </w:abstractNum>
-  <w:abstractNum w:abstractNumId="90" w15:restartNumberingAfterBreak="0">
+  <w:abstractNum w:abstractNumId="93" w15:restartNumberingAfterBreak="0">
     <w:nsid w:val="716D4210"/>
     <w:multiLevelType w:val="multilevel"/>
     <w:tmpl w:val="39F86B36"/>
@@ -45668,7 +52469,7 @@
       </w:rPr>
     </w:lvl>
   </w:abstractNum>
-  <w:abstractNum w:abstractNumId="91" w15:restartNumberingAfterBreak="0">
+  <w:abstractNum w:abstractNumId="94" w15:restartNumberingAfterBreak="0">
     <w:nsid w:val="71AD3B31"/>
     <w:multiLevelType w:val="hybridMultilevel"/>
     <w:tmpl w:val="510238F4"/>
@@ -45781,7 +52582,7 @@
       </w:rPr>
     </w:lvl>
   </w:abstractNum>
-  <w:abstractNum w:abstractNumId="92" w15:restartNumberingAfterBreak="0">
+  <w:abstractNum w:abstractNumId="95" w15:restartNumberingAfterBreak="0">
     <w:nsid w:val="72742FD9"/>
     <w:multiLevelType w:val="multilevel"/>
     <w:tmpl w:val="84D2F12A"/>
@@ -45930,7 +52731,7 @@
       </w:rPr>
     </w:lvl>
   </w:abstractNum>
-  <w:abstractNum w:abstractNumId="93" w15:restartNumberingAfterBreak="0">
+  <w:abstractNum w:abstractNumId="96" w15:restartNumberingAfterBreak="0">
     <w:nsid w:val="742871C5"/>
     <w:multiLevelType w:val="hybridMultilevel"/>
     <w:tmpl w:val="BBD68F6C"/>
@@ -46016,7 +52817,7 @@
       </w:pPr>
     </w:lvl>
   </w:abstractNum>
-  <w:abstractNum w:abstractNumId="94" w15:restartNumberingAfterBreak="0">
+  <w:abstractNum w:abstractNumId="97" w15:restartNumberingAfterBreak="0">
     <w:nsid w:val="74CC1A10"/>
     <w:multiLevelType w:val="hybridMultilevel"/>
     <w:tmpl w:val="F70AD820"/>
@@ -46129,7 +52930,7 @@
       </w:rPr>
     </w:lvl>
   </w:abstractNum>
-  <w:abstractNum w:abstractNumId="95" w15:restartNumberingAfterBreak="0">
+  <w:abstractNum w:abstractNumId="98" w15:restartNumberingAfterBreak="0">
     <w:nsid w:val="77EB3F49"/>
     <w:multiLevelType w:val="hybridMultilevel"/>
     <w:tmpl w:val="41082580"/>
@@ -46242,7 +53043,7 @@
       </w:rPr>
     </w:lvl>
   </w:abstractNum>
-  <w:abstractNum w:abstractNumId="96" w15:restartNumberingAfterBreak="0">
+  <w:abstractNum w:abstractNumId="99" w15:restartNumberingAfterBreak="0">
     <w:nsid w:val="7833195D"/>
     <w:multiLevelType w:val="hybridMultilevel"/>
     <w:tmpl w:val="1AFA53A6"/>
@@ -46355,7 +53156,7 @@
       </w:rPr>
     </w:lvl>
   </w:abstractNum>
-  <w:abstractNum w:abstractNumId="97" w15:restartNumberingAfterBreak="0">
+  <w:abstractNum w:abstractNumId="100" w15:restartNumberingAfterBreak="0">
     <w:nsid w:val="788A1ADC"/>
     <w:multiLevelType w:val="hybridMultilevel"/>
     <w:tmpl w:val="73726E56"/>
@@ -46441,7 +53242,7 @@
       </w:pPr>
     </w:lvl>
   </w:abstractNum>
-  <w:abstractNum w:abstractNumId="98" w15:restartNumberingAfterBreak="0">
+  <w:abstractNum w:abstractNumId="101" w15:restartNumberingAfterBreak="0">
     <w:nsid w:val="7AD92B86"/>
     <w:multiLevelType w:val="hybridMultilevel"/>
     <w:tmpl w:val="F660830E"/>
@@ -46554,7 +53355,7 @@
       </w:rPr>
     </w:lvl>
   </w:abstractNum>
-  <w:abstractNum w:abstractNumId="99" w15:restartNumberingAfterBreak="0">
+  <w:abstractNum w:abstractNumId="102" w15:restartNumberingAfterBreak="0">
     <w:nsid w:val="7B0839F2"/>
     <w:multiLevelType w:val="multilevel"/>
     <w:tmpl w:val="4B9886D4"/>
@@ -46703,7 +53504,7 @@
       </w:rPr>
     </w:lvl>
   </w:abstractNum>
-  <w:abstractNum w:abstractNumId="100" w15:restartNumberingAfterBreak="0">
+  <w:abstractNum w:abstractNumId="103" w15:restartNumberingAfterBreak="0">
     <w:nsid w:val="7B692CA7"/>
     <w:multiLevelType w:val="hybridMultilevel"/>
     <w:tmpl w:val="2B96A284"/>
@@ -46816,7 +53617,7 @@
       </w:rPr>
     </w:lvl>
   </w:abstractNum>
-  <w:abstractNum w:abstractNumId="101" w15:restartNumberingAfterBreak="0">
+  <w:abstractNum w:abstractNumId="104" w15:restartNumberingAfterBreak="0">
     <w:nsid w:val="7B6F32A9"/>
     <w:multiLevelType w:val="hybridMultilevel"/>
     <w:tmpl w:val="D154FE9C"/>
@@ -46929,7 +53730,7 @@
       </w:rPr>
     </w:lvl>
   </w:abstractNum>
-  <w:abstractNum w:abstractNumId="102" w15:restartNumberingAfterBreak="0">
+  <w:abstractNum w:abstractNumId="105" w15:restartNumberingAfterBreak="0">
     <w:nsid w:val="7C4246BE"/>
     <w:multiLevelType w:val="multilevel"/>
     <w:tmpl w:val="43185834"/>
@@ -47078,7 +53879,7 @@
       </w:rPr>
     </w:lvl>
   </w:abstractNum>
-  <w:abstractNum w:abstractNumId="103" w15:restartNumberingAfterBreak="0">
+  <w:abstractNum w:abstractNumId="106" w15:restartNumberingAfterBreak="0">
     <w:nsid w:val="7CB03A15"/>
     <w:multiLevelType w:val="multilevel"/>
     <w:tmpl w:val="D79C2214"/>
@@ -47227,7 +54028,7 @@
       </w:rPr>
     </w:lvl>
   </w:abstractNum>
-  <w:abstractNum w:abstractNumId="104" w15:restartNumberingAfterBreak="0">
+  <w:abstractNum w:abstractNumId="107" w15:restartNumberingAfterBreak="0">
     <w:nsid w:val="7E1E0D5C"/>
     <w:multiLevelType w:val="hybridMultilevel"/>
     <w:tmpl w:val="6DB420C0"/>
@@ -47344,109 +54145,109 @@
     <w:abstractNumId w:val="29"/>
   </w:num>
   <w:num w:numId="2" w16cid:durableId="2050911982">
-    <w:abstractNumId w:val="89"/>
+    <w:abstractNumId w:val="92"/>
   </w:num>
   <w:num w:numId="3" w16cid:durableId="794836165">
     <w:abstractNumId w:val="0"/>
   </w:num>
   <w:num w:numId="4" w16cid:durableId="1518809672">
-    <w:abstractNumId w:val="47"/>
+    <w:abstractNumId w:val="48"/>
   </w:num>
   <w:num w:numId="5" w16cid:durableId="1447313672">
     <w:abstractNumId w:val="8"/>
   </w:num>
   <w:num w:numId="6" w16cid:durableId="1044676360">
-    <w:abstractNumId w:val="50"/>
+    <w:abstractNumId w:val="51"/>
   </w:num>
   <w:num w:numId="7" w16cid:durableId="1939674430">
     <w:abstractNumId w:val="23"/>
   </w:num>
   <w:num w:numId="8" w16cid:durableId="205021990">
-    <w:abstractNumId w:val="82"/>
+    <w:abstractNumId w:val="84"/>
   </w:num>
   <w:num w:numId="9" w16cid:durableId="882517047">
-    <w:abstractNumId w:val="57"/>
+    <w:abstractNumId w:val="58"/>
   </w:num>
   <w:num w:numId="10" w16cid:durableId="68115742">
     <w:abstractNumId w:val="15"/>
   </w:num>
   <w:num w:numId="11" w16cid:durableId="705984835">
-    <w:abstractNumId w:val="71"/>
+    <w:abstractNumId w:val="73"/>
   </w:num>
   <w:num w:numId="12" w16cid:durableId="332344832">
-    <w:abstractNumId w:val="101"/>
+    <w:abstractNumId w:val="104"/>
   </w:num>
   <w:num w:numId="13" w16cid:durableId="2094694109">
-    <w:abstractNumId w:val="40"/>
+    <w:abstractNumId w:val="41"/>
   </w:num>
   <w:num w:numId="14" w16cid:durableId="201283035">
-    <w:abstractNumId w:val="91"/>
+    <w:abstractNumId w:val="94"/>
   </w:num>
   <w:num w:numId="15" w16cid:durableId="364403554">
     <w:abstractNumId w:val="5"/>
   </w:num>
   <w:num w:numId="16" w16cid:durableId="1712147082">
-    <w:abstractNumId w:val="83"/>
+    <w:abstractNumId w:val="85"/>
   </w:num>
   <w:num w:numId="17" w16cid:durableId="1855193220">
-    <w:abstractNumId w:val="97"/>
+    <w:abstractNumId w:val="100"/>
   </w:num>
   <w:num w:numId="18" w16cid:durableId="244581050">
-    <w:abstractNumId w:val="84"/>
+    <w:abstractNumId w:val="87"/>
   </w:num>
   <w:num w:numId="19" w16cid:durableId="1115758695">
-    <w:abstractNumId w:val="51"/>
+    <w:abstractNumId w:val="52"/>
   </w:num>
   <w:num w:numId="20" w16cid:durableId="236601064">
     <w:abstractNumId w:val="19"/>
   </w:num>
   <w:num w:numId="21" w16cid:durableId="1912958686">
-    <w:abstractNumId w:val="99"/>
+    <w:abstractNumId w:val="102"/>
   </w:num>
   <w:num w:numId="22" w16cid:durableId="1836257456">
-    <w:abstractNumId w:val="103"/>
+    <w:abstractNumId w:val="106"/>
   </w:num>
   <w:num w:numId="23" w16cid:durableId="1420715578">
-    <w:abstractNumId w:val="69"/>
+    <w:abstractNumId w:val="71"/>
   </w:num>
   <w:num w:numId="24" w16cid:durableId="237248530">
-    <w:abstractNumId w:val="59"/>
+    <w:abstractNumId w:val="60"/>
   </w:num>
   <w:num w:numId="25" w16cid:durableId="1124159832">
     <w:abstractNumId w:val="2"/>
   </w:num>
   <w:num w:numId="26" w16cid:durableId="1863006093">
-    <w:abstractNumId w:val="87"/>
+    <w:abstractNumId w:val="90"/>
   </w:num>
   <w:num w:numId="27" w16cid:durableId="133524999">
-    <w:abstractNumId w:val="80"/>
+    <w:abstractNumId w:val="82"/>
   </w:num>
   <w:num w:numId="28" w16cid:durableId="1981301531">
-    <w:abstractNumId w:val="74"/>
+    <w:abstractNumId w:val="76"/>
   </w:num>
   <w:num w:numId="29" w16cid:durableId="932082704">
-    <w:abstractNumId w:val="36"/>
+    <w:abstractNumId w:val="37"/>
   </w:num>
   <w:num w:numId="30" w16cid:durableId="1894927529">
-    <w:abstractNumId w:val="63"/>
+    <w:abstractNumId w:val="65"/>
   </w:num>
   <w:num w:numId="31" w16cid:durableId="426073713">
-    <w:abstractNumId w:val="43"/>
+    <w:abstractNumId w:val="44"/>
   </w:num>
   <w:num w:numId="32" w16cid:durableId="1135291215">
-    <w:abstractNumId w:val="65"/>
+    <w:abstractNumId w:val="67"/>
   </w:num>
   <w:num w:numId="33" w16cid:durableId="1632982674">
-    <w:abstractNumId w:val="52"/>
+    <w:abstractNumId w:val="53"/>
   </w:num>
   <w:num w:numId="34" w16cid:durableId="1688020138">
-    <w:abstractNumId w:val="86"/>
+    <w:abstractNumId w:val="89"/>
   </w:num>
   <w:num w:numId="35" w16cid:durableId="454829880">
-    <w:abstractNumId w:val="68"/>
+    <w:abstractNumId w:val="70"/>
   </w:num>
   <w:num w:numId="36" w16cid:durableId="1949971446">
-    <w:abstractNumId w:val="64"/>
+    <w:abstractNumId w:val="66"/>
   </w:num>
   <w:num w:numId="37" w16cid:durableId="1817333822">
     <w:abstractNumId w:val="24"/>
@@ -47455,28 +54256,28 @@
     <w:abstractNumId w:val="25"/>
   </w:num>
   <w:num w:numId="39" w16cid:durableId="1658535545">
-    <w:abstractNumId w:val="44"/>
+    <w:abstractNumId w:val="45"/>
   </w:num>
   <w:num w:numId="40" w16cid:durableId="1091777620">
-    <w:abstractNumId w:val="92"/>
+    <w:abstractNumId w:val="95"/>
   </w:num>
   <w:num w:numId="41" w16cid:durableId="17200758">
     <w:abstractNumId w:val="28"/>
   </w:num>
   <w:num w:numId="42" w16cid:durableId="1082220081">
-    <w:abstractNumId w:val="77"/>
+    <w:abstractNumId w:val="79"/>
   </w:num>
   <w:num w:numId="43" w16cid:durableId="1096485377">
-    <w:abstractNumId w:val="72"/>
+    <w:abstractNumId w:val="74"/>
   </w:num>
   <w:num w:numId="44" w16cid:durableId="1088621139">
-    <w:abstractNumId w:val="90"/>
+    <w:abstractNumId w:val="93"/>
   </w:num>
   <w:num w:numId="45" w16cid:durableId="1097822094">
-    <w:abstractNumId w:val="56"/>
+    <w:abstractNumId w:val="57"/>
   </w:num>
   <w:num w:numId="46" w16cid:durableId="1770546846">
-    <w:abstractNumId w:val="76"/>
+    <w:abstractNumId w:val="78"/>
   </w:num>
   <w:num w:numId="47" w16cid:durableId="1557469603">
     <w:abstractNumId w:val="9"/>
@@ -47485,7 +54286,7 @@
     <w:abstractNumId w:val="33"/>
   </w:num>
   <w:num w:numId="49" w16cid:durableId="966161609">
-    <w:abstractNumId w:val="45"/>
+    <w:abstractNumId w:val="46"/>
   </w:num>
   <w:num w:numId="50" w16cid:durableId="1581601710">
     <w:abstractNumId w:val="11"/>
@@ -47500,16 +54301,16 @@
     <w:abstractNumId w:val="10"/>
   </w:num>
   <w:num w:numId="54" w16cid:durableId="1126969484">
-    <w:abstractNumId w:val="38"/>
+    <w:abstractNumId w:val="39"/>
   </w:num>
   <w:num w:numId="55" w16cid:durableId="1643733143">
     <w:abstractNumId w:val="30"/>
   </w:num>
   <w:num w:numId="56" w16cid:durableId="2028869080">
-    <w:abstractNumId w:val="61"/>
+    <w:abstractNumId w:val="62"/>
   </w:num>
   <w:num w:numId="57" w16cid:durableId="440801325">
-    <w:abstractNumId w:val="46"/>
+    <w:abstractNumId w:val="47"/>
   </w:num>
   <w:num w:numId="58" w16cid:durableId="601651037">
     <w:abstractNumId w:val="34"/>
@@ -47521,52 +54322,52 @@
     <w:abstractNumId w:val="16"/>
   </w:num>
   <w:num w:numId="61" w16cid:durableId="1585607837">
-    <w:abstractNumId w:val="93"/>
+    <w:abstractNumId w:val="96"/>
   </w:num>
   <w:num w:numId="62" w16cid:durableId="1990160659">
-    <w:abstractNumId w:val="60"/>
+    <w:abstractNumId w:val="61"/>
   </w:num>
   <w:num w:numId="63" w16cid:durableId="326369837">
     <w:abstractNumId w:val="27"/>
   </w:num>
   <w:num w:numId="64" w16cid:durableId="396247145">
-    <w:abstractNumId w:val="42"/>
+    <w:abstractNumId w:val="43"/>
   </w:num>
   <w:num w:numId="65" w16cid:durableId="407774293">
     <w:abstractNumId w:val="17"/>
   </w:num>
   <w:num w:numId="66" w16cid:durableId="189076185">
-    <w:abstractNumId w:val="102"/>
+    <w:abstractNumId w:val="105"/>
   </w:num>
   <w:num w:numId="67" w16cid:durableId="1800300944">
     <w:abstractNumId w:val="4"/>
   </w:num>
   <w:num w:numId="68" w16cid:durableId="913709226">
-    <w:abstractNumId w:val="96"/>
+    <w:abstractNumId w:val="99"/>
   </w:num>
   <w:num w:numId="69" w16cid:durableId="2065833682">
     <w:abstractNumId w:val="18"/>
   </w:num>
   <w:num w:numId="70" w16cid:durableId="1370568627">
-    <w:abstractNumId w:val="100"/>
+    <w:abstractNumId w:val="103"/>
   </w:num>
   <w:num w:numId="71" w16cid:durableId="1910454321">
-    <w:abstractNumId w:val="81"/>
+    <w:abstractNumId w:val="83"/>
   </w:num>
   <w:num w:numId="72" w16cid:durableId="153034264">
-    <w:abstractNumId w:val="54"/>
+    <w:abstractNumId w:val="55"/>
   </w:num>
   <w:num w:numId="73" w16cid:durableId="142747317">
     <w:abstractNumId w:val="26"/>
   </w:num>
   <w:num w:numId="74" w16cid:durableId="1575236723">
-    <w:abstractNumId w:val="79"/>
+    <w:abstractNumId w:val="81"/>
   </w:num>
   <w:num w:numId="75" w16cid:durableId="1310943220">
-    <w:abstractNumId w:val="55"/>
+    <w:abstractNumId w:val="56"/>
   </w:num>
   <w:num w:numId="76" w16cid:durableId="1305307354">
-    <w:abstractNumId w:val="70"/>
+    <w:abstractNumId w:val="72"/>
   </w:num>
   <w:num w:numId="77" w16cid:durableId="1705328864">
     <w:abstractNumId w:val="20"/>
@@ -47575,7 +54376,7 @@
     <w:abstractNumId w:val="32"/>
   </w:num>
   <w:num w:numId="79" w16cid:durableId="1042632971">
-    <w:abstractNumId w:val="73"/>
+    <w:abstractNumId w:val="75"/>
   </w:num>
   <w:num w:numId="80" w16cid:durableId="311721178">
     <w:abstractNumId w:val="1"/>
@@ -47584,64 +54385,64 @@
     <w:abstractNumId w:val="13"/>
   </w:num>
   <w:num w:numId="82" w16cid:durableId="1095369635">
-    <w:abstractNumId w:val="37"/>
+    <w:abstractNumId w:val="38"/>
   </w:num>
   <w:num w:numId="83" w16cid:durableId="934483935">
-    <w:abstractNumId w:val="85"/>
+    <w:abstractNumId w:val="88"/>
   </w:num>
   <w:num w:numId="84" w16cid:durableId="1372153136">
-    <w:abstractNumId w:val="41"/>
+    <w:abstractNumId w:val="42"/>
   </w:num>
   <w:num w:numId="85" w16cid:durableId="413817162">
-    <w:abstractNumId w:val="58"/>
+    <w:abstractNumId w:val="59"/>
   </w:num>
   <w:num w:numId="86" w16cid:durableId="1790198337">
-    <w:abstractNumId w:val="88"/>
+    <w:abstractNumId w:val="91"/>
   </w:num>
   <w:num w:numId="87" w16cid:durableId="415059645">
-    <w:abstractNumId w:val="94"/>
+    <w:abstractNumId w:val="97"/>
   </w:num>
   <w:num w:numId="88" w16cid:durableId="1146898414">
-    <w:abstractNumId w:val="35"/>
+    <w:abstractNumId w:val="36"/>
   </w:num>
   <w:num w:numId="89" w16cid:durableId="61173086">
     <w:abstractNumId w:val="7"/>
   </w:num>
   <w:num w:numId="90" w16cid:durableId="824586902">
-    <w:abstractNumId w:val="66"/>
+    <w:abstractNumId w:val="68"/>
   </w:num>
   <w:num w:numId="91" w16cid:durableId="925842512">
     <w:abstractNumId w:val="21"/>
   </w:num>
   <w:num w:numId="92" w16cid:durableId="1732583440">
-    <w:abstractNumId w:val="62"/>
+    <w:abstractNumId w:val="64"/>
   </w:num>
   <w:num w:numId="93" w16cid:durableId="1814592001">
-    <w:abstractNumId w:val="49"/>
+    <w:abstractNumId w:val="50"/>
   </w:num>
   <w:num w:numId="94" w16cid:durableId="193739134">
-    <w:abstractNumId w:val="67"/>
+    <w:abstractNumId w:val="69"/>
   </w:num>
   <w:num w:numId="95" w16cid:durableId="542911437">
     <w:abstractNumId w:val="3"/>
   </w:num>
   <w:num w:numId="96" w16cid:durableId="230047649">
-    <w:abstractNumId w:val="48"/>
+    <w:abstractNumId w:val="49"/>
   </w:num>
   <w:num w:numId="97" w16cid:durableId="796341240">
-    <w:abstractNumId w:val="104"/>
+    <w:abstractNumId w:val="107"/>
   </w:num>
   <w:num w:numId="98" w16cid:durableId="1515338906">
-    <w:abstractNumId w:val="39"/>
+    <w:abstractNumId w:val="40"/>
   </w:num>
   <w:num w:numId="99" w16cid:durableId="1351831532">
-    <w:abstractNumId w:val="78"/>
+    <w:abstractNumId w:val="80"/>
   </w:num>
   <w:num w:numId="100" w16cid:durableId="1125925952">
-    <w:abstractNumId w:val="98"/>
+    <w:abstractNumId w:val="101"/>
   </w:num>
   <w:num w:numId="101" w16cid:durableId="1628272716">
-    <w:abstractNumId w:val="53"/>
+    <w:abstractNumId w:val="54"/>
   </w:num>
   <w:num w:numId="102" w16cid:durableId="483863344">
     <w:abstractNumId w:val="12"/>
@@ -47650,17 +54451,26 @@
     <w:abstractNumId w:val="31"/>
   </w:num>
   <w:num w:numId="104" w16cid:durableId="1739788331">
-    <w:abstractNumId w:val="95"/>
+    <w:abstractNumId w:val="98"/>
   </w:num>
   <w:num w:numId="105" w16cid:durableId="2005356724">
-    <w:abstractNumId w:val="75"/>
+    <w:abstractNumId w:val="77"/>
+  </w:num>
+  <w:num w:numId="106" w16cid:durableId="152264205">
+    <w:abstractNumId w:val="86"/>
+  </w:num>
+  <w:num w:numId="107" w16cid:durableId="467170836">
+    <w:abstractNumId w:val="35"/>
+  </w:num>
+  <w:num w:numId="108" w16cid:durableId="357045430">
+    <w:abstractNumId w:val="63"/>
   </w:num>
   <w:numIdMacAtCleanup w:val="59"/>
 </w:numbering>
 </file>
 
 <file path=word/styles.xml><?xml version="1.0" encoding="utf-8"?>
-<w:styles xmlns:mc="http://schemas.openxmlformats.org/markup-compatibility/2006" xmlns:r="http://schemas.openxmlformats.org/officeDocument/2006/relationships" xmlns:w="http://schemas.openxmlformats.org/wordprocessingml/2006/main" xmlns:w14="http://schemas.microsoft.com/office/word/2010/wordml" xmlns:w15="http://schemas.microsoft.com/office/word/2012/wordml" xmlns:w16cex="http://schemas.microsoft.com/office/word/2018/wordml/cex" xmlns:w16cid="http://schemas.microsoft.com/office/word/2016/wordml/cid" xmlns:w16="http://schemas.microsoft.com/office/word/2018/wordml" xmlns:w16sdtdh="http://schemas.microsoft.com/office/word/2020/wordml/sdtdatahash" xmlns:w16se="http://schemas.microsoft.com/office/word/2015/wordml/symex" mc:Ignorable="w14 w15 w16se w16cid w16 w16cex w16sdtdh">
+<w:styles xmlns:mc="http://schemas.openxmlformats.org/markup-compatibility/2006" xmlns:r="http://schemas.openxmlformats.org/officeDocument/2006/relationships" xmlns:w="http://schemas.openxmlformats.org/wordprocessingml/2006/main" xmlns:w14="http://schemas.microsoft.com/office/word/2010/wordml" xmlns:w15="http://schemas.microsoft.com/office/word/2012/wordml" xmlns:w16cex="http://schemas.microsoft.com/office/word/2018/wordml/cex" xmlns:w16cid="http://schemas.microsoft.com/office/word/2016/wordml/cid" xmlns:w16="http://schemas.microsoft.com/office/word/2018/wordml" xmlns:w16du="http://schemas.microsoft.com/office/word/2023/wordml/word16du" xmlns:w16sdtdh="http://schemas.microsoft.com/office/word/2020/wordml/sdtdatahash" xmlns:w16sdtfl="http://schemas.microsoft.com/office/word/2024/wordml/sdtformatlock" xmlns:w16se="http://schemas.microsoft.com/office/word/2015/wordml/symex" mc:Ignorable="w14 w15 w16se w16cid w16 w16cex w16sdtdh w16sdtfl w16du">
   <w:docDefaults>
     <w:rPrDefault>
       <w:rPr>
@@ -48131,10 +54941,31 @@
       <w:szCs w:val="24"/>
     </w:rPr>
   </w:style>
+  <w:style w:type="paragraph" w:styleId="Heading4">
+    <w:name w:val="heading 4"/>
+    <w:basedOn w:val="Normal"/>
+    <w:next w:val="Normal"/>
+    <w:link w:val="Heading4Char"/>
+    <w:uiPriority w:val="9"/>
+    <w:unhideWhenUsed/>
+    <w:qFormat/>
+    <w:rsid w:val="00073D29"/>
+    <w:pPr>
+      <w:keepNext/>
+      <w:keepLines/>
+      <w:spacing w:before="40" w:after="0"/>
+      <w:outlineLvl w:val="3"/>
+    </w:pPr>
+    <w:rPr>
+      <w:rFonts w:asciiTheme="majorHAnsi" w:eastAsiaTheme="majorEastAsia" w:hAnsiTheme="majorHAnsi" w:cstheme="majorBidi"/>
+      <w:i/>
+      <w:iCs/>
+      <w:color w:val="2F5496" w:themeColor="accent1" w:themeShade="BF"/>
+    </w:rPr>
+  </w:style>
   <w:style w:type="character" w:default="1" w:styleId="DefaultParagraphFont">
     <w:name w:val="Default Paragraph Font"/>
     <w:uiPriority w:val="1"/>
-    <w:semiHidden/>
     <w:unhideWhenUsed/>
   </w:style>
   <w:style w:type="table" w:default="1" w:styleId="TableNormal">
@@ -48609,6 +55440,22 @@
       <w:rFonts w:cs="Times New Roman"/>
       <w:sz w:val="24"/>
       <w:szCs w:val="24"/>
+    </w:rPr>
+  </w:style>
+  <w:style w:type="character" w:customStyle="1" w:styleId="Heading4Char">
+    <w:name w:val="Heading 4 Char"/>
+    <w:basedOn w:val="DefaultParagraphFont"/>
+    <w:link w:val="Heading4"/>
+    <w:uiPriority w:val="9"/>
+    <w:rsid w:val="00073D29"/>
+    <w:rPr>
+      <w:rFonts w:asciiTheme="majorHAnsi" w:eastAsiaTheme="majorEastAsia" w:hAnsiTheme="majorHAnsi" w:cstheme="majorBidi"/>
+      <w:i/>
+      <w:iCs/>
+      <w:color w:val="2F5496" w:themeColor="accent1" w:themeShade="BF"/>
+      <w:kern w:val="0"/>
+      <w:sz w:val="26"/>
+      <w14:ligatures w14:val="none"/>
     </w:rPr>
   </w:style>
 </w:styles>

--- a/IS502.P21_21520999_NguyenHoangDangKhoa.docx
+++ b/IS502.P21_21520999_NguyenHoangDangKhoa.docx
@@ -1637,17 +1637,60 @@
       <w:r>
         <w:t xml:space="preserve"> </w:t>
       </w:r>
-      <w:r>
-        <w:rPr>
-          <w:lang w:val="vi-VN"/>
-        </w:rPr>
-        <w:t>Phi Văn Trần</w:t>
-      </w:r>
-      <w:r>
-        <w:rPr>
-          <w:lang w:val="vi-VN"/>
-        </w:rPr>
-        <w:t xml:space="preserve"> – CTO của chi nhánh Hitachi Digital Services tại thành phố Hồ Chí Minh,</w:t>
+      <w:proofErr w:type="spellStart"/>
+      <w:r>
+        <w:t>Trầ</w:t>
+      </w:r>
+      <w:r>
+        <w:t>n</w:t>
+      </w:r>
+      <w:proofErr w:type="spellEnd"/>
+      <w:r>
+        <w:t xml:space="preserve"> </w:t>
+      </w:r>
+      <w:r>
+        <w:t>Vă</w:t>
+      </w:r>
+      <w:r>
+        <w:t xml:space="preserve">n Phi (CTO - Chief Technology Officer) </w:t>
+      </w:r>
+      <w:proofErr w:type="spellStart"/>
+      <w:r>
+        <w:t>giám</w:t>
+      </w:r>
+      <w:proofErr w:type="spellEnd"/>
+      <w:r>
+        <w:t xml:space="preserve"> </w:t>
+      </w:r>
+      <w:proofErr w:type="spellStart"/>
+      <w:r>
+        <w:t>đốc</w:t>
+      </w:r>
+      <w:proofErr w:type="spellEnd"/>
+      <w:r>
+        <w:t xml:space="preserve"> </w:t>
+      </w:r>
+      <w:proofErr w:type="spellStart"/>
+      <w:r>
+        <w:t>công</w:t>
+      </w:r>
+      <w:proofErr w:type="spellEnd"/>
+      <w:r>
+        <w:t xml:space="preserve"> </w:t>
+      </w:r>
+      <w:proofErr w:type="spellStart"/>
+      <w:r>
+        <w:t>nghệ</w:t>
+      </w:r>
+      <w:proofErr w:type="spellEnd"/>
+      <w:r>
+        <w:t xml:space="preserve"> </w:t>
+      </w:r>
+      <w:r>
+        <w:rPr>
+          <w:lang w:val="vi-VN"/>
+        </w:rPr>
+        <w:t>của chi nhánh Hitachi Digital Services tại thành phố Hồ Chí Minh,</w:t>
       </w:r>
       <w:r>
         <w:t xml:space="preserve"> </w:t>
@@ -20304,7 +20347,7 @@
           <w:noProof/>
         </w:rPr>
         <w:drawing>
-          <wp:inline distT="0" distB="0" distL="0" distR="0" wp14:anchorId="7FD031D3" wp14:editId="68D44951">
+          <wp:inline distT="0" distB="0" distL="0" distR="0" wp14:anchorId="7FD031D3" wp14:editId="239B6366">
             <wp:extent cx="2118360" cy="1269603"/>
             <wp:effectExtent l="0" t="0" r="0" b="6985"/>
             <wp:docPr id="8" name="Picture 8" descr="Amazon Web Services - Wikipedia"/>
@@ -22428,9 +22471,9 @@
           <w:lang w:val="vi-VN"/>
         </w:rPr>
         <w:drawing>
-          <wp:inline distT="0" distB="0" distL="0" distR="0" wp14:anchorId="32B02AF6" wp14:editId="26CC0663">
-            <wp:extent cx="4933950" cy="2636184"/>
-            <wp:effectExtent l="0" t="0" r="0" b="0"/>
+          <wp:inline distT="0" distB="0" distL="0" distR="0" wp14:anchorId="32B02AF6" wp14:editId="2E0A27D4">
+            <wp:extent cx="6151406" cy="3286664"/>
+            <wp:effectExtent l="0" t="0" r="1905" b="9525"/>
             <wp:docPr id="58348258" name="Picture 1" descr="A screenshot of a computer&#10;&#10;AI-generated content may be incorrect."/>
             <wp:cNvGraphicFramePr>
               <a:graphicFrameLocks xmlns:a="http://schemas.openxmlformats.org/drawingml/2006/main" noChangeAspect="1"/>
@@ -22451,7 +22494,7 @@
                   <pic:spPr>
                     <a:xfrm>
                       <a:off x="0" y="0"/>
-                      <a:ext cx="4935738" cy="2637139"/>
+                      <a:ext cx="6165363" cy="3294121"/>
                     </a:xfrm>
                     <a:prstGeom prst="rect">
                       <a:avLst/>
@@ -22536,9 +22579,9 @@
         </w:rPr>
         <w:lastRenderedPageBreak/>
         <w:drawing>
-          <wp:inline distT="0" distB="0" distL="0" distR="0" wp14:anchorId="7D417809" wp14:editId="46C85E05">
-            <wp:extent cx="5421680" cy="2806995"/>
-            <wp:effectExtent l="0" t="0" r="7620" b="0"/>
+          <wp:inline distT="0" distB="0" distL="0" distR="0" wp14:anchorId="7D417809" wp14:editId="583FFB03">
+            <wp:extent cx="6048245" cy="3131389"/>
+            <wp:effectExtent l="0" t="0" r="0" b="0"/>
             <wp:docPr id="652505494" name="Picture 1" descr="A screenshot of a computer&#10;&#10;AI-generated content may be incorrect."/>
             <wp:cNvGraphicFramePr>
               <a:graphicFrameLocks xmlns:a="http://schemas.openxmlformats.org/drawingml/2006/main" noChangeAspect="1"/>
@@ -22559,7 +22602,7 @@
                   <pic:spPr>
                     <a:xfrm>
                       <a:off x="0" y="0"/>
-                      <a:ext cx="5466343" cy="2830118"/>
+                      <a:ext cx="6120817" cy="3168962"/>
                     </a:xfrm>
                     <a:prstGeom prst="rect">
                       <a:avLst/>
@@ -22676,7 +22719,19 @@
         <w:rPr>
           <w:lang w:val="vi-VN"/>
         </w:rPr>
-        <w:t>Nhiệm vụ ban đầu cần phải xây dụng được logic tìm kiếm job gần giống với target_job sử dụng thuật toán L</w:t>
+        <w:t xml:space="preserve">Nhiệm vụ </w:t>
+      </w:r>
+      <w:r>
+        <w:rPr>
+          <w:lang w:val="vi-VN"/>
+        </w:rPr>
+        <w:t>chính: X</w:t>
+      </w:r>
+      <w:r>
+        <w:rPr>
+          <w:lang w:val="vi-VN"/>
+        </w:rPr>
+        <w:t>ây dụng được logic tìm kiếm job gần giống với target_job sử dụng thuật toán L</w:t>
       </w:r>
       <w:r>
         <w:rPr>
@@ -22700,13 +22755,88 @@
         <w:rPr>
           <w:lang w:val="vi-VN"/>
         </w:rPr>
-        <w:t xml:space="preserve">xây dựng hàm tìm kiếm gặp nhiều khó khăn do thiếu trao đổi giữa các anh chị với nhóm theo thiết kế dự </w:t>
-      </w:r>
-      <w:r>
-        <w:rPr>
-          <w:lang w:val="vi-VN"/>
-        </w:rPr>
-        <w:t xml:space="preserve">án. </w:t>
+        <w:t xml:space="preserve">xây dựng hàm tìm kiếm </w:t>
+      </w:r>
+      <w:r>
+        <w:rPr>
+          <w:lang w:val="vi-VN"/>
+        </w:rPr>
+        <w:t xml:space="preserve">cần </w:t>
+      </w:r>
+      <w:r>
+        <w:rPr>
+          <w:lang w:val="vi-VN"/>
+        </w:rPr>
+        <w:t xml:space="preserve">trao đổi giữa các anh chị </w:t>
+      </w:r>
+      <w:r>
+        <w:rPr>
+          <w:lang w:val="vi-VN"/>
+        </w:rPr>
+        <w:t>liên tục do có thay đổi trong scope dự án theo yêu cầu của bên phía khách hàng</w:t>
+      </w:r>
+      <w:r>
+        <w:rPr>
+          <w:lang w:val="vi-VN"/>
+        </w:rPr>
+        <w:t>.</w:t>
+      </w:r>
+    </w:p>
+    <w:p>
+      <w:pPr>
+        <w:pStyle w:val="ListParagraph"/>
+        <w:numPr>
+          <w:ilvl w:val="0"/>
+          <w:numId w:val="44"/>
+        </w:numPr>
+        <w:spacing w:line="360" w:lineRule="auto"/>
+        <w:contextualSpacing w:val="0"/>
+        <w:jc w:val="both"/>
+        <w:rPr>
+          <w:lang w:val="vi-VN"/>
+        </w:rPr>
+      </w:pPr>
+      <w:r>
+        <w:rPr>
+          <w:lang w:val="vi-VN"/>
+        </w:rPr>
+        <w:t xml:space="preserve">Việc xây dựng cần phải tương tác với các dữ liệu file XML mẫu từ phía </w:t>
+      </w:r>
+      <w:r>
+        <w:rPr>
+          <w:lang w:val="vi-VN"/>
+        </w:rPr>
+        <w:t>khách hàng, bắt các thông tin thông qua nhãn dán (tag) XML bằng cách sử dụng thư viện etree của Python. Các dữ liệu XML mẫu có thể bị cũ (outdate</w:t>
+      </w:r>
+      <w:r>
+        <w:t xml:space="preserve">d) </w:t>
+      </w:r>
+      <w:r>
+        <w:rPr>
+          <w:lang w:val="vi-VN"/>
+        </w:rPr>
+        <w:t>dẫn dến tương tác file đôi lúc bị lỗi, không có thông tin hay tag XML không tồn tại.</w:t>
+      </w:r>
+    </w:p>
+    <w:p>
+      <w:pPr>
+        <w:pStyle w:val="ListParagraph"/>
+        <w:numPr>
+          <w:ilvl w:val="0"/>
+          <w:numId w:val="44"/>
+        </w:numPr>
+        <w:spacing w:line="360" w:lineRule="auto"/>
+        <w:contextualSpacing w:val="0"/>
+        <w:jc w:val="both"/>
+        <w:rPr>
+          <w:lang w:val="vi-VN"/>
+        </w:rPr>
+      </w:pPr>
+      <w:r>
+        <w:rPr>
+          <w:lang w:val="vi-VN"/>
+        </w:rPr>
+        <w:t>Tính toán điểm gần giống (similar score) sử thụng thư viện module Levenshtein của thư viện textdistance.</w:t>
       </w:r>
     </w:p>
     <w:p>
@@ -22714,16 +22844,20 @@
         <w:keepNext/>
         <w:spacing w:line="360" w:lineRule="auto"/>
         <w:jc w:val="center"/>
-      </w:pPr>
-      <w:r>
-        <w:rPr>
-          <w:noProof/>
-        </w:rPr>
+        <w:rPr>
+          <w:lang w:val="vi-VN"/>
+        </w:rPr>
+      </w:pPr>
+      <w:r>
+        <w:rPr>
+          <w:lang w:val="vi-VN"/>
+        </w:rPr>
+        <w:lastRenderedPageBreak/>
         <w:drawing>
-          <wp:inline distT="0" distB="0" distL="0" distR="0" wp14:anchorId="2A8778B8" wp14:editId="550FD496">
-            <wp:extent cx="4542699" cy="2947746"/>
-            <wp:effectExtent l="0" t="0" r="0" b="5080"/>
-            <wp:docPr id="1241333263" name="Picture 1"/>
+          <wp:inline distT="0" distB="0" distL="0" distR="0" wp14:anchorId="4ADC3A94" wp14:editId="783DD6E7">
+            <wp:extent cx="4546121" cy="3817090"/>
+            <wp:effectExtent l="0" t="0" r="6985" b="0"/>
+            <wp:docPr id="61584197" name="Picture 1" descr="A screenshot of a chat&#10;&#10;AI-generated content may be incorrect."/>
             <wp:cNvGraphicFramePr>
               <a:graphicFrameLocks xmlns:a="http://schemas.openxmlformats.org/drawingml/2006/main" noChangeAspect="1"/>
             </wp:cNvGraphicFramePr>
@@ -22731,17 +22865,11 @@
               <a:graphicData uri="http://schemas.openxmlformats.org/drawingml/2006/picture">
                 <pic:pic xmlns:pic="http://schemas.openxmlformats.org/drawingml/2006/picture">
                   <pic:nvPicPr>
-                    <pic:cNvPr id="1241333263" name="Picture 1"/>
+                    <pic:cNvPr id="61584197" name="Picture 1" descr="A screenshot of a chat&#10;&#10;AI-generated content may be incorrect."/>
                     <pic:cNvPicPr/>
                   </pic:nvPicPr>
                   <pic:blipFill>
-                    <a:blip r:embed="rId24">
-                      <a:extLst>
-                        <a:ext uri="{28A0092B-C50C-407E-A947-70E740481C1C}">
-                          <a14:useLocalDpi xmlns:a14="http://schemas.microsoft.com/office/drawing/2010/main" val="0"/>
-                        </a:ext>
-                      </a:extLst>
-                    </a:blip>
+                    <a:blip r:embed="rId24"/>
                     <a:stretch>
                       <a:fillRect/>
                     </a:stretch>
@@ -22749,7 +22877,7 @@
                   <pic:spPr>
                     <a:xfrm>
                       <a:off x="0" y="0"/>
-                      <a:ext cx="4568110" cy="2964235"/>
+                      <a:ext cx="4548318" cy="3818935"/>
                     </a:xfrm>
                     <a:prstGeom prst="rect">
                       <a:avLst/>
@@ -22799,40 +22927,13 @@
         <w:rPr>
           <w:lang w:val="vi-VN"/>
         </w:rPr>
-        <w:t>Trao đổi với anh David Le về input và output API số 2</w:t>
-      </w:r>
-    </w:p>
-    <w:p>
-      <w:pPr>
-        <w:pStyle w:val="ListParagraph"/>
-        <w:numPr>
-          <w:ilvl w:val="3"/>
-          <w:numId w:val="6"/>
-        </w:numPr>
-        <w:spacing w:line="360" w:lineRule="auto"/>
-        <w:contextualSpacing w:val="0"/>
-        <w:rPr>
-          <w:lang w:val="vi-VN"/>
-        </w:rPr>
-      </w:pPr>
-      <w:r>
-        <w:rPr>
-          <w:lang w:val="vi-VN"/>
-        </w:rPr>
-        <w:lastRenderedPageBreak/>
-        <w:t>D</w:t>
-      </w:r>
-      <w:r>
-        <w:rPr>
-          <w:lang w:val="vi-VN"/>
-        </w:rPr>
-        <w:t xml:space="preserve">ẫn đến việc kiểm thử, xây dụng phiên bản đầu tiên khó khăn </w:t>
-      </w:r>
-      <w:r>
-        <w:rPr>
-          <w:lang w:val="vi-VN"/>
-        </w:rPr>
-        <w:t>nhiều.</w:t>
+        <w:t xml:space="preserve">Trao đổi với anh David Le về </w:t>
+      </w:r>
+      <w:r>
+        <w:rPr>
+          <w:lang w:val="vi-VN"/>
+        </w:rPr>
+        <w:t>input và output API số 2</w:t>
       </w:r>
     </w:p>
     <w:p>
@@ -22878,7 +22979,7 @@
         <w:rPr>
           <w:lang w:val="vi-VN"/>
         </w:rPr>
-        <w:t>Do tiếp xúc lần đầu với cơ sở hạ tầng cloud AWS gặp nhiều trở ngại trong việc triển khải, ngoài ra do ban đầu chỉ được cung cấp AWS access key và AWS secret access key nên chỉ có thể dựa vào AWS CLI và thư viện Boto3, không có AWS Dashboard để có thể debug và log trong trường hợp lỗi.</w:t>
+        <w:t>Nhiệm vụ chính: Liên kết API Gateway để invoke hàm Lambda.</w:t>
       </w:r>
     </w:p>
     <w:p>
@@ -22899,25 +23000,19 @@
         <w:rPr>
           <w:lang w:val="vi-VN"/>
         </w:rPr>
-        <w:t xml:space="preserve">Thiếu kinh nghiệm làm việc với AWS API Gateway dẫn đến configure lỗi khi liên kết AWS Lambda </w:t>
-      </w:r>
-      <w:r>
-        <w:rPr>
-          <w:lang w:val="vi-VN"/>
-        </w:rPr>
-        <w:t xml:space="preserve">function, lambda proxy không nhận được đầu vào của API, cần phải tạm thời </w:t>
-      </w:r>
-      <w:r>
-        <w:rPr>
-          <w:lang w:val="vi-VN"/>
-        </w:rPr>
-        <w:t xml:space="preserve">configurate thủ công đầu vào và đầu ra của API kết hợp với Lambda </w:t>
-      </w:r>
-      <w:r>
-        <w:rPr>
-          <w:lang w:val="vi-VN"/>
-        </w:rPr>
-        <w:t>function.</w:t>
+        <w:t>Kiểm thử triển khai trên AWS thông qua thư viện Boto3, sau đó s</w:t>
+      </w:r>
+      <w:r>
+        <w:rPr>
+          <w:lang w:val="vi-VN"/>
+        </w:rPr>
+        <w:t>ử dụng CloudFormation bằng cách viết file yaml</w:t>
+      </w:r>
+      <w:r>
+        <w:rPr>
+          <w:lang w:val="vi-VN"/>
+        </w:rPr>
+        <w:t xml:space="preserve"> triển khai các resource cần thiết để phục vụ cho API dựa vào AWS SAM</w:t>
       </w:r>
     </w:p>
     <w:p>
@@ -22938,27 +23033,92 @@
         <w:rPr>
           <w:lang w:val="vi-VN"/>
         </w:rPr>
+        <w:t xml:space="preserve">Configure đầu vào và đầu ra của API để tương ứng kết sự kiện (event) bắt được của bên phía hàm lambda. =&gt; </w:t>
+      </w:r>
+      <w:r>
+        <w:rPr>
+          <w:lang w:val="vi-VN"/>
+        </w:rPr>
         <w:t>Tường lửa công ty cũng chặn các liên kết bên ngoài mà chưa có được chứng thực bởi ISMS, dẫn đến khó khăn gọi API lỗi.</w:t>
       </w:r>
     </w:p>
     <w:p>
       <w:pPr>
-        <w:pStyle w:val="ListParagraph"/>
-        <w:numPr>
-          <w:ilvl w:val="0"/>
-          <w:numId w:val="46"/>
-        </w:numPr>
+        <w:keepNext/>
         <w:spacing w:line="360" w:lineRule="auto"/>
-        <w:contextualSpacing w:val="0"/>
-        <w:rPr>
-          <w:lang w:val="vi-VN"/>
-        </w:rPr>
-      </w:pPr>
-      <w:r>
-        <w:rPr>
-          <w:lang w:val="vi-VN"/>
-        </w:rPr>
-        <w:t xml:space="preserve">Do phải sử dụng CloudFormation, triển khai trên AWS SAM với viết OpenAPI, nhóm thường bị chậm so với lịch dự kiến phân công do tiếp xúc với công nghệ mới nhiều, phải giữ liên lạc và nhờ anh chị hỗ trợ thường xuyên. </w:t>
+        <w:jc w:val="center"/>
+      </w:pPr>
+      <w:r>
+        <w:rPr>
+          <w:lang w:val="vi-VN"/>
+        </w:rPr>
+        <w:lastRenderedPageBreak/>
+        <w:drawing>
+          <wp:inline distT="0" distB="0" distL="0" distR="0" wp14:anchorId="7C6B4B41" wp14:editId="33A5F0D7">
+            <wp:extent cx="4805598" cy="3614468"/>
+            <wp:effectExtent l="0" t="0" r="0" b="5080"/>
+            <wp:docPr id="1818277701" name="Picture 1" descr="A screenshot of a computer&#10;&#10;AI-generated content may be incorrect."/>
+            <wp:cNvGraphicFramePr>
+              <a:graphicFrameLocks xmlns:a="http://schemas.openxmlformats.org/drawingml/2006/main" noChangeAspect="1"/>
+            </wp:cNvGraphicFramePr>
+            <a:graphic xmlns:a="http://schemas.openxmlformats.org/drawingml/2006/main">
+              <a:graphicData uri="http://schemas.openxmlformats.org/drawingml/2006/picture">
+                <pic:pic xmlns:pic="http://schemas.openxmlformats.org/drawingml/2006/picture">
+                  <pic:nvPicPr>
+                    <pic:cNvPr id="1818277701" name="Picture 1" descr="A screenshot of a computer&#10;&#10;AI-generated content may be incorrect."/>
+                    <pic:cNvPicPr/>
+                  </pic:nvPicPr>
+                  <pic:blipFill>
+                    <a:blip r:embed="rId25"/>
+                    <a:stretch>
+                      <a:fillRect/>
+                    </a:stretch>
+                  </pic:blipFill>
+                  <pic:spPr>
+                    <a:xfrm>
+                      <a:off x="0" y="0"/>
+                      <a:ext cx="4813159" cy="3620155"/>
+                    </a:xfrm>
+                    <a:prstGeom prst="rect">
+                      <a:avLst/>
+                    </a:prstGeom>
+                  </pic:spPr>
+                </pic:pic>
+              </a:graphicData>
+            </a:graphic>
+          </wp:inline>
+        </w:drawing>
+      </w:r>
+    </w:p>
+    <w:p>
+      <w:pPr>
+        <w:pStyle w:val="Caption"/>
+        <w:jc w:val="center"/>
+        <w:rPr>
+          <w:lang w:val="vi-VN"/>
+        </w:rPr>
+      </w:pPr>
+      <w:proofErr w:type="spellStart"/>
+      <w:r>
+        <w:t>Hình</w:t>
+      </w:r>
+      <w:proofErr w:type="spellEnd"/>
+      <w:r>
+        <w:t xml:space="preserve"> </w:t>
+      </w:r>
+      <w:fldSimple w:instr=" SEQ Hình \* ARABIC ">
+        <w:r>
+          <w:rPr>
+            <w:noProof/>
+          </w:rPr>
+          <w:t>14</w:t>
+        </w:r>
+      </w:fldSimple>
+      <w:r>
+        <w:rPr>
+          <w:lang w:val="vi-VN"/>
+        </w:rPr>
+        <w:t>. Trao đổi chị Thao về kiểm thử API số 1</w:t>
       </w:r>
     </w:p>
     <w:p>
@@ -22973,7 +23133,6 @@
           <w:noProof/>
           <w14:ligatures w14:val="standardContextual"/>
         </w:rPr>
-        <w:lastRenderedPageBreak/>
         <w:drawing>
           <wp:inline distT="0" distB="0" distL="0" distR="0" wp14:anchorId="6446CD62" wp14:editId="2BCB2966">
             <wp:extent cx="4274105" cy="3543492"/>
@@ -22990,7 +23149,7 @@
                     <pic:cNvPicPr/>
                   </pic:nvPicPr>
                   <pic:blipFill>
-                    <a:blip r:embed="rId25"/>
+                    <a:blip r:embed="rId26"/>
                     <a:stretch>
                       <a:fillRect/>
                     </a:stretch>
@@ -23033,7 +23192,7 @@
           <w:rPr>
             <w:noProof/>
           </w:rPr>
-          <w:t>14</w:t>
+          <w:t>15</w:t>
         </w:r>
       </w:fldSimple>
       <w:r>
@@ -23054,6 +23213,7 @@
           <w:noProof/>
           <w14:ligatures w14:val="standardContextual"/>
         </w:rPr>
+        <w:lastRenderedPageBreak/>
         <w:drawing>
           <wp:inline distT="0" distB="0" distL="0" distR="0" wp14:anchorId="70CCD97B" wp14:editId="32DA4266">
             <wp:extent cx="5943600" cy="3726815"/>
@@ -23070,7 +23230,7 @@
                     <pic:cNvPicPr/>
                   </pic:nvPicPr>
                   <pic:blipFill>
-                    <a:blip r:embed="rId26"/>
+                    <a:blip r:embed="rId27"/>
                     <a:stretch>
                       <a:fillRect/>
                     </a:stretch>
@@ -23113,7 +23273,7 @@
           <w:rPr>
             <w:noProof/>
           </w:rPr>
-          <w:t>15</w:t>
+          <w:t>16</w:t>
         </w:r>
       </w:fldSimple>
       <w:r>
@@ -23139,7 +23299,6 @@
         <w:rPr>
           <w:lang w:val="vi-VN"/>
         </w:rPr>
-        <w:lastRenderedPageBreak/>
         <w:t>Xây dựng Step function + API cho</w:t>
       </w:r>
       <w:r>
@@ -23169,14 +23328,20 @@
       </w:pPr>
       <w:proofErr w:type="spellStart"/>
       <w:r>
-        <w:t>Việc</w:t>
+        <w:t>Nhiệm</w:t>
       </w:r>
       <w:proofErr w:type="spellEnd"/>
       <w:r>
         <w:rPr>
           <w:lang w:val="vi-VN"/>
         </w:rPr>
-        <w:t xml:space="preserve"> kết hợp</w:t>
+        <w:t xml:space="preserve"> vụ chính: K</w:t>
+      </w:r>
+      <w:r>
+        <w:rPr>
+          <w:lang w:val="vi-VN"/>
+        </w:rPr>
+        <w:t>ết hợp</w:t>
       </w:r>
       <w:r>
         <w:t xml:space="preserve"> </w:t>
@@ -23185,7 +23350,19 @@
         <w:rPr>
           <w:lang w:val="vi-VN"/>
         </w:rPr>
-        <w:t xml:space="preserve">cả 3 dịch vụ AWS cũng gặp nhiều trục trặc, do mỗi thành viên được giao từng dịch </w:t>
+        <w:t xml:space="preserve">cả 3 dịch vụ AWS </w:t>
+      </w:r>
+      <w:r>
+        <w:rPr>
+          <w:lang w:val="vi-VN"/>
+        </w:rPr>
+        <w:t>(AWS Lambda, AWS API Gateway, AWS Step Function)</w:t>
+      </w:r>
+      <w:r>
+        <w:rPr>
+          <w:lang w:val="vi-VN"/>
+        </w:rPr>
+        <w:t xml:space="preserve">, do mỗi thành viên được giao từng dịch </w:t>
       </w:r>
       <w:r>
         <w:rPr>
@@ -23281,7 +23458,14 @@
         <w:rPr>
           <w:lang w:val="vi-VN"/>
         </w:rPr>
-        <w:t>Hướng giải quyết 1: Tạo thêm một method GET với action DescribeExecution để phía backend gọi liên tục đều đặn để xem statemachine hoành thành quá trình hay chưa =&gt; Không</w:t>
+        <w:t xml:space="preserve">Hướng giải quyết 1: Tạo thêm một method GET với action DescribeExecution để phía backend gọi liên tục đều đặn để xem statemachine </w:t>
+      </w:r>
+      <w:r>
+        <w:rPr>
+          <w:lang w:val="vi-VN"/>
+        </w:rPr>
+        <w:lastRenderedPageBreak/>
+        <w:t>hoành thành quá trình hay chưa =&gt; Không</w:t>
       </w:r>
       <w:r>
         <w:rPr>
@@ -23324,8 +23508,96 @@
         <w:rPr>
           <w:lang w:val="vi-VN"/>
         </w:rPr>
-        <w:lastRenderedPageBreak/>
         <w:t>StartSyncExecution trong cùng 1 API, trong khi Statemachine phía trong vẫn chạy.</w:t>
+      </w:r>
+    </w:p>
+    <w:p>
+      <w:pPr>
+        <w:keepNext/>
+        <w:spacing w:line="360" w:lineRule="auto"/>
+        <w:jc w:val="center"/>
+      </w:pPr>
+      <w:r>
+        <w:rPr>
+          <w:noProof/>
+          <w:lang w:val="vi-VN"/>
+        </w:rPr>
+        <w:drawing>
+          <wp:inline distT="0" distB="0" distL="0" distR="0" wp14:anchorId="2BF980D1" wp14:editId="59F6AB32">
+            <wp:extent cx="5596890" cy="4572635"/>
+            <wp:effectExtent l="0" t="0" r="3810" b="0"/>
+            <wp:docPr id="1626534752" name="Picture 5"/>
+            <wp:cNvGraphicFramePr>
+              <a:graphicFrameLocks xmlns:a="http://schemas.openxmlformats.org/drawingml/2006/main" noChangeAspect="1"/>
+            </wp:cNvGraphicFramePr>
+            <a:graphic xmlns:a="http://schemas.openxmlformats.org/drawingml/2006/main">
+              <a:graphicData uri="http://schemas.openxmlformats.org/drawingml/2006/picture">
+                <pic:pic xmlns:pic="http://schemas.openxmlformats.org/drawingml/2006/picture">
+                  <pic:nvPicPr>
+                    <pic:cNvPr id="0" name="Picture 2"/>
+                    <pic:cNvPicPr>
+                      <a:picLocks noChangeAspect="1" noChangeArrowheads="1"/>
+                    </pic:cNvPicPr>
+                  </pic:nvPicPr>
+                  <pic:blipFill>
+                    <a:blip r:embed="rId28">
+                      <a:extLst>
+                        <a:ext uri="{28A0092B-C50C-407E-A947-70E740481C1C}">
+                          <a14:useLocalDpi xmlns:a14="http://schemas.microsoft.com/office/drawing/2010/main" val="0"/>
+                        </a:ext>
+                      </a:extLst>
+                    </a:blip>
+                    <a:srcRect/>
+                    <a:stretch>
+                      <a:fillRect/>
+                    </a:stretch>
+                  </pic:blipFill>
+                  <pic:spPr bwMode="auto">
+                    <a:xfrm>
+                      <a:off x="0" y="0"/>
+                      <a:ext cx="5596890" cy="4572635"/>
+                    </a:xfrm>
+                    <a:prstGeom prst="rect">
+                      <a:avLst/>
+                    </a:prstGeom>
+                    <a:noFill/>
+                  </pic:spPr>
+                </pic:pic>
+              </a:graphicData>
+            </a:graphic>
+          </wp:inline>
+        </w:drawing>
+      </w:r>
+    </w:p>
+    <w:p>
+      <w:pPr>
+        <w:pStyle w:val="Caption"/>
+        <w:jc w:val="center"/>
+        <w:rPr>
+          <w:lang w:val="vi-VN"/>
+        </w:rPr>
+      </w:pPr>
+      <w:proofErr w:type="spellStart"/>
+      <w:r>
+        <w:t>Hình</w:t>
+      </w:r>
+      <w:proofErr w:type="spellEnd"/>
+      <w:r>
+        <w:t xml:space="preserve"> </w:t>
+      </w:r>
+      <w:fldSimple w:instr=" SEQ Hình \* ARABIC ">
+        <w:r>
+          <w:rPr>
+            <w:noProof/>
+          </w:rPr>
+          <w:t>17</w:t>
+        </w:r>
+      </w:fldSimple>
+      <w:r>
+        <w:rPr>
+          <w:lang w:val="vi-VN"/>
+        </w:rPr>
+        <w:t>. Trao đổi với anh David Le về xử lý Step Function</w:t>
       </w:r>
     </w:p>
     <w:p>
@@ -23339,6 +23611,7 @@
           <w:noProof/>
           <w:lang w:val="vi-VN"/>
         </w:rPr>
+        <w:lastRenderedPageBreak/>
         <w:drawing>
           <wp:inline distT="0" distB="0" distL="0" distR="0" wp14:anchorId="591F60E9" wp14:editId="2EF07C49">
             <wp:extent cx="6209414" cy="3794642"/>
@@ -23355,7 +23628,7 @@
                     <pic:cNvPicPr/>
                   </pic:nvPicPr>
                   <pic:blipFill>
-                    <a:blip r:embed="rId27"/>
+                    <a:blip r:embed="rId29"/>
                     <a:stretch>
                       <a:fillRect/>
                     </a:stretch>
@@ -23398,7 +23671,7 @@
           <w:rPr>
             <w:noProof/>
           </w:rPr>
-          <w:t>16</w:t>
+          <w:t>18</w:t>
         </w:r>
       </w:fldSimple>
       <w:r>
@@ -23434,7 +23707,7 @@
                     <pic:cNvPicPr/>
                   </pic:nvPicPr>
                   <pic:blipFill>
-                    <a:blip r:embed="rId28" cstate="print">
+                    <a:blip r:embed="rId30" cstate="print">
                       <a:extLst>
                         <a:ext uri="{28A0092B-C50C-407E-A947-70E740481C1C}">
                           <a14:useLocalDpi xmlns:a14="http://schemas.microsoft.com/office/drawing/2010/main" val="0"/>
@@ -23480,7 +23753,7 @@
           <w:rPr>
             <w:noProof/>
           </w:rPr>
-          <w:t>17</w:t>
+          <w:t>19</w:t>
         </w:r>
       </w:fldSimple>
       <w:r>
@@ -23553,7 +23826,7 @@
                     <pic:cNvPicPr/>
                   </pic:nvPicPr>
                   <pic:blipFill>
-                    <a:blip r:embed="rId29"/>
+                    <a:blip r:embed="rId31"/>
                     <a:stretch>
                       <a:fillRect/>
                     </a:stretch>
@@ -23592,7 +23865,7 @@
           <w:rPr>
             <w:noProof/>
           </w:rPr>
-          <w:t>18</w:t>
+          <w:t>20</w:t>
         </w:r>
       </w:fldSimple>
       <w:r>
@@ -23630,7 +23903,7 @@
                     <pic:cNvPicPr/>
                   </pic:nvPicPr>
                   <pic:blipFill>
-                    <a:blip r:embed="rId30"/>
+                    <a:blip r:embed="rId32"/>
                     <a:stretch>
                       <a:fillRect/>
                     </a:stretch>
@@ -23674,7 +23947,7 @@
           <w:rPr>
             <w:noProof/>
           </w:rPr>
-          <w:t>19</w:t>
+          <w:t>21</w:t>
         </w:r>
       </w:fldSimple>
       <w:r>
@@ -23712,7 +23985,7 @@
                     <pic:cNvPicPr/>
                   </pic:nvPicPr>
                   <pic:blipFill>
-                    <a:blip r:embed="rId31"/>
+                    <a:blip r:embed="rId33"/>
                     <a:stretch>
                       <a:fillRect/>
                     </a:stretch>
@@ -23755,7 +24028,7 @@
           <w:rPr>
             <w:noProof/>
           </w:rPr>
-          <w:t>20</w:t>
+          <w:t>22</w:t>
         </w:r>
       </w:fldSimple>
       <w:r>
@@ -23989,7 +24262,31 @@
         <w:rPr>
           <w:lang w:val="vi-VN"/>
         </w:rPr>
-        <w:t xml:space="preserve">Ở giai đoạn đầu khi em tham gia dự án, điều khó khăn nhất mà bản thân em gặp phải là khi bản thân phải tự nghiên cứu mọi thứ về hệ thống và mã nguồn. Hệ thống khá lớn và phức tạp, nên việc đọc hiểu khá tốn thời gian lúc đầu. </w:t>
+        <w:t>Ở giai đoạn đầu khi em tham gia dự án, điều khó khăn nhất mà bản thân em gặp phải là khi bản thân phải tự nghiên cứu mọi thứ về hệ thống và mã nguồn. Hệ thống</w:t>
+      </w:r>
+      <w:r>
+        <w:rPr>
+          <w:lang w:val="vi-VN"/>
+        </w:rPr>
+        <w:t xml:space="preserve"> </w:t>
+      </w:r>
+      <w:r>
+        <w:rPr>
+          <w:lang w:val="vi-VN"/>
+        </w:rPr>
+        <w:t xml:space="preserve">lớn và phức tạp, nên việc đọc hiểu </w:t>
+      </w:r>
+      <w:r>
+        <w:rPr>
+          <w:lang w:val="vi-VN"/>
+        </w:rPr>
+        <w:t>thiết kế hệ thống, cấu trúc lưu trữ, thành phần API tốn nhiều thời</w:t>
+      </w:r>
+      <w:r>
+        <w:rPr>
+          <w:lang w:val="vi-VN"/>
+        </w:rPr>
+        <w:t xml:space="preserve">. </w:t>
       </w:r>
     </w:p>
     <w:p>
@@ -24031,43 +24328,22 @@
         <w:rPr>
           <w:lang w:val="vi-VN"/>
         </w:rPr>
-        <w:t xml:space="preserve">Thời gian đầu khả năng tổ chức code vẫn còn nhiều thiếu sót, và trong quá trình code có nhiều lúc vẫn còn cẩu thả khiến việc </w:t>
-      </w:r>
-      <w:r>
-        <w:rPr>
-          <w:lang w:val="vi-VN"/>
-        </w:rPr>
-        <w:t>đánh giá</w:t>
-      </w:r>
-      <w:r>
-        <w:rPr>
-          <w:lang w:val="vi-VN"/>
-        </w:rPr>
-        <w:t xml:space="preserve"> code và </w:t>
-      </w:r>
-      <w:r>
-        <w:rPr>
-          <w:lang w:val="vi-VN"/>
-        </w:rPr>
-        <w:t>sử chữa</w:t>
-      </w:r>
-      <w:r>
-        <w:rPr>
-          <w:lang w:val="vi-VN"/>
-        </w:rPr>
-        <w:t xml:space="preserve"> code sau</w:t>
-      </w:r>
-      <w:r>
-        <w:rPr>
-          <w:lang w:val="vi-VN"/>
-        </w:rPr>
-        <w:t xml:space="preserve"> </w:t>
-      </w:r>
-      <w:r>
-        <w:rPr>
-          <w:lang w:val="vi-VN"/>
-        </w:rPr>
-        <w:t>tốn thêm thời gian.</w:t>
+        <w:t xml:space="preserve">Do thiếu kinh nghiệm trong việc tiếp cận nền tảng cloud Amazon Web Services, </w:t>
+      </w:r>
+      <w:r>
+        <w:rPr>
+          <w:lang w:val="vi-VN"/>
+        </w:rPr>
+        <w:t>việc kết hợp các services AWS lại với nhau gặp khó khăn</w:t>
+      </w:r>
+      <w:r>
+        <w:t xml:space="preserve">, </w:t>
+      </w:r>
+      <w:r>
+        <w:rPr>
+          <w:lang w:val="vi-VN"/>
+        </w:rPr>
+        <w:t>một phần do mỗi người trong nhóm chịu trách nhiệm 3 dịch vụ khác nhau. Không hiểu cấu trúc hoạt động của từng dịch vụ để kết hợp lại với nhau.</w:t>
       </w:r>
     </w:p>
     <w:p>
@@ -24088,6 +24364,7 @@
         <w:rPr>
           <w:lang w:val="vi-VN"/>
         </w:rPr>
+        <w:lastRenderedPageBreak/>
         <w:t>Đóng góp cho công ty</w:t>
       </w:r>
       <w:r>
@@ -24182,7 +24459,6 @@
         <w:rPr>
           <w:lang w:val="vi-VN"/>
         </w:rPr>
-        <w:lastRenderedPageBreak/>
         <w:t xml:space="preserve">Tham gia đóng góp ý kiến trong quá trình tham gia dự án thực tế cho </w:t>
       </w:r>
       <w:r>
@@ -24612,7 +24888,7 @@
       </w:pPr>
     </w:p>
     <w:sectPr>
-      <w:footerReference w:type="default" r:id="rId32"/>
+      <w:footerReference w:type="default" r:id="rId34"/>
       <w:pgSz w:w="12240" w:h="15840"/>
       <w:pgMar w:top="1440" w:right="1440" w:bottom="1440" w:left="1440" w:header="720" w:footer="720" w:gutter="0"/>
       <w:pgNumType w:start="1"/>
@@ -30827,7 +31103,6 @@
   <w:style w:type="character" w:default="1" w:styleId="DefaultParagraphFont">
     <w:name w:val="Default Paragraph Font"/>
     <w:uiPriority w:val="1"/>
-    <w:semiHidden/>
     <w:unhideWhenUsed/>
   </w:style>
   <w:style w:type="table" w:default="1" w:styleId="TableNormal">

--- a/IS502.P21_21520999_NguyenHoangDangKhoa.docx
+++ b/IS502.P21_21520999_NguyenHoangDangKhoa.docx
@@ -20347,7 +20347,7 @@
           <w:noProof/>
         </w:rPr>
         <w:drawing>
-          <wp:inline distT="0" distB="0" distL="0" distR="0" wp14:anchorId="7FD031D3" wp14:editId="239B6366">
+          <wp:inline distT="0" distB="0" distL="0" distR="0" wp14:anchorId="7FD031D3" wp14:editId="46536EEA">
             <wp:extent cx="2118360" cy="1269603"/>
             <wp:effectExtent l="0" t="0" r="0" b="6985"/>
             <wp:docPr id="8" name="Picture 8" descr="Amazon Web Services - Wikipedia"/>
@@ -22579,10 +22579,10 @@
         </w:rPr>
         <w:lastRenderedPageBreak/>
         <w:drawing>
-          <wp:inline distT="0" distB="0" distL="0" distR="0" wp14:anchorId="7D417809" wp14:editId="583FFB03">
-            <wp:extent cx="6048245" cy="3131389"/>
+          <wp:inline distT="0" distB="0" distL="0" distR="0" wp14:anchorId="7D417809" wp14:editId="23F698DF">
+            <wp:extent cx="5548749" cy="2878740"/>
             <wp:effectExtent l="0" t="0" r="0" b="0"/>
-            <wp:docPr id="652505494" name="Picture 1" descr="A screenshot of a computer&#10;&#10;AI-generated content may be incorrect."/>
+            <wp:docPr id="652505494" name="Picture 1"/>
             <wp:cNvGraphicFramePr>
               <a:graphicFrameLocks xmlns:a="http://schemas.openxmlformats.org/drawingml/2006/main" noChangeAspect="1"/>
             </wp:cNvGraphicFramePr>
@@ -22590,11 +22590,17 @@
               <a:graphicData uri="http://schemas.openxmlformats.org/drawingml/2006/picture">
                 <pic:pic xmlns:pic="http://schemas.openxmlformats.org/drawingml/2006/picture">
                   <pic:nvPicPr>
-                    <pic:cNvPr id="652505494" name="Picture 1" descr="A screenshot of a computer&#10;&#10;AI-generated content may be incorrect."/>
+                    <pic:cNvPr id="652505494" name="Picture 1"/>
                     <pic:cNvPicPr/>
                   </pic:nvPicPr>
                   <pic:blipFill>
-                    <a:blip r:embed="rId23"/>
+                    <a:blip r:embed="rId23" cstate="print">
+                      <a:extLst>
+                        <a:ext uri="{28A0092B-C50C-407E-A947-70E740481C1C}">
+                          <a14:useLocalDpi xmlns:a14="http://schemas.microsoft.com/office/drawing/2010/main" val="0"/>
+                        </a:ext>
+                      </a:extLst>
+                    </a:blip>
                     <a:stretch>
                       <a:fillRect/>
                     </a:stretch>
@@ -22602,7 +22608,7 @@
                   <pic:spPr>
                     <a:xfrm>
                       <a:off x="0" y="0"/>
-                      <a:ext cx="6120817" cy="3168962"/>
+                      <a:ext cx="5555679" cy="2882335"/>
                     </a:xfrm>
                     <a:prstGeom prst="rect">
                       <a:avLst/>
@@ -22850,6 +22856,7 @@
       </w:pPr>
       <w:r>
         <w:rPr>
+          <w:noProof/>
           <w:lang w:val="vi-VN"/>
         </w:rPr>
         <w:lastRenderedPageBreak/>
@@ -23050,6 +23057,7 @@
       </w:pPr>
       <w:r>
         <w:rPr>
+          <w:noProof/>
           <w:lang w:val="vi-VN"/>
         </w:rPr>
         <w:lastRenderedPageBreak/>
@@ -23811,10 +23819,10 @@
           <w:lang w:val="vi-VN"/>
         </w:rPr>
         <w:drawing>
-          <wp:inline distT="0" distB="0" distL="0" distR="0" wp14:anchorId="53C42068" wp14:editId="50EFAE76">
-            <wp:extent cx="6079886" cy="2594344"/>
-            <wp:effectExtent l="0" t="0" r="0" b="0"/>
-            <wp:docPr id="155342381" name="Picture 1" descr="A screenshot of a computer&#10;&#10;AI-generated content may be incorrect."/>
+          <wp:inline distT="0" distB="0" distL="0" distR="0" wp14:anchorId="53C42068" wp14:editId="5D1A327D">
+            <wp:extent cx="6091985" cy="1519467"/>
+            <wp:effectExtent l="0" t="0" r="4445" b="5080"/>
+            <wp:docPr id="155342381" name="Picture 1"/>
             <wp:cNvGraphicFramePr>
               <a:graphicFrameLocks xmlns:a="http://schemas.openxmlformats.org/drawingml/2006/main" noChangeAspect="1"/>
             </wp:cNvGraphicFramePr>
@@ -23822,11 +23830,17 @@
               <a:graphicData uri="http://schemas.openxmlformats.org/drawingml/2006/picture">
                 <pic:pic xmlns:pic="http://schemas.openxmlformats.org/drawingml/2006/picture">
                   <pic:nvPicPr>
-                    <pic:cNvPr id="155342381" name="Picture 1" descr="A screenshot of a computer&#10;&#10;AI-generated content may be incorrect."/>
+                    <pic:cNvPr id="155342381" name="Picture 1"/>
                     <pic:cNvPicPr/>
                   </pic:nvPicPr>
                   <pic:blipFill>
-                    <a:blip r:embed="rId31"/>
+                    <a:blip r:embed="rId31">
+                      <a:extLst>
+                        <a:ext uri="{28A0092B-C50C-407E-A947-70E740481C1C}">
+                          <a14:useLocalDpi xmlns:a14="http://schemas.microsoft.com/office/drawing/2010/main" val="0"/>
+                        </a:ext>
+                      </a:extLst>
+                    </a:blip>
                     <a:stretch>
                       <a:fillRect/>
                     </a:stretch>
@@ -23834,7 +23848,7 @@
                   <pic:spPr>
                     <a:xfrm>
                       <a:off x="0" y="0"/>
-                      <a:ext cx="6091985" cy="2599507"/>
+                      <a:ext cx="6091985" cy="1519467"/>
                     </a:xfrm>
                     <a:prstGeom prst="rect">
                       <a:avLst/>
@@ -23888,10 +23902,10 @@
           <w:lang w:val="vi-VN"/>
         </w:rPr>
         <w:drawing>
-          <wp:inline distT="0" distB="0" distL="0" distR="0" wp14:anchorId="700FE3F7" wp14:editId="0335A943">
-            <wp:extent cx="6021974" cy="3852519"/>
-            <wp:effectExtent l="0" t="0" r="0" b="0"/>
-            <wp:docPr id="1646248573" name="Picture 1" descr="A screenshot of a computer&#10;&#10;AI-generated content may be incorrect."/>
+          <wp:inline distT="0" distB="0" distL="0" distR="0" wp14:anchorId="700FE3F7" wp14:editId="21E98E94">
+            <wp:extent cx="6029618" cy="3249607"/>
+            <wp:effectExtent l="0" t="0" r="0" b="8255"/>
+            <wp:docPr id="1646248573" name="Picture 1"/>
             <wp:cNvGraphicFramePr>
               <a:graphicFrameLocks xmlns:a="http://schemas.openxmlformats.org/drawingml/2006/main" noChangeAspect="1"/>
             </wp:cNvGraphicFramePr>
@@ -23899,11 +23913,17 @@
               <a:graphicData uri="http://schemas.openxmlformats.org/drawingml/2006/picture">
                 <pic:pic xmlns:pic="http://schemas.openxmlformats.org/drawingml/2006/picture">
                   <pic:nvPicPr>
-                    <pic:cNvPr id="1646248573" name="Picture 1" descr="A screenshot of a computer&#10;&#10;AI-generated content may be incorrect."/>
+                    <pic:cNvPr id="1646248573" name="Picture 1"/>
                     <pic:cNvPicPr/>
                   </pic:nvPicPr>
                   <pic:blipFill>
-                    <a:blip r:embed="rId32"/>
+                    <a:blip r:embed="rId32">
+                      <a:extLst>
+                        <a:ext uri="{28A0092B-C50C-407E-A947-70E740481C1C}">
+                          <a14:useLocalDpi xmlns:a14="http://schemas.microsoft.com/office/drawing/2010/main" val="0"/>
+                        </a:ext>
+                      </a:extLst>
+                    </a:blip>
                     <a:stretch>
                       <a:fillRect/>
                     </a:stretch>
@@ -23911,7 +23931,7 @@
                   <pic:spPr>
                     <a:xfrm>
                       <a:off x="0" y="0"/>
-                      <a:ext cx="6029618" cy="3857409"/>
+                      <a:ext cx="6029618" cy="3249607"/>
                     </a:xfrm>
                     <a:prstGeom prst="rect">
                       <a:avLst/>
@@ -23970,10 +23990,10 @@
         </w:rPr>
         <w:lastRenderedPageBreak/>
         <w:drawing>
-          <wp:inline distT="0" distB="0" distL="0" distR="0" wp14:anchorId="0869AFCD" wp14:editId="7DDC9B63">
-            <wp:extent cx="5943600" cy="3578225"/>
-            <wp:effectExtent l="0" t="0" r="0" b="3175"/>
-            <wp:docPr id="929014644" name="Picture 1" descr="A screenshot of a computer&#10;&#10;AI-generated content may be incorrect."/>
+          <wp:inline distT="0" distB="0" distL="0" distR="0" wp14:anchorId="0869AFCD" wp14:editId="075197C7">
+            <wp:extent cx="5943600" cy="2544674"/>
+            <wp:effectExtent l="0" t="0" r="0" b="8255"/>
+            <wp:docPr id="929014644" name="Picture 1"/>
             <wp:cNvGraphicFramePr>
               <a:graphicFrameLocks xmlns:a="http://schemas.openxmlformats.org/drawingml/2006/main" noChangeAspect="1"/>
             </wp:cNvGraphicFramePr>
@@ -23981,11 +24001,17 @@
               <a:graphicData uri="http://schemas.openxmlformats.org/drawingml/2006/picture">
                 <pic:pic xmlns:pic="http://schemas.openxmlformats.org/drawingml/2006/picture">
                   <pic:nvPicPr>
-                    <pic:cNvPr id="929014644" name="Picture 1" descr="A screenshot of a computer&#10;&#10;AI-generated content may be incorrect."/>
+                    <pic:cNvPr id="929014644" name="Picture 1"/>
                     <pic:cNvPicPr/>
                   </pic:nvPicPr>
                   <pic:blipFill>
-                    <a:blip r:embed="rId33"/>
+                    <a:blip r:embed="rId33">
+                      <a:extLst>
+                        <a:ext uri="{28A0092B-C50C-407E-A947-70E740481C1C}">
+                          <a14:useLocalDpi xmlns:a14="http://schemas.microsoft.com/office/drawing/2010/main" val="0"/>
+                        </a:ext>
+                      </a:extLst>
+                    </a:blip>
                     <a:stretch>
                       <a:fillRect/>
                     </a:stretch>
@@ -23993,7 +24019,7 @@
                   <pic:spPr>
                     <a:xfrm>
                       <a:off x="0" y="0"/>
-                      <a:ext cx="5943600" cy="3578225"/>
+                      <a:ext cx="5943600" cy="2544674"/>
                     </a:xfrm>
                     <a:prstGeom prst="rect">
                       <a:avLst/>
@@ -31103,6 +31129,7 @@
   <w:style w:type="character" w:default="1" w:styleId="DefaultParagraphFont">
     <w:name w:val="Default Paragraph Font"/>
     <w:uiPriority w:val="1"/>
+    <w:semiHidden/>
     <w:unhideWhenUsed/>
   </w:style>
   <w:style w:type="table" w:default="1" w:styleId="TableNormal">
